--- a/DAFTAR ISI v2.docx
+++ b/DAFTAR ISI v2.docx
@@ -1949,8 +1949,6 @@
         <w:tab/>
         <w:t>22</w:t>
       </w:r>
-      <w:bookmarkStart w:id="0" w:name="_GoBack"/>
-      <w:bookmarkEnd w:id="0"/>
     </w:p>
     <w:p>
       <w:pPr>
@@ -2106,7 +2104,7 @@
           <w:szCs w:val="24"/>
           <w:lang w:eastAsia="id-ID"/>
         </w:rPr>
-        <w:t>5</w:t>
+        <w:t>8</w:t>
       </w:r>
     </w:p>
     <w:p>
@@ -2176,7 +2174,7 @@
           <w:szCs w:val="24"/>
           <w:lang w:eastAsia="id-ID"/>
         </w:rPr>
-        <w:t>5</w:t>
+        <w:t>8</w:t>
       </w:r>
     </w:p>
     <w:p>
@@ -2233,7 +2231,7 @@
           <w:szCs w:val="24"/>
           <w:lang w:eastAsia="id-ID"/>
         </w:rPr>
-        <w:t>5</w:t>
+        <w:t>8</w:t>
       </w:r>
     </w:p>
     <w:p>
@@ -2290,7 +2288,7 @@
           <w:szCs w:val="24"/>
           <w:lang w:eastAsia="id-ID"/>
         </w:rPr>
-        <w:t>5</w:t>
+        <w:t>8</w:t>
       </w:r>
     </w:p>
     <w:p>
@@ -2347,7 +2345,7 @@
           <w:szCs w:val="24"/>
           <w:lang w:eastAsia="id-ID"/>
         </w:rPr>
-        <w:t>5</w:t>
+        <w:t>8</w:t>
       </w:r>
     </w:p>
     <w:p>
@@ -2404,7 +2402,7 @@
           <w:szCs w:val="24"/>
           <w:lang w:eastAsia="id-ID"/>
         </w:rPr>
-        <w:t>6</w:t>
+        <w:t>9</w:t>
       </w:r>
     </w:p>
     <w:p>
@@ -2461,7 +2459,7 @@
           <w:szCs w:val="24"/>
           <w:lang w:eastAsia="id-ID"/>
         </w:rPr>
-        <w:t>6</w:t>
+        <w:t>9</w:t>
       </w:r>
     </w:p>
     <w:p>
@@ -2527,7 +2525,7 @@
           <w:szCs w:val="24"/>
           <w:lang w:eastAsia="id-ID"/>
         </w:rPr>
-        <w:t>6</w:t>
+        <w:t>9</w:t>
       </w:r>
     </w:p>
     <w:p>
@@ -2584,7 +2582,7 @@
           <w:szCs w:val="24"/>
           <w:lang w:eastAsia="id-ID"/>
         </w:rPr>
-        <w:t>6</w:t>
+        <w:t>9</w:t>
       </w:r>
     </w:p>
     <w:p>
@@ -2632,16 +2630,7 @@
           <w:lang w:val="en-ID" w:eastAsia="id-ID"/>
         </w:rPr>
         <w:tab/>
-        <w:t>2</w:t>
-      </w:r>
-      <w:r>
-        <w:rPr>
-          <w:rFonts w:ascii="Times New Roman" w:eastAsia="Times New Roman" w:hAnsi="Times New Roman" w:cs="Times New Roman"/>
-          <w:sz w:val="24"/>
-          <w:szCs w:val="24"/>
-          <w:lang w:eastAsia="id-ID"/>
-        </w:rPr>
-        <w:t>7</w:t>
+        <w:t>30</w:t>
       </w:r>
     </w:p>
     <w:p>
@@ -2689,16 +2678,7 @@
           <w:lang w:val="en-ID" w:eastAsia="id-ID"/>
         </w:rPr>
         <w:tab/>
-        <w:t>2</w:t>
-      </w:r>
-      <w:r>
-        <w:rPr>
-          <w:rFonts w:ascii="Times New Roman" w:eastAsia="Times New Roman" w:hAnsi="Times New Roman" w:cs="Times New Roman"/>
-          <w:sz w:val="24"/>
-          <w:szCs w:val="24"/>
-          <w:lang w:eastAsia="id-ID"/>
-        </w:rPr>
-        <w:t>7</w:t>
+        <w:t>30</w:t>
       </w:r>
     </w:p>
     <w:p>
@@ -2746,16 +2726,7 @@
           <w:lang w:val="en-ID" w:eastAsia="id-ID"/>
         </w:rPr>
         <w:tab/>
-        <w:t>2</w:t>
-      </w:r>
-      <w:r>
-        <w:rPr>
-          <w:rFonts w:ascii="Times New Roman" w:eastAsia="Times New Roman" w:hAnsi="Times New Roman" w:cs="Times New Roman"/>
-          <w:sz w:val="24"/>
-          <w:szCs w:val="24"/>
-          <w:lang w:eastAsia="id-ID"/>
-        </w:rPr>
-        <w:t>8</w:t>
+        <w:t>31</w:t>
       </w:r>
     </w:p>
     <w:p>
@@ -2803,16 +2774,7 @@
           <w:lang w:val="en-ID" w:eastAsia="id-ID"/>
         </w:rPr>
         <w:tab/>
-        <w:t>2</w:t>
-      </w:r>
-      <w:r>
-        <w:rPr>
-          <w:rFonts w:ascii="Times New Roman" w:eastAsia="Times New Roman" w:hAnsi="Times New Roman" w:cs="Times New Roman"/>
-          <w:sz w:val="24"/>
-          <w:szCs w:val="24"/>
-          <w:lang w:eastAsia="id-ID"/>
-        </w:rPr>
-        <w:t>9</w:t>
+        <w:t>32</w:t>
       </w:r>
     </w:p>
     <w:p>
@@ -2868,8 +2830,10 @@
           <w:szCs w:val="24"/>
           <w:lang w:eastAsia="id-ID"/>
         </w:rPr>
-        <w:t>30</w:t>
-      </w:r>
+        <w:t>33</w:t>
+      </w:r>
+      <w:bookmarkStart w:id="0" w:name="_GoBack"/>
+      <w:bookmarkEnd w:id="0"/>
     </w:p>
     <w:p>
       <w:pPr>
@@ -3673,7 +3637,7 @@
       <w:rPr>
         <w:noProof/>
       </w:rPr>
-      <w:t>vi</w:t>
+      <w:t>viii</w:t>
     </w:r>
     <w:r>
       <w:rPr>

--- a/DAFTAR ISI v2.docx
+++ b/DAFTAR ISI v2.docx
@@ -1,24 +1,22 @@
 
 <file path=word/document.xml><?xml version="1.0" encoding="utf-8"?>
-<w:document xmlns:wpc="http://schemas.microsoft.com/office/word/2010/wordprocessingCanvas" xmlns:mc="http://schemas.openxmlformats.org/markup-compatibility/2006" xmlns:o="urn:schemas-microsoft-com:office:office" xmlns:r="http://schemas.openxmlformats.org/officeDocument/2006/relationships" xmlns:m="http://schemas.openxmlformats.org/officeDocument/2006/math" xmlns:v="urn:schemas-microsoft-com:vml" xmlns:wp14="http://schemas.microsoft.com/office/word/2010/wordprocessingDrawing" xmlns:wp="http://schemas.openxmlformats.org/drawingml/2006/wordprocessingDrawing" xmlns:w10="urn:schemas-microsoft-com:office:word" xmlns:w="http://schemas.openxmlformats.org/wordprocessingml/2006/main" xmlns:w14="http://schemas.microsoft.com/office/word/2010/wordml" xmlns:w15="http://schemas.microsoft.com/office/word/2012/wordml" xmlns:wpg="http://schemas.microsoft.com/office/word/2010/wordprocessingGroup" xmlns:wpi="http://schemas.microsoft.com/office/word/2010/wordprocessingInk" xmlns:wne="http://schemas.microsoft.com/office/word/2006/wordml" xmlns:wps="http://schemas.microsoft.com/office/word/2010/wordprocessingShape" mc:Ignorable="w14 w15 wp14">
+<w:document xmlns:wpc="http://schemas.microsoft.com/office/word/2010/wordprocessingCanvas" xmlns:cx="http://schemas.microsoft.com/office/drawing/2014/chartex" xmlns:cx1="http://schemas.microsoft.com/office/drawing/2015/9/8/chartex" xmlns:cx2="http://schemas.microsoft.com/office/drawing/2015/10/21/chartex" xmlns:cx3="http://schemas.microsoft.com/office/drawing/2016/5/9/chartex" xmlns:cx4="http://schemas.microsoft.com/office/drawing/2016/5/10/chartex" xmlns:cx5="http://schemas.microsoft.com/office/drawing/2016/5/11/chartex" xmlns:cx6="http://schemas.microsoft.com/office/drawing/2016/5/12/chartex" xmlns:cx7="http://schemas.microsoft.com/office/drawing/2016/5/13/chartex" xmlns:cx8="http://schemas.microsoft.com/office/drawing/2016/5/14/chartex" xmlns:mc="http://schemas.openxmlformats.org/markup-compatibility/2006" xmlns:aink="http://schemas.microsoft.com/office/drawing/2016/ink" xmlns:am3d="http://schemas.microsoft.com/office/drawing/2017/model3d" xmlns:o="urn:schemas-microsoft-com:office:office" xmlns:r="http://schemas.openxmlformats.org/officeDocument/2006/relationships" xmlns:m="http://schemas.openxmlformats.org/officeDocument/2006/math" xmlns:v="urn:schemas-microsoft-com:vml" xmlns:wp14="http://schemas.microsoft.com/office/word/2010/wordprocessingDrawing" xmlns:wp="http://schemas.openxmlformats.org/drawingml/2006/wordprocessingDrawing" xmlns:w10="urn:schemas-microsoft-com:office:word" xmlns:w="http://schemas.openxmlformats.org/wordprocessingml/2006/main" xmlns:w14="http://schemas.microsoft.com/office/word/2010/wordml" xmlns:w15="http://schemas.microsoft.com/office/word/2012/wordml" xmlns:w16cid="http://schemas.microsoft.com/office/word/2016/wordml/cid" xmlns:w16se="http://schemas.microsoft.com/office/word/2015/wordml/symex" xmlns:wpg="http://schemas.microsoft.com/office/word/2010/wordprocessingGroup" xmlns:wpi="http://schemas.microsoft.com/office/word/2010/wordprocessingInk" xmlns:wne="http://schemas.microsoft.com/office/word/2006/wordml" xmlns:wps="http://schemas.microsoft.com/office/word/2010/wordprocessingShape" mc:Ignorable="w14 w15 w16se w16cid wp14">
   <w:body>
     <w:p>
       <w:pPr>
-        <w:spacing w:after="0" w:line="480" w:lineRule="auto"/>
+        <w:spacing w:after="0"/>
         <w:jc w:val="center"/>
         <w:rPr>
-          <w:rFonts w:ascii="Times New Roman" w:eastAsia="Times New Roman" w:hAnsi="Times New Roman" w:cs="Times New Roman"/>
+          <w:rFonts w:eastAsia="Times New Roman" w:cs="Times New Roman"/>
           <w:b/>
-          <w:sz w:val="24"/>
-          <w:szCs w:val="24"/>
-          <w:lang w:eastAsia="id-ID"/>
-        </w:rPr>
-      </w:pPr>
-      <w:r>
-        <w:rPr>
-          <w:rFonts w:ascii="Times New Roman" w:eastAsia="Times New Roman" w:hAnsi="Times New Roman" w:cs="Times New Roman"/>
+          <w:szCs w:val="24"/>
+          <w:lang w:eastAsia="id-ID"/>
+        </w:rPr>
+      </w:pPr>
+      <w:r>
+        <w:rPr>
+          <w:rFonts w:eastAsia="Times New Roman" w:cs="Times New Roman"/>
           <w:b/>
-          <w:sz w:val="24"/>
           <w:szCs w:val="24"/>
           <w:lang w:eastAsia="id-ID"/>
         </w:rPr>
@@ -27,20 +25,18 @@
     </w:p>
     <w:p>
       <w:pPr>
-        <w:spacing w:after="0" w:line="480" w:lineRule="auto"/>
+        <w:spacing w:after="0"/>
         <w:ind w:left="6480" w:firstLine="183"/>
         <w:jc w:val="center"/>
         <w:rPr>
-          <w:rFonts w:ascii="Times New Roman" w:eastAsia="Times New Roman" w:hAnsi="Times New Roman" w:cs="Times New Roman"/>
-          <w:sz w:val="24"/>
-          <w:szCs w:val="24"/>
-          <w:lang w:val="en-ID" w:eastAsia="id-ID"/>
-        </w:rPr>
-      </w:pPr>
-      <w:r>
-        <w:rPr>
-          <w:rFonts w:ascii="Times New Roman" w:eastAsia="Times New Roman" w:hAnsi="Times New Roman" w:cs="Times New Roman"/>
-          <w:sz w:val="24"/>
+          <w:rFonts w:eastAsia="Times New Roman" w:cs="Times New Roman"/>
+          <w:szCs w:val="24"/>
+          <w:lang w:val="en-ID" w:eastAsia="id-ID"/>
+        </w:rPr>
+      </w:pPr>
+      <w:r>
+        <w:rPr>
+          <w:rFonts w:eastAsia="Times New Roman" w:cs="Times New Roman"/>
           <w:szCs w:val="24"/>
           <w:lang w:val="en-ID" w:eastAsia="id-ID"/>
         </w:rPr>
@@ -53,20 +49,18 @@
           <w:tab w:val="left" w:leader="dot" w:pos="7088"/>
           <w:tab w:val="right" w:pos="7938"/>
         </w:tabs>
-        <w:spacing w:after="0" w:line="480" w:lineRule="auto"/>
-        <w:rPr>
-          <w:rFonts w:ascii="Times New Roman" w:eastAsia="Times New Roman" w:hAnsi="Times New Roman" w:cs="Times New Roman"/>
-          <w:bCs/>
-          <w:sz w:val="24"/>
-          <w:szCs w:val="24"/>
-          <w:lang w:val="en-ID" w:eastAsia="id-ID"/>
-        </w:rPr>
-      </w:pPr>
-      <w:r>
-        <w:rPr>
-          <w:rFonts w:ascii="Times New Roman" w:eastAsia="Times New Roman" w:hAnsi="Times New Roman" w:cs="Times New Roman"/>
-          <w:bCs/>
-          <w:sz w:val="24"/>
+        <w:spacing w:after="0"/>
+        <w:rPr>
+          <w:rFonts w:eastAsia="Times New Roman" w:cs="Times New Roman"/>
+          <w:bCs/>
+          <w:szCs w:val="24"/>
+          <w:lang w:val="en-ID" w:eastAsia="id-ID"/>
+        </w:rPr>
+      </w:pPr>
+      <w:r>
+        <w:rPr>
+          <w:rFonts w:eastAsia="Times New Roman" w:cs="Times New Roman"/>
+          <w:bCs/>
           <w:szCs w:val="24"/>
           <w:lang w:val="en-US" w:eastAsia="id-ID"/>
         </w:rPr>
@@ -74,29 +68,26 @@
       </w:r>
       <w:r>
         <w:rPr>
-          <w:rFonts w:ascii="Times New Roman" w:eastAsia="Times New Roman" w:hAnsi="Times New Roman" w:cs="Times New Roman"/>
-          <w:bCs/>
-          <w:sz w:val="24"/>
-          <w:szCs w:val="24"/>
-          <w:lang w:eastAsia="id-ID"/>
-        </w:rPr>
-        <w:tab/>
-      </w:r>
-      <w:r>
-        <w:rPr>
-          <w:rFonts w:ascii="Times New Roman" w:eastAsia="Times New Roman" w:hAnsi="Times New Roman" w:cs="Times New Roman"/>
-          <w:bCs/>
-          <w:sz w:val="24"/>
-          <w:szCs w:val="24"/>
-          <w:lang w:eastAsia="id-ID"/>
-        </w:rPr>
-        <w:tab/>
-      </w:r>
-      <w:r>
-        <w:rPr>
-          <w:rFonts w:ascii="Times New Roman" w:eastAsia="Times New Roman" w:hAnsi="Times New Roman" w:cs="Times New Roman"/>
-          <w:bCs/>
-          <w:sz w:val="24"/>
+          <w:rFonts w:eastAsia="Times New Roman" w:cs="Times New Roman"/>
+          <w:bCs/>
+          <w:szCs w:val="24"/>
+          <w:lang w:eastAsia="id-ID"/>
+        </w:rPr>
+        <w:tab/>
+      </w:r>
+      <w:r>
+        <w:rPr>
+          <w:rFonts w:eastAsia="Times New Roman" w:cs="Times New Roman"/>
+          <w:bCs/>
+          <w:szCs w:val="24"/>
+          <w:lang w:eastAsia="id-ID"/>
+        </w:rPr>
+        <w:tab/>
+      </w:r>
+      <w:r>
+        <w:rPr>
+          <w:rFonts w:eastAsia="Times New Roman" w:cs="Times New Roman"/>
+          <w:bCs/>
           <w:szCs w:val="24"/>
           <w:lang w:val="en-ID" w:eastAsia="id-ID"/>
         </w:rPr>
@@ -109,20 +100,18 @@
           <w:tab w:val="left" w:leader="dot" w:pos="7088"/>
           <w:tab w:val="right" w:pos="7938"/>
         </w:tabs>
-        <w:spacing w:after="0" w:line="480" w:lineRule="auto"/>
-        <w:rPr>
-          <w:rFonts w:ascii="Times New Roman" w:eastAsia="Times New Roman" w:hAnsi="Times New Roman" w:cs="Times New Roman"/>
-          <w:bCs/>
-          <w:sz w:val="24"/>
-          <w:szCs w:val="24"/>
-          <w:lang w:val="en-ID" w:eastAsia="id-ID"/>
-        </w:rPr>
-      </w:pPr>
-      <w:r>
-        <w:rPr>
-          <w:rFonts w:ascii="Times New Roman" w:eastAsia="Times New Roman" w:hAnsi="Times New Roman" w:cs="Times New Roman"/>
-          <w:bCs/>
-          <w:sz w:val="24"/>
+        <w:spacing w:after="0"/>
+        <w:rPr>
+          <w:rFonts w:eastAsia="Times New Roman" w:cs="Times New Roman"/>
+          <w:bCs/>
+          <w:szCs w:val="24"/>
+          <w:lang w:val="en-ID" w:eastAsia="id-ID"/>
+        </w:rPr>
+      </w:pPr>
+      <w:r>
+        <w:rPr>
+          <w:rFonts w:eastAsia="Times New Roman" w:cs="Times New Roman"/>
+          <w:bCs/>
           <w:szCs w:val="24"/>
           <w:lang w:val="en-ID" w:eastAsia="id-ID"/>
         </w:rPr>
@@ -130,19 +119,17 @@
       </w:r>
       <w:r>
         <w:rPr>
-          <w:rFonts w:ascii="Times New Roman" w:eastAsia="Times New Roman" w:hAnsi="Times New Roman" w:cs="Times New Roman"/>
-          <w:bCs/>
-          <w:sz w:val="24"/>
-          <w:szCs w:val="24"/>
-          <w:lang w:val="en-ID" w:eastAsia="id-ID"/>
-        </w:rPr>
-        <w:tab/>
-      </w:r>
-      <w:r>
-        <w:rPr>
-          <w:rFonts w:ascii="Times New Roman" w:eastAsia="Times New Roman" w:hAnsi="Times New Roman" w:cs="Times New Roman"/>
-          <w:bCs/>
-          <w:sz w:val="24"/>
+          <w:rFonts w:eastAsia="Times New Roman" w:cs="Times New Roman"/>
+          <w:bCs/>
+          <w:szCs w:val="24"/>
+          <w:lang w:val="en-ID" w:eastAsia="id-ID"/>
+        </w:rPr>
+        <w:tab/>
+      </w:r>
+      <w:r>
+        <w:rPr>
+          <w:rFonts w:eastAsia="Times New Roman" w:cs="Times New Roman"/>
+          <w:bCs/>
           <w:szCs w:val="24"/>
           <w:lang w:val="en-ID" w:eastAsia="id-ID"/>
         </w:rPr>
@@ -156,20 +143,18 @@
           <w:tab w:val="left" w:leader="dot" w:pos="7088"/>
           <w:tab w:val="right" w:pos="7938"/>
         </w:tabs>
-        <w:spacing w:after="0" w:line="480" w:lineRule="auto"/>
-        <w:rPr>
-          <w:rFonts w:ascii="Times New Roman" w:eastAsia="Times New Roman" w:hAnsi="Times New Roman" w:cs="Times New Roman"/>
-          <w:bCs/>
-          <w:sz w:val="24"/>
-          <w:szCs w:val="24"/>
-          <w:lang w:val="en-ID" w:eastAsia="id-ID"/>
-        </w:rPr>
-      </w:pPr>
-      <w:r>
-        <w:rPr>
-          <w:rFonts w:ascii="Times New Roman" w:eastAsia="Times New Roman" w:hAnsi="Times New Roman" w:cs="Times New Roman"/>
-          <w:bCs/>
-          <w:sz w:val="24"/>
+        <w:spacing w:after="0"/>
+        <w:rPr>
+          <w:rFonts w:eastAsia="Times New Roman" w:cs="Times New Roman"/>
+          <w:bCs/>
+          <w:szCs w:val="24"/>
+          <w:lang w:val="en-ID" w:eastAsia="id-ID"/>
+        </w:rPr>
+      </w:pPr>
+      <w:r>
+        <w:rPr>
+          <w:rFonts w:eastAsia="Times New Roman" w:cs="Times New Roman"/>
+          <w:bCs/>
           <w:szCs w:val="24"/>
           <w:lang w:val="en-US" w:eastAsia="id-ID"/>
         </w:rPr>
@@ -177,29 +162,26 @@
       </w:r>
       <w:r>
         <w:rPr>
-          <w:rFonts w:ascii="Times New Roman" w:eastAsia="Times New Roman" w:hAnsi="Times New Roman" w:cs="Times New Roman"/>
-          <w:bCs/>
-          <w:sz w:val="24"/>
-          <w:szCs w:val="24"/>
-          <w:lang w:eastAsia="id-ID"/>
-        </w:rPr>
-        <w:tab/>
-      </w:r>
-      <w:r>
-        <w:rPr>
-          <w:rFonts w:ascii="Times New Roman" w:eastAsia="Times New Roman" w:hAnsi="Times New Roman" w:cs="Times New Roman"/>
-          <w:bCs/>
-          <w:sz w:val="24"/>
-          <w:szCs w:val="24"/>
-          <w:lang w:eastAsia="id-ID"/>
-        </w:rPr>
-        <w:tab/>
-      </w:r>
-      <w:r>
-        <w:rPr>
-          <w:rFonts w:ascii="Times New Roman" w:eastAsia="Times New Roman" w:hAnsi="Times New Roman" w:cs="Times New Roman"/>
-          <w:bCs/>
-          <w:sz w:val="24"/>
+          <w:rFonts w:eastAsia="Times New Roman" w:cs="Times New Roman"/>
+          <w:bCs/>
+          <w:szCs w:val="24"/>
+          <w:lang w:eastAsia="id-ID"/>
+        </w:rPr>
+        <w:tab/>
+      </w:r>
+      <w:r>
+        <w:rPr>
+          <w:rFonts w:eastAsia="Times New Roman" w:cs="Times New Roman"/>
+          <w:bCs/>
+          <w:szCs w:val="24"/>
+          <w:lang w:eastAsia="id-ID"/>
+        </w:rPr>
+        <w:tab/>
+      </w:r>
+      <w:r>
+        <w:rPr>
+          <w:rFonts w:eastAsia="Times New Roman" w:cs="Times New Roman"/>
+          <w:bCs/>
           <w:szCs w:val="24"/>
           <w:lang w:val="en-ID" w:eastAsia="id-ID"/>
         </w:rPr>
@@ -207,9 +189,8 @@
       </w:r>
       <w:r>
         <w:rPr>
-          <w:rFonts w:ascii="Times New Roman" w:eastAsia="Times New Roman" w:hAnsi="Times New Roman" w:cs="Times New Roman"/>
-          <w:bCs/>
-          <w:sz w:val="24"/>
+          <w:rFonts w:eastAsia="Times New Roman" w:cs="Times New Roman"/>
+          <w:bCs/>
           <w:szCs w:val="24"/>
           <w:lang w:val="en-ID" w:eastAsia="id-ID"/>
         </w:rPr>
@@ -222,20 +203,18 @@
           <w:tab w:val="left" w:leader="dot" w:pos="7088"/>
           <w:tab w:val="right" w:pos="7938"/>
         </w:tabs>
-        <w:spacing w:after="0" w:line="480" w:lineRule="auto"/>
-        <w:rPr>
-          <w:rFonts w:ascii="Times New Roman" w:eastAsia="Times New Roman" w:hAnsi="Times New Roman" w:cs="Times New Roman"/>
-          <w:bCs/>
-          <w:sz w:val="24"/>
-          <w:szCs w:val="24"/>
-          <w:lang w:val="en-ID" w:eastAsia="id-ID"/>
-        </w:rPr>
-      </w:pPr>
-      <w:r>
-        <w:rPr>
-          <w:rFonts w:ascii="Times New Roman" w:eastAsia="Times New Roman" w:hAnsi="Times New Roman" w:cs="Times New Roman"/>
-          <w:bCs/>
-          <w:sz w:val="24"/>
+        <w:spacing w:after="0"/>
+        <w:rPr>
+          <w:rFonts w:eastAsia="Times New Roman" w:cs="Times New Roman"/>
+          <w:bCs/>
+          <w:szCs w:val="24"/>
+          <w:lang w:val="en-ID" w:eastAsia="id-ID"/>
+        </w:rPr>
+      </w:pPr>
+      <w:r>
+        <w:rPr>
+          <w:rFonts w:eastAsia="Times New Roman" w:cs="Times New Roman"/>
+          <w:bCs/>
           <w:szCs w:val="24"/>
           <w:lang w:val="en-US" w:eastAsia="id-ID"/>
         </w:rPr>
@@ -243,9 +222,8 @@
       </w:r>
       <w:r>
         <w:rPr>
-          <w:rFonts w:ascii="Times New Roman" w:eastAsia="Times New Roman" w:hAnsi="Times New Roman" w:cs="Times New Roman"/>
-          <w:bCs/>
-          <w:sz w:val="24"/>
+          <w:rFonts w:eastAsia="Times New Roman" w:cs="Times New Roman"/>
+          <w:bCs/>
           <w:szCs w:val="24"/>
           <w:lang w:val="en-US" w:eastAsia="id-ID"/>
         </w:rPr>
@@ -253,29 +231,26 @@
       </w:r>
       <w:r>
         <w:rPr>
-          <w:rFonts w:ascii="Times New Roman" w:eastAsia="Times New Roman" w:hAnsi="Times New Roman" w:cs="Times New Roman"/>
-          <w:bCs/>
-          <w:sz w:val="24"/>
-          <w:szCs w:val="24"/>
-          <w:lang w:eastAsia="id-ID"/>
-        </w:rPr>
-        <w:tab/>
-      </w:r>
-      <w:r>
-        <w:rPr>
-          <w:rFonts w:ascii="Times New Roman" w:eastAsia="Times New Roman" w:hAnsi="Times New Roman" w:cs="Times New Roman"/>
-          <w:bCs/>
-          <w:sz w:val="24"/>
-          <w:szCs w:val="24"/>
-          <w:lang w:eastAsia="id-ID"/>
-        </w:rPr>
-        <w:tab/>
-      </w:r>
-      <w:r>
-        <w:rPr>
-          <w:rFonts w:ascii="Times New Roman" w:eastAsia="Times New Roman" w:hAnsi="Times New Roman" w:cs="Times New Roman"/>
-          <w:bCs/>
-          <w:sz w:val="24"/>
+          <w:rFonts w:eastAsia="Times New Roman" w:cs="Times New Roman"/>
+          <w:bCs/>
+          <w:szCs w:val="24"/>
+          <w:lang w:eastAsia="id-ID"/>
+        </w:rPr>
+        <w:tab/>
+      </w:r>
+      <w:r>
+        <w:rPr>
+          <w:rFonts w:eastAsia="Times New Roman" w:cs="Times New Roman"/>
+          <w:bCs/>
+          <w:szCs w:val="24"/>
+          <w:lang w:eastAsia="id-ID"/>
+        </w:rPr>
+        <w:tab/>
+      </w:r>
+      <w:r>
+        <w:rPr>
+          <w:rFonts w:eastAsia="Times New Roman" w:cs="Times New Roman"/>
+          <w:bCs/>
           <w:szCs w:val="24"/>
           <w:lang w:val="en-ID" w:eastAsia="id-ID"/>
         </w:rPr>
@@ -283,9 +258,8 @@
       </w:r>
       <w:r>
         <w:rPr>
-          <w:rFonts w:ascii="Times New Roman" w:eastAsia="Times New Roman" w:hAnsi="Times New Roman" w:cs="Times New Roman"/>
-          <w:bCs/>
-          <w:sz w:val="24"/>
+          <w:rFonts w:eastAsia="Times New Roman" w:cs="Times New Roman"/>
+          <w:bCs/>
           <w:szCs w:val="24"/>
           <w:lang w:val="en-ID" w:eastAsia="id-ID"/>
         </w:rPr>
@@ -298,20 +272,18 @@
           <w:tab w:val="left" w:leader="dot" w:pos="7088"/>
           <w:tab w:val="right" w:pos="7938"/>
         </w:tabs>
-        <w:spacing w:after="0" w:line="480" w:lineRule="auto"/>
-        <w:rPr>
-          <w:rFonts w:ascii="Times New Roman" w:eastAsia="Times New Roman" w:hAnsi="Times New Roman" w:cs="Times New Roman"/>
-          <w:bCs/>
-          <w:sz w:val="24"/>
-          <w:szCs w:val="24"/>
-          <w:lang w:val="en-ID" w:eastAsia="id-ID"/>
-        </w:rPr>
-      </w:pPr>
-      <w:r>
-        <w:rPr>
-          <w:rFonts w:ascii="Times New Roman" w:eastAsia="Times New Roman" w:hAnsi="Times New Roman" w:cs="Times New Roman"/>
-          <w:bCs/>
-          <w:sz w:val="24"/>
+        <w:spacing w:after="0"/>
+        <w:rPr>
+          <w:rFonts w:eastAsia="Times New Roman" w:cs="Times New Roman"/>
+          <w:bCs/>
+          <w:szCs w:val="24"/>
+          <w:lang w:val="en-ID" w:eastAsia="id-ID"/>
+        </w:rPr>
+      </w:pPr>
+      <w:r>
+        <w:rPr>
+          <w:rFonts w:eastAsia="Times New Roman" w:cs="Times New Roman"/>
+          <w:bCs/>
           <w:szCs w:val="24"/>
           <w:lang w:val="en-US" w:eastAsia="id-ID"/>
         </w:rPr>
@@ -319,29 +291,26 @@
       </w:r>
       <w:r>
         <w:rPr>
-          <w:rFonts w:ascii="Times New Roman" w:eastAsia="Times New Roman" w:hAnsi="Times New Roman" w:cs="Times New Roman"/>
-          <w:bCs/>
-          <w:sz w:val="24"/>
-          <w:szCs w:val="24"/>
-          <w:lang w:eastAsia="id-ID"/>
-        </w:rPr>
-        <w:tab/>
-      </w:r>
-      <w:r>
-        <w:rPr>
-          <w:rFonts w:ascii="Times New Roman" w:eastAsia="Times New Roman" w:hAnsi="Times New Roman" w:cs="Times New Roman"/>
-          <w:bCs/>
-          <w:sz w:val="24"/>
-          <w:szCs w:val="24"/>
-          <w:lang w:eastAsia="id-ID"/>
-        </w:rPr>
-        <w:tab/>
-      </w:r>
-      <w:r>
-        <w:rPr>
-          <w:rFonts w:ascii="Times New Roman" w:eastAsia="Times New Roman" w:hAnsi="Times New Roman" w:cs="Times New Roman"/>
-          <w:bCs/>
-          <w:sz w:val="24"/>
+          <w:rFonts w:eastAsia="Times New Roman" w:cs="Times New Roman"/>
+          <w:bCs/>
+          <w:szCs w:val="24"/>
+          <w:lang w:eastAsia="id-ID"/>
+        </w:rPr>
+        <w:tab/>
+      </w:r>
+      <w:r>
+        <w:rPr>
+          <w:rFonts w:eastAsia="Times New Roman" w:cs="Times New Roman"/>
+          <w:bCs/>
+          <w:szCs w:val="24"/>
+          <w:lang w:eastAsia="id-ID"/>
+        </w:rPr>
+        <w:tab/>
+      </w:r>
+      <w:r>
+        <w:rPr>
+          <w:rFonts w:eastAsia="Times New Roman" w:cs="Times New Roman"/>
+          <w:bCs/>
           <w:szCs w:val="24"/>
           <w:lang w:val="en-ID" w:eastAsia="id-ID"/>
         </w:rPr>
@@ -349,9 +318,8 @@
       </w:r>
       <w:r>
         <w:rPr>
-          <w:rFonts w:ascii="Times New Roman" w:eastAsia="Times New Roman" w:hAnsi="Times New Roman" w:cs="Times New Roman"/>
-          <w:bCs/>
-          <w:sz w:val="24"/>
+          <w:rFonts w:eastAsia="Times New Roman" w:cs="Times New Roman"/>
+          <w:bCs/>
           <w:szCs w:val="24"/>
           <w:lang w:val="en-ID" w:eastAsia="id-ID"/>
         </w:rPr>
@@ -359,9 +327,8 @@
       </w:r>
       <w:r>
         <w:rPr>
-          <w:rFonts w:ascii="Times New Roman" w:eastAsia="Times New Roman" w:hAnsi="Times New Roman" w:cs="Times New Roman"/>
-          <w:bCs/>
-          <w:sz w:val="24"/>
+          <w:rFonts w:eastAsia="Times New Roman" w:cs="Times New Roman"/>
+          <w:bCs/>
           <w:szCs w:val="24"/>
           <w:lang w:val="en-ID" w:eastAsia="id-ID"/>
         </w:rPr>
@@ -374,20 +341,18 @@
           <w:tab w:val="left" w:leader="dot" w:pos="7088"/>
           <w:tab w:val="right" w:pos="7938"/>
         </w:tabs>
-        <w:spacing w:after="0" w:line="480" w:lineRule="auto"/>
-        <w:rPr>
-          <w:rFonts w:ascii="Times New Roman" w:eastAsia="Times New Roman" w:hAnsi="Times New Roman" w:cs="Times New Roman"/>
-          <w:bCs/>
-          <w:sz w:val="24"/>
-          <w:szCs w:val="24"/>
-          <w:lang w:eastAsia="id-ID"/>
-        </w:rPr>
-      </w:pPr>
-      <w:r>
-        <w:rPr>
-          <w:rFonts w:ascii="Times New Roman" w:eastAsia="Times New Roman" w:hAnsi="Times New Roman" w:cs="Times New Roman"/>
-          <w:bCs/>
-          <w:sz w:val="24"/>
+        <w:spacing w:after="0"/>
+        <w:rPr>
+          <w:rFonts w:eastAsia="Times New Roman" w:cs="Times New Roman"/>
+          <w:bCs/>
+          <w:szCs w:val="24"/>
+          <w:lang w:eastAsia="id-ID"/>
+        </w:rPr>
+      </w:pPr>
+      <w:r>
+        <w:rPr>
+          <w:rFonts w:eastAsia="Times New Roman" w:cs="Times New Roman"/>
+          <w:bCs/>
           <w:szCs w:val="24"/>
           <w:lang w:eastAsia="id-ID"/>
         </w:rPr>
@@ -395,19 +360,17 @@
       </w:r>
       <w:r>
         <w:rPr>
-          <w:rFonts w:ascii="Times New Roman" w:eastAsia="Times New Roman" w:hAnsi="Times New Roman" w:cs="Times New Roman"/>
-          <w:bCs/>
-          <w:sz w:val="24"/>
-          <w:szCs w:val="24"/>
-          <w:lang w:eastAsia="id-ID"/>
-        </w:rPr>
-        <w:tab/>
-      </w:r>
-      <w:r>
-        <w:rPr>
-          <w:rFonts w:ascii="Times New Roman" w:eastAsia="Times New Roman" w:hAnsi="Times New Roman" w:cs="Times New Roman"/>
-          <w:bCs/>
-          <w:sz w:val="24"/>
+          <w:rFonts w:eastAsia="Times New Roman" w:cs="Times New Roman"/>
+          <w:bCs/>
+          <w:szCs w:val="24"/>
+          <w:lang w:eastAsia="id-ID"/>
+        </w:rPr>
+        <w:tab/>
+      </w:r>
+      <w:r>
+        <w:rPr>
+          <w:rFonts w:eastAsia="Times New Roman" w:cs="Times New Roman"/>
+          <w:bCs/>
           <w:szCs w:val="24"/>
           <w:lang w:eastAsia="id-ID"/>
         </w:rPr>
@@ -426,20 +389,18 @@
           <w:tab w:val="left" w:leader="dot" w:pos="7088"/>
           <w:tab w:val="right" w:pos="7938"/>
         </w:tabs>
-        <w:spacing w:after="0" w:line="480" w:lineRule="auto"/>
+        <w:spacing w:after="0"/>
         <w:ind w:left="426" w:hanging="426"/>
         <w:rPr>
-          <w:rFonts w:ascii="Times New Roman" w:eastAsia="Times New Roman" w:hAnsi="Times New Roman" w:cs="Times New Roman"/>
-          <w:sz w:val="24"/>
-          <w:szCs w:val="24"/>
-          <w:lang w:eastAsia="id-ID"/>
-        </w:rPr>
-      </w:pPr>
-      <w:r>
-        <w:rPr>
-          <w:rFonts w:ascii="Times New Roman" w:eastAsia="Times New Roman" w:hAnsi="Times New Roman" w:cs="Times New Roman"/>
-          <w:bCs/>
-          <w:sz w:val="24"/>
+          <w:rFonts w:eastAsia="Times New Roman" w:cs="Times New Roman"/>
+          <w:szCs w:val="24"/>
+          <w:lang w:eastAsia="id-ID"/>
+        </w:rPr>
+      </w:pPr>
+      <w:r>
+        <w:rPr>
+          <w:rFonts w:eastAsia="Times New Roman" w:cs="Times New Roman"/>
+          <w:bCs/>
           <w:szCs w:val="24"/>
           <w:lang w:val="en-ID" w:eastAsia="id-ID"/>
         </w:rPr>
@@ -447,19 +408,17 @@
       </w:r>
       <w:r>
         <w:rPr>
-          <w:rFonts w:ascii="Times New Roman" w:eastAsia="Times New Roman" w:hAnsi="Times New Roman" w:cs="Times New Roman"/>
-          <w:bCs/>
-          <w:sz w:val="24"/>
-          <w:szCs w:val="24"/>
-          <w:lang w:eastAsia="id-ID"/>
-        </w:rPr>
-        <w:tab/>
-      </w:r>
-      <w:r>
-        <w:rPr>
-          <w:rFonts w:ascii="Times New Roman" w:eastAsia="Times New Roman" w:hAnsi="Times New Roman" w:cs="Times New Roman"/>
-          <w:bCs/>
-          <w:sz w:val="24"/>
+          <w:rFonts w:eastAsia="Times New Roman" w:cs="Times New Roman"/>
+          <w:bCs/>
+          <w:szCs w:val="24"/>
+          <w:lang w:eastAsia="id-ID"/>
+        </w:rPr>
+        <w:tab/>
+      </w:r>
+      <w:r>
+        <w:rPr>
+          <w:rFonts w:eastAsia="Times New Roman" w:cs="Times New Roman"/>
+          <w:bCs/>
           <w:szCs w:val="24"/>
           <w:lang w:eastAsia="id-ID"/>
         </w:rPr>
@@ -478,20 +437,18 @@
           <w:tab w:val="left" w:leader="dot" w:pos="7088"/>
           <w:tab w:val="right" w:pos="7938"/>
         </w:tabs>
-        <w:spacing w:after="0" w:line="480" w:lineRule="auto"/>
+        <w:spacing w:after="0"/>
         <w:ind w:left="426" w:hanging="426"/>
         <w:rPr>
-          <w:rFonts w:ascii="Times New Roman" w:eastAsia="Times New Roman" w:hAnsi="Times New Roman" w:cs="Times New Roman"/>
-          <w:sz w:val="24"/>
-          <w:szCs w:val="24"/>
-          <w:lang w:eastAsia="id-ID"/>
-        </w:rPr>
-      </w:pPr>
-      <w:r>
-        <w:rPr>
-          <w:rFonts w:ascii="Times New Roman" w:eastAsia="Times New Roman" w:hAnsi="Times New Roman" w:cs="Times New Roman"/>
-          <w:bCs/>
-          <w:sz w:val="24"/>
+          <w:rFonts w:eastAsia="Times New Roman" w:cs="Times New Roman"/>
+          <w:szCs w:val="24"/>
+          <w:lang w:eastAsia="id-ID"/>
+        </w:rPr>
+      </w:pPr>
+      <w:r>
+        <w:rPr>
+          <w:rFonts w:eastAsia="Times New Roman" w:cs="Times New Roman"/>
+          <w:bCs/>
           <w:szCs w:val="24"/>
           <w:lang w:val="en-ID" w:eastAsia="id-ID"/>
         </w:rPr>
@@ -499,29 +456,26 @@
       </w:r>
       <w:r>
         <w:rPr>
-          <w:rFonts w:ascii="Times New Roman" w:eastAsia="Times New Roman" w:hAnsi="Times New Roman" w:cs="Times New Roman"/>
-          <w:bCs/>
-          <w:sz w:val="24"/>
-          <w:szCs w:val="24"/>
-          <w:lang w:eastAsia="id-ID"/>
-        </w:rPr>
-        <w:tab/>
-      </w:r>
-      <w:r>
-        <w:rPr>
-          <w:rFonts w:ascii="Times New Roman" w:eastAsia="Times New Roman" w:hAnsi="Times New Roman" w:cs="Times New Roman"/>
-          <w:bCs/>
-          <w:sz w:val="24"/>
-          <w:szCs w:val="24"/>
-          <w:lang w:eastAsia="id-ID"/>
-        </w:rPr>
-        <w:tab/>
-      </w:r>
-      <w:r>
-        <w:rPr>
-          <w:rFonts w:ascii="Times New Roman" w:eastAsia="Times New Roman" w:hAnsi="Times New Roman" w:cs="Times New Roman"/>
-          <w:bCs/>
-          <w:sz w:val="24"/>
+          <w:rFonts w:eastAsia="Times New Roman" w:cs="Times New Roman"/>
+          <w:bCs/>
+          <w:szCs w:val="24"/>
+          <w:lang w:eastAsia="id-ID"/>
+        </w:rPr>
+        <w:tab/>
+      </w:r>
+      <w:r>
+        <w:rPr>
+          <w:rFonts w:eastAsia="Times New Roman" w:cs="Times New Roman"/>
+          <w:bCs/>
+          <w:szCs w:val="24"/>
+          <w:lang w:eastAsia="id-ID"/>
+        </w:rPr>
+        <w:tab/>
+      </w:r>
+      <w:r>
+        <w:rPr>
+          <w:rFonts w:eastAsia="Times New Roman" w:cs="Times New Roman"/>
+          <w:bCs/>
           <w:szCs w:val="24"/>
           <w:lang w:val="en-US" w:eastAsia="id-ID"/>
         </w:rPr>
@@ -539,20 +493,18 @@
           <w:tab w:val="left" w:leader="dot" w:pos="7088"/>
           <w:tab w:val="right" w:pos="7938"/>
         </w:tabs>
-        <w:spacing w:after="0" w:line="480" w:lineRule="auto"/>
+        <w:spacing w:after="0"/>
         <w:ind w:left="426" w:hanging="426"/>
         <w:rPr>
-          <w:rFonts w:ascii="Times New Roman" w:eastAsia="Times New Roman" w:hAnsi="Times New Roman" w:cs="Times New Roman"/>
-          <w:sz w:val="24"/>
-          <w:szCs w:val="24"/>
-          <w:lang w:eastAsia="id-ID"/>
-        </w:rPr>
-      </w:pPr>
-      <w:r>
-        <w:rPr>
-          <w:rFonts w:ascii="Times New Roman" w:eastAsia="Times New Roman" w:hAnsi="Times New Roman" w:cs="Times New Roman"/>
-          <w:bCs/>
-          <w:sz w:val="24"/>
+          <w:rFonts w:eastAsia="Times New Roman" w:cs="Times New Roman"/>
+          <w:szCs w:val="24"/>
+          <w:lang w:eastAsia="id-ID"/>
+        </w:rPr>
+      </w:pPr>
+      <w:r>
+        <w:rPr>
+          <w:rFonts w:eastAsia="Times New Roman" w:cs="Times New Roman"/>
+          <w:bCs/>
           <w:szCs w:val="24"/>
           <w:lang w:val="en-ID" w:eastAsia="id-ID"/>
         </w:rPr>
@@ -560,29 +512,26 @@
       </w:r>
       <w:r>
         <w:rPr>
-          <w:rFonts w:ascii="Times New Roman" w:eastAsia="Times New Roman" w:hAnsi="Times New Roman" w:cs="Times New Roman"/>
-          <w:bCs/>
-          <w:sz w:val="24"/>
-          <w:szCs w:val="24"/>
-          <w:lang w:eastAsia="id-ID"/>
-        </w:rPr>
-        <w:tab/>
-      </w:r>
-      <w:r>
-        <w:rPr>
-          <w:rFonts w:ascii="Times New Roman" w:eastAsia="Times New Roman" w:hAnsi="Times New Roman" w:cs="Times New Roman"/>
-          <w:bCs/>
-          <w:sz w:val="24"/>
-          <w:szCs w:val="24"/>
-          <w:lang w:eastAsia="id-ID"/>
-        </w:rPr>
-        <w:tab/>
-      </w:r>
-      <w:r>
-        <w:rPr>
-          <w:rFonts w:ascii="Times New Roman" w:eastAsia="Times New Roman" w:hAnsi="Times New Roman" w:cs="Times New Roman"/>
-          <w:bCs/>
-          <w:sz w:val="24"/>
+          <w:rFonts w:eastAsia="Times New Roman" w:cs="Times New Roman"/>
+          <w:bCs/>
+          <w:szCs w:val="24"/>
+          <w:lang w:eastAsia="id-ID"/>
+        </w:rPr>
+        <w:tab/>
+      </w:r>
+      <w:r>
+        <w:rPr>
+          <w:rFonts w:eastAsia="Times New Roman" w:cs="Times New Roman"/>
+          <w:bCs/>
+          <w:szCs w:val="24"/>
+          <w:lang w:eastAsia="id-ID"/>
+        </w:rPr>
+        <w:tab/>
+      </w:r>
+      <w:r>
+        <w:rPr>
+          <w:rFonts w:eastAsia="Times New Roman" w:cs="Times New Roman"/>
+          <w:bCs/>
           <w:szCs w:val="24"/>
           <w:lang w:val="en-US" w:eastAsia="id-ID"/>
         </w:rPr>
@@ -600,19 +549,17 @@
           <w:tab w:val="left" w:leader="dot" w:pos="7088"/>
           <w:tab w:val="right" w:pos="7938"/>
         </w:tabs>
-        <w:spacing w:after="0" w:line="480" w:lineRule="auto"/>
+        <w:spacing w:after="0"/>
         <w:ind w:left="426" w:hanging="426"/>
         <w:rPr>
-          <w:rFonts w:ascii="Times New Roman" w:eastAsia="Times New Roman" w:hAnsi="Times New Roman" w:cs="Times New Roman"/>
-          <w:sz w:val="24"/>
-          <w:szCs w:val="24"/>
-          <w:lang w:eastAsia="id-ID"/>
-        </w:rPr>
-      </w:pPr>
-      <w:r>
-        <w:rPr>
-          <w:rFonts w:ascii="Times New Roman" w:eastAsia="Times New Roman" w:hAnsi="Times New Roman" w:cs="Times New Roman"/>
-          <w:sz w:val="24"/>
+          <w:rFonts w:eastAsia="Times New Roman" w:cs="Times New Roman"/>
+          <w:szCs w:val="24"/>
+          <w:lang w:eastAsia="id-ID"/>
+        </w:rPr>
+      </w:pPr>
+      <w:r>
+        <w:rPr>
+          <w:rFonts w:eastAsia="Times New Roman" w:cs="Times New Roman"/>
           <w:szCs w:val="24"/>
           <w:lang w:val="en-ID" w:eastAsia="id-ID"/>
         </w:rPr>
@@ -620,17 +567,15 @@
       </w:r>
       <w:r>
         <w:rPr>
-          <w:rFonts w:ascii="Times New Roman" w:eastAsia="Times New Roman" w:hAnsi="Times New Roman" w:cs="Times New Roman"/>
-          <w:sz w:val="24"/>
-          <w:szCs w:val="24"/>
-          <w:lang w:val="en-ID" w:eastAsia="id-ID"/>
-        </w:rPr>
-        <w:tab/>
-      </w:r>
-      <w:r>
-        <w:rPr>
-          <w:rFonts w:ascii="Times New Roman" w:eastAsia="Times New Roman" w:hAnsi="Times New Roman" w:cs="Times New Roman"/>
-          <w:sz w:val="24"/>
+          <w:rFonts w:eastAsia="Times New Roman" w:cs="Times New Roman"/>
+          <w:szCs w:val="24"/>
+          <w:lang w:val="en-ID" w:eastAsia="id-ID"/>
+        </w:rPr>
+        <w:tab/>
+      </w:r>
+      <w:r>
+        <w:rPr>
+          <w:rFonts w:eastAsia="Times New Roman" w:cs="Times New Roman"/>
           <w:szCs w:val="24"/>
           <w:lang w:val="en-ID" w:eastAsia="id-ID"/>
         </w:rPr>
@@ -649,19 +594,17 @@
           <w:tab w:val="left" w:leader="dot" w:pos="7088"/>
           <w:tab w:val="right" w:pos="7938"/>
         </w:tabs>
-        <w:spacing w:after="0" w:line="480" w:lineRule="auto"/>
+        <w:spacing w:after="0"/>
         <w:ind w:left="709"/>
         <w:rPr>
-          <w:rFonts w:ascii="Times New Roman" w:eastAsia="Times New Roman" w:hAnsi="Times New Roman" w:cs="Times New Roman"/>
-          <w:sz w:val="24"/>
-          <w:szCs w:val="24"/>
-          <w:lang w:eastAsia="id-ID"/>
-        </w:rPr>
-      </w:pPr>
-      <w:r>
-        <w:rPr>
-          <w:rFonts w:ascii="Times New Roman" w:eastAsia="Times New Roman" w:hAnsi="Times New Roman" w:cs="Times New Roman"/>
-          <w:sz w:val="24"/>
+          <w:rFonts w:eastAsia="Times New Roman" w:cs="Times New Roman"/>
+          <w:szCs w:val="24"/>
+          <w:lang w:eastAsia="id-ID"/>
+        </w:rPr>
+      </w:pPr>
+      <w:r>
+        <w:rPr>
+          <w:rFonts w:eastAsia="Times New Roman" w:cs="Times New Roman"/>
           <w:szCs w:val="24"/>
           <w:lang w:val="en-ID" w:eastAsia="id-ID"/>
         </w:rPr>
@@ -669,17 +612,15 @@
       </w:r>
       <w:r>
         <w:rPr>
-          <w:rFonts w:ascii="Times New Roman" w:eastAsia="Times New Roman" w:hAnsi="Times New Roman" w:cs="Times New Roman"/>
-          <w:sz w:val="24"/>
-          <w:szCs w:val="24"/>
-          <w:lang w:val="en-ID" w:eastAsia="id-ID"/>
-        </w:rPr>
-        <w:tab/>
-      </w:r>
-      <w:r>
-        <w:rPr>
-          <w:rFonts w:ascii="Times New Roman" w:eastAsia="Times New Roman" w:hAnsi="Times New Roman" w:cs="Times New Roman"/>
-          <w:sz w:val="24"/>
+          <w:rFonts w:eastAsia="Times New Roman" w:cs="Times New Roman"/>
+          <w:szCs w:val="24"/>
+          <w:lang w:val="en-ID" w:eastAsia="id-ID"/>
+        </w:rPr>
+        <w:tab/>
+      </w:r>
+      <w:r>
+        <w:rPr>
+          <w:rFonts w:eastAsia="Times New Roman" w:cs="Times New Roman"/>
           <w:szCs w:val="24"/>
           <w:lang w:val="en-ID" w:eastAsia="id-ID"/>
         </w:rPr>
@@ -698,19 +639,17 @@
           <w:tab w:val="left" w:leader="dot" w:pos="7088"/>
           <w:tab w:val="right" w:pos="7938"/>
         </w:tabs>
-        <w:spacing w:after="0" w:line="480" w:lineRule="auto"/>
+        <w:spacing w:after="0"/>
         <w:ind w:left="709"/>
         <w:rPr>
-          <w:rFonts w:ascii="Times New Roman" w:eastAsia="Times New Roman" w:hAnsi="Times New Roman" w:cs="Times New Roman"/>
-          <w:sz w:val="24"/>
-          <w:szCs w:val="24"/>
-          <w:lang w:eastAsia="id-ID"/>
-        </w:rPr>
-      </w:pPr>
-      <w:r>
-        <w:rPr>
-          <w:rFonts w:ascii="Times New Roman" w:eastAsia="Times New Roman" w:hAnsi="Times New Roman" w:cs="Times New Roman"/>
-          <w:sz w:val="24"/>
+          <w:rFonts w:eastAsia="Times New Roman" w:cs="Times New Roman"/>
+          <w:szCs w:val="24"/>
+          <w:lang w:eastAsia="id-ID"/>
+        </w:rPr>
+      </w:pPr>
+      <w:r>
+        <w:rPr>
+          <w:rFonts w:eastAsia="Times New Roman" w:cs="Times New Roman"/>
           <w:szCs w:val="24"/>
           <w:lang w:val="en-ID" w:eastAsia="id-ID"/>
         </w:rPr>
@@ -718,26 +657,23 @@
       </w:r>
       <w:r>
         <w:rPr>
-          <w:rFonts w:ascii="Times New Roman" w:eastAsia="Times New Roman" w:hAnsi="Times New Roman" w:cs="Times New Roman"/>
-          <w:sz w:val="24"/>
-          <w:szCs w:val="24"/>
-          <w:lang w:val="en-ID" w:eastAsia="id-ID"/>
-        </w:rPr>
-        <w:tab/>
-      </w:r>
-      <w:r>
-        <w:rPr>
-          <w:rFonts w:ascii="Times New Roman" w:eastAsia="Times New Roman" w:hAnsi="Times New Roman" w:cs="Times New Roman"/>
-          <w:sz w:val="24"/>
-          <w:szCs w:val="24"/>
-          <w:lang w:val="en-ID" w:eastAsia="id-ID"/>
-        </w:rPr>
-        <w:tab/>
-      </w:r>
-      <w:r>
-        <w:rPr>
-          <w:rFonts w:ascii="Times New Roman" w:eastAsia="Times New Roman" w:hAnsi="Times New Roman" w:cs="Times New Roman"/>
-          <w:sz w:val="24"/>
+          <w:rFonts w:eastAsia="Times New Roman" w:cs="Times New Roman"/>
+          <w:szCs w:val="24"/>
+          <w:lang w:val="en-ID" w:eastAsia="id-ID"/>
+        </w:rPr>
+        <w:tab/>
+      </w:r>
+      <w:r>
+        <w:rPr>
+          <w:rFonts w:eastAsia="Times New Roman" w:cs="Times New Roman"/>
+          <w:szCs w:val="24"/>
+          <w:lang w:val="en-ID" w:eastAsia="id-ID"/>
+        </w:rPr>
+        <w:tab/>
+      </w:r>
+      <w:r>
+        <w:rPr>
+          <w:rFonts w:eastAsia="Times New Roman" w:cs="Times New Roman"/>
           <w:szCs w:val="24"/>
           <w:lang w:eastAsia="id-ID"/>
         </w:rPr>
@@ -755,19 +691,17 @@
           <w:tab w:val="left" w:leader="dot" w:pos="7088"/>
           <w:tab w:val="right" w:pos="7938"/>
         </w:tabs>
-        <w:spacing w:after="0" w:line="480" w:lineRule="auto"/>
+        <w:spacing w:after="0"/>
         <w:ind w:left="426" w:hanging="426"/>
         <w:rPr>
-          <w:rFonts w:ascii="Times New Roman" w:eastAsia="Times New Roman" w:hAnsi="Times New Roman" w:cs="Times New Roman"/>
-          <w:sz w:val="24"/>
-          <w:szCs w:val="24"/>
-          <w:lang w:eastAsia="id-ID"/>
-        </w:rPr>
-      </w:pPr>
-      <w:r>
-        <w:rPr>
-          <w:rFonts w:ascii="Times New Roman" w:eastAsia="Times New Roman" w:hAnsi="Times New Roman" w:cs="Times New Roman"/>
-          <w:sz w:val="24"/>
+          <w:rFonts w:eastAsia="Times New Roman" w:cs="Times New Roman"/>
+          <w:szCs w:val="24"/>
+          <w:lang w:eastAsia="id-ID"/>
+        </w:rPr>
+      </w:pPr>
+      <w:r>
+        <w:rPr>
+          <w:rFonts w:eastAsia="Times New Roman" w:cs="Times New Roman"/>
           <w:szCs w:val="24"/>
           <w:lang w:val="en-ID" w:eastAsia="id-ID"/>
         </w:rPr>
@@ -775,26 +709,23 @@
       </w:r>
       <w:r>
         <w:rPr>
-          <w:rFonts w:ascii="Times New Roman" w:eastAsia="Times New Roman" w:hAnsi="Times New Roman" w:cs="Times New Roman"/>
-          <w:sz w:val="24"/>
-          <w:szCs w:val="24"/>
-          <w:lang w:val="en-ID" w:eastAsia="id-ID"/>
-        </w:rPr>
-        <w:tab/>
-      </w:r>
-      <w:r>
-        <w:rPr>
-          <w:rFonts w:ascii="Times New Roman" w:eastAsia="Times New Roman" w:hAnsi="Times New Roman" w:cs="Times New Roman"/>
-          <w:sz w:val="24"/>
-          <w:szCs w:val="24"/>
-          <w:lang w:val="en-ID" w:eastAsia="id-ID"/>
-        </w:rPr>
-        <w:tab/>
-      </w:r>
-      <w:r>
-        <w:rPr>
-          <w:rFonts w:ascii="Times New Roman" w:eastAsia="Times New Roman" w:hAnsi="Times New Roman" w:cs="Times New Roman"/>
-          <w:sz w:val="24"/>
+          <w:rFonts w:eastAsia="Times New Roman" w:cs="Times New Roman"/>
+          <w:szCs w:val="24"/>
+          <w:lang w:val="en-ID" w:eastAsia="id-ID"/>
+        </w:rPr>
+        <w:tab/>
+      </w:r>
+      <w:r>
+        <w:rPr>
+          <w:rFonts w:eastAsia="Times New Roman" w:cs="Times New Roman"/>
+          <w:szCs w:val="24"/>
+          <w:lang w:val="en-ID" w:eastAsia="id-ID"/>
+        </w:rPr>
+        <w:tab/>
+      </w:r>
+      <w:r>
+        <w:rPr>
+          <w:rFonts w:eastAsia="Times New Roman" w:cs="Times New Roman"/>
           <w:szCs w:val="24"/>
           <w:lang w:eastAsia="id-ID"/>
         </w:rPr>
@@ -807,19 +738,17 @@
           <w:tab w:val="left" w:leader="dot" w:pos="7088"/>
           <w:tab w:val="right" w:pos="7938"/>
         </w:tabs>
-        <w:spacing w:after="0" w:line="480" w:lineRule="auto"/>
-        <w:rPr>
-          <w:rFonts w:ascii="Times New Roman" w:eastAsia="Times New Roman" w:hAnsi="Times New Roman" w:cs="Times New Roman"/>
-          <w:sz w:val="24"/>
-          <w:szCs w:val="24"/>
-          <w:lang w:eastAsia="id-ID"/>
-        </w:rPr>
-      </w:pPr>
-      <w:r>
-        <w:rPr>
-          <w:rFonts w:ascii="Times New Roman" w:eastAsia="Times New Roman" w:hAnsi="Times New Roman" w:cs="Times New Roman"/>
-          <w:bCs/>
-          <w:sz w:val="24"/>
+        <w:spacing w:after="0"/>
+        <w:rPr>
+          <w:rFonts w:eastAsia="Times New Roman" w:cs="Times New Roman"/>
+          <w:szCs w:val="24"/>
+          <w:lang w:eastAsia="id-ID"/>
+        </w:rPr>
+      </w:pPr>
+      <w:r>
+        <w:rPr>
+          <w:rFonts w:eastAsia="Times New Roman" w:cs="Times New Roman"/>
+          <w:bCs/>
           <w:szCs w:val="24"/>
           <w:lang w:eastAsia="id-ID"/>
         </w:rPr>
@@ -827,9 +756,8 @@
       </w:r>
       <w:r>
         <w:rPr>
-          <w:rFonts w:ascii="Times New Roman" w:eastAsia="Times New Roman" w:hAnsi="Times New Roman" w:cs="Times New Roman"/>
-          <w:bCs/>
-          <w:sz w:val="24"/>
+          <w:rFonts w:eastAsia="Times New Roman" w:cs="Times New Roman"/>
+          <w:bCs/>
           <w:szCs w:val="24"/>
           <w:lang w:eastAsia="id-ID"/>
         </w:rPr>
@@ -837,29 +765,26 @@
       </w:r>
       <w:r>
         <w:rPr>
-          <w:rFonts w:ascii="Times New Roman" w:eastAsia="Times New Roman" w:hAnsi="Times New Roman" w:cs="Times New Roman"/>
-          <w:bCs/>
-          <w:sz w:val="24"/>
-          <w:szCs w:val="24"/>
-          <w:lang w:eastAsia="id-ID"/>
-        </w:rPr>
-        <w:tab/>
-      </w:r>
-      <w:r>
-        <w:rPr>
-          <w:rFonts w:ascii="Times New Roman" w:eastAsia="Times New Roman" w:hAnsi="Times New Roman" w:cs="Times New Roman"/>
-          <w:bCs/>
-          <w:sz w:val="24"/>
-          <w:szCs w:val="24"/>
-          <w:lang w:eastAsia="id-ID"/>
-        </w:rPr>
-        <w:tab/>
-      </w:r>
-      <w:r>
-        <w:rPr>
-          <w:rFonts w:ascii="Times New Roman" w:eastAsia="Times New Roman" w:hAnsi="Times New Roman" w:cs="Times New Roman"/>
-          <w:bCs/>
-          <w:sz w:val="24"/>
+          <w:rFonts w:eastAsia="Times New Roman" w:cs="Times New Roman"/>
+          <w:bCs/>
+          <w:szCs w:val="24"/>
+          <w:lang w:eastAsia="id-ID"/>
+        </w:rPr>
+        <w:tab/>
+      </w:r>
+      <w:r>
+        <w:rPr>
+          <w:rFonts w:eastAsia="Times New Roman" w:cs="Times New Roman"/>
+          <w:bCs/>
+          <w:szCs w:val="24"/>
+          <w:lang w:eastAsia="id-ID"/>
+        </w:rPr>
+        <w:tab/>
+      </w:r>
+      <w:r>
+        <w:rPr>
+          <w:rFonts w:eastAsia="Times New Roman" w:cs="Times New Roman"/>
+          <w:bCs/>
           <w:szCs w:val="24"/>
           <w:lang w:eastAsia="id-ID"/>
         </w:rPr>
@@ -877,20 +802,18 @@
           <w:tab w:val="left" w:leader="dot" w:pos="7088"/>
           <w:tab w:val="right" w:pos="7938"/>
         </w:tabs>
-        <w:spacing w:after="0" w:line="480" w:lineRule="auto"/>
+        <w:spacing w:after="0"/>
         <w:ind w:left="426" w:hanging="426"/>
         <w:rPr>
-          <w:rFonts w:ascii="Times New Roman" w:eastAsia="Times New Roman" w:hAnsi="Times New Roman" w:cs="Times New Roman"/>
-          <w:sz w:val="24"/>
-          <w:szCs w:val="24"/>
-          <w:lang w:eastAsia="id-ID"/>
-        </w:rPr>
-      </w:pPr>
-      <w:r>
-        <w:rPr>
-          <w:rFonts w:ascii="Times New Roman" w:eastAsia="Times New Roman" w:hAnsi="Times New Roman" w:cs="Times New Roman"/>
-          <w:bCs/>
-          <w:sz w:val="24"/>
+          <w:rFonts w:eastAsia="Times New Roman" w:cs="Times New Roman"/>
+          <w:szCs w:val="24"/>
+          <w:lang w:eastAsia="id-ID"/>
+        </w:rPr>
+      </w:pPr>
+      <w:r>
+        <w:rPr>
+          <w:rFonts w:eastAsia="Times New Roman" w:cs="Times New Roman"/>
+          <w:bCs/>
           <w:szCs w:val="24"/>
           <w:lang w:val="en-ID" w:eastAsia="id-ID"/>
         </w:rPr>
@@ -898,29 +821,26 @@
       </w:r>
       <w:r>
         <w:rPr>
-          <w:rFonts w:ascii="Times New Roman" w:eastAsia="Times New Roman" w:hAnsi="Times New Roman" w:cs="Times New Roman"/>
-          <w:bCs/>
-          <w:sz w:val="24"/>
-          <w:szCs w:val="24"/>
-          <w:lang w:eastAsia="id-ID"/>
-        </w:rPr>
-        <w:tab/>
-      </w:r>
-      <w:r>
-        <w:rPr>
-          <w:rFonts w:ascii="Times New Roman" w:eastAsia="Times New Roman" w:hAnsi="Times New Roman" w:cs="Times New Roman"/>
-          <w:bCs/>
-          <w:sz w:val="24"/>
-          <w:szCs w:val="24"/>
-          <w:lang w:eastAsia="id-ID"/>
-        </w:rPr>
-        <w:tab/>
-      </w:r>
-      <w:r>
-        <w:rPr>
-          <w:rFonts w:ascii="Times New Roman" w:eastAsia="Times New Roman" w:hAnsi="Times New Roman" w:cs="Times New Roman"/>
-          <w:bCs/>
-          <w:sz w:val="24"/>
+          <w:rFonts w:eastAsia="Times New Roman" w:cs="Times New Roman"/>
+          <w:bCs/>
+          <w:szCs w:val="24"/>
+          <w:lang w:eastAsia="id-ID"/>
+        </w:rPr>
+        <w:tab/>
+      </w:r>
+      <w:r>
+        <w:rPr>
+          <w:rFonts w:eastAsia="Times New Roman" w:cs="Times New Roman"/>
+          <w:bCs/>
+          <w:szCs w:val="24"/>
+          <w:lang w:eastAsia="id-ID"/>
+        </w:rPr>
+        <w:tab/>
+      </w:r>
+      <w:r>
+        <w:rPr>
+          <w:rFonts w:eastAsia="Times New Roman" w:cs="Times New Roman"/>
+          <w:bCs/>
           <w:szCs w:val="24"/>
           <w:lang w:eastAsia="id-ID"/>
         </w:rPr>
@@ -938,20 +858,18 @@
           <w:tab w:val="left" w:leader="dot" w:pos="7088"/>
           <w:tab w:val="right" w:pos="7938"/>
         </w:tabs>
-        <w:spacing w:after="0" w:line="480" w:lineRule="auto"/>
+        <w:spacing w:after="0"/>
         <w:ind w:left="426" w:hanging="426"/>
         <w:rPr>
-          <w:rFonts w:ascii="Times New Roman" w:eastAsia="Times New Roman" w:hAnsi="Times New Roman" w:cs="Times New Roman"/>
-          <w:sz w:val="24"/>
-          <w:szCs w:val="24"/>
-          <w:lang w:eastAsia="id-ID"/>
-        </w:rPr>
-      </w:pPr>
-      <w:r>
-        <w:rPr>
-          <w:rFonts w:ascii="Times New Roman" w:eastAsia="Times New Roman" w:hAnsi="Times New Roman" w:cs="Times New Roman"/>
-          <w:bCs/>
-          <w:sz w:val="24"/>
+          <w:rFonts w:eastAsia="Times New Roman" w:cs="Times New Roman"/>
+          <w:szCs w:val="24"/>
+          <w:lang w:eastAsia="id-ID"/>
+        </w:rPr>
+      </w:pPr>
+      <w:r>
+        <w:rPr>
+          <w:rFonts w:eastAsia="Times New Roman" w:cs="Times New Roman"/>
+          <w:bCs/>
           <w:szCs w:val="24"/>
           <w:lang w:val="en-ID" w:eastAsia="id-ID"/>
         </w:rPr>
@@ -959,29 +877,26 @@
       </w:r>
       <w:r>
         <w:rPr>
-          <w:rFonts w:ascii="Times New Roman" w:eastAsia="Times New Roman" w:hAnsi="Times New Roman" w:cs="Times New Roman"/>
-          <w:bCs/>
-          <w:sz w:val="24"/>
-          <w:szCs w:val="24"/>
-          <w:lang w:eastAsia="id-ID"/>
-        </w:rPr>
-        <w:tab/>
-      </w:r>
-      <w:r>
-        <w:rPr>
-          <w:rFonts w:ascii="Times New Roman" w:eastAsia="Times New Roman" w:hAnsi="Times New Roman" w:cs="Times New Roman"/>
-          <w:bCs/>
-          <w:sz w:val="24"/>
-          <w:szCs w:val="24"/>
-          <w:lang w:eastAsia="id-ID"/>
-        </w:rPr>
-        <w:tab/>
-      </w:r>
-      <w:r>
-        <w:rPr>
-          <w:rFonts w:ascii="Times New Roman" w:eastAsia="Times New Roman" w:hAnsi="Times New Roman" w:cs="Times New Roman"/>
-          <w:bCs/>
-          <w:sz w:val="24"/>
+          <w:rFonts w:eastAsia="Times New Roman" w:cs="Times New Roman"/>
+          <w:bCs/>
+          <w:szCs w:val="24"/>
+          <w:lang w:eastAsia="id-ID"/>
+        </w:rPr>
+        <w:tab/>
+      </w:r>
+      <w:r>
+        <w:rPr>
+          <w:rFonts w:eastAsia="Times New Roman" w:cs="Times New Roman"/>
+          <w:bCs/>
+          <w:szCs w:val="24"/>
+          <w:lang w:eastAsia="id-ID"/>
+        </w:rPr>
+        <w:tab/>
+      </w:r>
+      <w:r>
+        <w:rPr>
+          <w:rFonts w:eastAsia="Times New Roman" w:cs="Times New Roman"/>
+          <w:bCs/>
           <w:szCs w:val="24"/>
           <w:lang w:eastAsia="id-ID"/>
         </w:rPr>
@@ -999,20 +914,18 @@
           <w:tab w:val="left" w:leader="dot" w:pos="7088"/>
           <w:tab w:val="right" w:pos="7938"/>
         </w:tabs>
-        <w:spacing w:after="0" w:line="480" w:lineRule="auto"/>
+        <w:spacing w:after="0"/>
         <w:ind w:left="709"/>
         <w:rPr>
-          <w:rFonts w:ascii="Times New Roman" w:eastAsia="Times New Roman" w:hAnsi="Times New Roman" w:cs="Times New Roman"/>
-          <w:sz w:val="24"/>
-          <w:szCs w:val="24"/>
-          <w:lang w:eastAsia="id-ID"/>
-        </w:rPr>
-      </w:pPr>
-      <w:r>
-        <w:rPr>
-          <w:rFonts w:ascii="Times New Roman" w:eastAsia="Times New Roman" w:hAnsi="Times New Roman" w:cs="Times New Roman"/>
-          <w:bCs/>
-          <w:sz w:val="24"/>
+          <w:rFonts w:eastAsia="Times New Roman" w:cs="Times New Roman"/>
+          <w:szCs w:val="24"/>
+          <w:lang w:eastAsia="id-ID"/>
+        </w:rPr>
+      </w:pPr>
+      <w:r>
+        <w:rPr>
+          <w:rFonts w:eastAsia="Times New Roman" w:cs="Times New Roman"/>
+          <w:bCs/>
           <w:szCs w:val="24"/>
           <w:lang w:val="en-ID" w:eastAsia="id-ID"/>
         </w:rPr>
@@ -1020,29 +933,26 @@
       </w:r>
       <w:r>
         <w:rPr>
-          <w:rFonts w:ascii="Times New Roman" w:eastAsia="Times New Roman" w:hAnsi="Times New Roman" w:cs="Times New Roman"/>
-          <w:bCs/>
-          <w:sz w:val="24"/>
-          <w:szCs w:val="24"/>
-          <w:lang w:eastAsia="id-ID"/>
-        </w:rPr>
-        <w:tab/>
-      </w:r>
-      <w:r>
-        <w:rPr>
-          <w:rFonts w:ascii="Times New Roman" w:eastAsia="Times New Roman" w:hAnsi="Times New Roman" w:cs="Times New Roman"/>
-          <w:bCs/>
-          <w:sz w:val="24"/>
-          <w:szCs w:val="24"/>
-          <w:lang w:eastAsia="id-ID"/>
-        </w:rPr>
-        <w:tab/>
-      </w:r>
-      <w:r>
-        <w:rPr>
-          <w:rFonts w:ascii="Times New Roman" w:eastAsia="Times New Roman" w:hAnsi="Times New Roman" w:cs="Times New Roman"/>
-          <w:bCs/>
-          <w:sz w:val="24"/>
+          <w:rFonts w:eastAsia="Times New Roman" w:cs="Times New Roman"/>
+          <w:bCs/>
+          <w:szCs w:val="24"/>
+          <w:lang w:eastAsia="id-ID"/>
+        </w:rPr>
+        <w:tab/>
+      </w:r>
+      <w:r>
+        <w:rPr>
+          <w:rFonts w:eastAsia="Times New Roman" w:cs="Times New Roman"/>
+          <w:bCs/>
+          <w:szCs w:val="24"/>
+          <w:lang w:eastAsia="id-ID"/>
+        </w:rPr>
+        <w:tab/>
+      </w:r>
+      <w:r>
+        <w:rPr>
+          <w:rFonts w:eastAsia="Times New Roman" w:cs="Times New Roman"/>
+          <w:bCs/>
           <w:szCs w:val="24"/>
           <w:lang w:eastAsia="id-ID"/>
         </w:rPr>
@@ -1060,19 +970,17 @@
           <w:tab w:val="left" w:leader="dot" w:pos="7088"/>
           <w:tab w:val="right" w:pos="7938"/>
         </w:tabs>
-        <w:spacing w:after="0" w:line="480" w:lineRule="auto"/>
+        <w:spacing w:after="0"/>
         <w:ind w:left="709"/>
         <w:rPr>
-          <w:rFonts w:ascii="Times New Roman" w:eastAsia="Times New Roman" w:hAnsi="Times New Roman" w:cs="Times New Roman"/>
-          <w:sz w:val="24"/>
-          <w:szCs w:val="24"/>
-          <w:lang w:eastAsia="id-ID"/>
-        </w:rPr>
-      </w:pPr>
-      <w:r>
-        <w:rPr>
-          <w:rFonts w:ascii="Times New Roman" w:eastAsia="Times New Roman" w:hAnsi="Times New Roman" w:cs="Times New Roman"/>
-          <w:sz w:val="24"/>
+          <w:rFonts w:eastAsia="Times New Roman" w:cs="Times New Roman"/>
+          <w:szCs w:val="24"/>
+          <w:lang w:eastAsia="id-ID"/>
+        </w:rPr>
+      </w:pPr>
+      <w:r>
+        <w:rPr>
+          <w:rFonts w:eastAsia="Times New Roman" w:cs="Times New Roman"/>
           <w:szCs w:val="24"/>
           <w:lang w:val="en-ID" w:eastAsia="id-ID"/>
         </w:rPr>
@@ -1080,26 +988,23 @@
       </w:r>
       <w:r>
         <w:rPr>
-          <w:rFonts w:ascii="Times New Roman" w:eastAsia="Times New Roman" w:hAnsi="Times New Roman" w:cs="Times New Roman"/>
-          <w:sz w:val="24"/>
-          <w:szCs w:val="24"/>
-          <w:lang w:val="en-ID" w:eastAsia="id-ID"/>
-        </w:rPr>
-        <w:tab/>
-      </w:r>
-      <w:r>
-        <w:rPr>
-          <w:rFonts w:ascii="Times New Roman" w:eastAsia="Times New Roman" w:hAnsi="Times New Roman" w:cs="Times New Roman"/>
-          <w:sz w:val="24"/>
-          <w:szCs w:val="24"/>
-          <w:lang w:val="en-ID" w:eastAsia="id-ID"/>
-        </w:rPr>
-        <w:tab/>
-      </w:r>
-      <w:r>
-        <w:rPr>
-          <w:rFonts w:ascii="Times New Roman" w:eastAsia="Times New Roman" w:hAnsi="Times New Roman" w:cs="Times New Roman"/>
-          <w:sz w:val="24"/>
+          <w:rFonts w:eastAsia="Times New Roman" w:cs="Times New Roman"/>
+          <w:szCs w:val="24"/>
+          <w:lang w:val="en-ID" w:eastAsia="id-ID"/>
+        </w:rPr>
+        <w:tab/>
+      </w:r>
+      <w:r>
+        <w:rPr>
+          <w:rFonts w:eastAsia="Times New Roman" w:cs="Times New Roman"/>
+          <w:szCs w:val="24"/>
+          <w:lang w:val="en-ID" w:eastAsia="id-ID"/>
+        </w:rPr>
+        <w:tab/>
+      </w:r>
+      <w:r>
+        <w:rPr>
+          <w:rFonts w:eastAsia="Times New Roman" w:cs="Times New Roman"/>
           <w:szCs w:val="24"/>
           <w:lang w:eastAsia="id-ID"/>
         </w:rPr>
@@ -1117,19 +1022,17 @@
           <w:tab w:val="left" w:leader="dot" w:pos="7088"/>
           <w:tab w:val="right" w:pos="7938"/>
         </w:tabs>
-        <w:spacing w:after="0" w:line="480" w:lineRule="auto"/>
+        <w:spacing w:after="0"/>
         <w:ind w:left="709"/>
         <w:rPr>
-          <w:rFonts w:ascii="Times New Roman" w:eastAsia="Times New Roman" w:hAnsi="Times New Roman" w:cs="Times New Roman"/>
-          <w:sz w:val="24"/>
-          <w:szCs w:val="24"/>
-          <w:lang w:eastAsia="id-ID"/>
-        </w:rPr>
-      </w:pPr>
-      <w:r>
-        <w:rPr>
-          <w:rFonts w:ascii="Times New Roman" w:eastAsia="Times New Roman" w:hAnsi="Times New Roman" w:cs="Times New Roman"/>
-          <w:sz w:val="24"/>
+          <w:rFonts w:eastAsia="Times New Roman" w:cs="Times New Roman"/>
+          <w:szCs w:val="24"/>
+          <w:lang w:eastAsia="id-ID"/>
+        </w:rPr>
+      </w:pPr>
+      <w:r>
+        <w:rPr>
+          <w:rFonts w:eastAsia="Times New Roman" w:cs="Times New Roman"/>
           <w:szCs w:val="24"/>
           <w:lang w:val="en-ID" w:eastAsia="id-ID"/>
         </w:rPr>
@@ -1137,26 +1040,23 @@
       </w:r>
       <w:r>
         <w:rPr>
-          <w:rFonts w:ascii="Times New Roman" w:eastAsia="Times New Roman" w:hAnsi="Times New Roman" w:cs="Times New Roman"/>
-          <w:sz w:val="24"/>
-          <w:szCs w:val="24"/>
-          <w:lang w:val="en-ID" w:eastAsia="id-ID"/>
-        </w:rPr>
-        <w:tab/>
-      </w:r>
-      <w:r>
-        <w:rPr>
-          <w:rFonts w:ascii="Times New Roman" w:eastAsia="Times New Roman" w:hAnsi="Times New Roman" w:cs="Times New Roman"/>
-          <w:sz w:val="24"/>
-          <w:szCs w:val="24"/>
-          <w:lang w:val="en-ID" w:eastAsia="id-ID"/>
-        </w:rPr>
-        <w:tab/>
-      </w:r>
-      <w:r>
-        <w:rPr>
-          <w:rFonts w:ascii="Times New Roman" w:eastAsia="Times New Roman" w:hAnsi="Times New Roman" w:cs="Times New Roman"/>
-          <w:sz w:val="24"/>
+          <w:rFonts w:eastAsia="Times New Roman" w:cs="Times New Roman"/>
+          <w:szCs w:val="24"/>
+          <w:lang w:val="en-ID" w:eastAsia="id-ID"/>
+        </w:rPr>
+        <w:tab/>
+      </w:r>
+      <w:r>
+        <w:rPr>
+          <w:rFonts w:eastAsia="Times New Roman" w:cs="Times New Roman"/>
+          <w:szCs w:val="24"/>
+          <w:lang w:val="en-ID" w:eastAsia="id-ID"/>
+        </w:rPr>
+        <w:tab/>
+      </w:r>
+      <w:r>
+        <w:rPr>
+          <w:rFonts w:eastAsia="Times New Roman" w:cs="Times New Roman"/>
           <w:szCs w:val="24"/>
           <w:lang w:eastAsia="id-ID"/>
         </w:rPr>
@@ -1174,19 +1074,17 @@
           <w:tab w:val="left" w:leader="dot" w:pos="7088"/>
           <w:tab w:val="right" w:pos="7938"/>
         </w:tabs>
-        <w:spacing w:after="0" w:line="480" w:lineRule="auto"/>
+        <w:spacing w:after="0"/>
         <w:ind w:left="709"/>
         <w:rPr>
-          <w:rFonts w:ascii="Times New Roman" w:eastAsia="Times New Roman" w:hAnsi="Times New Roman" w:cs="Times New Roman"/>
-          <w:sz w:val="24"/>
-          <w:szCs w:val="24"/>
-          <w:lang w:eastAsia="id-ID"/>
-        </w:rPr>
-      </w:pPr>
-      <w:r>
-        <w:rPr>
-          <w:rFonts w:ascii="Times New Roman" w:eastAsia="Times New Roman" w:hAnsi="Times New Roman" w:cs="Times New Roman"/>
-          <w:sz w:val="24"/>
+          <w:rFonts w:eastAsia="Times New Roman" w:cs="Times New Roman"/>
+          <w:szCs w:val="24"/>
+          <w:lang w:eastAsia="id-ID"/>
+        </w:rPr>
+      </w:pPr>
+      <w:r>
+        <w:rPr>
+          <w:rFonts w:eastAsia="Times New Roman" w:cs="Times New Roman"/>
           <w:szCs w:val="24"/>
           <w:lang w:eastAsia="id-ID"/>
         </w:rPr>
@@ -1194,26 +1092,23 @@
       </w:r>
       <w:r>
         <w:rPr>
-          <w:rFonts w:ascii="Times New Roman" w:eastAsia="Times New Roman" w:hAnsi="Times New Roman" w:cs="Times New Roman"/>
-          <w:sz w:val="24"/>
-          <w:szCs w:val="24"/>
-          <w:lang w:val="en-ID" w:eastAsia="id-ID"/>
-        </w:rPr>
-        <w:tab/>
-      </w:r>
-      <w:r>
-        <w:rPr>
-          <w:rFonts w:ascii="Times New Roman" w:eastAsia="Times New Roman" w:hAnsi="Times New Roman" w:cs="Times New Roman"/>
-          <w:sz w:val="24"/>
-          <w:szCs w:val="24"/>
-          <w:lang w:val="en-ID" w:eastAsia="id-ID"/>
-        </w:rPr>
-        <w:tab/>
-      </w:r>
-      <w:r>
-        <w:rPr>
-          <w:rFonts w:ascii="Times New Roman" w:eastAsia="Times New Roman" w:hAnsi="Times New Roman" w:cs="Times New Roman"/>
-          <w:sz w:val="24"/>
+          <w:rFonts w:eastAsia="Times New Roman" w:cs="Times New Roman"/>
+          <w:szCs w:val="24"/>
+          <w:lang w:val="en-ID" w:eastAsia="id-ID"/>
+        </w:rPr>
+        <w:tab/>
+      </w:r>
+      <w:r>
+        <w:rPr>
+          <w:rFonts w:eastAsia="Times New Roman" w:cs="Times New Roman"/>
+          <w:szCs w:val="24"/>
+          <w:lang w:val="en-ID" w:eastAsia="id-ID"/>
+        </w:rPr>
+        <w:tab/>
+      </w:r>
+      <w:r>
+        <w:rPr>
+          <w:rFonts w:eastAsia="Times New Roman" w:cs="Times New Roman"/>
           <w:szCs w:val="24"/>
           <w:lang w:eastAsia="id-ID"/>
         </w:rPr>
@@ -1231,19 +1126,17 @@
           <w:tab w:val="left" w:leader="dot" w:pos="7088"/>
           <w:tab w:val="right" w:pos="7938"/>
         </w:tabs>
-        <w:spacing w:after="0" w:line="480" w:lineRule="auto"/>
+        <w:spacing w:after="0"/>
         <w:ind w:left="709"/>
         <w:rPr>
-          <w:rFonts w:ascii="Times New Roman" w:eastAsia="Times New Roman" w:hAnsi="Times New Roman" w:cs="Times New Roman"/>
-          <w:sz w:val="24"/>
-          <w:szCs w:val="24"/>
-          <w:lang w:eastAsia="id-ID"/>
-        </w:rPr>
-      </w:pPr>
-      <w:r>
-        <w:rPr>
-          <w:rFonts w:ascii="Times New Roman" w:eastAsia="Times New Roman" w:hAnsi="Times New Roman" w:cs="Times New Roman"/>
-          <w:sz w:val="24"/>
+          <w:rFonts w:eastAsia="Times New Roman" w:cs="Times New Roman"/>
+          <w:szCs w:val="24"/>
+          <w:lang w:eastAsia="id-ID"/>
+        </w:rPr>
+      </w:pPr>
+      <w:r>
+        <w:rPr>
+          <w:rFonts w:eastAsia="Times New Roman" w:cs="Times New Roman"/>
           <w:szCs w:val="24"/>
           <w:lang w:val="en-ID" w:eastAsia="id-ID"/>
         </w:rPr>
@@ -1251,26 +1144,23 @@
       </w:r>
       <w:r>
         <w:rPr>
-          <w:rFonts w:ascii="Times New Roman" w:eastAsia="Times New Roman" w:hAnsi="Times New Roman" w:cs="Times New Roman"/>
-          <w:sz w:val="24"/>
-          <w:szCs w:val="24"/>
-          <w:lang w:val="en-ID" w:eastAsia="id-ID"/>
-        </w:rPr>
-        <w:tab/>
-      </w:r>
-      <w:r>
-        <w:rPr>
-          <w:rFonts w:ascii="Times New Roman" w:eastAsia="Times New Roman" w:hAnsi="Times New Roman" w:cs="Times New Roman"/>
-          <w:sz w:val="24"/>
-          <w:szCs w:val="24"/>
-          <w:lang w:val="en-ID" w:eastAsia="id-ID"/>
-        </w:rPr>
-        <w:tab/>
-      </w:r>
-      <w:r>
-        <w:rPr>
-          <w:rFonts w:ascii="Times New Roman" w:eastAsia="Times New Roman" w:hAnsi="Times New Roman" w:cs="Times New Roman"/>
-          <w:sz w:val="24"/>
+          <w:rFonts w:eastAsia="Times New Roman" w:cs="Times New Roman"/>
+          <w:szCs w:val="24"/>
+          <w:lang w:val="en-ID" w:eastAsia="id-ID"/>
+        </w:rPr>
+        <w:tab/>
+      </w:r>
+      <w:r>
+        <w:rPr>
+          <w:rFonts w:eastAsia="Times New Roman" w:cs="Times New Roman"/>
+          <w:szCs w:val="24"/>
+          <w:lang w:val="en-ID" w:eastAsia="id-ID"/>
+        </w:rPr>
+        <w:tab/>
+      </w:r>
+      <w:r>
+        <w:rPr>
+          <w:rFonts w:eastAsia="Times New Roman" w:cs="Times New Roman"/>
           <w:szCs w:val="24"/>
           <w:lang w:eastAsia="id-ID"/>
         </w:rPr>
@@ -1288,19 +1178,17 @@
           <w:tab w:val="left" w:leader="dot" w:pos="7088"/>
           <w:tab w:val="right" w:pos="7938"/>
         </w:tabs>
-        <w:spacing w:after="0" w:line="480" w:lineRule="auto"/>
+        <w:spacing w:after="0"/>
         <w:ind w:left="709"/>
         <w:rPr>
-          <w:rFonts w:ascii="Times New Roman" w:eastAsia="Times New Roman" w:hAnsi="Times New Roman" w:cs="Times New Roman"/>
-          <w:sz w:val="24"/>
-          <w:szCs w:val="24"/>
-          <w:lang w:eastAsia="id-ID"/>
-        </w:rPr>
-      </w:pPr>
-      <w:r>
-        <w:rPr>
-          <w:rFonts w:ascii="Times New Roman" w:eastAsia="Times New Roman" w:hAnsi="Times New Roman" w:cs="Times New Roman"/>
-          <w:sz w:val="24"/>
+          <w:rFonts w:eastAsia="Times New Roman" w:cs="Times New Roman"/>
+          <w:szCs w:val="24"/>
+          <w:lang w:eastAsia="id-ID"/>
+        </w:rPr>
+      </w:pPr>
+      <w:r>
+        <w:rPr>
+          <w:rFonts w:eastAsia="Times New Roman" w:cs="Times New Roman"/>
           <w:szCs w:val="24"/>
           <w:lang w:val="en-ID" w:eastAsia="id-ID"/>
         </w:rPr>
@@ -1308,17 +1196,15 @@
       </w:r>
       <w:r>
         <w:rPr>
-          <w:rFonts w:ascii="Times New Roman" w:eastAsia="Times New Roman" w:hAnsi="Times New Roman" w:cs="Times New Roman"/>
-          <w:sz w:val="24"/>
-          <w:szCs w:val="24"/>
-          <w:lang w:val="en-ID" w:eastAsia="id-ID"/>
-        </w:rPr>
-        <w:tab/>
-      </w:r>
-      <w:r>
-        <w:rPr>
-          <w:rFonts w:ascii="Times New Roman" w:eastAsia="Times New Roman" w:hAnsi="Times New Roman" w:cs="Times New Roman"/>
-          <w:sz w:val="24"/>
+          <w:rFonts w:eastAsia="Times New Roman" w:cs="Times New Roman"/>
+          <w:szCs w:val="24"/>
+          <w:lang w:val="en-ID" w:eastAsia="id-ID"/>
+        </w:rPr>
+        <w:tab/>
+      </w:r>
+      <w:r>
+        <w:rPr>
+          <w:rFonts w:eastAsia="Times New Roman" w:cs="Times New Roman"/>
           <w:szCs w:val="24"/>
           <w:lang w:val="en-ID" w:eastAsia="id-ID"/>
         </w:rPr>
@@ -1327,8 +1213,7 @@
       </w:r>
       <w:r>
         <w:rPr>
-          <w:rFonts w:ascii="Times New Roman" w:eastAsia="Times New Roman" w:hAnsi="Times New Roman" w:cs="Times New Roman"/>
-          <w:sz w:val="24"/>
+          <w:rFonts w:eastAsia="Times New Roman" w:cs="Times New Roman"/>
           <w:szCs w:val="24"/>
           <w:lang w:eastAsia="id-ID"/>
         </w:rPr>
@@ -1346,19 +1231,17 @@
           <w:tab w:val="left" w:leader="dot" w:pos="7088"/>
           <w:tab w:val="right" w:pos="7938"/>
         </w:tabs>
-        <w:spacing w:after="0" w:line="480" w:lineRule="auto"/>
+        <w:spacing w:after="0"/>
         <w:ind w:left="709"/>
         <w:rPr>
-          <w:rFonts w:ascii="Times New Roman" w:eastAsia="Times New Roman" w:hAnsi="Times New Roman" w:cs="Times New Roman"/>
-          <w:sz w:val="24"/>
-          <w:szCs w:val="24"/>
-          <w:lang w:val="en-ID" w:eastAsia="id-ID"/>
-        </w:rPr>
-      </w:pPr>
-      <w:r>
-        <w:rPr>
-          <w:rFonts w:ascii="Times New Roman" w:eastAsia="Times New Roman" w:hAnsi="Times New Roman" w:cs="Times New Roman"/>
-          <w:sz w:val="24"/>
+          <w:rFonts w:eastAsia="Times New Roman" w:cs="Times New Roman"/>
+          <w:szCs w:val="24"/>
+          <w:lang w:val="en-ID" w:eastAsia="id-ID"/>
+        </w:rPr>
+      </w:pPr>
+      <w:r>
+        <w:rPr>
+          <w:rFonts w:eastAsia="Times New Roman" w:cs="Times New Roman"/>
           <w:szCs w:val="24"/>
           <w:lang w:val="en-ID" w:eastAsia="id-ID"/>
         </w:rPr>
@@ -1366,17 +1249,15 @@
       </w:r>
       <w:r>
         <w:rPr>
-          <w:rFonts w:ascii="Times New Roman" w:eastAsia="Times New Roman" w:hAnsi="Times New Roman" w:cs="Times New Roman"/>
-          <w:sz w:val="24"/>
-          <w:szCs w:val="24"/>
-          <w:lang w:val="en-ID" w:eastAsia="id-ID"/>
-        </w:rPr>
-        <w:tab/>
-      </w:r>
-      <w:r>
-        <w:rPr>
-          <w:rFonts w:ascii="Times New Roman" w:eastAsia="Times New Roman" w:hAnsi="Times New Roman" w:cs="Times New Roman"/>
-          <w:sz w:val="24"/>
+          <w:rFonts w:eastAsia="Times New Roman" w:cs="Times New Roman"/>
+          <w:szCs w:val="24"/>
+          <w:lang w:val="en-ID" w:eastAsia="id-ID"/>
+        </w:rPr>
+        <w:tab/>
+      </w:r>
+      <w:r>
+        <w:rPr>
+          <w:rFonts w:eastAsia="Times New Roman" w:cs="Times New Roman"/>
           <w:szCs w:val="24"/>
           <w:lang w:val="en-ID" w:eastAsia="id-ID"/>
         </w:rPr>
@@ -1385,8 +1266,7 @@
       </w:r>
       <w:r>
         <w:rPr>
-          <w:rFonts w:ascii="Times New Roman" w:eastAsia="Times New Roman" w:hAnsi="Times New Roman" w:cs="Times New Roman"/>
-          <w:sz w:val="24"/>
+          <w:rFonts w:eastAsia="Times New Roman" w:cs="Times New Roman"/>
           <w:szCs w:val="24"/>
           <w:lang w:eastAsia="id-ID"/>
         </w:rPr>
@@ -1394,8 +1274,7 @@
       </w:r>
       <w:r>
         <w:rPr>
-          <w:rFonts w:ascii="Times New Roman" w:eastAsia="Times New Roman" w:hAnsi="Times New Roman" w:cs="Times New Roman"/>
-          <w:sz w:val="24"/>
+          <w:rFonts w:eastAsia="Times New Roman" w:cs="Times New Roman"/>
           <w:szCs w:val="24"/>
           <w:lang w:val="en-ID" w:eastAsia="id-ID"/>
         </w:rPr>
@@ -1408,11 +1287,10 @@
           <w:tab w:val="left" w:leader="dot" w:pos="7088"/>
           <w:tab w:val="right" w:pos="7938"/>
         </w:tabs>
-        <w:spacing w:after="0" w:line="480" w:lineRule="auto"/>
+        <w:spacing w:after="0"/>
         <w:ind w:left="709"/>
         <w:rPr>
-          <w:rFonts w:ascii="Times New Roman" w:eastAsia="Times New Roman" w:hAnsi="Times New Roman" w:cs="Times New Roman"/>
-          <w:sz w:val="24"/>
+          <w:rFonts w:eastAsia="Times New Roman" w:cs="Times New Roman"/>
           <w:szCs w:val="24"/>
           <w:lang w:val="en-ID" w:eastAsia="id-ID"/>
         </w:rPr>
@@ -1439,11 +1317,10 @@
           <w:tab w:val="left" w:leader="dot" w:pos="7088"/>
           <w:tab w:val="right" w:pos="7938"/>
         </w:tabs>
-        <w:spacing w:after="0" w:line="480" w:lineRule="auto"/>
+        <w:spacing w:after="0"/>
         <w:ind w:left="709"/>
         <w:rPr>
-          <w:rFonts w:ascii="Times New Roman" w:eastAsia="Times New Roman" w:hAnsi="Times New Roman" w:cs="Times New Roman"/>
-          <w:sz w:val="24"/>
+          <w:rFonts w:eastAsia="Times New Roman" w:cs="Times New Roman"/>
           <w:szCs w:val="24"/>
           <w:lang w:eastAsia="id-ID"/>
         </w:rPr>
@@ -1467,38 +1344,33 @@
           <w:tab w:val="left" w:leader="dot" w:pos="7088"/>
           <w:tab w:val="right" w:pos="7938"/>
         </w:tabs>
-        <w:spacing w:after="0" w:line="480" w:lineRule="auto"/>
+        <w:spacing w:after="0"/>
         <w:ind w:left="709"/>
         <w:rPr>
-          <w:rFonts w:ascii="Times New Roman" w:eastAsia="Times New Roman" w:hAnsi="Times New Roman" w:cs="Times New Roman"/>
-          <w:sz w:val="24"/>
-          <w:szCs w:val="24"/>
-          <w:lang w:eastAsia="id-ID"/>
-        </w:rPr>
-      </w:pPr>
-      <w:r>
-        <w:rPr>
-          <w:rFonts w:ascii="Times New Roman" w:eastAsia="Times New Roman" w:hAnsi="Times New Roman" w:cs="Times New Roman"/>
-          <w:sz w:val="24"/>
-          <w:szCs w:val="24"/>
-          <w:lang w:val="en-ID" w:eastAsia="id-ID"/>
-        </w:rPr>
-        <w:lastRenderedPageBreak/>
+          <w:rFonts w:eastAsia="Times New Roman" w:cs="Times New Roman"/>
+          <w:szCs w:val="24"/>
+          <w:lang w:eastAsia="id-ID"/>
+        </w:rPr>
+      </w:pPr>
+      <w:r>
+        <w:rPr>
+          <w:rFonts w:eastAsia="Times New Roman" w:cs="Times New Roman"/>
+          <w:szCs w:val="24"/>
+          <w:lang w:val="en-ID" w:eastAsia="id-ID"/>
+        </w:rPr>
         <w:t>Hypertext Markup Language (HTML)</w:t>
       </w:r>
       <w:r>
         <w:rPr>
-          <w:rFonts w:ascii="Times New Roman" w:eastAsia="Times New Roman" w:hAnsi="Times New Roman" w:cs="Times New Roman"/>
-          <w:sz w:val="24"/>
-          <w:szCs w:val="24"/>
-          <w:lang w:val="en-ID" w:eastAsia="id-ID"/>
-        </w:rPr>
-        <w:tab/>
-      </w:r>
-      <w:r>
-        <w:rPr>
-          <w:rFonts w:ascii="Times New Roman" w:eastAsia="Times New Roman" w:hAnsi="Times New Roman" w:cs="Times New Roman"/>
-          <w:sz w:val="24"/>
+          <w:rFonts w:eastAsia="Times New Roman" w:cs="Times New Roman"/>
+          <w:szCs w:val="24"/>
+          <w:lang w:val="en-ID" w:eastAsia="id-ID"/>
+        </w:rPr>
+        <w:tab/>
+      </w:r>
+      <w:r>
+        <w:rPr>
+          <w:rFonts w:eastAsia="Times New Roman" w:cs="Times New Roman"/>
           <w:szCs w:val="24"/>
           <w:lang w:val="en-ID" w:eastAsia="id-ID"/>
         </w:rPr>
@@ -1507,8 +1379,7 @@
       </w:r>
       <w:r>
         <w:rPr>
-          <w:rFonts w:ascii="Times New Roman" w:eastAsia="Times New Roman" w:hAnsi="Times New Roman" w:cs="Times New Roman"/>
-          <w:sz w:val="24"/>
+          <w:rFonts w:eastAsia="Times New Roman" w:cs="Times New Roman"/>
           <w:szCs w:val="24"/>
           <w:lang w:eastAsia="id-ID"/>
         </w:rPr>
@@ -1526,19 +1397,17 @@
           <w:tab w:val="left" w:leader="dot" w:pos="7088"/>
           <w:tab w:val="right" w:pos="7938"/>
         </w:tabs>
-        <w:spacing w:after="0" w:line="480" w:lineRule="auto"/>
+        <w:spacing w:after="0"/>
         <w:ind w:left="709"/>
         <w:rPr>
-          <w:rFonts w:ascii="Times New Roman" w:eastAsia="Times New Roman" w:hAnsi="Times New Roman" w:cs="Times New Roman"/>
-          <w:sz w:val="24"/>
-          <w:szCs w:val="24"/>
-          <w:lang w:eastAsia="id-ID"/>
-        </w:rPr>
-      </w:pPr>
-      <w:r>
-        <w:rPr>
-          <w:rFonts w:ascii="Times New Roman" w:eastAsia="Times New Roman" w:hAnsi="Times New Roman" w:cs="Times New Roman"/>
-          <w:sz w:val="24"/>
+          <w:rFonts w:eastAsia="Times New Roman" w:cs="Times New Roman"/>
+          <w:szCs w:val="24"/>
+          <w:lang w:eastAsia="id-ID"/>
+        </w:rPr>
+      </w:pPr>
+      <w:r>
+        <w:rPr>
+          <w:rFonts w:eastAsia="Times New Roman" w:cs="Times New Roman"/>
           <w:szCs w:val="24"/>
           <w:lang w:val="en-ID" w:eastAsia="id-ID"/>
         </w:rPr>
@@ -1546,17 +1415,15 @@
       </w:r>
       <w:r>
         <w:rPr>
-          <w:rFonts w:ascii="Times New Roman" w:eastAsia="Times New Roman" w:hAnsi="Times New Roman" w:cs="Times New Roman"/>
-          <w:sz w:val="24"/>
-          <w:szCs w:val="24"/>
-          <w:lang w:val="en-ID" w:eastAsia="id-ID"/>
-        </w:rPr>
-        <w:tab/>
-      </w:r>
-      <w:r>
-        <w:rPr>
-          <w:rFonts w:ascii="Times New Roman" w:eastAsia="Times New Roman" w:hAnsi="Times New Roman" w:cs="Times New Roman"/>
-          <w:sz w:val="24"/>
+          <w:rFonts w:eastAsia="Times New Roman" w:cs="Times New Roman"/>
+          <w:szCs w:val="24"/>
+          <w:lang w:val="en-ID" w:eastAsia="id-ID"/>
+        </w:rPr>
+        <w:tab/>
+      </w:r>
+      <w:r>
+        <w:rPr>
+          <w:rFonts w:eastAsia="Times New Roman" w:cs="Times New Roman"/>
           <w:szCs w:val="24"/>
           <w:lang w:val="en-ID" w:eastAsia="id-ID"/>
         </w:rPr>
@@ -1565,8 +1432,7 @@
       </w:r>
       <w:r>
         <w:rPr>
-          <w:rFonts w:ascii="Times New Roman" w:eastAsia="Times New Roman" w:hAnsi="Times New Roman" w:cs="Times New Roman"/>
-          <w:sz w:val="24"/>
+          <w:rFonts w:eastAsia="Times New Roman" w:cs="Times New Roman"/>
           <w:szCs w:val="24"/>
           <w:lang w:eastAsia="id-ID"/>
         </w:rPr>
@@ -1584,19 +1450,17 @@
           <w:tab w:val="left" w:leader="dot" w:pos="7088"/>
           <w:tab w:val="right" w:pos="7938"/>
         </w:tabs>
-        <w:spacing w:after="0" w:line="480" w:lineRule="auto"/>
+        <w:spacing w:after="0"/>
         <w:ind w:left="709"/>
         <w:rPr>
-          <w:rFonts w:ascii="Times New Roman" w:eastAsia="Times New Roman" w:hAnsi="Times New Roman" w:cs="Times New Roman"/>
-          <w:sz w:val="24"/>
-          <w:szCs w:val="24"/>
-          <w:lang w:eastAsia="id-ID"/>
-        </w:rPr>
-      </w:pPr>
-      <w:r>
-        <w:rPr>
-          <w:rFonts w:ascii="Times New Roman" w:eastAsia="Times New Roman" w:hAnsi="Times New Roman" w:cs="Times New Roman"/>
-          <w:sz w:val="24"/>
+          <w:rFonts w:eastAsia="Times New Roman" w:cs="Times New Roman"/>
+          <w:szCs w:val="24"/>
+          <w:lang w:eastAsia="id-ID"/>
+        </w:rPr>
+      </w:pPr>
+      <w:r>
+        <w:rPr>
+          <w:rFonts w:eastAsia="Times New Roman" w:cs="Times New Roman"/>
           <w:szCs w:val="24"/>
           <w:lang w:val="en-ID" w:eastAsia="id-ID"/>
         </w:rPr>
@@ -1604,17 +1468,15 @@
       </w:r>
       <w:r>
         <w:rPr>
-          <w:rFonts w:ascii="Times New Roman" w:eastAsia="Times New Roman" w:hAnsi="Times New Roman" w:cs="Times New Roman"/>
-          <w:sz w:val="24"/>
-          <w:szCs w:val="24"/>
-          <w:lang w:eastAsia="id-ID"/>
-        </w:rPr>
-        <w:tab/>
-      </w:r>
-      <w:r>
-        <w:rPr>
-          <w:rFonts w:ascii="Times New Roman" w:eastAsia="Times New Roman" w:hAnsi="Times New Roman" w:cs="Times New Roman"/>
-          <w:sz w:val="24"/>
+          <w:rFonts w:eastAsia="Times New Roman" w:cs="Times New Roman"/>
+          <w:szCs w:val="24"/>
+          <w:lang w:eastAsia="id-ID"/>
+        </w:rPr>
+        <w:tab/>
+      </w:r>
+      <w:r>
+        <w:rPr>
+          <w:rFonts w:eastAsia="Times New Roman" w:cs="Times New Roman"/>
           <w:szCs w:val="24"/>
           <w:lang w:eastAsia="id-ID"/>
         </w:rPr>
@@ -1623,8 +1485,7 @@
       </w:r>
       <w:r>
         <w:rPr>
-          <w:rFonts w:ascii="Times New Roman" w:eastAsia="Times New Roman" w:hAnsi="Times New Roman" w:cs="Times New Roman"/>
-          <w:sz w:val="24"/>
+          <w:rFonts w:eastAsia="Times New Roman" w:cs="Times New Roman"/>
           <w:szCs w:val="24"/>
           <w:lang w:eastAsia="id-ID"/>
         </w:rPr>
@@ -1642,19 +1503,17 @@
           <w:tab w:val="left" w:leader="dot" w:pos="7088"/>
           <w:tab w:val="right" w:pos="7938"/>
         </w:tabs>
-        <w:spacing w:after="0" w:line="480" w:lineRule="auto"/>
+        <w:spacing w:after="0"/>
         <w:ind w:left="709"/>
         <w:rPr>
-          <w:rFonts w:ascii="Times New Roman" w:eastAsia="Times New Roman" w:hAnsi="Times New Roman" w:cs="Times New Roman"/>
-          <w:sz w:val="24"/>
-          <w:szCs w:val="24"/>
-          <w:lang w:eastAsia="id-ID"/>
-        </w:rPr>
-      </w:pPr>
-      <w:r>
-        <w:rPr>
-          <w:rFonts w:ascii="Times New Roman" w:eastAsia="Times New Roman" w:hAnsi="Times New Roman" w:cs="Times New Roman"/>
-          <w:sz w:val="24"/>
+          <w:rFonts w:eastAsia="Times New Roman" w:cs="Times New Roman"/>
+          <w:szCs w:val="24"/>
+          <w:lang w:eastAsia="id-ID"/>
+        </w:rPr>
+      </w:pPr>
+      <w:r>
+        <w:rPr>
+          <w:rFonts w:eastAsia="Times New Roman" w:cs="Times New Roman"/>
           <w:szCs w:val="24"/>
           <w:lang w:eastAsia="id-ID"/>
         </w:rPr>
@@ -1662,17 +1521,15 @@
       </w:r>
       <w:r>
         <w:rPr>
-          <w:rFonts w:ascii="Times New Roman" w:eastAsia="Times New Roman" w:hAnsi="Times New Roman" w:cs="Times New Roman"/>
-          <w:sz w:val="24"/>
-          <w:szCs w:val="24"/>
-          <w:lang w:eastAsia="id-ID"/>
-        </w:rPr>
-        <w:tab/>
-      </w:r>
-      <w:r>
-        <w:rPr>
-          <w:rFonts w:ascii="Times New Roman" w:eastAsia="Times New Roman" w:hAnsi="Times New Roman" w:cs="Times New Roman"/>
-          <w:sz w:val="24"/>
+          <w:rFonts w:eastAsia="Times New Roman" w:cs="Times New Roman"/>
+          <w:szCs w:val="24"/>
+          <w:lang w:eastAsia="id-ID"/>
+        </w:rPr>
+        <w:tab/>
+      </w:r>
+      <w:r>
+        <w:rPr>
+          <w:rFonts w:eastAsia="Times New Roman" w:cs="Times New Roman"/>
           <w:szCs w:val="24"/>
           <w:lang w:eastAsia="id-ID"/>
         </w:rPr>
@@ -1681,8 +1538,7 @@
       </w:r>
       <w:r>
         <w:rPr>
-          <w:rFonts w:ascii="Times New Roman" w:eastAsia="Times New Roman" w:hAnsi="Times New Roman" w:cs="Times New Roman"/>
-          <w:sz w:val="24"/>
+          <w:rFonts w:eastAsia="Times New Roman" w:cs="Times New Roman"/>
           <w:szCs w:val="24"/>
           <w:lang w:eastAsia="id-ID"/>
         </w:rPr>
@@ -1700,19 +1556,17 @@
           <w:tab w:val="left" w:leader="dot" w:pos="7088"/>
           <w:tab w:val="right" w:pos="7938"/>
         </w:tabs>
-        <w:spacing w:after="0" w:line="480" w:lineRule="auto"/>
+        <w:spacing w:after="0"/>
         <w:ind w:left="709"/>
         <w:rPr>
-          <w:rFonts w:ascii="Times New Roman" w:eastAsia="Times New Roman" w:hAnsi="Times New Roman" w:cs="Times New Roman"/>
-          <w:sz w:val="24"/>
-          <w:szCs w:val="24"/>
-          <w:lang w:eastAsia="id-ID"/>
-        </w:rPr>
-      </w:pPr>
-      <w:r>
-        <w:rPr>
-          <w:rFonts w:ascii="Times New Roman" w:eastAsia="Times New Roman" w:hAnsi="Times New Roman" w:cs="Times New Roman"/>
-          <w:sz w:val="24"/>
+          <w:rFonts w:eastAsia="Times New Roman" w:cs="Times New Roman"/>
+          <w:szCs w:val="24"/>
+          <w:lang w:eastAsia="id-ID"/>
+        </w:rPr>
+      </w:pPr>
+      <w:r>
+        <w:rPr>
+          <w:rFonts w:eastAsia="Times New Roman" w:cs="Times New Roman"/>
           <w:szCs w:val="24"/>
           <w:lang w:eastAsia="id-ID"/>
         </w:rPr>
@@ -1720,26 +1574,23 @@
       </w:r>
       <w:r>
         <w:rPr>
-          <w:rFonts w:ascii="Times New Roman" w:eastAsia="Times New Roman" w:hAnsi="Times New Roman" w:cs="Times New Roman"/>
-          <w:sz w:val="24"/>
-          <w:szCs w:val="24"/>
-          <w:lang w:eastAsia="id-ID"/>
-        </w:rPr>
-        <w:tab/>
-      </w:r>
-      <w:r>
-        <w:rPr>
-          <w:rFonts w:ascii="Times New Roman" w:eastAsia="Times New Roman" w:hAnsi="Times New Roman" w:cs="Times New Roman"/>
-          <w:sz w:val="24"/>
-          <w:szCs w:val="24"/>
-          <w:lang w:eastAsia="id-ID"/>
-        </w:rPr>
-        <w:tab/>
-      </w:r>
-      <w:r>
-        <w:rPr>
-          <w:rFonts w:ascii="Times New Roman" w:eastAsia="Times New Roman" w:hAnsi="Times New Roman" w:cs="Times New Roman"/>
-          <w:sz w:val="24"/>
+          <w:rFonts w:eastAsia="Times New Roman" w:cs="Times New Roman"/>
+          <w:szCs w:val="24"/>
+          <w:lang w:eastAsia="id-ID"/>
+        </w:rPr>
+        <w:tab/>
+      </w:r>
+      <w:r>
+        <w:rPr>
+          <w:rFonts w:eastAsia="Times New Roman" w:cs="Times New Roman"/>
+          <w:szCs w:val="24"/>
+          <w:lang w:eastAsia="id-ID"/>
+        </w:rPr>
+        <w:tab/>
+      </w:r>
+      <w:r>
+        <w:rPr>
+          <w:rFonts w:eastAsia="Times New Roman" w:cs="Times New Roman"/>
           <w:szCs w:val="24"/>
           <w:lang w:eastAsia="id-ID"/>
         </w:rPr>
@@ -1757,19 +1608,17 @@
           <w:tab w:val="left" w:leader="dot" w:pos="7088"/>
           <w:tab w:val="right" w:pos="7938"/>
         </w:tabs>
-        <w:spacing w:after="0" w:line="480" w:lineRule="auto"/>
+        <w:spacing w:after="0"/>
         <w:ind w:left="709"/>
         <w:rPr>
-          <w:rFonts w:ascii="Times New Roman" w:eastAsia="Times New Roman" w:hAnsi="Times New Roman" w:cs="Times New Roman"/>
-          <w:sz w:val="24"/>
-          <w:szCs w:val="24"/>
-          <w:lang w:eastAsia="id-ID"/>
-        </w:rPr>
-      </w:pPr>
-      <w:r>
-        <w:rPr>
-          <w:rFonts w:ascii="Times New Roman" w:eastAsia="Times New Roman" w:hAnsi="Times New Roman" w:cs="Times New Roman"/>
-          <w:sz w:val="24"/>
+          <w:rFonts w:eastAsia="Times New Roman" w:cs="Times New Roman"/>
+          <w:szCs w:val="24"/>
+          <w:lang w:eastAsia="id-ID"/>
+        </w:rPr>
+      </w:pPr>
+      <w:r>
+        <w:rPr>
+          <w:rFonts w:eastAsia="Times New Roman" w:cs="Times New Roman"/>
           <w:szCs w:val="24"/>
           <w:lang w:eastAsia="id-ID"/>
         </w:rPr>
@@ -1777,26 +1626,23 @@
       </w:r>
       <w:r>
         <w:rPr>
-          <w:rFonts w:ascii="Times New Roman" w:eastAsia="Times New Roman" w:hAnsi="Times New Roman" w:cs="Times New Roman"/>
-          <w:sz w:val="24"/>
-          <w:szCs w:val="24"/>
-          <w:lang w:eastAsia="id-ID"/>
-        </w:rPr>
-        <w:tab/>
-      </w:r>
-      <w:r>
-        <w:rPr>
-          <w:rFonts w:ascii="Times New Roman" w:eastAsia="Times New Roman" w:hAnsi="Times New Roman" w:cs="Times New Roman"/>
-          <w:sz w:val="24"/>
-          <w:szCs w:val="24"/>
-          <w:lang w:eastAsia="id-ID"/>
-        </w:rPr>
-        <w:tab/>
-      </w:r>
-      <w:r>
-        <w:rPr>
-          <w:rFonts w:ascii="Times New Roman" w:eastAsia="Times New Roman" w:hAnsi="Times New Roman" w:cs="Times New Roman"/>
-          <w:sz w:val="24"/>
+          <w:rFonts w:eastAsia="Times New Roman" w:cs="Times New Roman"/>
+          <w:szCs w:val="24"/>
+          <w:lang w:eastAsia="id-ID"/>
+        </w:rPr>
+        <w:tab/>
+      </w:r>
+      <w:r>
+        <w:rPr>
+          <w:rFonts w:eastAsia="Times New Roman" w:cs="Times New Roman"/>
+          <w:szCs w:val="24"/>
+          <w:lang w:eastAsia="id-ID"/>
+        </w:rPr>
+        <w:tab/>
+      </w:r>
+      <w:r>
+        <w:rPr>
+          <w:rFonts w:eastAsia="Times New Roman" w:cs="Times New Roman"/>
           <w:szCs w:val="24"/>
           <w:lang w:eastAsia="id-ID"/>
         </w:rPr>
@@ -1814,19 +1660,17 @@
           <w:tab w:val="left" w:leader="dot" w:pos="7088"/>
           <w:tab w:val="right" w:pos="7938"/>
         </w:tabs>
-        <w:spacing w:after="0" w:line="480" w:lineRule="auto"/>
+        <w:spacing w:after="0"/>
         <w:ind w:left="709"/>
         <w:rPr>
-          <w:rFonts w:ascii="Times New Roman" w:eastAsia="Times New Roman" w:hAnsi="Times New Roman" w:cs="Times New Roman"/>
-          <w:sz w:val="24"/>
-          <w:szCs w:val="24"/>
-          <w:lang w:eastAsia="id-ID"/>
-        </w:rPr>
-      </w:pPr>
-      <w:r>
-        <w:rPr>
-          <w:rFonts w:ascii="Times New Roman" w:eastAsia="Times New Roman" w:hAnsi="Times New Roman" w:cs="Times New Roman"/>
-          <w:sz w:val="24"/>
+          <w:rFonts w:eastAsia="Times New Roman" w:cs="Times New Roman"/>
+          <w:szCs w:val="24"/>
+          <w:lang w:eastAsia="id-ID"/>
+        </w:rPr>
+      </w:pPr>
+      <w:r>
+        <w:rPr>
+          <w:rFonts w:eastAsia="Times New Roman" w:cs="Times New Roman"/>
           <w:szCs w:val="24"/>
           <w:lang w:val="en-ID" w:eastAsia="id-ID"/>
         </w:rPr>
@@ -1834,17 +1678,15 @@
       </w:r>
       <w:r>
         <w:rPr>
-          <w:rFonts w:ascii="Times New Roman" w:eastAsia="Times New Roman" w:hAnsi="Times New Roman" w:cs="Times New Roman"/>
-          <w:sz w:val="24"/>
-          <w:szCs w:val="24"/>
-          <w:lang w:val="en-ID" w:eastAsia="id-ID"/>
-        </w:rPr>
-        <w:tab/>
-      </w:r>
-      <w:r>
-        <w:rPr>
-          <w:rFonts w:ascii="Times New Roman" w:eastAsia="Times New Roman" w:hAnsi="Times New Roman" w:cs="Times New Roman"/>
-          <w:sz w:val="24"/>
+          <w:rFonts w:eastAsia="Times New Roman" w:cs="Times New Roman"/>
+          <w:szCs w:val="24"/>
+          <w:lang w:val="en-ID" w:eastAsia="id-ID"/>
+        </w:rPr>
+        <w:tab/>
+      </w:r>
+      <w:r>
+        <w:rPr>
+          <w:rFonts w:eastAsia="Times New Roman" w:cs="Times New Roman"/>
           <w:szCs w:val="24"/>
           <w:lang w:val="en-ID" w:eastAsia="id-ID"/>
         </w:rPr>
@@ -1863,19 +1705,17 @@
           <w:tab w:val="left" w:leader="dot" w:pos="7088"/>
           <w:tab w:val="right" w:pos="7938"/>
         </w:tabs>
-        <w:spacing w:after="0" w:line="480" w:lineRule="auto"/>
+        <w:spacing w:after="0"/>
         <w:ind w:left="709"/>
         <w:rPr>
-          <w:rFonts w:ascii="Times New Roman" w:eastAsia="Times New Roman" w:hAnsi="Times New Roman" w:cs="Times New Roman"/>
-          <w:sz w:val="24"/>
-          <w:szCs w:val="24"/>
-          <w:lang w:eastAsia="id-ID"/>
-        </w:rPr>
-      </w:pPr>
-      <w:r>
-        <w:rPr>
-          <w:rFonts w:ascii="Times New Roman" w:eastAsia="Times New Roman" w:hAnsi="Times New Roman" w:cs="Times New Roman"/>
-          <w:sz w:val="24"/>
+          <w:rFonts w:eastAsia="Times New Roman" w:cs="Times New Roman"/>
+          <w:szCs w:val="24"/>
+          <w:lang w:eastAsia="id-ID"/>
+        </w:rPr>
+      </w:pPr>
+      <w:r>
+        <w:rPr>
+          <w:rFonts w:eastAsia="Times New Roman" w:cs="Times New Roman"/>
           <w:szCs w:val="24"/>
           <w:lang w:val="en-ID" w:eastAsia="id-ID"/>
         </w:rPr>
@@ -1883,17 +1723,15 @@
       </w:r>
       <w:r>
         <w:rPr>
-          <w:rFonts w:ascii="Times New Roman" w:eastAsia="Times New Roman" w:hAnsi="Times New Roman" w:cs="Times New Roman"/>
-          <w:sz w:val="24"/>
-          <w:szCs w:val="24"/>
-          <w:lang w:val="en-ID" w:eastAsia="id-ID"/>
-        </w:rPr>
-        <w:tab/>
-      </w:r>
-      <w:r>
-        <w:rPr>
-          <w:rFonts w:ascii="Times New Roman" w:eastAsia="Times New Roman" w:hAnsi="Times New Roman" w:cs="Times New Roman"/>
-          <w:sz w:val="24"/>
+          <w:rFonts w:eastAsia="Times New Roman" w:cs="Times New Roman"/>
+          <w:szCs w:val="24"/>
+          <w:lang w:val="en-ID" w:eastAsia="id-ID"/>
+        </w:rPr>
+        <w:tab/>
+      </w:r>
+      <w:r>
+        <w:rPr>
+          <w:rFonts w:eastAsia="Times New Roman" w:cs="Times New Roman"/>
           <w:szCs w:val="24"/>
           <w:lang w:val="en-ID" w:eastAsia="id-ID"/>
         </w:rPr>
@@ -1912,19 +1750,17 @@
           <w:tab w:val="left" w:leader="dot" w:pos="7088"/>
           <w:tab w:val="right" w:pos="7938"/>
         </w:tabs>
-        <w:spacing w:after="0" w:line="480" w:lineRule="auto"/>
+        <w:spacing w:after="0"/>
         <w:ind w:left="709"/>
         <w:rPr>
-          <w:rFonts w:ascii="Times New Roman" w:eastAsia="Times New Roman" w:hAnsi="Times New Roman" w:cs="Times New Roman"/>
-          <w:sz w:val="24"/>
-          <w:szCs w:val="24"/>
-          <w:lang w:eastAsia="id-ID"/>
-        </w:rPr>
-      </w:pPr>
-      <w:r>
-        <w:rPr>
-          <w:rFonts w:ascii="Times New Roman" w:eastAsia="Times New Roman" w:hAnsi="Times New Roman" w:cs="Times New Roman"/>
-          <w:sz w:val="24"/>
+          <w:rFonts w:eastAsia="Times New Roman" w:cs="Times New Roman"/>
+          <w:szCs w:val="24"/>
+          <w:lang w:eastAsia="id-ID"/>
+        </w:rPr>
+      </w:pPr>
+      <w:r>
+        <w:rPr>
+          <w:rFonts w:eastAsia="Times New Roman" w:cs="Times New Roman"/>
           <w:szCs w:val="24"/>
           <w:lang w:val="en-ID" w:eastAsia="id-ID"/>
         </w:rPr>
@@ -1932,17 +1768,15 @@
       </w:r>
       <w:r>
         <w:rPr>
-          <w:rFonts w:ascii="Times New Roman" w:eastAsia="Times New Roman" w:hAnsi="Times New Roman" w:cs="Times New Roman"/>
-          <w:sz w:val="24"/>
-          <w:szCs w:val="24"/>
-          <w:lang w:val="en-ID" w:eastAsia="id-ID"/>
-        </w:rPr>
-        <w:tab/>
-      </w:r>
-      <w:r>
-        <w:rPr>
-          <w:rFonts w:ascii="Times New Roman" w:eastAsia="Times New Roman" w:hAnsi="Times New Roman" w:cs="Times New Roman"/>
-          <w:sz w:val="24"/>
+          <w:rFonts w:eastAsia="Times New Roman" w:cs="Times New Roman"/>
+          <w:szCs w:val="24"/>
+          <w:lang w:val="en-ID" w:eastAsia="id-ID"/>
+        </w:rPr>
+        <w:tab/>
+      </w:r>
+      <w:r>
+        <w:rPr>
+          <w:rFonts w:eastAsia="Times New Roman" w:cs="Times New Roman"/>
           <w:szCs w:val="24"/>
           <w:lang w:val="en-ID" w:eastAsia="id-ID"/>
         </w:rPr>
@@ -1961,20 +1795,18 @@
           <w:tab w:val="left" w:leader="dot" w:pos="7088"/>
           <w:tab w:val="right" w:pos="7938"/>
         </w:tabs>
-        <w:spacing w:after="0" w:line="480" w:lineRule="auto"/>
+        <w:spacing w:after="0"/>
         <w:ind w:left="426" w:hanging="426"/>
         <w:rPr>
-          <w:rFonts w:ascii="Times New Roman" w:eastAsia="Times New Roman" w:hAnsi="Times New Roman" w:cs="Times New Roman"/>
-          <w:sz w:val="24"/>
-          <w:szCs w:val="24"/>
-          <w:lang w:eastAsia="id-ID"/>
-        </w:rPr>
-      </w:pPr>
-      <w:r>
-        <w:rPr>
-          <w:rFonts w:ascii="Times New Roman" w:eastAsia="Times New Roman" w:hAnsi="Times New Roman" w:cs="Times New Roman"/>
-          <w:bCs/>
-          <w:sz w:val="24"/>
+          <w:rFonts w:eastAsia="Times New Roman" w:cs="Times New Roman"/>
+          <w:szCs w:val="24"/>
+          <w:lang w:eastAsia="id-ID"/>
+        </w:rPr>
+      </w:pPr>
+      <w:r>
+        <w:rPr>
+          <w:rFonts w:eastAsia="Times New Roman" w:cs="Times New Roman"/>
+          <w:bCs/>
           <w:szCs w:val="24"/>
           <w:lang w:val="en-ID" w:eastAsia="id-ID"/>
         </w:rPr>
@@ -1982,29 +1814,26 @@
       </w:r>
       <w:r>
         <w:rPr>
-          <w:rFonts w:ascii="Times New Roman" w:eastAsia="Times New Roman" w:hAnsi="Times New Roman" w:cs="Times New Roman"/>
-          <w:bCs/>
-          <w:sz w:val="24"/>
-          <w:szCs w:val="24"/>
-          <w:lang w:eastAsia="id-ID"/>
-        </w:rPr>
-        <w:tab/>
-      </w:r>
-      <w:r>
-        <w:rPr>
-          <w:rFonts w:ascii="Times New Roman" w:eastAsia="Times New Roman" w:hAnsi="Times New Roman" w:cs="Times New Roman"/>
-          <w:bCs/>
-          <w:sz w:val="24"/>
-          <w:szCs w:val="24"/>
-          <w:lang w:eastAsia="id-ID"/>
-        </w:rPr>
-        <w:tab/>
-      </w:r>
-      <w:r>
-        <w:rPr>
-          <w:rFonts w:ascii="Times New Roman" w:eastAsia="Times New Roman" w:hAnsi="Times New Roman" w:cs="Times New Roman"/>
-          <w:bCs/>
-          <w:sz w:val="24"/>
+          <w:rFonts w:eastAsia="Times New Roman" w:cs="Times New Roman"/>
+          <w:bCs/>
+          <w:szCs w:val="24"/>
+          <w:lang w:eastAsia="id-ID"/>
+        </w:rPr>
+        <w:tab/>
+      </w:r>
+      <w:r>
+        <w:rPr>
+          <w:rFonts w:eastAsia="Times New Roman" w:cs="Times New Roman"/>
+          <w:bCs/>
+          <w:szCs w:val="24"/>
+          <w:lang w:eastAsia="id-ID"/>
+        </w:rPr>
+        <w:tab/>
+      </w:r>
+      <w:r>
+        <w:rPr>
+          <w:rFonts w:eastAsia="Times New Roman" w:cs="Times New Roman"/>
+          <w:bCs/>
           <w:szCs w:val="24"/>
           <w:lang w:eastAsia="id-ID"/>
         </w:rPr>
@@ -2017,20 +1846,19 @@
           <w:tab w:val="left" w:leader="dot" w:pos="7088"/>
           <w:tab w:val="right" w:pos="7938"/>
         </w:tabs>
-        <w:spacing w:after="0" w:line="480" w:lineRule="auto"/>
-        <w:rPr>
-          <w:rFonts w:ascii="Times New Roman" w:eastAsia="Times New Roman" w:hAnsi="Times New Roman" w:cs="Times New Roman"/>
-          <w:bCs/>
-          <w:sz w:val="24"/>
-          <w:szCs w:val="24"/>
-          <w:lang w:eastAsia="id-ID"/>
-        </w:rPr>
-      </w:pPr>
-      <w:r>
-        <w:rPr>
-          <w:rFonts w:ascii="Times New Roman" w:eastAsia="Times New Roman" w:hAnsi="Times New Roman" w:cs="Times New Roman"/>
-          <w:bCs/>
-          <w:sz w:val="24"/>
+        <w:spacing w:after="0"/>
+        <w:rPr>
+          <w:rFonts w:eastAsia="Times New Roman" w:cs="Times New Roman"/>
+          <w:bCs/>
+          <w:szCs w:val="24"/>
+          <w:lang w:eastAsia="id-ID"/>
+        </w:rPr>
+      </w:pPr>
+      <w:bookmarkStart w:id="0" w:name="_Hlk32150809"/>
+      <w:r>
+        <w:rPr>
+          <w:rFonts w:eastAsia="Times New Roman" w:cs="Times New Roman"/>
+          <w:bCs/>
           <w:szCs w:val="24"/>
           <w:lang w:eastAsia="id-ID"/>
         </w:rPr>
@@ -2038,9 +1866,8 @@
       </w:r>
       <w:r>
         <w:rPr>
-          <w:rFonts w:ascii="Times New Roman" w:eastAsia="Times New Roman" w:hAnsi="Times New Roman" w:cs="Times New Roman"/>
-          <w:bCs/>
-          <w:sz w:val="24"/>
+          <w:rFonts w:eastAsia="Times New Roman" w:cs="Times New Roman"/>
+          <w:bCs/>
           <w:szCs w:val="24"/>
           <w:lang w:val="en-ID" w:eastAsia="id-ID"/>
         </w:rPr>
@@ -2048,9 +1875,8 @@
       </w:r>
       <w:r>
         <w:rPr>
-          <w:rFonts w:ascii="Times New Roman" w:eastAsia="Times New Roman" w:hAnsi="Times New Roman" w:cs="Times New Roman"/>
-          <w:bCs/>
-          <w:sz w:val="24"/>
+          <w:rFonts w:eastAsia="Times New Roman" w:cs="Times New Roman"/>
+          <w:bCs/>
           <w:szCs w:val="24"/>
           <w:lang w:eastAsia="id-ID"/>
         </w:rPr>
@@ -2058,9 +1884,8 @@
       </w:r>
       <w:r>
         <w:rPr>
-          <w:rFonts w:ascii="Times New Roman" w:eastAsia="Times New Roman" w:hAnsi="Times New Roman" w:cs="Times New Roman"/>
-          <w:bCs/>
-          <w:sz w:val="24"/>
+          <w:rFonts w:eastAsia="Times New Roman" w:cs="Times New Roman"/>
+          <w:bCs/>
           <w:szCs w:val="24"/>
           <w:lang w:val="en-US" w:eastAsia="id-ID"/>
         </w:rPr>
@@ -2068,29 +1893,26 @@
       </w:r>
       <w:r>
         <w:rPr>
-          <w:rFonts w:ascii="Times New Roman" w:eastAsia="Times New Roman" w:hAnsi="Times New Roman" w:cs="Times New Roman"/>
-          <w:bCs/>
-          <w:sz w:val="24"/>
-          <w:szCs w:val="24"/>
-          <w:lang w:eastAsia="id-ID"/>
-        </w:rPr>
-        <w:tab/>
-      </w:r>
-      <w:r>
-        <w:rPr>
-          <w:rFonts w:ascii="Times New Roman" w:eastAsia="Times New Roman" w:hAnsi="Times New Roman" w:cs="Times New Roman"/>
-          <w:bCs/>
-          <w:sz w:val="24"/>
-          <w:szCs w:val="24"/>
-          <w:lang w:eastAsia="id-ID"/>
-        </w:rPr>
-        <w:tab/>
-      </w:r>
-      <w:r>
-        <w:rPr>
-          <w:rFonts w:ascii="Times New Roman" w:eastAsia="Times New Roman" w:hAnsi="Times New Roman" w:cs="Times New Roman"/>
-          <w:bCs/>
-          <w:sz w:val="24"/>
+          <w:rFonts w:eastAsia="Times New Roman" w:cs="Times New Roman"/>
+          <w:bCs/>
+          <w:szCs w:val="24"/>
+          <w:lang w:eastAsia="id-ID"/>
+        </w:rPr>
+        <w:tab/>
+      </w:r>
+      <w:r>
+        <w:rPr>
+          <w:rFonts w:eastAsia="Times New Roman" w:cs="Times New Roman"/>
+          <w:bCs/>
+          <w:szCs w:val="24"/>
+          <w:lang w:eastAsia="id-ID"/>
+        </w:rPr>
+        <w:tab/>
+      </w:r>
+      <w:r>
+        <w:rPr>
+          <w:rFonts w:eastAsia="Times New Roman" w:cs="Times New Roman"/>
+          <w:bCs/>
           <w:szCs w:val="24"/>
           <w:lang w:val="en-US" w:eastAsia="id-ID"/>
         </w:rPr>
@@ -2098,9 +1920,8 @@
       </w:r>
       <w:r>
         <w:rPr>
-          <w:rFonts w:ascii="Times New Roman" w:eastAsia="Times New Roman" w:hAnsi="Times New Roman" w:cs="Times New Roman"/>
-          <w:bCs/>
-          <w:sz w:val="24"/>
+          <w:rFonts w:eastAsia="Times New Roman" w:cs="Times New Roman"/>
+          <w:bCs/>
           <w:szCs w:val="24"/>
           <w:lang w:eastAsia="id-ID"/>
         </w:rPr>
@@ -2118,19 +1939,17 @@
           <w:tab w:val="left" w:leader="dot" w:pos="7088"/>
           <w:tab w:val="right" w:pos="7938"/>
         </w:tabs>
-        <w:spacing w:after="0" w:line="480" w:lineRule="auto"/>
-        <w:rPr>
-          <w:rFonts w:ascii="Times New Roman" w:eastAsia="Times New Roman" w:hAnsi="Times New Roman" w:cs="Times New Roman"/>
-          <w:sz w:val="24"/>
-          <w:szCs w:val="24"/>
-          <w:lang w:eastAsia="id-ID"/>
-        </w:rPr>
-      </w:pPr>
-      <w:r>
-        <w:rPr>
-          <w:rFonts w:ascii="Times New Roman" w:eastAsia="Times New Roman" w:hAnsi="Times New Roman" w:cs="Times New Roman"/>
-          <w:bCs/>
-          <w:sz w:val="24"/>
+        <w:spacing w:after="0"/>
+        <w:rPr>
+          <w:rFonts w:eastAsia="Times New Roman" w:cs="Times New Roman"/>
+          <w:szCs w:val="24"/>
+          <w:lang w:eastAsia="id-ID"/>
+        </w:rPr>
+      </w:pPr>
+      <w:r>
+        <w:rPr>
+          <w:rFonts w:eastAsia="Times New Roman" w:cs="Times New Roman"/>
+          <w:bCs/>
           <w:szCs w:val="24"/>
           <w:lang w:val="en-ID" w:eastAsia="id-ID"/>
         </w:rPr>
@@ -2138,29 +1957,26 @@
       </w:r>
       <w:r>
         <w:rPr>
-          <w:rFonts w:ascii="Times New Roman" w:eastAsia="Times New Roman" w:hAnsi="Times New Roman" w:cs="Times New Roman"/>
-          <w:bCs/>
-          <w:sz w:val="24"/>
-          <w:szCs w:val="24"/>
-          <w:lang w:eastAsia="id-ID"/>
-        </w:rPr>
-        <w:tab/>
-      </w:r>
-      <w:r>
-        <w:rPr>
-          <w:rFonts w:ascii="Times New Roman" w:eastAsia="Times New Roman" w:hAnsi="Times New Roman" w:cs="Times New Roman"/>
-          <w:bCs/>
-          <w:sz w:val="24"/>
-          <w:szCs w:val="24"/>
-          <w:lang w:eastAsia="id-ID"/>
-        </w:rPr>
-        <w:tab/>
-      </w:r>
-      <w:r>
-        <w:rPr>
-          <w:rFonts w:ascii="Times New Roman" w:eastAsia="Times New Roman" w:hAnsi="Times New Roman" w:cs="Times New Roman"/>
-          <w:bCs/>
-          <w:sz w:val="24"/>
+          <w:rFonts w:eastAsia="Times New Roman" w:cs="Times New Roman"/>
+          <w:bCs/>
+          <w:szCs w:val="24"/>
+          <w:lang w:eastAsia="id-ID"/>
+        </w:rPr>
+        <w:tab/>
+      </w:r>
+      <w:r>
+        <w:rPr>
+          <w:rFonts w:eastAsia="Times New Roman" w:cs="Times New Roman"/>
+          <w:bCs/>
+          <w:szCs w:val="24"/>
+          <w:lang w:eastAsia="id-ID"/>
+        </w:rPr>
+        <w:tab/>
+      </w:r>
+      <w:r>
+        <w:rPr>
+          <w:rFonts w:eastAsia="Times New Roman" w:cs="Times New Roman"/>
+          <w:bCs/>
           <w:szCs w:val="24"/>
           <w:lang w:val="en-US" w:eastAsia="id-ID"/>
         </w:rPr>
@@ -2168,15 +1984,15 @@
       </w:r>
       <w:r>
         <w:rPr>
-          <w:rFonts w:ascii="Times New Roman" w:eastAsia="Times New Roman" w:hAnsi="Times New Roman" w:cs="Times New Roman"/>
-          <w:bCs/>
-          <w:sz w:val="24"/>
+          <w:rFonts w:eastAsia="Times New Roman" w:cs="Times New Roman"/>
+          <w:bCs/>
           <w:szCs w:val="24"/>
           <w:lang w:eastAsia="id-ID"/>
         </w:rPr>
         <w:t>8</w:t>
       </w:r>
     </w:p>
+    <w:bookmarkEnd w:id="0"/>
     <w:p>
       <w:pPr>
         <w:pStyle w:val="ListParagraph"/>
@@ -2188,18 +2004,16 @@
           <w:tab w:val="left" w:leader="dot" w:pos="7088"/>
           <w:tab w:val="right" w:pos="7938"/>
         </w:tabs>
-        <w:spacing w:after="0" w:line="480" w:lineRule="auto"/>
-        <w:rPr>
-          <w:rFonts w:ascii="Times New Roman" w:eastAsia="Times New Roman" w:hAnsi="Times New Roman" w:cs="Times New Roman"/>
-          <w:sz w:val="24"/>
-          <w:szCs w:val="24"/>
-          <w:lang w:eastAsia="id-ID"/>
-        </w:rPr>
-      </w:pPr>
-      <w:r>
-        <w:rPr>
-          <w:rFonts w:ascii="Times New Roman" w:eastAsia="Times New Roman" w:hAnsi="Times New Roman" w:cs="Times New Roman"/>
-          <w:sz w:val="24"/>
+        <w:spacing w:after="0"/>
+        <w:rPr>
+          <w:rFonts w:eastAsia="Times New Roman" w:cs="Times New Roman"/>
+          <w:szCs w:val="24"/>
+          <w:lang w:eastAsia="id-ID"/>
+        </w:rPr>
+      </w:pPr>
+      <w:r>
+        <w:rPr>
+          <w:rFonts w:eastAsia="Times New Roman" w:cs="Times New Roman"/>
           <w:szCs w:val="24"/>
           <w:lang w:val="en-ID" w:eastAsia="id-ID"/>
         </w:rPr>
@@ -2207,17 +2021,15 @@
       </w:r>
       <w:r>
         <w:rPr>
-          <w:rFonts w:ascii="Times New Roman" w:eastAsia="Times New Roman" w:hAnsi="Times New Roman" w:cs="Times New Roman"/>
-          <w:sz w:val="24"/>
-          <w:szCs w:val="24"/>
-          <w:lang w:val="en-ID" w:eastAsia="id-ID"/>
-        </w:rPr>
-        <w:tab/>
-      </w:r>
-      <w:r>
-        <w:rPr>
-          <w:rFonts w:ascii="Times New Roman" w:eastAsia="Times New Roman" w:hAnsi="Times New Roman" w:cs="Times New Roman"/>
-          <w:sz w:val="24"/>
+          <w:rFonts w:eastAsia="Times New Roman" w:cs="Times New Roman"/>
+          <w:szCs w:val="24"/>
+          <w:lang w:val="en-ID" w:eastAsia="id-ID"/>
+        </w:rPr>
+        <w:tab/>
+      </w:r>
+      <w:r>
+        <w:rPr>
+          <w:rFonts w:eastAsia="Times New Roman" w:cs="Times New Roman"/>
           <w:szCs w:val="24"/>
           <w:lang w:val="en-ID" w:eastAsia="id-ID"/>
         </w:rPr>
@@ -2226,8 +2038,7 @@
       </w:r>
       <w:r>
         <w:rPr>
-          <w:rFonts w:ascii="Times New Roman" w:eastAsia="Times New Roman" w:hAnsi="Times New Roman" w:cs="Times New Roman"/>
-          <w:sz w:val="24"/>
+          <w:rFonts w:eastAsia="Times New Roman" w:cs="Times New Roman"/>
           <w:szCs w:val="24"/>
           <w:lang w:eastAsia="id-ID"/>
         </w:rPr>
@@ -2245,18 +2056,16 @@
           <w:tab w:val="left" w:leader="dot" w:pos="7088"/>
           <w:tab w:val="right" w:pos="7938"/>
         </w:tabs>
-        <w:spacing w:after="0" w:line="480" w:lineRule="auto"/>
-        <w:rPr>
-          <w:rFonts w:ascii="Times New Roman" w:eastAsia="Times New Roman" w:hAnsi="Times New Roman" w:cs="Times New Roman"/>
-          <w:sz w:val="24"/>
-          <w:szCs w:val="24"/>
-          <w:lang w:eastAsia="id-ID"/>
-        </w:rPr>
-      </w:pPr>
-      <w:r>
-        <w:rPr>
-          <w:rFonts w:ascii="Times New Roman" w:eastAsia="Times New Roman" w:hAnsi="Times New Roman" w:cs="Times New Roman"/>
-          <w:sz w:val="24"/>
+        <w:spacing w:after="0"/>
+        <w:rPr>
+          <w:rFonts w:eastAsia="Times New Roman" w:cs="Times New Roman"/>
+          <w:szCs w:val="24"/>
+          <w:lang w:eastAsia="id-ID"/>
+        </w:rPr>
+      </w:pPr>
+      <w:r>
+        <w:rPr>
+          <w:rFonts w:eastAsia="Times New Roman" w:cs="Times New Roman"/>
           <w:szCs w:val="24"/>
           <w:lang w:val="en-ID" w:eastAsia="id-ID"/>
         </w:rPr>
@@ -2264,17 +2073,15 @@
       </w:r>
       <w:r>
         <w:rPr>
-          <w:rFonts w:ascii="Times New Roman" w:eastAsia="Times New Roman" w:hAnsi="Times New Roman" w:cs="Times New Roman"/>
-          <w:sz w:val="24"/>
-          <w:szCs w:val="24"/>
-          <w:lang w:val="en-ID" w:eastAsia="id-ID"/>
-        </w:rPr>
-        <w:tab/>
-      </w:r>
-      <w:r>
-        <w:rPr>
-          <w:rFonts w:ascii="Times New Roman" w:eastAsia="Times New Roman" w:hAnsi="Times New Roman" w:cs="Times New Roman"/>
-          <w:sz w:val="24"/>
+          <w:rFonts w:eastAsia="Times New Roman" w:cs="Times New Roman"/>
+          <w:szCs w:val="24"/>
+          <w:lang w:val="en-ID" w:eastAsia="id-ID"/>
+        </w:rPr>
+        <w:tab/>
+      </w:r>
+      <w:r>
+        <w:rPr>
+          <w:rFonts w:eastAsia="Times New Roman" w:cs="Times New Roman"/>
           <w:szCs w:val="24"/>
           <w:lang w:val="en-ID" w:eastAsia="id-ID"/>
         </w:rPr>
@@ -2283,8 +2090,7 @@
       </w:r>
       <w:r>
         <w:rPr>
-          <w:rFonts w:ascii="Times New Roman" w:eastAsia="Times New Roman" w:hAnsi="Times New Roman" w:cs="Times New Roman"/>
-          <w:sz w:val="24"/>
+          <w:rFonts w:eastAsia="Times New Roman" w:cs="Times New Roman"/>
           <w:szCs w:val="24"/>
           <w:lang w:eastAsia="id-ID"/>
         </w:rPr>
@@ -2302,18 +2108,16 @@
           <w:tab w:val="left" w:leader="dot" w:pos="7088"/>
           <w:tab w:val="right" w:pos="7938"/>
         </w:tabs>
-        <w:spacing w:after="0" w:line="480" w:lineRule="auto"/>
-        <w:rPr>
-          <w:rFonts w:ascii="Times New Roman" w:eastAsia="Times New Roman" w:hAnsi="Times New Roman" w:cs="Times New Roman"/>
-          <w:sz w:val="24"/>
-          <w:szCs w:val="24"/>
-          <w:lang w:eastAsia="id-ID"/>
-        </w:rPr>
-      </w:pPr>
-      <w:r>
-        <w:rPr>
-          <w:rFonts w:ascii="Times New Roman" w:eastAsia="Times New Roman" w:hAnsi="Times New Roman" w:cs="Times New Roman"/>
-          <w:sz w:val="24"/>
+        <w:spacing w:after="0"/>
+        <w:rPr>
+          <w:rFonts w:eastAsia="Times New Roman" w:cs="Times New Roman"/>
+          <w:szCs w:val="24"/>
+          <w:lang w:eastAsia="id-ID"/>
+        </w:rPr>
+      </w:pPr>
+      <w:r>
+        <w:rPr>
+          <w:rFonts w:eastAsia="Times New Roman" w:cs="Times New Roman"/>
           <w:szCs w:val="24"/>
           <w:lang w:val="en-ID" w:eastAsia="id-ID"/>
         </w:rPr>
@@ -2321,17 +2125,15 @@
       </w:r>
       <w:r>
         <w:rPr>
-          <w:rFonts w:ascii="Times New Roman" w:eastAsia="Times New Roman" w:hAnsi="Times New Roman" w:cs="Times New Roman"/>
-          <w:sz w:val="24"/>
-          <w:szCs w:val="24"/>
-          <w:lang w:val="en-ID" w:eastAsia="id-ID"/>
-        </w:rPr>
-        <w:tab/>
-      </w:r>
-      <w:r>
-        <w:rPr>
-          <w:rFonts w:ascii="Times New Roman" w:eastAsia="Times New Roman" w:hAnsi="Times New Roman" w:cs="Times New Roman"/>
-          <w:sz w:val="24"/>
+          <w:rFonts w:eastAsia="Times New Roman" w:cs="Times New Roman"/>
+          <w:szCs w:val="24"/>
+          <w:lang w:val="en-ID" w:eastAsia="id-ID"/>
+        </w:rPr>
+        <w:tab/>
+      </w:r>
+      <w:r>
+        <w:rPr>
+          <w:rFonts w:eastAsia="Times New Roman" w:cs="Times New Roman"/>
           <w:szCs w:val="24"/>
           <w:lang w:val="en-ID" w:eastAsia="id-ID"/>
         </w:rPr>
@@ -2340,8 +2142,7 @@
       </w:r>
       <w:r>
         <w:rPr>
-          <w:rFonts w:ascii="Times New Roman" w:eastAsia="Times New Roman" w:hAnsi="Times New Roman" w:cs="Times New Roman"/>
-          <w:sz w:val="24"/>
+          <w:rFonts w:eastAsia="Times New Roman" w:cs="Times New Roman"/>
           <w:szCs w:val="24"/>
           <w:lang w:eastAsia="id-ID"/>
         </w:rPr>
@@ -2359,18 +2160,16 @@
           <w:tab w:val="left" w:leader="dot" w:pos="7088"/>
           <w:tab w:val="right" w:pos="7938"/>
         </w:tabs>
-        <w:spacing w:after="0" w:line="480" w:lineRule="auto"/>
-        <w:rPr>
-          <w:rFonts w:ascii="Times New Roman" w:eastAsia="Times New Roman" w:hAnsi="Times New Roman" w:cs="Times New Roman"/>
-          <w:sz w:val="24"/>
-          <w:szCs w:val="24"/>
-          <w:lang w:eastAsia="id-ID"/>
-        </w:rPr>
-      </w:pPr>
-      <w:r>
-        <w:rPr>
-          <w:rFonts w:ascii="Times New Roman" w:eastAsia="Times New Roman" w:hAnsi="Times New Roman" w:cs="Times New Roman"/>
-          <w:sz w:val="24"/>
+        <w:spacing w:after="0"/>
+        <w:rPr>
+          <w:rFonts w:eastAsia="Times New Roman" w:cs="Times New Roman"/>
+          <w:szCs w:val="24"/>
+          <w:lang w:eastAsia="id-ID"/>
+        </w:rPr>
+      </w:pPr>
+      <w:r>
+        <w:rPr>
+          <w:rFonts w:eastAsia="Times New Roman" w:cs="Times New Roman"/>
           <w:szCs w:val="24"/>
           <w:lang w:val="en-ID" w:eastAsia="id-ID"/>
         </w:rPr>
@@ -2378,17 +2177,15 @@
       </w:r>
       <w:r>
         <w:rPr>
-          <w:rFonts w:ascii="Times New Roman" w:eastAsia="Times New Roman" w:hAnsi="Times New Roman" w:cs="Times New Roman"/>
-          <w:sz w:val="24"/>
-          <w:szCs w:val="24"/>
-          <w:lang w:val="en-ID" w:eastAsia="id-ID"/>
-        </w:rPr>
-        <w:tab/>
-      </w:r>
-      <w:r>
-        <w:rPr>
-          <w:rFonts w:ascii="Times New Roman" w:eastAsia="Times New Roman" w:hAnsi="Times New Roman" w:cs="Times New Roman"/>
-          <w:sz w:val="24"/>
+          <w:rFonts w:eastAsia="Times New Roman" w:cs="Times New Roman"/>
+          <w:szCs w:val="24"/>
+          <w:lang w:val="en-ID" w:eastAsia="id-ID"/>
+        </w:rPr>
+        <w:tab/>
+      </w:r>
+      <w:r>
+        <w:rPr>
+          <w:rFonts w:eastAsia="Times New Roman" w:cs="Times New Roman"/>
           <w:szCs w:val="24"/>
           <w:lang w:val="en-ID" w:eastAsia="id-ID"/>
         </w:rPr>
@@ -2397,8 +2194,7 @@
       </w:r>
       <w:r>
         <w:rPr>
-          <w:rFonts w:ascii="Times New Roman" w:eastAsia="Times New Roman" w:hAnsi="Times New Roman" w:cs="Times New Roman"/>
-          <w:sz w:val="24"/>
+          <w:rFonts w:eastAsia="Times New Roman" w:cs="Times New Roman"/>
           <w:szCs w:val="24"/>
           <w:lang w:eastAsia="id-ID"/>
         </w:rPr>
@@ -2416,18 +2212,16 @@
           <w:tab w:val="left" w:leader="dot" w:pos="7088"/>
           <w:tab w:val="right" w:pos="7938"/>
         </w:tabs>
-        <w:spacing w:after="0" w:line="480" w:lineRule="auto"/>
-        <w:rPr>
-          <w:rFonts w:ascii="Times New Roman" w:eastAsia="Times New Roman" w:hAnsi="Times New Roman" w:cs="Times New Roman"/>
-          <w:sz w:val="24"/>
-          <w:szCs w:val="24"/>
-          <w:lang w:eastAsia="id-ID"/>
-        </w:rPr>
-      </w:pPr>
-      <w:r>
-        <w:rPr>
-          <w:rFonts w:ascii="Times New Roman" w:eastAsia="Times New Roman" w:hAnsi="Times New Roman" w:cs="Times New Roman"/>
-          <w:sz w:val="24"/>
+        <w:spacing w:after="0"/>
+        <w:rPr>
+          <w:rFonts w:eastAsia="Times New Roman" w:cs="Times New Roman"/>
+          <w:szCs w:val="24"/>
+          <w:lang w:eastAsia="id-ID"/>
+        </w:rPr>
+      </w:pPr>
+      <w:r>
+        <w:rPr>
+          <w:rFonts w:eastAsia="Times New Roman" w:cs="Times New Roman"/>
           <w:szCs w:val="24"/>
           <w:lang w:val="en-ID" w:eastAsia="id-ID"/>
         </w:rPr>
@@ -2435,17 +2229,15 @@
       </w:r>
       <w:r>
         <w:rPr>
-          <w:rFonts w:ascii="Times New Roman" w:eastAsia="Times New Roman" w:hAnsi="Times New Roman" w:cs="Times New Roman"/>
-          <w:sz w:val="24"/>
-          <w:szCs w:val="24"/>
-          <w:lang w:val="en-ID" w:eastAsia="id-ID"/>
-        </w:rPr>
-        <w:tab/>
-      </w:r>
-      <w:r>
-        <w:rPr>
-          <w:rFonts w:ascii="Times New Roman" w:eastAsia="Times New Roman" w:hAnsi="Times New Roman" w:cs="Times New Roman"/>
-          <w:sz w:val="24"/>
+          <w:rFonts w:eastAsia="Times New Roman" w:cs="Times New Roman"/>
+          <w:szCs w:val="24"/>
+          <w:lang w:val="en-ID" w:eastAsia="id-ID"/>
+        </w:rPr>
+        <w:tab/>
+      </w:r>
+      <w:r>
+        <w:rPr>
+          <w:rFonts w:eastAsia="Times New Roman" w:cs="Times New Roman"/>
           <w:szCs w:val="24"/>
           <w:lang w:val="en-ID" w:eastAsia="id-ID"/>
         </w:rPr>
@@ -2454,8 +2246,7 @@
       </w:r>
       <w:r>
         <w:rPr>
-          <w:rFonts w:ascii="Times New Roman" w:eastAsia="Times New Roman" w:hAnsi="Times New Roman" w:cs="Times New Roman"/>
-          <w:sz w:val="24"/>
+          <w:rFonts w:eastAsia="Times New Roman" w:cs="Times New Roman"/>
           <w:szCs w:val="24"/>
           <w:lang w:eastAsia="id-ID"/>
         </w:rPr>
@@ -2473,18 +2264,16 @@
           <w:tab w:val="left" w:leader="dot" w:pos="7088"/>
           <w:tab w:val="right" w:pos="7938"/>
         </w:tabs>
-        <w:spacing w:after="0" w:line="480" w:lineRule="auto"/>
-        <w:rPr>
-          <w:rFonts w:ascii="Times New Roman" w:eastAsia="Times New Roman" w:hAnsi="Times New Roman" w:cs="Times New Roman"/>
-          <w:sz w:val="24"/>
-          <w:szCs w:val="24"/>
-          <w:lang w:eastAsia="id-ID"/>
-        </w:rPr>
-      </w:pPr>
-      <w:r>
-        <w:rPr>
-          <w:rFonts w:ascii="Times New Roman" w:eastAsia="Times New Roman" w:hAnsi="Times New Roman" w:cs="Times New Roman"/>
-          <w:sz w:val="24"/>
+        <w:spacing w:after="0"/>
+        <w:rPr>
+          <w:rFonts w:eastAsia="Times New Roman" w:cs="Times New Roman"/>
+          <w:szCs w:val="24"/>
+          <w:lang w:eastAsia="id-ID"/>
+        </w:rPr>
+      </w:pPr>
+      <w:r>
+        <w:rPr>
+          <w:rFonts w:eastAsia="Times New Roman" w:cs="Times New Roman"/>
           <w:szCs w:val="24"/>
           <w:lang w:val="en-ID" w:eastAsia="id-ID"/>
         </w:rPr>
@@ -2492,8 +2281,7 @@
       </w:r>
       <w:r>
         <w:rPr>
-          <w:rFonts w:ascii="Times New Roman" w:eastAsia="Times New Roman" w:hAnsi="Times New Roman" w:cs="Times New Roman"/>
-          <w:sz w:val="24"/>
+          <w:rFonts w:eastAsia="Times New Roman" w:cs="Times New Roman"/>
           <w:szCs w:val="24"/>
           <w:lang w:val="en-ID" w:eastAsia="id-ID"/>
         </w:rPr>
@@ -2501,17 +2289,15 @@
       </w:r>
       <w:r>
         <w:rPr>
-          <w:rFonts w:ascii="Times New Roman" w:eastAsia="Times New Roman" w:hAnsi="Times New Roman" w:cs="Times New Roman"/>
-          <w:sz w:val="24"/>
-          <w:szCs w:val="24"/>
-          <w:lang w:val="en-ID" w:eastAsia="id-ID"/>
-        </w:rPr>
-        <w:tab/>
-      </w:r>
-      <w:r>
-        <w:rPr>
-          <w:rFonts w:ascii="Times New Roman" w:eastAsia="Times New Roman" w:hAnsi="Times New Roman" w:cs="Times New Roman"/>
-          <w:sz w:val="24"/>
+          <w:rFonts w:eastAsia="Times New Roman" w:cs="Times New Roman"/>
+          <w:szCs w:val="24"/>
+          <w:lang w:val="en-ID" w:eastAsia="id-ID"/>
+        </w:rPr>
+        <w:tab/>
+      </w:r>
+      <w:r>
+        <w:rPr>
+          <w:rFonts w:eastAsia="Times New Roman" w:cs="Times New Roman"/>
           <w:szCs w:val="24"/>
           <w:lang w:val="en-ID" w:eastAsia="id-ID"/>
         </w:rPr>
@@ -2520,8 +2306,7 @@
       </w:r>
       <w:r>
         <w:rPr>
-          <w:rFonts w:ascii="Times New Roman" w:eastAsia="Times New Roman" w:hAnsi="Times New Roman" w:cs="Times New Roman"/>
-          <w:sz w:val="24"/>
+          <w:rFonts w:eastAsia="Times New Roman" w:cs="Times New Roman"/>
           <w:szCs w:val="24"/>
           <w:lang w:eastAsia="id-ID"/>
         </w:rPr>
@@ -2539,18 +2324,16 @@
           <w:tab w:val="left" w:leader="dot" w:pos="7088"/>
           <w:tab w:val="right" w:pos="7938"/>
         </w:tabs>
-        <w:spacing w:after="0" w:line="480" w:lineRule="auto"/>
-        <w:rPr>
-          <w:rFonts w:ascii="Times New Roman" w:eastAsia="Times New Roman" w:hAnsi="Times New Roman" w:cs="Times New Roman"/>
-          <w:sz w:val="24"/>
-          <w:szCs w:val="24"/>
-          <w:lang w:eastAsia="id-ID"/>
-        </w:rPr>
-      </w:pPr>
-      <w:r>
-        <w:rPr>
-          <w:rFonts w:ascii="Times New Roman" w:eastAsia="Times New Roman" w:hAnsi="Times New Roman" w:cs="Times New Roman"/>
-          <w:sz w:val="24"/>
+        <w:spacing w:after="0"/>
+        <w:rPr>
+          <w:rFonts w:eastAsia="Times New Roman" w:cs="Times New Roman"/>
+          <w:szCs w:val="24"/>
+          <w:lang w:eastAsia="id-ID"/>
+        </w:rPr>
+      </w:pPr>
+      <w:r>
+        <w:rPr>
+          <w:rFonts w:eastAsia="Times New Roman" w:cs="Times New Roman"/>
           <w:szCs w:val="24"/>
           <w:lang w:val="en-ID" w:eastAsia="id-ID"/>
         </w:rPr>
@@ -2558,17 +2341,15 @@
       </w:r>
       <w:r>
         <w:rPr>
-          <w:rFonts w:ascii="Times New Roman" w:eastAsia="Times New Roman" w:hAnsi="Times New Roman" w:cs="Times New Roman"/>
-          <w:sz w:val="24"/>
-          <w:szCs w:val="24"/>
-          <w:lang w:val="en-ID" w:eastAsia="id-ID"/>
-        </w:rPr>
-        <w:tab/>
-      </w:r>
-      <w:r>
-        <w:rPr>
-          <w:rFonts w:ascii="Times New Roman" w:eastAsia="Times New Roman" w:hAnsi="Times New Roman" w:cs="Times New Roman"/>
-          <w:sz w:val="24"/>
+          <w:rFonts w:eastAsia="Times New Roman" w:cs="Times New Roman"/>
+          <w:szCs w:val="24"/>
+          <w:lang w:val="en-ID" w:eastAsia="id-ID"/>
+        </w:rPr>
+        <w:tab/>
+      </w:r>
+      <w:r>
+        <w:rPr>
+          <w:rFonts w:eastAsia="Times New Roman" w:cs="Times New Roman"/>
           <w:szCs w:val="24"/>
           <w:lang w:val="en-ID" w:eastAsia="id-ID"/>
         </w:rPr>
@@ -2577,8 +2358,7 @@
       </w:r>
       <w:r>
         <w:rPr>
-          <w:rFonts w:ascii="Times New Roman" w:eastAsia="Times New Roman" w:hAnsi="Times New Roman" w:cs="Times New Roman"/>
-          <w:sz w:val="24"/>
+          <w:rFonts w:eastAsia="Times New Roman" w:cs="Times New Roman"/>
           <w:szCs w:val="24"/>
           <w:lang w:eastAsia="id-ID"/>
         </w:rPr>
@@ -2596,18 +2376,16 @@
           <w:tab w:val="left" w:leader="dot" w:pos="7088"/>
           <w:tab w:val="right" w:pos="7938"/>
         </w:tabs>
-        <w:spacing w:after="0" w:line="480" w:lineRule="auto"/>
-        <w:rPr>
-          <w:rFonts w:ascii="Times New Roman" w:eastAsia="Times New Roman" w:hAnsi="Times New Roman" w:cs="Times New Roman"/>
-          <w:sz w:val="24"/>
-          <w:szCs w:val="24"/>
-          <w:lang w:eastAsia="id-ID"/>
-        </w:rPr>
-      </w:pPr>
-      <w:r>
-        <w:rPr>
-          <w:rFonts w:ascii="Times New Roman" w:eastAsia="Times New Roman" w:hAnsi="Times New Roman" w:cs="Times New Roman"/>
-          <w:sz w:val="24"/>
+        <w:spacing w:after="0"/>
+        <w:rPr>
+          <w:rFonts w:eastAsia="Times New Roman" w:cs="Times New Roman"/>
+          <w:szCs w:val="24"/>
+          <w:lang w:eastAsia="id-ID"/>
+        </w:rPr>
+      </w:pPr>
+      <w:r>
+        <w:rPr>
+          <w:rFonts w:eastAsia="Times New Roman" w:cs="Times New Roman"/>
           <w:szCs w:val="24"/>
           <w:lang w:val="en-ID" w:eastAsia="id-ID"/>
         </w:rPr>
@@ -2615,17 +2393,15 @@
       </w:r>
       <w:r>
         <w:rPr>
-          <w:rFonts w:ascii="Times New Roman" w:eastAsia="Times New Roman" w:hAnsi="Times New Roman" w:cs="Times New Roman"/>
-          <w:sz w:val="24"/>
-          <w:szCs w:val="24"/>
-          <w:lang w:val="en-ID" w:eastAsia="id-ID"/>
-        </w:rPr>
-        <w:tab/>
-      </w:r>
-      <w:r>
-        <w:rPr>
-          <w:rFonts w:ascii="Times New Roman" w:eastAsia="Times New Roman" w:hAnsi="Times New Roman" w:cs="Times New Roman"/>
-          <w:sz w:val="24"/>
+          <w:rFonts w:eastAsia="Times New Roman" w:cs="Times New Roman"/>
+          <w:szCs w:val="24"/>
+          <w:lang w:val="en-ID" w:eastAsia="id-ID"/>
+        </w:rPr>
+        <w:tab/>
+      </w:r>
+      <w:r>
+        <w:rPr>
+          <w:rFonts w:eastAsia="Times New Roman" w:cs="Times New Roman"/>
           <w:szCs w:val="24"/>
           <w:lang w:val="en-ID" w:eastAsia="id-ID"/>
         </w:rPr>
@@ -2644,18 +2420,16 @@
           <w:tab w:val="left" w:leader="dot" w:pos="7088"/>
           <w:tab w:val="right" w:pos="7938"/>
         </w:tabs>
-        <w:spacing w:after="0" w:line="480" w:lineRule="auto"/>
-        <w:rPr>
-          <w:rFonts w:ascii="Times New Roman" w:eastAsia="Times New Roman" w:hAnsi="Times New Roman" w:cs="Times New Roman"/>
-          <w:sz w:val="24"/>
-          <w:szCs w:val="24"/>
-          <w:lang w:eastAsia="id-ID"/>
-        </w:rPr>
-      </w:pPr>
-      <w:r>
-        <w:rPr>
-          <w:rFonts w:ascii="Times New Roman" w:eastAsia="Times New Roman" w:hAnsi="Times New Roman" w:cs="Times New Roman"/>
-          <w:sz w:val="24"/>
+        <w:spacing w:after="0"/>
+        <w:rPr>
+          <w:rFonts w:eastAsia="Times New Roman" w:cs="Times New Roman"/>
+          <w:szCs w:val="24"/>
+          <w:lang w:eastAsia="id-ID"/>
+        </w:rPr>
+      </w:pPr>
+      <w:r>
+        <w:rPr>
+          <w:rFonts w:eastAsia="Times New Roman" w:cs="Times New Roman"/>
           <w:szCs w:val="24"/>
           <w:lang w:val="en-ID" w:eastAsia="id-ID"/>
         </w:rPr>
@@ -2663,17 +2437,15 @@
       </w:r>
       <w:r>
         <w:rPr>
-          <w:rFonts w:ascii="Times New Roman" w:eastAsia="Times New Roman" w:hAnsi="Times New Roman" w:cs="Times New Roman"/>
-          <w:sz w:val="24"/>
-          <w:szCs w:val="24"/>
-          <w:lang w:val="en-ID" w:eastAsia="id-ID"/>
-        </w:rPr>
-        <w:tab/>
-      </w:r>
-      <w:r>
-        <w:rPr>
-          <w:rFonts w:ascii="Times New Roman" w:eastAsia="Times New Roman" w:hAnsi="Times New Roman" w:cs="Times New Roman"/>
-          <w:sz w:val="24"/>
+          <w:rFonts w:eastAsia="Times New Roman" w:cs="Times New Roman"/>
+          <w:szCs w:val="24"/>
+          <w:lang w:val="en-ID" w:eastAsia="id-ID"/>
+        </w:rPr>
+        <w:tab/>
+      </w:r>
+      <w:r>
+        <w:rPr>
+          <w:rFonts w:eastAsia="Times New Roman" w:cs="Times New Roman"/>
           <w:szCs w:val="24"/>
           <w:lang w:val="en-ID" w:eastAsia="id-ID"/>
         </w:rPr>
@@ -2692,18 +2464,16 @@
           <w:tab w:val="left" w:leader="dot" w:pos="7088"/>
           <w:tab w:val="right" w:pos="7938"/>
         </w:tabs>
-        <w:spacing w:after="0" w:line="480" w:lineRule="auto"/>
-        <w:rPr>
-          <w:rFonts w:ascii="Times New Roman" w:eastAsia="Times New Roman" w:hAnsi="Times New Roman" w:cs="Times New Roman"/>
-          <w:sz w:val="24"/>
-          <w:szCs w:val="24"/>
-          <w:lang w:eastAsia="id-ID"/>
-        </w:rPr>
-      </w:pPr>
-      <w:r>
-        <w:rPr>
-          <w:rFonts w:ascii="Times New Roman" w:eastAsia="Times New Roman" w:hAnsi="Times New Roman" w:cs="Times New Roman"/>
-          <w:sz w:val="24"/>
+        <w:spacing w:after="0"/>
+        <w:rPr>
+          <w:rFonts w:eastAsia="Times New Roman" w:cs="Times New Roman"/>
+          <w:szCs w:val="24"/>
+          <w:lang w:eastAsia="id-ID"/>
+        </w:rPr>
+      </w:pPr>
+      <w:r>
+        <w:rPr>
+          <w:rFonts w:eastAsia="Times New Roman" w:cs="Times New Roman"/>
           <w:szCs w:val="24"/>
           <w:lang w:val="en-ID" w:eastAsia="id-ID"/>
         </w:rPr>
@@ -2711,17 +2481,15 @@
       </w:r>
       <w:r>
         <w:rPr>
-          <w:rFonts w:ascii="Times New Roman" w:eastAsia="Times New Roman" w:hAnsi="Times New Roman" w:cs="Times New Roman"/>
-          <w:sz w:val="24"/>
-          <w:szCs w:val="24"/>
-          <w:lang w:val="en-ID" w:eastAsia="id-ID"/>
-        </w:rPr>
-        <w:tab/>
-      </w:r>
-      <w:r>
-        <w:rPr>
-          <w:rFonts w:ascii="Times New Roman" w:eastAsia="Times New Roman" w:hAnsi="Times New Roman" w:cs="Times New Roman"/>
-          <w:sz w:val="24"/>
+          <w:rFonts w:eastAsia="Times New Roman" w:cs="Times New Roman"/>
+          <w:szCs w:val="24"/>
+          <w:lang w:val="en-ID" w:eastAsia="id-ID"/>
+        </w:rPr>
+        <w:tab/>
+      </w:r>
+      <w:r>
+        <w:rPr>
+          <w:rFonts w:eastAsia="Times New Roman" w:cs="Times New Roman"/>
           <w:szCs w:val="24"/>
           <w:lang w:val="en-ID" w:eastAsia="id-ID"/>
         </w:rPr>
@@ -2740,18 +2508,16 @@
           <w:tab w:val="left" w:leader="dot" w:pos="7088"/>
           <w:tab w:val="right" w:pos="7938"/>
         </w:tabs>
-        <w:spacing w:after="0" w:line="480" w:lineRule="auto"/>
-        <w:rPr>
-          <w:rFonts w:ascii="Times New Roman" w:eastAsia="Times New Roman" w:hAnsi="Times New Roman" w:cs="Times New Roman"/>
-          <w:sz w:val="24"/>
-          <w:szCs w:val="24"/>
-          <w:lang w:eastAsia="id-ID"/>
-        </w:rPr>
-      </w:pPr>
-      <w:r>
-        <w:rPr>
-          <w:rFonts w:ascii="Times New Roman" w:eastAsia="Times New Roman" w:hAnsi="Times New Roman" w:cs="Times New Roman"/>
-          <w:sz w:val="24"/>
+        <w:spacing w:after="0"/>
+        <w:rPr>
+          <w:rFonts w:eastAsia="Times New Roman" w:cs="Times New Roman"/>
+          <w:szCs w:val="24"/>
+          <w:lang w:eastAsia="id-ID"/>
+        </w:rPr>
+      </w:pPr>
+      <w:r>
+        <w:rPr>
+          <w:rFonts w:eastAsia="Times New Roman" w:cs="Times New Roman"/>
           <w:szCs w:val="24"/>
           <w:lang w:val="en-ID" w:eastAsia="id-ID"/>
         </w:rPr>
@@ -2759,17 +2525,15 @@
       </w:r>
       <w:r>
         <w:rPr>
-          <w:rFonts w:ascii="Times New Roman" w:eastAsia="Times New Roman" w:hAnsi="Times New Roman" w:cs="Times New Roman"/>
-          <w:sz w:val="24"/>
-          <w:szCs w:val="24"/>
-          <w:lang w:val="en-ID" w:eastAsia="id-ID"/>
-        </w:rPr>
-        <w:tab/>
-      </w:r>
-      <w:r>
-        <w:rPr>
-          <w:rFonts w:ascii="Times New Roman" w:eastAsia="Times New Roman" w:hAnsi="Times New Roman" w:cs="Times New Roman"/>
-          <w:sz w:val="24"/>
+          <w:rFonts w:eastAsia="Times New Roman" w:cs="Times New Roman"/>
+          <w:szCs w:val="24"/>
+          <w:lang w:val="en-ID" w:eastAsia="id-ID"/>
+        </w:rPr>
+        <w:tab/>
+      </w:r>
+      <w:r>
+        <w:rPr>
+          <w:rFonts w:eastAsia="Times New Roman" w:cs="Times New Roman"/>
           <w:szCs w:val="24"/>
           <w:lang w:val="en-ID" w:eastAsia="id-ID"/>
         </w:rPr>
@@ -2783,20 +2547,587 @@
           <w:tab w:val="left" w:leader="dot" w:pos="7088"/>
           <w:tab w:val="right" w:pos="7938"/>
         </w:tabs>
-        <w:spacing w:after="0" w:line="480" w:lineRule="auto"/>
-        <w:rPr>
-          <w:rFonts w:ascii="Times New Roman" w:eastAsia="Times New Roman" w:hAnsi="Times New Roman" w:cs="Times New Roman"/>
-          <w:bCs/>
-          <w:sz w:val="24"/>
-          <w:szCs w:val="24"/>
-          <w:lang w:eastAsia="id-ID"/>
-        </w:rPr>
-      </w:pPr>
-      <w:r>
-        <w:rPr>
-          <w:rFonts w:ascii="Times New Roman" w:eastAsia="Times New Roman" w:hAnsi="Times New Roman" w:cs="Times New Roman"/>
-          <w:bCs/>
-          <w:sz w:val="24"/>
+        <w:spacing w:after="0"/>
+        <w:ind w:left="7088" w:hanging="7088"/>
+        <w:rPr>
+          <w:rFonts w:eastAsia="Times New Roman" w:cs="Times New Roman"/>
+          <w:bCs/>
+          <w:szCs w:val="24"/>
+          <w:lang w:eastAsia="id-ID"/>
+        </w:rPr>
+      </w:pPr>
+      <w:r>
+        <w:rPr>
+          <w:rFonts w:eastAsia="Times New Roman" w:cs="Times New Roman"/>
+          <w:bCs/>
+          <w:szCs w:val="24"/>
+          <w:lang w:eastAsia="id-ID"/>
+        </w:rPr>
+        <w:t>BAB I</w:t>
+      </w:r>
+      <w:r>
+        <w:rPr>
+          <w:rFonts w:eastAsia="Times New Roman" w:cs="Times New Roman"/>
+          <w:bCs/>
+          <w:szCs w:val="24"/>
+          <w:lang w:eastAsia="id-ID"/>
+        </w:rPr>
+        <w:t>V</w:t>
+      </w:r>
+      <w:r>
+        <w:rPr>
+          <w:rFonts w:eastAsia="Times New Roman" w:cs="Times New Roman"/>
+          <w:bCs/>
+          <w:szCs w:val="24"/>
+          <w:lang w:eastAsia="id-ID"/>
+        </w:rPr>
+        <w:t> </w:t>
+      </w:r>
+      <w:r>
+        <w:rPr>
+          <w:rFonts w:eastAsia="Times New Roman" w:cs="Times New Roman"/>
+          <w:bCs/>
+          <w:szCs w:val="24"/>
+          <w:lang w:val="en-US" w:eastAsia="id-ID"/>
+        </w:rPr>
+        <w:t>ANALISIS DAN PERANCANGAN</w:t>
+      </w:r>
+      <w:r>
+        <w:rPr>
+          <w:rFonts w:eastAsia="Times New Roman" w:cs="Times New Roman"/>
+          <w:bCs/>
+          <w:szCs w:val="24"/>
+          <w:lang w:eastAsia="id-ID"/>
+        </w:rPr>
+        <w:tab/>
+      </w:r>
+      <w:r>
+        <w:rPr>
+          <w:rFonts w:eastAsia="Times New Roman" w:cs="Times New Roman"/>
+          <w:bCs/>
+          <w:szCs w:val="24"/>
+          <w:lang w:eastAsia="id-ID"/>
+        </w:rPr>
+        <w:tab/>
+      </w:r>
+      <w:r>
+        <w:rPr>
+          <w:rFonts w:eastAsia="Times New Roman" w:cs="Times New Roman"/>
+          <w:bCs/>
+          <w:szCs w:val="24"/>
+          <w:lang w:eastAsia="id-ID"/>
+        </w:rPr>
+        <w:t>33</w:t>
+      </w:r>
+    </w:p>
+    <w:p>
+      <w:pPr>
+        <w:pStyle w:val="ListParagraph"/>
+        <w:numPr>
+          <w:ilvl w:val="1"/>
+          <w:numId w:val="7"/>
+        </w:numPr>
+        <w:tabs>
+          <w:tab w:val="left" w:leader="dot" w:pos="7088"/>
+          <w:tab w:val="right" w:pos="7938"/>
+        </w:tabs>
+        <w:spacing w:after="0"/>
+        <w:rPr>
+          <w:rFonts w:eastAsia="Times New Roman" w:cs="Times New Roman"/>
+          <w:szCs w:val="24"/>
+          <w:lang w:eastAsia="id-ID"/>
+        </w:rPr>
+      </w:pPr>
+      <w:r>
+        <w:rPr>
+          <w:rFonts w:eastAsia="Times New Roman" w:cs="Times New Roman"/>
+          <w:bCs/>
+          <w:szCs w:val="24"/>
+          <w:lang w:eastAsia="id-ID"/>
+        </w:rPr>
+        <w:lastRenderedPageBreak/>
+        <w:t>Analisis Sistem</w:t>
+      </w:r>
+      <w:r>
+        <w:rPr>
+          <w:rFonts w:eastAsia="Times New Roman" w:cs="Times New Roman"/>
+          <w:bCs/>
+          <w:szCs w:val="24"/>
+          <w:lang w:eastAsia="id-ID"/>
+        </w:rPr>
+        <w:tab/>
+      </w:r>
+      <w:r>
+        <w:rPr>
+          <w:rFonts w:eastAsia="Times New Roman" w:cs="Times New Roman"/>
+          <w:bCs/>
+          <w:szCs w:val="24"/>
+          <w:lang w:eastAsia="id-ID"/>
+        </w:rPr>
+        <w:tab/>
+      </w:r>
+      <w:r>
+        <w:rPr>
+          <w:rFonts w:eastAsia="Times New Roman" w:cs="Times New Roman"/>
+          <w:bCs/>
+          <w:szCs w:val="24"/>
+          <w:lang w:eastAsia="id-ID"/>
+        </w:rPr>
+        <w:t>33</w:t>
+      </w:r>
+    </w:p>
+    <w:p>
+      <w:pPr>
+        <w:tabs>
+          <w:tab w:val="left" w:leader="dot" w:pos="7088"/>
+          <w:tab w:val="right" w:pos="7938"/>
+        </w:tabs>
+        <w:spacing w:after="0"/>
+        <w:rPr>
+          <w:rFonts w:eastAsia="Times New Roman" w:cs="Times New Roman"/>
+          <w:szCs w:val="24"/>
+          <w:lang w:eastAsia="id-ID"/>
+        </w:rPr>
+      </w:pPr>
+      <w:r>
+        <w:rPr>
+          <w:rFonts w:eastAsia="Times New Roman" w:cs="Times New Roman"/>
+          <w:szCs w:val="24"/>
+          <w:lang w:eastAsia="id-ID"/>
+        </w:rPr>
+        <w:t xml:space="preserve">4.1.1 </w:t>
+      </w:r>
+      <w:r>
+        <w:rPr>
+          <w:rFonts w:eastAsia="Times New Roman" w:cs="Times New Roman"/>
+          <w:szCs w:val="24"/>
+          <w:lang w:eastAsia="id-ID"/>
+        </w:rPr>
+        <w:t>Analisis Sistem Yang Sedang Berjalan</w:t>
+      </w:r>
+      <w:r>
+        <w:rPr>
+          <w:rFonts w:eastAsia="Times New Roman" w:cs="Times New Roman"/>
+          <w:szCs w:val="24"/>
+          <w:lang w:eastAsia="id-ID"/>
+        </w:rPr>
+        <w:tab/>
+      </w:r>
+      <w:r>
+        <w:rPr>
+          <w:rFonts w:eastAsia="Times New Roman" w:cs="Times New Roman"/>
+          <w:szCs w:val="24"/>
+          <w:lang w:eastAsia="id-ID"/>
+        </w:rPr>
+        <w:tab/>
+        <w:t>33</w:t>
+      </w:r>
+    </w:p>
+    <w:p>
+      <w:pPr>
+        <w:tabs>
+          <w:tab w:val="left" w:leader="dot" w:pos="7088"/>
+          <w:tab w:val="right" w:pos="7938"/>
+        </w:tabs>
+        <w:spacing w:after="0"/>
+        <w:rPr>
+          <w:rFonts w:eastAsia="Times New Roman" w:cs="Times New Roman"/>
+          <w:szCs w:val="24"/>
+          <w:lang w:eastAsia="id-ID"/>
+        </w:rPr>
+      </w:pPr>
+      <w:r>
+        <w:rPr>
+          <w:rFonts w:eastAsia="Times New Roman" w:cs="Times New Roman"/>
+          <w:szCs w:val="24"/>
+          <w:lang w:eastAsia="id-ID"/>
+        </w:rPr>
+        <w:t xml:space="preserve">4.2 </w:t>
+      </w:r>
+      <w:r>
+        <w:rPr>
+          <w:rFonts w:eastAsia="Times New Roman" w:cs="Times New Roman"/>
+          <w:szCs w:val="24"/>
+          <w:lang w:eastAsia="id-ID"/>
+        </w:rPr>
+        <w:t>Perancangan Sistem</w:t>
+      </w:r>
+      <w:r>
+        <w:rPr>
+          <w:rFonts w:eastAsia="Times New Roman" w:cs="Times New Roman"/>
+          <w:szCs w:val="24"/>
+          <w:lang w:eastAsia="id-ID"/>
+        </w:rPr>
+        <w:tab/>
+      </w:r>
+      <w:r>
+        <w:rPr>
+          <w:rFonts w:eastAsia="Times New Roman" w:cs="Times New Roman"/>
+          <w:szCs w:val="24"/>
+          <w:lang w:eastAsia="id-ID"/>
+        </w:rPr>
+        <w:tab/>
+        <w:t>34</w:t>
+      </w:r>
+    </w:p>
+    <w:p>
+      <w:pPr>
+        <w:tabs>
+          <w:tab w:val="left" w:leader="dot" w:pos="7088"/>
+          <w:tab w:val="right" w:pos="7938"/>
+        </w:tabs>
+        <w:spacing w:after="0"/>
+        <w:rPr>
+          <w:rFonts w:eastAsia="Times New Roman" w:cs="Times New Roman"/>
+          <w:szCs w:val="24"/>
+          <w:lang w:eastAsia="id-ID"/>
+        </w:rPr>
+      </w:pPr>
+      <w:r>
+        <w:rPr>
+          <w:rFonts w:eastAsia="Times New Roman" w:cs="Times New Roman"/>
+          <w:szCs w:val="24"/>
+          <w:lang w:eastAsia="id-ID"/>
+        </w:rPr>
+        <w:t xml:space="preserve">4.2.1 </w:t>
+      </w:r>
+      <w:r>
+        <w:rPr>
+          <w:rFonts w:eastAsia="Times New Roman" w:cs="Times New Roman"/>
+          <w:i/>
+          <w:iCs/>
+          <w:szCs w:val="24"/>
+          <w:lang w:eastAsia="id-ID"/>
+        </w:rPr>
+        <w:t>Use case</w:t>
+      </w:r>
+      <w:r>
+        <w:rPr>
+          <w:rFonts w:eastAsia="Times New Roman" w:cs="Times New Roman"/>
+          <w:i/>
+          <w:iCs/>
+          <w:szCs w:val="24"/>
+          <w:lang w:eastAsia="id-ID"/>
+        </w:rPr>
+        <w:tab/>
+      </w:r>
+      <w:r>
+        <w:rPr>
+          <w:rFonts w:eastAsia="Times New Roman" w:cs="Times New Roman"/>
+          <w:szCs w:val="24"/>
+          <w:lang w:eastAsia="id-ID"/>
+        </w:rPr>
+        <w:tab/>
+        <w:t>34</w:t>
+      </w:r>
+    </w:p>
+    <w:p>
+      <w:pPr>
+        <w:tabs>
+          <w:tab w:val="left" w:leader="dot" w:pos="7088"/>
+          <w:tab w:val="right" w:pos="7938"/>
+        </w:tabs>
+        <w:spacing w:after="0"/>
+        <w:rPr>
+          <w:rFonts w:eastAsia="Times New Roman" w:cs="Times New Roman"/>
+          <w:szCs w:val="24"/>
+          <w:lang w:eastAsia="id-ID"/>
+        </w:rPr>
+      </w:pPr>
+      <w:r>
+        <w:rPr>
+          <w:rFonts w:eastAsia="Times New Roman" w:cs="Times New Roman"/>
+          <w:szCs w:val="24"/>
+          <w:lang w:eastAsia="id-ID"/>
+        </w:rPr>
+        <w:t xml:space="preserve">4.2.2 </w:t>
+      </w:r>
+      <w:r>
+        <w:rPr>
+          <w:rFonts w:eastAsia="Times New Roman" w:cs="Times New Roman"/>
+          <w:i/>
+          <w:iCs/>
+          <w:szCs w:val="24"/>
+          <w:lang w:eastAsia="id-ID"/>
+        </w:rPr>
+        <w:t>Class Diagram</w:t>
+      </w:r>
+      <w:r>
+        <w:rPr>
+          <w:rFonts w:eastAsia="Times New Roman" w:cs="Times New Roman"/>
+          <w:i/>
+          <w:iCs/>
+          <w:szCs w:val="24"/>
+          <w:lang w:eastAsia="id-ID"/>
+        </w:rPr>
+        <w:tab/>
+      </w:r>
+      <w:r>
+        <w:rPr>
+          <w:rFonts w:eastAsia="Times New Roman" w:cs="Times New Roman"/>
+          <w:i/>
+          <w:iCs/>
+          <w:szCs w:val="24"/>
+          <w:lang w:eastAsia="id-ID"/>
+        </w:rPr>
+        <w:tab/>
+      </w:r>
+      <w:r>
+        <w:rPr>
+          <w:rFonts w:eastAsia="Times New Roman" w:cs="Times New Roman"/>
+          <w:szCs w:val="24"/>
+          <w:lang w:eastAsia="id-ID"/>
+        </w:rPr>
+        <w:t>35</w:t>
+      </w:r>
+    </w:p>
+    <w:p>
+      <w:pPr>
+        <w:tabs>
+          <w:tab w:val="left" w:leader="dot" w:pos="7088"/>
+          <w:tab w:val="right" w:pos="7938"/>
+        </w:tabs>
+        <w:spacing w:after="0"/>
+        <w:rPr>
+          <w:rFonts w:cs="Times New Roman"/>
+          <w:bCs/>
+          <w:iCs/>
+          <w:szCs w:val="24"/>
+        </w:rPr>
+      </w:pPr>
+      <w:r>
+        <w:rPr>
+          <w:rFonts w:cs="Times New Roman"/>
+          <w:bCs/>
+          <w:iCs/>
+          <w:szCs w:val="24"/>
+          <w:lang w:val="en-ID"/>
+        </w:rPr>
+        <w:t>4.2.3</w:t>
+      </w:r>
+      <w:r>
+        <w:rPr>
+          <w:rFonts w:cs="Times New Roman"/>
+          <w:bCs/>
+          <w:iCs/>
+          <w:szCs w:val="24"/>
+        </w:rPr>
+        <w:t xml:space="preserve"> </w:t>
+      </w:r>
+      <w:r>
+        <w:rPr>
+          <w:rFonts w:cs="Times New Roman"/>
+          <w:bCs/>
+          <w:iCs/>
+          <w:szCs w:val="24"/>
+          <w:lang w:val="en-ID"/>
+        </w:rPr>
+        <w:t>Activity Diagram</w:t>
+      </w:r>
+      <w:r>
+        <w:rPr>
+          <w:rFonts w:cs="Times New Roman"/>
+          <w:bCs/>
+          <w:iCs/>
+          <w:szCs w:val="24"/>
+          <w:lang w:val="en-ID"/>
+        </w:rPr>
+        <w:tab/>
+      </w:r>
+      <w:r>
+        <w:rPr>
+          <w:rFonts w:cs="Times New Roman"/>
+          <w:bCs/>
+          <w:iCs/>
+          <w:szCs w:val="24"/>
+          <w:lang w:val="en-ID"/>
+        </w:rPr>
+        <w:tab/>
+      </w:r>
+      <w:r>
+        <w:rPr>
+          <w:rFonts w:cs="Times New Roman"/>
+          <w:bCs/>
+          <w:iCs/>
+          <w:szCs w:val="24"/>
+        </w:rPr>
+        <w:t>36</w:t>
+      </w:r>
+    </w:p>
+    <w:p>
+      <w:pPr>
+        <w:tabs>
+          <w:tab w:val="left" w:leader="dot" w:pos="7088"/>
+          <w:tab w:val="right" w:pos="7938"/>
+        </w:tabs>
+        <w:spacing w:after="0"/>
+        <w:rPr>
+          <w:iCs/>
+          <w:szCs w:val="24"/>
+        </w:rPr>
+      </w:pPr>
+      <w:r>
+        <w:rPr>
+          <w:rFonts w:cs="Times New Roman"/>
+          <w:bCs/>
+          <w:iCs/>
+          <w:szCs w:val="24"/>
+        </w:rPr>
+        <w:t xml:space="preserve">4.2.4 </w:t>
+      </w:r>
+      <w:r>
+        <w:rPr>
+          <w:i/>
+          <w:szCs w:val="24"/>
+          <w:lang w:val="en-ID"/>
+        </w:rPr>
+        <w:t>Sequence</w:t>
+      </w:r>
+      <w:r>
+        <w:rPr>
+          <w:szCs w:val="24"/>
+          <w:lang w:val="en-ID"/>
+        </w:rPr>
+        <w:t xml:space="preserve"> </w:t>
+      </w:r>
+      <w:r>
+        <w:rPr>
+          <w:i/>
+          <w:szCs w:val="24"/>
+          <w:lang w:val="en-ID"/>
+        </w:rPr>
+        <w:t>diagram</w:t>
+      </w:r>
+      <w:r>
+        <w:rPr>
+          <w:i/>
+          <w:szCs w:val="24"/>
+          <w:lang w:val="en-ID"/>
+        </w:rPr>
+        <w:tab/>
+      </w:r>
+      <w:r>
+        <w:rPr>
+          <w:iCs/>
+          <w:szCs w:val="24"/>
+          <w:lang w:val="en-ID"/>
+        </w:rPr>
+        <w:tab/>
+      </w:r>
+      <w:r>
+        <w:rPr>
+          <w:iCs/>
+          <w:szCs w:val="24"/>
+        </w:rPr>
+        <w:t>37</w:t>
+      </w:r>
+    </w:p>
+    <w:p>
+      <w:pPr>
+        <w:tabs>
+          <w:tab w:val="left" w:leader="dot" w:pos="7088"/>
+          <w:tab w:val="right" w:pos="7938"/>
+        </w:tabs>
+        <w:spacing w:after="0"/>
+        <w:ind w:left="7088" w:hanging="7088"/>
+        <w:rPr>
+          <w:rFonts w:eastAsia="Times New Roman" w:cs="Times New Roman"/>
+          <w:bCs/>
+          <w:szCs w:val="24"/>
+          <w:lang w:eastAsia="id-ID"/>
+        </w:rPr>
+      </w:pPr>
+      <w:r>
+        <w:rPr>
+          <w:rFonts w:eastAsia="Times New Roman" w:cs="Times New Roman"/>
+          <w:bCs/>
+          <w:szCs w:val="24"/>
+          <w:lang w:eastAsia="id-ID"/>
+        </w:rPr>
+        <w:t xml:space="preserve">BAB </w:t>
+      </w:r>
+      <w:r>
+        <w:rPr>
+          <w:rFonts w:eastAsia="Times New Roman" w:cs="Times New Roman"/>
+          <w:bCs/>
+          <w:szCs w:val="24"/>
+          <w:lang w:eastAsia="id-ID"/>
+        </w:rPr>
+        <w:t>V</w:t>
+      </w:r>
+      <w:r>
+        <w:rPr>
+          <w:rFonts w:eastAsia="Times New Roman" w:cs="Times New Roman"/>
+          <w:bCs/>
+          <w:szCs w:val="24"/>
+          <w:lang w:eastAsia="id-ID"/>
+        </w:rPr>
+        <w:t> </w:t>
+      </w:r>
+      <w:r>
+        <w:t>HASIL DAN PENGUJIAN</w:t>
+      </w:r>
+      <w:r>
+        <w:rPr>
+          <w:rFonts w:eastAsia="Times New Roman" w:cs="Times New Roman"/>
+          <w:bCs/>
+          <w:szCs w:val="24"/>
+          <w:lang w:eastAsia="id-ID"/>
+        </w:rPr>
+        <w:tab/>
+      </w:r>
+      <w:r>
+        <w:rPr>
+          <w:rFonts w:eastAsia="Times New Roman" w:cs="Times New Roman"/>
+          <w:bCs/>
+          <w:szCs w:val="24"/>
+          <w:lang w:eastAsia="id-ID"/>
+        </w:rPr>
+        <w:tab/>
+      </w:r>
+      <w:r>
+        <w:rPr>
+          <w:rFonts w:eastAsia="Times New Roman" w:cs="Times New Roman"/>
+          <w:bCs/>
+          <w:szCs w:val="24"/>
+          <w:lang w:eastAsia="id-ID"/>
+        </w:rPr>
+        <w:t>49</w:t>
+      </w:r>
+      <w:bookmarkStart w:id="1" w:name="_GoBack"/>
+      <w:bookmarkEnd w:id="1"/>
+    </w:p>
+    <w:p>
+      <w:pPr>
+        <w:tabs>
+          <w:tab w:val="left" w:leader="dot" w:pos="7088"/>
+          <w:tab w:val="right" w:pos="7938"/>
+        </w:tabs>
+        <w:spacing w:after="0"/>
+        <w:rPr>
+          <w:iCs/>
+          <w:szCs w:val="24"/>
+        </w:rPr>
+      </w:pPr>
+    </w:p>
+    <w:p>
+      <w:pPr>
+        <w:tabs>
+          <w:tab w:val="left" w:leader="dot" w:pos="7088"/>
+          <w:tab w:val="right" w:pos="7938"/>
+        </w:tabs>
+        <w:spacing w:after="0"/>
+        <w:rPr>
+          <w:rFonts w:eastAsia="Times New Roman" w:cs="Times New Roman"/>
+          <w:bCs/>
+          <w:szCs w:val="24"/>
+          <w:lang w:eastAsia="id-ID"/>
+        </w:rPr>
+      </w:pPr>
+      <w:r>
+        <w:rPr>
+          <w:rFonts w:eastAsia="Times New Roman" w:cs="Times New Roman"/>
+          <w:bCs/>
           <w:szCs w:val="24"/>
           <w:lang w:eastAsia="id-ID"/>
         </w:rPr>
@@ -2804,88 +3135,77 @@
       </w:r>
       <w:r>
         <w:rPr>
-          <w:rFonts w:ascii="Times New Roman" w:eastAsia="Times New Roman" w:hAnsi="Times New Roman" w:cs="Times New Roman"/>
-          <w:bCs/>
-          <w:sz w:val="24"/>
-          <w:szCs w:val="24"/>
-          <w:lang w:eastAsia="id-ID"/>
-        </w:rPr>
-        <w:tab/>
-      </w:r>
-      <w:r>
-        <w:rPr>
-          <w:rFonts w:ascii="Times New Roman" w:eastAsia="Times New Roman" w:hAnsi="Times New Roman" w:cs="Times New Roman"/>
-          <w:bCs/>
-          <w:sz w:val="24"/>
-          <w:szCs w:val="24"/>
-          <w:lang w:eastAsia="id-ID"/>
-        </w:rPr>
-        <w:tab/>
-      </w:r>
-      <w:r>
-        <w:rPr>
-          <w:rFonts w:ascii="Times New Roman" w:eastAsia="Times New Roman" w:hAnsi="Times New Roman" w:cs="Times New Roman"/>
-          <w:bCs/>
-          <w:sz w:val="24"/>
+          <w:rFonts w:eastAsia="Times New Roman" w:cs="Times New Roman"/>
+          <w:bCs/>
+          <w:szCs w:val="24"/>
+          <w:lang w:eastAsia="id-ID"/>
+        </w:rPr>
+        <w:tab/>
+      </w:r>
+      <w:r>
+        <w:rPr>
+          <w:rFonts w:eastAsia="Times New Roman" w:cs="Times New Roman"/>
+          <w:bCs/>
+          <w:szCs w:val="24"/>
+          <w:lang w:eastAsia="id-ID"/>
+        </w:rPr>
+        <w:tab/>
+      </w:r>
+      <w:r>
+        <w:rPr>
+          <w:rFonts w:eastAsia="Times New Roman" w:cs="Times New Roman"/>
+          <w:bCs/>
           <w:szCs w:val="24"/>
           <w:lang w:eastAsia="id-ID"/>
         </w:rPr>
         <w:t>33</w:t>
       </w:r>
-      <w:bookmarkStart w:id="0" w:name="_GoBack"/>
-      <w:bookmarkEnd w:id="0"/>
-    </w:p>
-    <w:p>
-      <w:pPr>
-        <w:tabs>
-          <w:tab w:val="left" w:leader="dot" w:pos="7088"/>
-          <w:tab w:val="right" w:pos="7938"/>
-        </w:tabs>
-        <w:spacing w:after="0" w:line="480" w:lineRule="auto"/>
-        <w:rPr>
-          <w:rFonts w:ascii="Times New Roman" w:eastAsia="Times New Roman" w:hAnsi="Times New Roman" w:cs="Times New Roman"/>
-          <w:bCs/>
-          <w:sz w:val="24"/>
+    </w:p>
+    <w:p>
+      <w:pPr>
+        <w:tabs>
+          <w:tab w:val="left" w:leader="dot" w:pos="7088"/>
+          <w:tab w:val="right" w:pos="7938"/>
+        </w:tabs>
+        <w:spacing w:after="0"/>
+        <w:rPr>
+          <w:rFonts w:eastAsia="Times New Roman" w:cs="Times New Roman"/>
+          <w:bCs/>
           <w:szCs w:val="24"/>
           <w:lang w:val="en-US" w:eastAsia="id-ID"/>
         </w:rPr>
       </w:pPr>
       <w:r>
         <w:rPr>
-          <w:rFonts w:ascii="Times New Roman" w:eastAsia="Times New Roman" w:hAnsi="Times New Roman" w:cs="Times New Roman"/>
-          <w:bCs/>
-          <w:sz w:val="24"/>
-          <w:szCs w:val="24"/>
-          <w:lang w:eastAsia="id-ID"/>
-        </w:rPr>
-        <w:lastRenderedPageBreak/>
+          <w:rFonts w:eastAsia="Times New Roman" w:cs="Times New Roman"/>
+          <w:bCs/>
+          <w:szCs w:val="24"/>
+          <w:lang w:eastAsia="id-ID"/>
+        </w:rPr>
         <w:t>LAMPIRAN LAMPIRAN</w:t>
       </w:r>
       <w:r>
         <w:rPr>
-          <w:rFonts w:ascii="Times New Roman" w:eastAsia="Times New Roman" w:hAnsi="Times New Roman" w:cs="Times New Roman"/>
-          <w:bCs/>
-          <w:sz w:val="24"/>
-          <w:szCs w:val="24"/>
-          <w:lang w:eastAsia="id-ID"/>
-        </w:rPr>
-        <w:tab/>
-      </w:r>
-      <w:r>
-        <w:rPr>
-          <w:rFonts w:ascii="Times New Roman" w:eastAsia="Times New Roman" w:hAnsi="Times New Roman" w:cs="Times New Roman"/>
-          <w:bCs/>
-          <w:sz w:val="24"/>
-          <w:szCs w:val="24"/>
-          <w:lang w:eastAsia="id-ID"/>
-        </w:rPr>
-        <w:tab/>
-      </w:r>
-      <w:r>
-        <w:rPr>
-          <w:rFonts w:ascii="Times New Roman" w:eastAsia="Times New Roman" w:hAnsi="Times New Roman" w:cs="Times New Roman"/>
-          <w:bCs/>
-          <w:sz w:val="24"/>
+          <w:rFonts w:eastAsia="Times New Roman" w:cs="Times New Roman"/>
+          <w:bCs/>
+          <w:szCs w:val="24"/>
+          <w:lang w:eastAsia="id-ID"/>
+        </w:rPr>
+        <w:tab/>
+      </w:r>
+      <w:r>
+        <w:rPr>
+          <w:rFonts w:eastAsia="Times New Roman" w:cs="Times New Roman"/>
+          <w:bCs/>
+          <w:szCs w:val="24"/>
+          <w:lang w:eastAsia="id-ID"/>
+        </w:rPr>
+        <w:tab/>
+      </w:r>
+      <w:r>
+        <w:rPr>
+          <w:rFonts w:eastAsia="Times New Roman" w:cs="Times New Roman"/>
+          <w:bCs/>
           <w:szCs w:val="24"/>
           <w:lang w:eastAsia="id-ID"/>
         </w:rPr>
@@ -2893,9 +3213,8 @@
       </w:r>
       <w:r>
         <w:rPr>
-          <w:rFonts w:ascii="Times New Roman" w:eastAsia="Times New Roman" w:hAnsi="Times New Roman" w:cs="Times New Roman"/>
-          <w:bCs/>
-          <w:sz w:val="24"/>
+          <w:rFonts w:eastAsia="Times New Roman" w:cs="Times New Roman"/>
+          <w:bCs/>
           <w:szCs w:val="24"/>
           <w:lang w:val="en-US" w:eastAsia="id-ID"/>
         </w:rPr>
@@ -2908,22 +3227,20 @@
           <w:tab w:val="left" w:leader="dot" w:pos="7088"/>
           <w:tab w:val="right" w:pos="7938"/>
         </w:tabs>
-        <w:spacing w:after="0" w:line="480" w:lineRule="auto"/>
+        <w:spacing w:after="0"/>
         <w:jc w:val="center"/>
         <w:rPr>
-          <w:rFonts w:ascii="Times New Roman" w:hAnsi="Times New Roman" w:cs="Times New Roman"/>
+          <w:rFonts w:cs="Times New Roman"/>
           <w:b/>
           <w:color w:val="000000"/>
-          <w:sz w:val="24"/>
           <w:lang w:val="en-ID"/>
         </w:rPr>
       </w:pPr>
       <w:r>
         <w:rPr>
-          <w:rFonts w:ascii="Times New Roman" w:hAnsi="Times New Roman" w:cs="Times New Roman"/>
+          <w:rFonts w:cs="Times New Roman"/>
           <w:b/>
           <w:color w:val="000000"/>
-          <w:sz w:val="24"/>
           <w:lang w:val="en-ID"/>
         </w:rPr>
         <w:lastRenderedPageBreak/>
@@ -2936,43 +3253,38 @@
           <w:tab w:val="left" w:leader="dot" w:pos="7088"/>
           <w:tab w:val="right" w:pos="7938"/>
         </w:tabs>
-        <w:spacing w:after="0" w:line="480" w:lineRule="auto"/>
-        <w:rPr>
-          <w:rFonts w:ascii="Times New Roman" w:hAnsi="Times New Roman" w:cs="Times New Roman"/>
-          <w:sz w:val="24"/>
-          <w:szCs w:val="24"/>
-        </w:rPr>
-      </w:pPr>
-      <w:r>
-        <w:rPr>
-          <w:rFonts w:ascii="Times New Roman" w:hAnsi="Times New Roman" w:cs="Times New Roman"/>
+        <w:spacing w:after="0"/>
+        <w:rPr>
+          <w:rFonts w:cs="Times New Roman"/>
+          <w:szCs w:val="24"/>
+        </w:rPr>
+      </w:pPr>
+      <w:r>
+        <w:rPr>
+          <w:rFonts w:cs="Times New Roman"/>
           <w:color w:val="000000"/>
-          <w:sz w:val="24"/>
         </w:rPr>
         <w:t>Table 2.</w:t>
       </w:r>
       <w:r>
         <w:rPr>
-          <w:rFonts w:ascii="Times New Roman" w:hAnsi="Times New Roman" w:cs="Times New Roman"/>
+          <w:rFonts w:cs="Times New Roman"/>
           <w:color w:val="000000"/>
-          <w:sz w:val="24"/>
           <w:lang w:val="en-GB"/>
         </w:rPr>
         <w:t>1</w:t>
       </w:r>
       <w:r>
         <w:rPr>
-          <w:rFonts w:ascii="Times New Roman" w:hAnsi="Times New Roman" w:cs="Times New Roman"/>
+          <w:rFonts w:cs="Times New Roman"/>
           <w:color w:val="000000"/>
-          <w:sz w:val="24"/>
         </w:rPr>
         <w:t xml:space="preserve"> </w:t>
       </w:r>
       <w:r>
         <w:rPr>
-          <w:rFonts w:ascii="Times New Roman" w:eastAsia="Times New Roman" w:hAnsi="Times New Roman" w:cs="Times New Roman"/>
-          <w:bCs/>
-          <w:sz w:val="24"/>
+          <w:rFonts w:eastAsia="Times New Roman" w:cs="Times New Roman"/>
+          <w:bCs/>
           <w:szCs w:val="24"/>
           <w:lang w:val="en-US" w:eastAsia="id-ID"/>
         </w:rPr>
@@ -2980,8 +3292,7 @@
       </w:r>
       <w:r>
         <w:rPr>
-          <w:rFonts w:ascii="Times New Roman" w:hAnsi="Times New Roman" w:cs="Times New Roman"/>
-          <w:sz w:val="24"/>
+          <w:rFonts w:cs="Times New Roman"/>
           <w:szCs w:val="24"/>
           <w:lang w:val="en-US"/>
         </w:rPr>
@@ -2989,8 +3300,7 @@
       </w:r>
       <w:r>
         <w:rPr>
-          <w:rFonts w:ascii="Times New Roman" w:hAnsi="Times New Roman" w:cs="Times New Roman"/>
-          <w:sz w:val="24"/>
+          <w:rFonts w:cs="Times New Roman"/>
           <w:szCs w:val="24"/>
           <w:lang w:val="en-US"/>
         </w:rPr>
@@ -2999,8 +3309,7 @@
       </w:r>
       <w:r>
         <w:rPr>
-          <w:rFonts w:ascii="Times New Roman" w:hAnsi="Times New Roman" w:cs="Times New Roman"/>
-          <w:sz w:val="24"/>
+          <w:rFonts w:cs="Times New Roman"/>
           <w:szCs w:val="24"/>
         </w:rPr>
         <w:t>0</w:t>
@@ -3012,18 +3321,16 @@
           <w:tab w:val="left" w:leader="dot" w:pos="7088"/>
           <w:tab w:val="right" w:pos="7938"/>
         </w:tabs>
-        <w:spacing w:after="0" w:line="480" w:lineRule="auto"/>
-        <w:rPr>
-          <w:rFonts w:ascii="Times New Roman" w:hAnsi="Times New Roman" w:cs="Times New Roman"/>
-          <w:sz w:val="24"/>
+        <w:spacing w:after="0"/>
+        <w:rPr>
+          <w:rFonts w:cs="Times New Roman"/>
           <w:szCs w:val="24"/>
           <w:lang w:val="en-US"/>
         </w:rPr>
       </w:pPr>
       <w:r>
         <w:rPr>
-          <w:rFonts w:ascii="Times New Roman" w:hAnsi="Times New Roman" w:cs="Times New Roman"/>
-          <w:sz w:val="24"/>
+          <w:rFonts w:cs="Times New Roman"/>
           <w:szCs w:val="24"/>
           <w:lang w:val="en-US"/>
         </w:rPr>
@@ -3031,25 +3338,22 @@
       </w:r>
       <w:r>
         <w:rPr>
-          <w:rFonts w:ascii="Times New Roman" w:hAnsi="Times New Roman" w:cs="Times New Roman"/>
+          <w:rFonts w:cs="Times New Roman"/>
           <w:color w:val="000000"/>
-          <w:sz w:val="24"/>
         </w:rPr>
         <w:t xml:space="preserve">Simbol </w:t>
       </w:r>
       <w:r>
         <w:rPr>
-          <w:rFonts w:ascii="Times New Roman" w:hAnsi="Times New Roman" w:cs="Times New Roman"/>
+          <w:rFonts w:cs="Times New Roman"/>
           <w:i/>
           <w:color w:val="000000"/>
-          <w:sz w:val="24"/>
         </w:rPr>
         <w:t>Use Case Diagram</w:t>
       </w:r>
       <w:r>
         <w:rPr>
-          <w:rFonts w:ascii="Times New Roman" w:hAnsi="Times New Roman" w:cs="Times New Roman"/>
-          <w:sz w:val="24"/>
+          <w:rFonts w:cs="Times New Roman"/>
           <w:szCs w:val="24"/>
           <w:lang w:val="en-US"/>
         </w:rPr>
@@ -3057,8 +3361,7 @@
       </w:r>
       <w:r>
         <w:rPr>
-          <w:rFonts w:ascii="Times New Roman" w:hAnsi="Times New Roman" w:cs="Times New Roman"/>
-          <w:sz w:val="24"/>
+          <w:rFonts w:cs="Times New Roman"/>
           <w:szCs w:val="24"/>
           <w:lang w:val="en-US"/>
         </w:rPr>
@@ -3072,17 +3375,15 @@
           <w:tab w:val="left" w:leader="dot" w:pos="7088"/>
           <w:tab w:val="right" w:pos="7938"/>
         </w:tabs>
-        <w:spacing w:after="0" w:line="480" w:lineRule="auto"/>
-        <w:rPr>
-          <w:rFonts w:ascii="Times New Roman" w:hAnsi="Times New Roman" w:cs="Times New Roman"/>
-          <w:sz w:val="24"/>
-          <w:szCs w:val="24"/>
-        </w:rPr>
-      </w:pPr>
-      <w:r>
-        <w:rPr>
-          <w:rFonts w:ascii="Times New Roman" w:hAnsi="Times New Roman" w:cs="Times New Roman"/>
-          <w:sz w:val="24"/>
+        <w:spacing w:after="0"/>
+        <w:rPr>
+          <w:rFonts w:cs="Times New Roman"/>
+          <w:szCs w:val="24"/>
+        </w:rPr>
+      </w:pPr>
+      <w:r>
+        <w:rPr>
+          <w:rFonts w:cs="Times New Roman"/>
           <w:szCs w:val="24"/>
           <w:lang w:val="en-US"/>
         </w:rPr>
@@ -3090,8 +3391,7 @@
       </w:r>
       <w:r>
         <w:rPr>
-          <w:rFonts w:ascii="Times New Roman" w:hAnsi="Times New Roman" w:cs="Times New Roman"/>
-          <w:sz w:val="24"/>
+          <w:rFonts w:cs="Times New Roman"/>
           <w:szCs w:val="24"/>
           <w:lang w:val="en-US"/>
         </w:rPr>
@@ -3099,8 +3399,7 @@
       </w:r>
       <w:r>
         <w:rPr>
-          <w:rFonts w:ascii="Times New Roman" w:hAnsi="Times New Roman" w:cs="Times New Roman"/>
-          <w:sz w:val="24"/>
+          <w:rFonts w:cs="Times New Roman"/>
           <w:szCs w:val="24"/>
           <w:lang w:val="en-US"/>
         </w:rPr>
@@ -3108,8 +3407,7 @@
       </w:r>
       <w:r>
         <w:rPr>
-          <w:rFonts w:ascii="Times New Roman" w:hAnsi="Times New Roman" w:cs="Times New Roman"/>
-          <w:sz w:val="24"/>
+          <w:rFonts w:cs="Times New Roman"/>
           <w:szCs w:val="24"/>
           <w:lang w:val="en-US"/>
         </w:rPr>
@@ -3118,8 +3416,7 @@
       </w:r>
       <w:r>
         <w:rPr>
-          <w:rFonts w:ascii="Times New Roman" w:hAnsi="Times New Roman" w:cs="Times New Roman"/>
-          <w:sz w:val="24"/>
+          <w:rFonts w:cs="Times New Roman"/>
           <w:szCs w:val="24"/>
         </w:rPr>
         <w:t>6</w:t>
@@ -3131,17 +3428,15 @@
           <w:tab w:val="left" w:leader="dot" w:pos="7088"/>
           <w:tab w:val="right" w:pos="7938"/>
         </w:tabs>
-        <w:spacing w:after="0" w:line="480" w:lineRule="auto"/>
-        <w:rPr>
-          <w:rFonts w:ascii="Times New Roman" w:hAnsi="Times New Roman" w:cs="Times New Roman"/>
-          <w:sz w:val="24"/>
-          <w:szCs w:val="24"/>
-        </w:rPr>
-      </w:pPr>
-      <w:r>
-        <w:rPr>
-          <w:rFonts w:ascii="Times New Roman" w:hAnsi="Times New Roman" w:cs="Times New Roman"/>
-          <w:sz w:val="24"/>
+        <w:spacing w:after="0"/>
+        <w:rPr>
+          <w:rFonts w:cs="Times New Roman"/>
+          <w:szCs w:val="24"/>
+        </w:rPr>
+      </w:pPr>
+      <w:r>
+        <w:rPr>
+          <w:rFonts w:cs="Times New Roman"/>
           <w:szCs w:val="24"/>
           <w:lang w:val="en-US"/>
         </w:rPr>
@@ -3149,8 +3444,7 @@
       </w:r>
       <w:r>
         <w:rPr>
-          <w:rFonts w:ascii="Times New Roman" w:hAnsi="Times New Roman" w:cs="Times New Roman"/>
-          <w:sz w:val="24"/>
+          <w:rFonts w:cs="Times New Roman"/>
           <w:szCs w:val="24"/>
           <w:lang w:val="en-US"/>
         </w:rPr>
@@ -3158,8 +3452,7 @@
       </w:r>
       <w:r>
         <w:rPr>
-          <w:rFonts w:ascii="Times New Roman" w:hAnsi="Times New Roman" w:cs="Times New Roman"/>
-          <w:sz w:val="24"/>
+          <w:rFonts w:cs="Times New Roman"/>
           <w:szCs w:val="24"/>
           <w:lang w:val="en-US"/>
         </w:rPr>
@@ -3167,8 +3460,7 @@
       </w:r>
       <w:r>
         <w:rPr>
-          <w:rFonts w:ascii="Times New Roman" w:hAnsi="Times New Roman" w:cs="Times New Roman"/>
-          <w:sz w:val="24"/>
+          <w:rFonts w:cs="Times New Roman"/>
           <w:szCs w:val="24"/>
           <w:lang w:val="en-US"/>
         </w:rPr>
@@ -3177,8 +3469,7 @@
       </w:r>
       <w:r>
         <w:rPr>
-          <w:rFonts w:ascii="Times New Roman" w:hAnsi="Times New Roman" w:cs="Times New Roman"/>
-          <w:sz w:val="24"/>
+          <w:rFonts w:cs="Times New Roman"/>
           <w:szCs w:val="24"/>
         </w:rPr>
         <w:t>7</w:t>
@@ -3190,20 +3481,18 @@
           <w:tab w:val="left" w:leader="dot" w:pos="7088"/>
           <w:tab w:val="right" w:pos="7938"/>
         </w:tabs>
-        <w:spacing w:after="0" w:line="480" w:lineRule="auto"/>
-        <w:rPr>
-          <w:rFonts w:ascii="Times New Roman" w:eastAsia="Times New Roman" w:hAnsi="Times New Roman" w:cs="Times New Roman"/>
-          <w:bCs/>
-          <w:sz w:val="24"/>
-          <w:szCs w:val="24"/>
-          <w:lang w:eastAsia="id-ID"/>
-        </w:rPr>
-      </w:pPr>
-      <w:r>
-        <w:rPr>
-          <w:rFonts w:ascii="Times New Roman" w:eastAsia="Times New Roman" w:hAnsi="Times New Roman" w:cs="Times New Roman"/>
-          <w:bCs/>
-          <w:sz w:val="24"/>
+        <w:spacing w:after="0"/>
+        <w:rPr>
+          <w:rFonts w:eastAsia="Times New Roman" w:cs="Times New Roman"/>
+          <w:bCs/>
+          <w:szCs w:val="24"/>
+          <w:lang w:eastAsia="id-ID"/>
+        </w:rPr>
+      </w:pPr>
+      <w:r>
+        <w:rPr>
+          <w:rFonts w:eastAsia="Times New Roman" w:cs="Times New Roman"/>
+          <w:bCs/>
           <w:szCs w:val="24"/>
           <w:lang w:val="en-US" w:eastAsia="id-ID"/>
         </w:rPr>
@@ -3211,8 +3500,7 @@
       </w:r>
       <w:r>
         <w:rPr>
-          <w:rFonts w:ascii="Times New Roman" w:hAnsi="Times New Roman" w:cs="Times New Roman"/>
-          <w:sz w:val="24"/>
+          <w:rFonts w:cs="Times New Roman"/>
           <w:szCs w:val="24"/>
           <w:lang w:val="en-US"/>
         </w:rPr>
@@ -3220,8 +3508,7 @@
       </w:r>
       <w:r>
         <w:rPr>
-          <w:rFonts w:ascii="Times New Roman" w:hAnsi="Times New Roman" w:cs="Times New Roman"/>
-          <w:sz w:val="24"/>
+          <w:rFonts w:cs="Times New Roman"/>
           <w:szCs w:val="24"/>
           <w:lang w:val="en-US"/>
         </w:rPr>
@@ -3229,29 +3516,26 @@
       </w:r>
       <w:r>
         <w:rPr>
-          <w:rFonts w:ascii="Times New Roman" w:eastAsia="Times New Roman" w:hAnsi="Times New Roman" w:cs="Times New Roman"/>
-          <w:bCs/>
-          <w:sz w:val="24"/>
-          <w:szCs w:val="24"/>
-          <w:lang w:eastAsia="id-ID"/>
-        </w:rPr>
-        <w:tab/>
-      </w:r>
-      <w:r>
-        <w:rPr>
-          <w:rFonts w:ascii="Times New Roman" w:eastAsia="Times New Roman" w:hAnsi="Times New Roman" w:cs="Times New Roman"/>
-          <w:bCs/>
-          <w:sz w:val="24"/>
-          <w:szCs w:val="24"/>
-          <w:lang w:eastAsia="id-ID"/>
-        </w:rPr>
-        <w:tab/>
-      </w:r>
-      <w:r>
-        <w:rPr>
-          <w:rFonts w:ascii="Times New Roman" w:eastAsia="Times New Roman" w:hAnsi="Times New Roman" w:cs="Times New Roman"/>
-          <w:bCs/>
-          <w:sz w:val="24"/>
+          <w:rFonts w:eastAsia="Times New Roman" w:cs="Times New Roman"/>
+          <w:bCs/>
+          <w:szCs w:val="24"/>
+          <w:lang w:eastAsia="id-ID"/>
+        </w:rPr>
+        <w:tab/>
+      </w:r>
+      <w:r>
+        <w:rPr>
+          <w:rFonts w:eastAsia="Times New Roman" w:cs="Times New Roman"/>
+          <w:bCs/>
+          <w:szCs w:val="24"/>
+          <w:lang w:eastAsia="id-ID"/>
+        </w:rPr>
+        <w:tab/>
+      </w:r>
+      <w:r>
+        <w:rPr>
+          <w:rFonts w:eastAsia="Times New Roman" w:cs="Times New Roman"/>
+          <w:bCs/>
           <w:szCs w:val="24"/>
           <w:lang w:eastAsia="id-ID"/>
         </w:rPr>
@@ -3259,9 +3543,8 @@
       </w:r>
       <w:r>
         <w:rPr>
-          <w:rFonts w:ascii="Times New Roman" w:eastAsia="Times New Roman" w:hAnsi="Times New Roman" w:cs="Times New Roman"/>
-          <w:bCs/>
-          <w:sz w:val="24"/>
+          <w:rFonts w:eastAsia="Times New Roman" w:cs="Times New Roman"/>
+          <w:bCs/>
           <w:szCs w:val="24"/>
           <w:lang w:eastAsia="id-ID"/>
         </w:rPr>
@@ -3274,17 +3557,15 @@
           <w:tab w:val="left" w:leader="dot" w:pos="7088"/>
           <w:tab w:val="right" w:pos="7938"/>
         </w:tabs>
-        <w:spacing w:after="0" w:line="480" w:lineRule="auto"/>
-        <w:rPr>
-          <w:rFonts w:ascii="Times New Roman" w:hAnsi="Times New Roman" w:cs="Times New Roman"/>
-          <w:sz w:val="24"/>
-          <w:szCs w:val="24"/>
-        </w:rPr>
-      </w:pPr>
-      <w:r>
-        <w:rPr>
-          <w:rFonts w:ascii="Times New Roman" w:hAnsi="Times New Roman" w:cs="Times New Roman"/>
-          <w:sz w:val="24"/>
+        <w:spacing w:after="0"/>
+        <w:rPr>
+          <w:rFonts w:cs="Times New Roman"/>
+          <w:szCs w:val="24"/>
+        </w:rPr>
+      </w:pPr>
+      <w:r>
+        <w:rPr>
+          <w:rFonts w:cs="Times New Roman"/>
           <w:szCs w:val="24"/>
           <w:lang w:val="en-US"/>
         </w:rPr>
@@ -3292,8 +3573,7 @@
       </w:r>
       <w:r>
         <w:rPr>
-          <w:rFonts w:ascii="Times New Roman" w:hAnsi="Times New Roman" w:cs="Times New Roman"/>
-          <w:sz w:val="24"/>
+          <w:rFonts w:cs="Times New Roman"/>
           <w:szCs w:val="24"/>
           <w:lang w:val="en-US"/>
         </w:rPr>
@@ -3301,8 +3581,7 @@
       </w:r>
       <w:r>
         <w:rPr>
-          <w:rFonts w:ascii="Times New Roman" w:hAnsi="Times New Roman" w:cs="Times New Roman"/>
-          <w:sz w:val="24"/>
+          <w:rFonts w:cs="Times New Roman"/>
           <w:szCs w:val="24"/>
           <w:lang w:val="en-US"/>
         </w:rPr>
@@ -3310,8 +3589,7 @@
       </w:r>
       <w:r>
         <w:rPr>
-          <w:rFonts w:ascii="Times New Roman" w:hAnsi="Times New Roman" w:cs="Times New Roman"/>
-          <w:sz w:val="24"/>
+          <w:rFonts w:cs="Times New Roman"/>
           <w:szCs w:val="24"/>
         </w:rPr>
         <w:t>29</w:t>
@@ -3321,9 +3599,8 @@
       <w:pPr>
         <w:jc w:val="center"/>
         <w:rPr>
-          <w:rFonts w:ascii="Times New Roman" w:hAnsi="Times New Roman" w:cs="Times New Roman"/>
+          <w:rFonts w:cs="Times New Roman"/>
           <w:b/>
-          <w:sz w:val="24"/>
           <w:szCs w:val="24"/>
           <w:lang w:val="en-ID"/>
         </w:rPr>
@@ -3333,9 +3610,8 @@
       </w:r>
       <w:r>
         <w:rPr>
-          <w:rFonts w:ascii="Times New Roman" w:hAnsi="Times New Roman" w:cs="Times New Roman"/>
+          <w:rFonts w:cs="Times New Roman"/>
           <w:b/>
-          <w:sz w:val="24"/>
           <w:szCs w:val="24"/>
           <w:lang w:val="en-ID"/>
         </w:rPr>
@@ -3349,27 +3625,24 @@
           <w:tab w:val="left" w:leader="dot" w:pos="7088"/>
           <w:tab w:val="right" w:pos="7938"/>
         </w:tabs>
-        <w:spacing w:after="0" w:line="480" w:lineRule="auto"/>
-        <w:rPr>
-          <w:rFonts w:ascii="Times New Roman" w:hAnsi="Times New Roman" w:cs="Times New Roman"/>
-          <w:sz w:val="24"/>
+        <w:spacing w:after="0"/>
+        <w:rPr>
+          <w:rFonts w:cs="Times New Roman"/>
           <w:szCs w:val="24"/>
           <w:lang w:val="en-US"/>
         </w:rPr>
       </w:pPr>
       <w:r>
         <w:rPr>
-          <w:rFonts w:ascii="Times New Roman" w:hAnsi="Times New Roman" w:cs="Times New Roman"/>
+          <w:rFonts w:cs="Times New Roman"/>
           <w:color w:val="000000"/>
-          <w:sz w:val="24"/>
           <w:szCs w:val="24"/>
         </w:rPr>
         <w:t>Gambar 2.1 Diagram Kerangka Berpikir</w:t>
       </w:r>
       <w:r>
         <w:rPr>
-          <w:rFonts w:ascii="Times New Roman" w:hAnsi="Times New Roman" w:cs="Times New Roman"/>
-          <w:sz w:val="24"/>
+          <w:rFonts w:cs="Times New Roman"/>
           <w:szCs w:val="24"/>
           <w:lang w:val="en-US"/>
         </w:rPr>
@@ -3377,8 +3650,7 @@
       </w:r>
       <w:r>
         <w:rPr>
-          <w:rFonts w:ascii="Times New Roman" w:hAnsi="Times New Roman" w:cs="Times New Roman"/>
-          <w:sz w:val="24"/>
+          <w:rFonts w:cs="Times New Roman"/>
           <w:szCs w:val="24"/>
           <w:lang w:val="en-US"/>
         </w:rPr>
@@ -3389,8 +3661,7 @@
     <w:p>
       <w:pPr>
         <w:rPr>
-          <w:rFonts w:ascii="Times New Roman" w:hAnsi="Times New Roman" w:cs="Times New Roman"/>
-          <w:sz w:val="24"/>
+          <w:rFonts w:cs="Times New Roman"/>
           <w:szCs w:val="24"/>
           <w:lang w:val="en-ID"/>
         </w:rPr>
@@ -3399,8 +3670,7 @@
     <w:p>
       <w:pPr>
         <w:rPr>
-          <w:rFonts w:ascii="Times New Roman" w:hAnsi="Times New Roman" w:cs="Times New Roman"/>
-          <w:sz w:val="24"/>
+          <w:rFonts w:cs="Times New Roman"/>
           <w:szCs w:val="24"/>
           <w:lang w:val="en-ID"/>
         </w:rPr>
@@ -3409,8 +3679,7 @@
     <w:p>
       <w:pPr>
         <w:rPr>
-          <w:rFonts w:ascii="Times New Roman" w:hAnsi="Times New Roman" w:cs="Times New Roman"/>
-          <w:sz w:val="24"/>
+          <w:rFonts w:cs="Times New Roman"/>
           <w:szCs w:val="24"/>
           <w:lang w:val="en-ID"/>
         </w:rPr>
@@ -3419,8 +3688,7 @@
     <w:p>
       <w:pPr>
         <w:rPr>
-          <w:rFonts w:ascii="Times New Roman" w:hAnsi="Times New Roman" w:cs="Times New Roman"/>
-          <w:sz w:val="24"/>
+          <w:rFonts w:cs="Times New Roman"/>
           <w:szCs w:val="24"/>
           <w:lang w:val="en-ID"/>
         </w:rPr>
@@ -3429,8 +3697,7 @@
     <w:p>
       <w:pPr>
         <w:rPr>
-          <w:rFonts w:ascii="Times New Roman" w:hAnsi="Times New Roman" w:cs="Times New Roman"/>
-          <w:sz w:val="24"/>
+          <w:rFonts w:cs="Times New Roman"/>
           <w:szCs w:val="24"/>
           <w:lang w:val="en-ID"/>
         </w:rPr>
@@ -3439,8 +3706,7 @@
     <w:p>
       <w:pPr>
         <w:rPr>
-          <w:rFonts w:ascii="Times New Roman" w:hAnsi="Times New Roman" w:cs="Times New Roman"/>
-          <w:sz w:val="24"/>
+          <w:rFonts w:cs="Times New Roman"/>
           <w:szCs w:val="24"/>
           <w:lang w:val="en-ID"/>
         </w:rPr>
@@ -3449,8 +3715,7 @@
     <w:p>
       <w:pPr>
         <w:rPr>
-          <w:rFonts w:ascii="Times New Roman" w:hAnsi="Times New Roman" w:cs="Times New Roman"/>
-          <w:sz w:val="24"/>
+          <w:rFonts w:cs="Times New Roman"/>
           <w:szCs w:val="24"/>
           <w:lang w:val="en-ID"/>
         </w:rPr>
@@ -3459,8 +3724,7 @@
     <w:p>
       <w:pPr>
         <w:rPr>
-          <w:rFonts w:ascii="Times New Roman" w:hAnsi="Times New Roman" w:cs="Times New Roman"/>
-          <w:sz w:val="24"/>
+          <w:rFonts w:cs="Times New Roman"/>
           <w:szCs w:val="24"/>
           <w:lang w:val="en-ID"/>
         </w:rPr>
@@ -3469,8 +3733,7 @@
     <w:p>
       <w:pPr>
         <w:rPr>
-          <w:rFonts w:ascii="Times New Roman" w:hAnsi="Times New Roman" w:cs="Times New Roman"/>
-          <w:sz w:val="24"/>
+          <w:rFonts w:cs="Times New Roman"/>
           <w:szCs w:val="24"/>
           <w:lang w:val="en-ID"/>
         </w:rPr>
@@ -3482,16 +3745,14 @@
           <w:tab w:val="left" w:pos="1590"/>
         </w:tabs>
         <w:rPr>
-          <w:rFonts w:ascii="Times New Roman" w:hAnsi="Times New Roman" w:cs="Times New Roman"/>
-          <w:sz w:val="24"/>
+          <w:rFonts w:cs="Times New Roman"/>
           <w:szCs w:val="24"/>
           <w:lang w:val="en-ID"/>
         </w:rPr>
       </w:pPr>
       <w:r>
         <w:rPr>
-          <w:rFonts w:ascii="Times New Roman" w:hAnsi="Times New Roman" w:cs="Times New Roman"/>
-          <w:sz w:val="24"/>
+          <w:rFonts w:cs="Times New Roman"/>
           <w:szCs w:val="24"/>
           <w:lang w:val="en-ID"/>
         </w:rPr>
@@ -3513,7 +3774,7 @@
 </file>
 
 <file path=word/endnotes.xml><?xml version="1.0" encoding="utf-8"?>
-<w:endnotes xmlns:wpc="http://schemas.microsoft.com/office/word/2010/wordprocessingCanvas" xmlns:mc="http://schemas.openxmlformats.org/markup-compatibility/2006" xmlns:o="urn:schemas-microsoft-com:office:office" xmlns:r="http://schemas.openxmlformats.org/officeDocument/2006/relationships" xmlns:m="http://schemas.openxmlformats.org/officeDocument/2006/math" xmlns:v="urn:schemas-microsoft-com:vml" xmlns:wp14="http://schemas.microsoft.com/office/word/2010/wordprocessingDrawing" xmlns:wp="http://schemas.openxmlformats.org/drawingml/2006/wordprocessingDrawing" xmlns:w10="urn:schemas-microsoft-com:office:word" xmlns:w="http://schemas.openxmlformats.org/wordprocessingml/2006/main" xmlns:w14="http://schemas.microsoft.com/office/word/2010/wordml" xmlns:w15="http://schemas.microsoft.com/office/word/2012/wordml" xmlns:wpg="http://schemas.microsoft.com/office/word/2010/wordprocessingGroup" xmlns:wpi="http://schemas.microsoft.com/office/word/2010/wordprocessingInk" xmlns:wne="http://schemas.microsoft.com/office/word/2006/wordml" xmlns:wps="http://schemas.microsoft.com/office/word/2010/wordprocessingShape" mc:Ignorable="w14 w15 wp14">
+<w:endnotes xmlns:wpc="http://schemas.microsoft.com/office/word/2010/wordprocessingCanvas" xmlns:cx="http://schemas.microsoft.com/office/drawing/2014/chartex" xmlns:cx1="http://schemas.microsoft.com/office/drawing/2015/9/8/chartex" xmlns:cx2="http://schemas.microsoft.com/office/drawing/2015/10/21/chartex" xmlns:cx3="http://schemas.microsoft.com/office/drawing/2016/5/9/chartex" xmlns:cx4="http://schemas.microsoft.com/office/drawing/2016/5/10/chartex" xmlns:cx5="http://schemas.microsoft.com/office/drawing/2016/5/11/chartex" xmlns:cx6="http://schemas.microsoft.com/office/drawing/2016/5/12/chartex" xmlns:cx7="http://schemas.microsoft.com/office/drawing/2016/5/13/chartex" xmlns:cx8="http://schemas.microsoft.com/office/drawing/2016/5/14/chartex" xmlns:mc="http://schemas.openxmlformats.org/markup-compatibility/2006" xmlns:aink="http://schemas.microsoft.com/office/drawing/2016/ink" xmlns:am3d="http://schemas.microsoft.com/office/drawing/2017/model3d" xmlns:o="urn:schemas-microsoft-com:office:office" xmlns:r="http://schemas.openxmlformats.org/officeDocument/2006/relationships" xmlns:m="http://schemas.openxmlformats.org/officeDocument/2006/math" xmlns:v="urn:schemas-microsoft-com:vml" xmlns:wp14="http://schemas.microsoft.com/office/word/2010/wordprocessingDrawing" xmlns:wp="http://schemas.openxmlformats.org/drawingml/2006/wordprocessingDrawing" xmlns:w10="urn:schemas-microsoft-com:office:word" xmlns:w="http://schemas.openxmlformats.org/wordprocessingml/2006/main" xmlns:w14="http://schemas.microsoft.com/office/word/2010/wordml" xmlns:w15="http://schemas.microsoft.com/office/word/2012/wordml" xmlns:w16cid="http://schemas.microsoft.com/office/word/2016/wordml/cid" xmlns:w16se="http://schemas.microsoft.com/office/word/2015/wordml/symex" xmlns:wpg="http://schemas.microsoft.com/office/word/2010/wordprocessingGroup" xmlns:wpi="http://schemas.microsoft.com/office/word/2010/wordprocessingInk" xmlns:wne="http://schemas.microsoft.com/office/word/2006/wordml" xmlns:wps="http://schemas.microsoft.com/office/word/2010/wordprocessingShape" mc:Ignorable="w14 w15 w16se w16cid wp14">
   <w:endnote w:type="separator" w:id="-1">
     <w:p>
       <w:pPr>
@@ -3538,7 +3799,7 @@
 </file>
 
 <file path=word/footer1.xml><?xml version="1.0" encoding="utf-8"?>
-<w:ftr xmlns:wpc="http://schemas.microsoft.com/office/word/2010/wordprocessingCanvas" xmlns:mc="http://schemas.openxmlformats.org/markup-compatibility/2006" xmlns:o="urn:schemas-microsoft-com:office:office" xmlns:r="http://schemas.openxmlformats.org/officeDocument/2006/relationships" xmlns:m="http://schemas.openxmlformats.org/officeDocument/2006/math" xmlns:v="urn:schemas-microsoft-com:vml" xmlns:wp14="http://schemas.microsoft.com/office/word/2010/wordprocessingDrawing" xmlns:wp="http://schemas.openxmlformats.org/drawingml/2006/wordprocessingDrawing" xmlns:w10="urn:schemas-microsoft-com:office:word" xmlns:w="http://schemas.openxmlformats.org/wordprocessingml/2006/main" xmlns:w14="http://schemas.microsoft.com/office/word/2010/wordml" xmlns:w15="http://schemas.microsoft.com/office/word/2012/wordml" xmlns:wpg="http://schemas.microsoft.com/office/word/2010/wordprocessingGroup" xmlns:wpi="http://schemas.microsoft.com/office/word/2010/wordprocessingInk" xmlns:wne="http://schemas.microsoft.com/office/word/2006/wordml" xmlns:wps="http://schemas.microsoft.com/office/word/2010/wordprocessingShape" mc:Ignorable="w14 w15 wp14">
+<w:ftr xmlns:wpc="http://schemas.microsoft.com/office/word/2010/wordprocessingCanvas" xmlns:cx="http://schemas.microsoft.com/office/drawing/2014/chartex" xmlns:cx1="http://schemas.microsoft.com/office/drawing/2015/9/8/chartex" xmlns:cx2="http://schemas.microsoft.com/office/drawing/2015/10/21/chartex" xmlns:cx3="http://schemas.microsoft.com/office/drawing/2016/5/9/chartex" xmlns:cx4="http://schemas.microsoft.com/office/drawing/2016/5/10/chartex" xmlns:cx5="http://schemas.microsoft.com/office/drawing/2016/5/11/chartex" xmlns:cx6="http://schemas.microsoft.com/office/drawing/2016/5/12/chartex" xmlns:cx7="http://schemas.microsoft.com/office/drawing/2016/5/13/chartex" xmlns:cx8="http://schemas.microsoft.com/office/drawing/2016/5/14/chartex" xmlns:mc="http://schemas.openxmlformats.org/markup-compatibility/2006" xmlns:aink="http://schemas.microsoft.com/office/drawing/2016/ink" xmlns:am3d="http://schemas.microsoft.com/office/drawing/2017/model3d" xmlns:o="urn:schemas-microsoft-com:office:office" xmlns:r="http://schemas.openxmlformats.org/officeDocument/2006/relationships" xmlns:m="http://schemas.openxmlformats.org/officeDocument/2006/math" xmlns:v="urn:schemas-microsoft-com:vml" xmlns:wp14="http://schemas.microsoft.com/office/word/2010/wordprocessingDrawing" xmlns:wp="http://schemas.openxmlformats.org/drawingml/2006/wordprocessingDrawing" xmlns:w10="urn:schemas-microsoft-com:office:word" xmlns:w="http://schemas.openxmlformats.org/wordprocessingml/2006/main" xmlns:w14="http://schemas.microsoft.com/office/word/2010/wordml" xmlns:w15="http://schemas.microsoft.com/office/word/2012/wordml" xmlns:w16cid="http://schemas.microsoft.com/office/word/2016/wordml/cid" xmlns:w16se="http://schemas.microsoft.com/office/word/2015/wordml/symex" xmlns:wpg="http://schemas.microsoft.com/office/word/2010/wordprocessingGroup" xmlns:wpi="http://schemas.microsoft.com/office/word/2010/wordprocessingInk" xmlns:wne="http://schemas.microsoft.com/office/word/2006/wordml" xmlns:wps="http://schemas.microsoft.com/office/word/2010/wordprocessingShape" mc:Ignorable="w14 w15 w16se w16cid wp14">
   <w:p>
     <w:pPr>
       <w:pStyle w:val="Footer"/>
@@ -3549,7 +3810,7 @@
 </file>
 
 <file path=word/footer2.xml><?xml version="1.0" encoding="utf-8"?>
-<w:ftr xmlns:wpc="http://schemas.microsoft.com/office/word/2010/wordprocessingCanvas" xmlns:mc="http://schemas.openxmlformats.org/markup-compatibility/2006" xmlns:o="urn:schemas-microsoft-com:office:office" xmlns:r="http://schemas.openxmlformats.org/officeDocument/2006/relationships" xmlns:m="http://schemas.openxmlformats.org/officeDocument/2006/math" xmlns:v="urn:schemas-microsoft-com:vml" xmlns:wp14="http://schemas.microsoft.com/office/word/2010/wordprocessingDrawing" xmlns:wp="http://schemas.openxmlformats.org/drawingml/2006/wordprocessingDrawing" xmlns:w10="urn:schemas-microsoft-com:office:word" xmlns:w="http://schemas.openxmlformats.org/wordprocessingml/2006/main" xmlns:w14="http://schemas.microsoft.com/office/word/2010/wordml" xmlns:w15="http://schemas.microsoft.com/office/word/2012/wordml" xmlns:wpg="http://schemas.microsoft.com/office/word/2010/wordprocessingGroup" xmlns:wpi="http://schemas.microsoft.com/office/word/2010/wordprocessingInk" xmlns:wne="http://schemas.microsoft.com/office/word/2006/wordml" xmlns:wps="http://schemas.microsoft.com/office/word/2010/wordprocessingShape" mc:Ignorable="w14 w15 wp14">
+<w:ftr xmlns:wpc="http://schemas.microsoft.com/office/word/2010/wordprocessingCanvas" xmlns:cx="http://schemas.microsoft.com/office/drawing/2014/chartex" xmlns:cx1="http://schemas.microsoft.com/office/drawing/2015/9/8/chartex" xmlns:cx2="http://schemas.microsoft.com/office/drawing/2015/10/21/chartex" xmlns:cx3="http://schemas.microsoft.com/office/drawing/2016/5/9/chartex" xmlns:cx4="http://schemas.microsoft.com/office/drawing/2016/5/10/chartex" xmlns:cx5="http://schemas.microsoft.com/office/drawing/2016/5/11/chartex" xmlns:cx6="http://schemas.microsoft.com/office/drawing/2016/5/12/chartex" xmlns:cx7="http://schemas.microsoft.com/office/drawing/2016/5/13/chartex" xmlns:cx8="http://schemas.microsoft.com/office/drawing/2016/5/14/chartex" xmlns:mc="http://schemas.openxmlformats.org/markup-compatibility/2006" xmlns:aink="http://schemas.microsoft.com/office/drawing/2016/ink" xmlns:am3d="http://schemas.microsoft.com/office/drawing/2017/model3d" xmlns:o="urn:schemas-microsoft-com:office:office" xmlns:r="http://schemas.openxmlformats.org/officeDocument/2006/relationships" xmlns:m="http://schemas.openxmlformats.org/officeDocument/2006/math" xmlns:v="urn:schemas-microsoft-com:vml" xmlns:wp14="http://schemas.microsoft.com/office/word/2010/wordprocessingDrawing" xmlns:wp="http://schemas.openxmlformats.org/drawingml/2006/wordprocessingDrawing" xmlns:w10="urn:schemas-microsoft-com:office:word" xmlns:w="http://schemas.openxmlformats.org/wordprocessingml/2006/main" xmlns:w14="http://schemas.microsoft.com/office/word/2010/wordml" xmlns:w15="http://schemas.microsoft.com/office/word/2012/wordml" xmlns:w16cid="http://schemas.microsoft.com/office/word/2016/wordml/cid" xmlns:w16se="http://schemas.microsoft.com/office/word/2015/wordml/symex" xmlns:wpg="http://schemas.microsoft.com/office/word/2010/wordprocessingGroup" xmlns:wpi="http://schemas.microsoft.com/office/word/2010/wordprocessingInk" xmlns:wne="http://schemas.microsoft.com/office/word/2006/wordml" xmlns:wps="http://schemas.microsoft.com/office/word/2010/wordprocessingShape" mc:Ignorable="w14 w15 w16se w16cid wp14">
   <w:sdt>
     <w:sdtPr>
       <w:id w:val="974670676"/>
@@ -3573,7 +3834,7 @@
       <w:pStyle w:val="Footer"/>
       <w:jc w:val="center"/>
       <w:rPr>
-        <w:rFonts w:ascii="Times New Roman" w:hAnsi="Times New Roman" w:cs="Times New Roman"/>
+        <w:rFonts w:cs="Times New Roman"/>
         <w:lang w:val="en-ID"/>
       </w:rPr>
     </w:pPr>
@@ -3582,22 +3843,20 @@
 </file>
 
 <file path=word/footer3.xml><?xml version="1.0" encoding="utf-8"?>
-<w:ftr xmlns:wpc="http://schemas.microsoft.com/office/word/2010/wordprocessingCanvas" xmlns:mc="http://schemas.openxmlformats.org/markup-compatibility/2006" xmlns:o="urn:schemas-microsoft-com:office:office" xmlns:r="http://schemas.openxmlformats.org/officeDocument/2006/relationships" xmlns:m="http://schemas.openxmlformats.org/officeDocument/2006/math" xmlns:v="urn:schemas-microsoft-com:vml" xmlns:wp14="http://schemas.microsoft.com/office/word/2010/wordprocessingDrawing" xmlns:wp="http://schemas.openxmlformats.org/drawingml/2006/wordprocessingDrawing" xmlns:w10="urn:schemas-microsoft-com:office:word" xmlns:w="http://schemas.openxmlformats.org/wordprocessingml/2006/main" xmlns:w14="http://schemas.microsoft.com/office/word/2010/wordml" xmlns:w15="http://schemas.microsoft.com/office/word/2012/wordml" xmlns:wpg="http://schemas.microsoft.com/office/word/2010/wordprocessingGroup" xmlns:wpi="http://schemas.microsoft.com/office/word/2010/wordprocessingInk" xmlns:wne="http://schemas.microsoft.com/office/word/2006/wordml" xmlns:wps="http://schemas.microsoft.com/office/word/2010/wordprocessingShape" mc:Ignorable="w14 w15 wp14">
+<w:ftr xmlns:wpc="http://schemas.microsoft.com/office/word/2010/wordprocessingCanvas" xmlns:cx="http://schemas.microsoft.com/office/drawing/2014/chartex" xmlns:cx1="http://schemas.microsoft.com/office/drawing/2015/9/8/chartex" xmlns:cx2="http://schemas.microsoft.com/office/drawing/2015/10/21/chartex" xmlns:cx3="http://schemas.microsoft.com/office/drawing/2016/5/9/chartex" xmlns:cx4="http://schemas.microsoft.com/office/drawing/2016/5/10/chartex" xmlns:cx5="http://schemas.microsoft.com/office/drawing/2016/5/11/chartex" xmlns:cx6="http://schemas.microsoft.com/office/drawing/2016/5/12/chartex" xmlns:cx7="http://schemas.microsoft.com/office/drawing/2016/5/13/chartex" xmlns:cx8="http://schemas.microsoft.com/office/drawing/2016/5/14/chartex" xmlns:mc="http://schemas.openxmlformats.org/markup-compatibility/2006" xmlns:aink="http://schemas.microsoft.com/office/drawing/2016/ink" xmlns:am3d="http://schemas.microsoft.com/office/drawing/2017/model3d" xmlns:o="urn:schemas-microsoft-com:office:office" xmlns:r="http://schemas.openxmlformats.org/officeDocument/2006/relationships" xmlns:m="http://schemas.openxmlformats.org/officeDocument/2006/math" xmlns:v="urn:schemas-microsoft-com:vml" xmlns:wp14="http://schemas.microsoft.com/office/word/2010/wordprocessingDrawing" xmlns:wp="http://schemas.openxmlformats.org/drawingml/2006/wordprocessingDrawing" xmlns:w10="urn:schemas-microsoft-com:office:word" xmlns:w="http://schemas.openxmlformats.org/wordprocessingml/2006/main" xmlns:w14="http://schemas.microsoft.com/office/word/2010/wordml" xmlns:w15="http://schemas.microsoft.com/office/word/2012/wordml" xmlns:w16cid="http://schemas.microsoft.com/office/word/2016/wordml/cid" xmlns:w16se="http://schemas.microsoft.com/office/word/2015/wordml/symex" xmlns:wpg="http://schemas.microsoft.com/office/word/2010/wordprocessingGroup" xmlns:wpi="http://schemas.microsoft.com/office/word/2010/wordprocessingInk" xmlns:wne="http://schemas.microsoft.com/office/word/2006/wordml" xmlns:wps="http://schemas.microsoft.com/office/word/2010/wordprocessingShape" mc:Ignorable="w14 w15 w16se w16cid wp14">
   <w:p>
     <w:pPr>
       <w:pStyle w:val="Footer"/>
       <w:jc w:val="center"/>
       <w:rPr>
-        <w:rFonts w:ascii="Times New Roman" w:hAnsi="Times New Roman" w:cs="Times New Roman"/>
-        <w:sz w:val="24"/>
+        <w:rFonts w:cs="Times New Roman"/>
         <w:szCs w:val="24"/>
         <w:lang w:val="id-ID"/>
       </w:rPr>
     </w:pPr>
     <w:r>
       <w:rPr>
-        <w:rFonts w:ascii="Times New Roman" w:hAnsi="Times New Roman" w:cs="Times New Roman"/>
-        <w:sz w:val="24"/>
+        <w:rFonts w:cs="Times New Roman"/>
         <w:szCs w:val="24"/>
       </w:rPr>
       <w:t>iv</w:t>
@@ -3608,8 +3867,7 @@
       <w:pStyle w:val="Footer"/>
       <w:jc w:val="center"/>
       <w:rPr>
-        <w:rFonts w:ascii="Times New Roman" w:hAnsi="Times New Roman" w:cs="Times New Roman"/>
-        <w:sz w:val="24"/>
+        <w:rFonts w:cs="Times New Roman"/>
         <w:lang w:val="en-ID"/>
       </w:rPr>
     </w:pPr>
@@ -3618,7 +3876,7 @@
 </file>
 
 <file path=word/footer4.xml><?xml version="1.0" encoding="utf-8"?>
-<w:ftr xmlns:wpc="http://schemas.microsoft.com/office/word/2010/wordprocessingCanvas" xmlns:mc="http://schemas.openxmlformats.org/markup-compatibility/2006" xmlns:o="urn:schemas-microsoft-com:office:office" xmlns:r="http://schemas.openxmlformats.org/officeDocument/2006/relationships" xmlns:m="http://schemas.openxmlformats.org/officeDocument/2006/math" xmlns:v="urn:schemas-microsoft-com:vml" xmlns:wp14="http://schemas.microsoft.com/office/word/2010/wordprocessingDrawing" xmlns:wp="http://schemas.openxmlformats.org/drawingml/2006/wordprocessingDrawing" xmlns:w10="urn:schemas-microsoft-com:office:word" xmlns:w="http://schemas.openxmlformats.org/wordprocessingml/2006/main" xmlns:w14="http://schemas.microsoft.com/office/word/2010/wordml" xmlns:w15="http://schemas.microsoft.com/office/word/2012/wordml" xmlns:wpg="http://schemas.microsoft.com/office/word/2010/wordprocessingGroup" xmlns:wpi="http://schemas.microsoft.com/office/word/2010/wordprocessingInk" xmlns:wne="http://schemas.microsoft.com/office/word/2006/wordml" xmlns:wps="http://schemas.microsoft.com/office/word/2010/wordprocessingShape" mc:Ignorable="w14 w15 wp14">
+<w:ftr xmlns:wpc="http://schemas.microsoft.com/office/word/2010/wordprocessingCanvas" xmlns:cx="http://schemas.microsoft.com/office/drawing/2014/chartex" xmlns:cx1="http://schemas.microsoft.com/office/drawing/2015/9/8/chartex" xmlns:cx2="http://schemas.microsoft.com/office/drawing/2015/10/21/chartex" xmlns:cx3="http://schemas.microsoft.com/office/drawing/2016/5/9/chartex" xmlns:cx4="http://schemas.microsoft.com/office/drawing/2016/5/10/chartex" xmlns:cx5="http://schemas.microsoft.com/office/drawing/2016/5/11/chartex" xmlns:cx6="http://schemas.microsoft.com/office/drawing/2016/5/12/chartex" xmlns:cx7="http://schemas.microsoft.com/office/drawing/2016/5/13/chartex" xmlns:cx8="http://schemas.microsoft.com/office/drawing/2016/5/14/chartex" xmlns:mc="http://schemas.openxmlformats.org/markup-compatibility/2006" xmlns:aink="http://schemas.microsoft.com/office/drawing/2016/ink" xmlns:am3d="http://schemas.microsoft.com/office/drawing/2017/model3d" xmlns:o="urn:schemas-microsoft-com:office:office" xmlns:r="http://schemas.openxmlformats.org/officeDocument/2006/relationships" xmlns:m="http://schemas.openxmlformats.org/officeDocument/2006/math" xmlns:v="urn:schemas-microsoft-com:vml" xmlns:wp14="http://schemas.microsoft.com/office/word/2010/wordprocessingDrawing" xmlns:wp="http://schemas.openxmlformats.org/drawingml/2006/wordprocessingDrawing" xmlns:w10="urn:schemas-microsoft-com:office:word" xmlns:w="http://schemas.openxmlformats.org/wordprocessingml/2006/main" xmlns:w14="http://schemas.microsoft.com/office/word/2010/wordml" xmlns:w15="http://schemas.microsoft.com/office/word/2012/wordml" xmlns:w16cid="http://schemas.microsoft.com/office/word/2016/wordml/cid" xmlns:w16se="http://schemas.microsoft.com/office/word/2015/wordml/symex" xmlns:wpg="http://schemas.microsoft.com/office/word/2010/wordprocessingGroup" xmlns:wpi="http://schemas.microsoft.com/office/word/2010/wordprocessingInk" xmlns:wne="http://schemas.microsoft.com/office/word/2006/wordml" xmlns:wps="http://schemas.microsoft.com/office/word/2010/wordprocessingShape" mc:Ignorable="w14 w15 w16se w16cid wp14">
   <w:p>
     <w:pPr>
       <w:pStyle w:val="Footer"/>
@@ -3651,7 +3909,7 @@
       <w:pStyle w:val="Footer"/>
       <w:jc w:val="center"/>
       <w:rPr>
-        <w:rFonts w:ascii="Times New Roman" w:hAnsi="Times New Roman" w:cs="Times New Roman"/>
+        <w:rFonts w:cs="Times New Roman"/>
         <w:lang w:val="en-ID"/>
       </w:rPr>
     </w:pPr>
@@ -3660,7 +3918,7 @@
 </file>
 
 <file path=word/footnotes.xml><?xml version="1.0" encoding="utf-8"?>
-<w:footnotes xmlns:wpc="http://schemas.microsoft.com/office/word/2010/wordprocessingCanvas" xmlns:mc="http://schemas.openxmlformats.org/markup-compatibility/2006" xmlns:o="urn:schemas-microsoft-com:office:office" xmlns:r="http://schemas.openxmlformats.org/officeDocument/2006/relationships" xmlns:m="http://schemas.openxmlformats.org/officeDocument/2006/math" xmlns:v="urn:schemas-microsoft-com:vml" xmlns:wp14="http://schemas.microsoft.com/office/word/2010/wordprocessingDrawing" xmlns:wp="http://schemas.openxmlformats.org/drawingml/2006/wordprocessingDrawing" xmlns:w10="urn:schemas-microsoft-com:office:word" xmlns:w="http://schemas.openxmlformats.org/wordprocessingml/2006/main" xmlns:w14="http://schemas.microsoft.com/office/word/2010/wordml" xmlns:w15="http://schemas.microsoft.com/office/word/2012/wordml" xmlns:wpg="http://schemas.microsoft.com/office/word/2010/wordprocessingGroup" xmlns:wpi="http://schemas.microsoft.com/office/word/2010/wordprocessingInk" xmlns:wne="http://schemas.microsoft.com/office/word/2006/wordml" xmlns:wps="http://schemas.microsoft.com/office/word/2010/wordprocessingShape" mc:Ignorable="w14 w15 wp14">
+<w:footnotes xmlns:wpc="http://schemas.microsoft.com/office/word/2010/wordprocessingCanvas" xmlns:cx="http://schemas.microsoft.com/office/drawing/2014/chartex" xmlns:cx1="http://schemas.microsoft.com/office/drawing/2015/9/8/chartex" xmlns:cx2="http://schemas.microsoft.com/office/drawing/2015/10/21/chartex" xmlns:cx3="http://schemas.microsoft.com/office/drawing/2016/5/9/chartex" xmlns:cx4="http://schemas.microsoft.com/office/drawing/2016/5/10/chartex" xmlns:cx5="http://schemas.microsoft.com/office/drawing/2016/5/11/chartex" xmlns:cx6="http://schemas.microsoft.com/office/drawing/2016/5/12/chartex" xmlns:cx7="http://schemas.microsoft.com/office/drawing/2016/5/13/chartex" xmlns:cx8="http://schemas.microsoft.com/office/drawing/2016/5/14/chartex" xmlns:mc="http://schemas.openxmlformats.org/markup-compatibility/2006" xmlns:aink="http://schemas.microsoft.com/office/drawing/2016/ink" xmlns:am3d="http://schemas.microsoft.com/office/drawing/2017/model3d" xmlns:o="urn:schemas-microsoft-com:office:office" xmlns:r="http://schemas.openxmlformats.org/officeDocument/2006/relationships" xmlns:m="http://schemas.openxmlformats.org/officeDocument/2006/math" xmlns:v="urn:schemas-microsoft-com:vml" xmlns:wp14="http://schemas.microsoft.com/office/word/2010/wordprocessingDrawing" xmlns:wp="http://schemas.openxmlformats.org/drawingml/2006/wordprocessingDrawing" xmlns:w10="urn:schemas-microsoft-com:office:word" xmlns:w="http://schemas.openxmlformats.org/wordprocessingml/2006/main" xmlns:w14="http://schemas.microsoft.com/office/word/2010/wordml" xmlns:w15="http://schemas.microsoft.com/office/word/2012/wordml" xmlns:w16cid="http://schemas.microsoft.com/office/word/2016/wordml/cid" xmlns:w16se="http://schemas.microsoft.com/office/word/2015/wordml/symex" xmlns:wpg="http://schemas.microsoft.com/office/word/2010/wordprocessingGroup" xmlns:wpi="http://schemas.microsoft.com/office/word/2010/wordprocessingInk" xmlns:wne="http://schemas.microsoft.com/office/word/2006/wordml" xmlns:wps="http://schemas.microsoft.com/office/word/2010/wordprocessingShape" mc:Ignorable="w14 w15 w16se w16cid wp14">
   <w:footnote w:type="separator" w:id="-1">
     <w:p>
       <w:pPr>
@@ -3685,14 +3943,13 @@
 </file>
 
 <file path=word/header1.xml><?xml version="1.0" encoding="utf-8"?>
-<w:hdr xmlns:wpc="http://schemas.microsoft.com/office/word/2010/wordprocessingCanvas" xmlns:mc="http://schemas.openxmlformats.org/markup-compatibility/2006" xmlns:o="urn:schemas-microsoft-com:office:office" xmlns:r="http://schemas.openxmlformats.org/officeDocument/2006/relationships" xmlns:m="http://schemas.openxmlformats.org/officeDocument/2006/math" xmlns:v="urn:schemas-microsoft-com:vml" xmlns:wp14="http://schemas.microsoft.com/office/word/2010/wordprocessingDrawing" xmlns:wp="http://schemas.openxmlformats.org/drawingml/2006/wordprocessingDrawing" xmlns:w10="urn:schemas-microsoft-com:office:word" xmlns:w="http://schemas.openxmlformats.org/wordprocessingml/2006/main" xmlns:w14="http://schemas.microsoft.com/office/word/2010/wordml" xmlns:w15="http://schemas.microsoft.com/office/word/2012/wordml" xmlns:wpg="http://schemas.microsoft.com/office/word/2010/wordprocessingGroup" xmlns:wpi="http://schemas.microsoft.com/office/word/2010/wordprocessingInk" xmlns:wne="http://schemas.microsoft.com/office/word/2006/wordml" xmlns:wps="http://schemas.microsoft.com/office/word/2010/wordprocessingShape" mc:Ignorable="w14 w15 wp14">
+<w:hdr xmlns:wpc="http://schemas.microsoft.com/office/word/2010/wordprocessingCanvas" xmlns:cx="http://schemas.microsoft.com/office/drawing/2014/chartex" xmlns:cx1="http://schemas.microsoft.com/office/drawing/2015/9/8/chartex" xmlns:cx2="http://schemas.microsoft.com/office/drawing/2015/10/21/chartex" xmlns:cx3="http://schemas.microsoft.com/office/drawing/2016/5/9/chartex" xmlns:cx4="http://schemas.microsoft.com/office/drawing/2016/5/10/chartex" xmlns:cx5="http://schemas.microsoft.com/office/drawing/2016/5/11/chartex" xmlns:cx6="http://schemas.microsoft.com/office/drawing/2016/5/12/chartex" xmlns:cx7="http://schemas.microsoft.com/office/drawing/2016/5/13/chartex" xmlns:cx8="http://schemas.microsoft.com/office/drawing/2016/5/14/chartex" xmlns:mc="http://schemas.openxmlformats.org/markup-compatibility/2006" xmlns:aink="http://schemas.microsoft.com/office/drawing/2016/ink" xmlns:am3d="http://schemas.microsoft.com/office/drawing/2017/model3d" xmlns:o="urn:schemas-microsoft-com:office:office" xmlns:r="http://schemas.openxmlformats.org/officeDocument/2006/relationships" xmlns:m="http://schemas.openxmlformats.org/officeDocument/2006/math" xmlns:v="urn:schemas-microsoft-com:vml" xmlns:wp14="http://schemas.microsoft.com/office/word/2010/wordprocessingDrawing" xmlns:wp="http://schemas.openxmlformats.org/drawingml/2006/wordprocessingDrawing" xmlns:w10="urn:schemas-microsoft-com:office:word" xmlns:w="http://schemas.openxmlformats.org/wordprocessingml/2006/main" xmlns:w14="http://schemas.microsoft.com/office/word/2010/wordml" xmlns:w15="http://schemas.microsoft.com/office/word/2012/wordml" xmlns:w16cid="http://schemas.microsoft.com/office/word/2016/wordml/cid" xmlns:w16se="http://schemas.microsoft.com/office/word/2015/wordml/symex" xmlns:wpg="http://schemas.microsoft.com/office/word/2010/wordprocessingGroup" xmlns:wpi="http://schemas.microsoft.com/office/word/2010/wordprocessingInk" xmlns:wne="http://schemas.microsoft.com/office/word/2006/wordml" xmlns:wps="http://schemas.microsoft.com/office/word/2010/wordprocessingShape" mc:Ignorable="w14 w15 w16se w16cid wp14">
   <w:p>
     <w:pPr>
       <w:pStyle w:val="Header"/>
       <w:jc w:val="right"/>
       <w:rPr>
         <w:color w:val="8496B0" w:themeColor="text2" w:themeTint="99"/>
-        <w:sz w:val="24"/>
         <w:szCs w:val="24"/>
       </w:rPr>
     </w:pPr>
@@ -3700,7 +3957,6 @@
       <w:rPr>
         <w:noProof/>
         <w:color w:val="8496B0" w:themeColor="text2" w:themeTint="99"/>
-        <w:sz w:val="24"/>
         <w:szCs w:val="24"/>
       </w:rPr>
       <w:pict w14:anchorId="527E7A51">
@@ -3734,7 +3990,6 @@
                   <w:r>
                     <w:rPr>
                       <w:color w:val="8496B0" w:themeColor="text2" w:themeTint="99"/>
-                      <w:sz w:val="24"/>
                       <w:szCs w:val="24"/>
                     </w:rPr>
                     <w:fldChar w:fldCharType="begin"/>
@@ -3742,7 +3997,6 @@
                   <w:r>
                     <w:rPr>
                       <w:color w:val="8496B0" w:themeColor="text2" w:themeTint="99"/>
-                      <w:sz w:val="24"/>
                       <w:szCs w:val="24"/>
                     </w:rPr>
                     <w:instrText xml:space="preserve"> PAGE   \* MERGEFORMAT </w:instrText>
@@ -3750,7 +4004,6 @@
                   <w:r>
                     <w:rPr>
                       <w:color w:val="8496B0" w:themeColor="text2" w:themeTint="99"/>
-                      <w:sz w:val="24"/>
                       <w:szCs w:val="24"/>
                     </w:rPr>
                     <w:fldChar w:fldCharType="separate"/>
@@ -3759,7 +4012,6 @@
                     <w:rPr>
                       <w:noProof/>
                       <w:color w:val="8496B0" w:themeColor="text2" w:themeTint="99"/>
-                      <w:sz w:val="24"/>
                       <w:szCs w:val="24"/>
                     </w:rPr>
                     <w:t>ii</w:t>
@@ -3767,7 +4019,6 @@
                   <w:r>
                     <w:rPr>
                       <w:color w:val="8496B0" w:themeColor="text2" w:themeTint="99"/>
-                      <w:sz w:val="24"/>
                       <w:szCs w:val="24"/>
                     </w:rPr>
                     <w:fldChar w:fldCharType="end"/>
@@ -3785,7 +4036,7 @@
     <w:pPr>
       <w:pStyle w:val="Header"/>
       <w:rPr>
-        <w:rFonts w:ascii="Times New Roman" w:hAnsi="Times New Roman" w:cs="Times New Roman"/>
+        <w:rFonts w:cs="Times New Roman"/>
         <w:lang w:val="id-ID"/>
       </w:rPr>
     </w:pPr>
@@ -3794,7 +4045,7 @@
 </file>
 
 <file path=word/header2.xml><?xml version="1.0" encoding="utf-8"?>
-<w:hdr xmlns:wpc="http://schemas.microsoft.com/office/word/2010/wordprocessingCanvas" xmlns:mc="http://schemas.openxmlformats.org/markup-compatibility/2006" xmlns:o="urn:schemas-microsoft-com:office:office" xmlns:r="http://schemas.openxmlformats.org/officeDocument/2006/relationships" xmlns:m="http://schemas.openxmlformats.org/officeDocument/2006/math" xmlns:v="urn:schemas-microsoft-com:vml" xmlns:wp14="http://schemas.microsoft.com/office/word/2010/wordprocessingDrawing" xmlns:wp="http://schemas.openxmlformats.org/drawingml/2006/wordprocessingDrawing" xmlns:w10="urn:schemas-microsoft-com:office:word" xmlns:w="http://schemas.openxmlformats.org/wordprocessingml/2006/main" xmlns:w14="http://schemas.microsoft.com/office/word/2010/wordml" xmlns:w15="http://schemas.microsoft.com/office/word/2012/wordml" xmlns:wpg="http://schemas.microsoft.com/office/word/2010/wordprocessingGroup" xmlns:wpi="http://schemas.microsoft.com/office/word/2010/wordprocessingInk" xmlns:wne="http://schemas.microsoft.com/office/word/2006/wordml" xmlns:wps="http://schemas.microsoft.com/office/word/2010/wordprocessingShape" mc:Ignorable="w14 w15 wp14">
+<w:hdr xmlns:wpc="http://schemas.microsoft.com/office/word/2010/wordprocessingCanvas" xmlns:cx="http://schemas.microsoft.com/office/drawing/2014/chartex" xmlns:cx1="http://schemas.microsoft.com/office/drawing/2015/9/8/chartex" xmlns:cx2="http://schemas.microsoft.com/office/drawing/2015/10/21/chartex" xmlns:cx3="http://schemas.microsoft.com/office/drawing/2016/5/9/chartex" xmlns:cx4="http://schemas.microsoft.com/office/drawing/2016/5/10/chartex" xmlns:cx5="http://schemas.microsoft.com/office/drawing/2016/5/11/chartex" xmlns:cx6="http://schemas.microsoft.com/office/drawing/2016/5/12/chartex" xmlns:cx7="http://schemas.microsoft.com/office/drawing/2016/5/13/chartex" xmlns:cx8="http://schemas.microsoft.com/office/drawing/2016/5/14/chartex" xmlns:mc="http://schemas.openxmlformats.org/markup-compatibility/2006" xmlns:aink="http://schemas.microsoft.com/office/drawing/2016/ink" xmlns:am3d="http://schemas.microsoft.com/office/drawing/2017/model3d" xmlns:o="urn:schemas-microsoft-com:office:office" xmlns:r="http://schemas.openxmlformats.org/officeDocument/2006/relationships" xmlns:m="http://schemas.openxmlformats.org/officeDocument/2006/math" xmlns:v="urn:schemas-microsoft-com:vml" xmlns:wp14="http://schemas.microsoft.com/office/word/2010/wordprocessingDrawing" xmlns:wp="http://schemas.openxmlformats.org/drawingml/2006/wordprocessingDrawing" xmlns:w10="urn:schemas-microsoft-com:office:word" xmlns:w="http://schemas.openxmlformats.org/wordprocessingml/2006/main" xmlns:w14="http://schemas.microsoft.com/office/word/2010/wordml" xmlns:w15="http://schemas.microsoft.com/office/word/2012/wordml" xmlns:w16cid="http://schemas.microsoft.com/office/word/2016/wordml/cid" xmlns:w16se="http://schemas.microsoft.com/office/word/2015/wordml/symex" xmlns:wpg="http://schemas.microsoft.com/office/word/2010/wordprocessingGroup" xmlns:wpi="http://schemas.microsoft.com/office/word/2010/wordprocessingInk" xmlns:wne="http://schemas.microsoft.com/office/word/2006/wordml" xmlns:wps="http://schemas.microsoft.com/office/word/2010/wordprocessingShape" mc:Ignorable="w14 w15 w16se w16cid wp14">
   <w:sdt>
     <w:sdtPr>
       <w:id w:val="-176042910"/>
@@ -3805,9 +4056,8 @@
     </w:sdtPr>
     <w:sdtEndPr>
       <w:rPr>
-        <w:rFonts w:ascii="Times New Roman" w:hAnsi="Times New Roman" w:cs="Times New Roman"/>
+        <w:rFonts w:cs="Times New Roman"/>
         <w:noProof/>
-        <w:sz w:val="24"/>
         <w:szCs w:val="24"/>
       </w:rPr>
     </w:sdtEndPr>
@@ -3817,49 +4067,43 @@
           <w:pStyle w:val="Header"/>
           <w:jc w:val="right"/>
           <w:rPr>
-            <w:rFonts w:ascii="Times New Roman" w:hAnsi="Times New Roman" w:cs="Times New Roman"/>
-            <w:sz w:val="24"/>
+            <w:rFonts w:cs="Times New Roman"/>
             <w:szCs w:val="24"/>
           </w:rPr>
         </w:pPr>
         <w:r>
           <w:rPr>
-            <w:rFonts w:ascii="Times New Roman" w:hAnsi="Times New Roman" w:cs="Times New Roman"/>
-            <w:sz w:val="24"/>
+            <w:rFonts w:cs="Times New Roman"/>
             <w:szCs w:val="24"/>
           </w:rPr>
           <w:fldChar w:fldCharType="begin"/>
         </w:r>
         <w:r>
           <w:rPr>
-            <w:rFonts w:ascii="Times New Roman" w:hAnsi="Times New Roman" w:cs="Times New Roman"/>
-            <w:sz w:val="24"/>
+            <w:rFonts w:cs="Times New Roman"/>
             <w:szCs w:val="24"/>
           </w:rPr>
           <w:instrText xml:space="preserve"> PAGE   \* MERGEFORMAT </w:instrText>
         </w:r>
         <w:r>
           <w:rPr>
-            <w:rFonts w:ascii="Times New Roman" w:hAnsi="Times New Roman" w:cs="Times New Roman"/>
-            <w:sz w:val="24"/>
+            <w:rFonts w:cs="Times New Roman"/>
             <w:szCs w:val="24"/>
           </w:rPr>
           <w:fldChar w:fldCharType="separate"/>
         </w:r>
         <w:r>
           <w:rPr>
-            <w:rFonts w:ascii="Times New Roman" w:hAnsi="Times New Roman" w:cs="Times New Roman"/>
+            <w:rFonts w:cs="Times New Roman"/>
             <w:noProof/>
-            <w:sz w:val="24"/>
             <w:szCs w:val="24"/>
           </w:rPr>
           <w:t>v</w:t>
         </w:r>
         <w:r>
           <w:rPr>
-            <w:rFonts w:ascii="Times New Roman" w:hAnsi="Times New Roman" w:cs="Times New Roman"/>
+            <w:rFonts w:cs="Times New Roman"/>
             <w:noProof/>
-            <w:sz w:val="24"/>
             <w:szCs w:val="24"/>
           </w:rPr>
           <w:fldChar w:fldCharType="end"/>
@@ -3872,8 +4116,7 @@
       <w:pStyle w:val="Header"/>
       <w:jc w:val="right"/>
       <w:rPr>
-        <w:rFonts w:ascii="Times New Roman" w:hAnsi="Times New Roman" w:cs="Times New Roman"/>
-        <w:sz w:val="24"/>
+        <w:rFonts w:cs="Times New Roman"/>
         <w:lang w:val="en-ID"/>
       </w:rPr>
     </w:pPr>
@@ -3882,7 +4125,7 @@
 </file>
 
 <file path=word/header3.xml><?xml version="1.0" encoding="utf-8"?>
-<w:hdr xmlns:wpc="http://schemas.microsoft.com/office/word/2010/wordprocessingCanvas" xmlns:mc="http://schemas.openxmlformats.org/markup-compatibility/2006" xmlns:o="urn:schemas-microsoft-com:office:office" xmlns:r="http://schemas.openxmlformats.org/officeDocument/2006/relationships" xmlns:m="http://schemas.openxmlformats.org/officeDocument/2006/math" xmlns:v="urn:schemas-microsoft-com:vml" xmlns:wp14="http://schemas.microsoft.com/office/word/2010/wordprocessingDrawing" xmlns:wp="http://schemas.openxmlformats.org/drawingml/2006/wordprocessingDrawing" xmlns:w10="urn:schemas-microsoft-com:office:word" xmlns:w="http://schemas.openxmlformats.org/wordprocessingml/2006/main" xmlns:w14="http://schemas.microsoft.com/office/word/2010/wordml" xmlns:w15="http://schemas.microsoft.com/office/word/2012/wordml" xmlns:wpg="http://schemas.microsoft.com/office/word/2010/wordprocessingGroup" xmlns:wpi="http://schemas.microsoft.com/office/word/2010/wordprocessingInk" xmlns:wne="http://schemas.microsoft.com/office/word/2006/wordml" xmlns:wps="http://schemas.microsoft.com/office/word/2010/wordprocessingShape" mc:Ignorable="w14 w15 wp14">
+<w:hdr xmlns:wpc="http://schemas.microsoft.com/office/word/2010/wordprocessingCanvas" xmlns:cx="http://schemas.microsoft.com/office/drawing/2014/chartex" xmlns:cx1="http://schemas.microsoft.com/office/drawing/2015/9/8/chartex" xmlns:cx2="http://schemas.microsoft.com/office/drawing/2015/10/21/chartex" xmlns:cx3="http://schemas.microsoft.com/office/drawing/2016/5/9/chartex" xmlns:cx4="http://schemas.microsoft.com/office/drawing/2016/5/10/chartex" xmlns:cx5="http://schemas.microsoft.com/office/drawing/2016/5/11/chartex" xmlns:cx6="http://schemas.microsoft.com/office/drawing/2016/5/12/chartex" xmlns:cx7="http://schemas.microsoft.com/office/drawing/2016/5/13/chartex" xmlns:cx8="http://schemas.microsoft.com/office/drawing/2016/5/14/chartex" xmlns:mc="http://schemas.openxmlformats.org/markup-compatibility/2006" xmlns:aink="http://schemas.microsoft.com/office/drawing/2016/ink" xmlns:am3d="http://schemas.microsoft.com/office/drawing/2017/model3d" xmlns:o="urn:schemas-microsoft-com:office:office" xmlns:r="http://schemas.openxmlformats.org/officeDocument/2006/relationships" xmlns:m="http://schemas.openxmlformats.org/officeDocument/2006/math" xmlns:v="urn:schemas-microsoft-com:vml" xmlns:wp14="http://schemas.microsoft.com/office/word/2010/wordprocessingDrawing" xmlns:wp="http://schemas.openxmlformats.org/drawingml/2006/wordprocessingDrawing" xmlns:w10="urn:schemas-microsoft-com:office:word" xmlns:w="http://schemas.openxmlformats.org/wordprocessingml/2006/main" xmlns:w14="http://schemas.microsoft.com/office/word/2010/wordml" xmlns:w15="http://schemas.microsoft.com/office/word/2012/wordml" xmlns:w16cid="http://schemas.microsoft.com/office/word/2016/wordml/cid" xmlns:w16se="http://schemas.microsoft.com/office/word/2015/wordml/symex" xmlns:wpg="http://schemas.microsoft.com/office/word/2010/wordprocessingGroup" xmlns:wpi="http://schemas.microsoft.com/office/word/2010/wordprocessingInk" xmlns:wne="http://schemas.microsoft.com/office/word/2006/wordml" xmlns:wps="http://schemas.microsoft.com/office/word/2010/wordprocessingShape" mc:Ignorable="w14 w15 w16se w16cid wp14">
   <w:p>
     <w:pPr>
       <w:pStyle w:val="Header"/>
@@ -3892,7 +4135,7 @@
       </w:tabs>
       <w:jc w:val="right"/>
       <w:rPr>
-        <w:rFonts w:ascii="Times New Roman" w:hAnsi="Times New Roman" w:cs="Times New Roman"/>
+        <w:rFonts w:cs="Times New Roman"/>
         <w:lang w:val="id-ID"/>
       </w:rPr>
     </w:pPr>
@@ -3901,14 +4144,13 @@
 </file>
 
 <file path=word/header4.xml><?xml version="1.0" encoding="utf-8"?>
-<w:hdr xmlns:wpc="http://schemas.microsoft.com/office/word/2010/wordprocessingCanvas" xmlns:mc="http://schemas.openxmlformats.org/markup-compatibility/2006" xmlns:o="urn:schemas-microsoft-com:office:office" xmlns:r="http://schemas.openxmlformats.org/officeDocument/2006/relationships" xmlns:m="http://schemas.openxmlformats.org/officeDocument/2006/math" xmlns:v="urn:schemas-microsoft-com:vml" xmlns:wp14="http://schemas.microsoft.com/office/word/2010/wordprocessingDrawing" xmlns:wp="http://schemas.openxmlformats.org/drawingml/2006/wordprocessingDrawing" xmlns:w10="urn:schemas-microsoft-com:office:word" xmlns:w="http://schemas.openxmlformats.org/wordprocessingml/2006/main" xmlns:w14="http://schemas.microsoft.com/office/word/2010/wordml" xmlns:w15="http://schemas.microsoft.com/office/word/2012/wordml" xmlns:wpg="http://schemas.microsoft.com/office/word/2010/wordprocessingGroup" xmlns:wpi="http://schemas.microsoft.com/office/word/2010/wordprocessingInk" xmlns:wne="http://schemas.microsoft.com/office/word/2006/wordml" xmlns:wps="http://schemas.microsoft.com/office/word/2010/wordprocessingShape" mc:Ignorable="w14 w15 wp14">
+<w:hdr xmlns:wpc="http://schemas.microsoft.com/office/word/2010/wordprocessingCanvas" xmlns:cx="http://schemas.microsoft.com/office/drawing/2014/chartex" xmlns:cx1="http://schemas.microsoft.com/office/drawing/2015/9/8/chartex" xmlns:cx2="http://schemas.microsoft.com/office/drawing/2015/10/21/chartex" xmlns:cx3="http://schemas.microsoft.com/office/drawing/2016/5/9/chartex" xmlns:cx4="http://schemas.microsoft.com/office/drawing/2016/5/10/chartex" xmlns:cx5="http://schemas.microsoft.com/office/drawing/2016/5/11/chartex" xmlns:cx6="http://schemas.microsoft.com/office/drawing/2016/5/12/chartex" xmlns:cx7="http://schemas.microsoft.com/office/drawing/2016/5/13/chartex" xmlns:cx8="http://schemas.microsoft.com/office/drawing/2016/5/14/chartex" xmlns:mc="http://schemas.openxmlformats.org/markup-compatibility/2006" xmlns:aink="http://schemas.microsoft.com/office/drawing/2016/ink" xmlns:am3d="http://schemas.microsoft.com/office/drawing/2017/model3d" xmlns:o="urn:schemas-microsoft-com:office:office" xmlns:r="http://schemas.openxmlformats.org/officeDocument/2006/relationships" xmlns:m="http://schemas.openxmlformats.org/officeDocument/2006/math" xmlns:v="urn:schemas-microsoft-com:vml" xmlns:wp14="http://schemas.microsoft.com/office/word/2010/wordprocessingDrawing" xmlns:wp="http://schemas.openxmlformats.org/drawingml/2006/wordprocessingDrawing" xmlns:w10="urn:schemas-microsoft-com:office:word" xmlns:w="http://schemas.openxmlformats.org/wordprocessingml/2006/main" xmlns:w14="http://schemas.microsoft.com/office/word/2010/wordml" xmlns:w15="http://schemas.microsoft.com/office/word/2012/wordml" xmlns:w16cid="http://schemas.microsoft.com/office/word/2016/wordml/cid" xmlns:w16se="http://schemas.microsoft.com/office/word/2015/wordml/symex" xmlns:wpg="http://schemas.microsoft.com/office/word/2010/wordprocessingGroup" xmlns:wpi="http://schemas.microsoft.com/office/word/2010/wordprocessingInk" xmlns:wne="http://schemas.microsoft.com/office/word/2006/wordml" xmlns:wps="http://schemas.microsoft.com/office/word/2010/wordprocessingShape" mc:Ignorable="w14 w15 w16se w16cid wp14">
   <w:p>
     <w:pPr>
       <w:pStyle w:val="Header"/>
       <w:jc w:val="center"/>
       <w:rPr>
-        <w:rFonts w:ascii="Times New Roman" w:hAnsi="Times New Roman" w:cs="Times New Roman"/>
-        <w:sz w:val="24"/>
+        <w:rFonts w:cs="Times New Roman"/>
         <w:szCs w:val="24"/>
       </w:rPr>
     </w:pPr>
@@ -3918,8 +4160,7 @@
       <w:pStyle w:val="Header"/>
       <w:jc w:val="right"/>
       <w:rPr>
-        <w:rFonts w:ascii="Times New Roman" w:hAnsi="Times New Roman" w:cs="Times New Roman"/>
-        <w:sz w:val="24"/>
+        <w:rFonts w:cs="Times New Roman"/>
         <w:lang w:val="en-ID"/>
       </w:rPr>
     </w:pPr>
@@ -3928,8 +4169,8 @@
 </file>
 
 <file path=word/numbering.xml><?xml version="1.0" encoding="utf-8"?>
-<w:numbering xmlns:wpc="http://schemas.microsoft.com/office/word/2010/wordprocessingCanvas" xmlns:mc="http://schemas.openxmlformats.org/markup-compatibility/2006" xmlns:o="urn:schemas-microsoft-com:office:office" xmlns:r="http://schemas.openxmlformats.org/officeDocument/2006/relationships" xmlns:m="http://schemas.openxmlformats.org/officeDocument/2006/math" xmlns:v="urn:schemas-microsoft-com:vml" xmlns:wp14="http://schemas.microsoft.com/office/word/2010/wordprocessingDrawing" xmlns:wp="http://schemas.openxmlformats.org/drawingml/2006/wordprocessingDrawing" xmlns:w10="urn:schemas-microsoft-com:office:word" xmlns:w="http://schemas.openxmlformats.org/wordprocessingml/2006/main" xmlns:w14="http://schemas.microsoft.com/office/word/2010/wordml" xmlns:w15="http://schemas.microsoft.com/office/word/2012/wordml" xmlns:wpg="http://schemas.microsoft.com/office/word/2010/wordprocessingGroup" xmlns:wpi="http://schemas.microsoft.com/office/word/2010/wordprocessingInk" xmlns:wne="http://schemas.microsoft.com/office/word/2006/wordml" xmlns:wps="http://schemas.microsoft.com/office/word/2010/wordprocessingShape" mc:Ignorable="w14 w15 wp14">
-  <w:abstractNum w:abstractNumId="0">
+<w:numbering xmlns:wpc="http://schemas.microsoft.com/office/word/2010/wordprocessingCanvas" xmlns:cx="http://schemas.microsoft.com/office/drawing/2014/chartex" xmlns:cx1="http://schemas.microsoft.com/office/drawing/2015/9/8/chartex" xmlns:cx2="http://schemas.microsoft.com/office/drawing/2015/10/21/chartex" xmlns:cx3="http://schemas.microsoft.com/office/drawing/2016/5/9/chartex" xmlns:cx4="http://schemas.microsoft.com/office/drawing/2016/5/10/chartex" xmlns:cx5="http://schemas.microsoft.com/office/drawing/2016/5/11/chartex" xmlns:cx6="http://schemas.microsoft.com/office/drawing/2016/5/12/chartex" xmlns:cx7="http://schemas.microsoft.com/office/drawing/2016/5/13/chartex" xmlns:cx8="http://schemas.microsoft.com/office/drawing/2016/5/14/chartex" xmlns:mc="http://schemas.openxmlformats.org/markup-compatibility/2006" xmlns:aink="http://schemas.microsoft.com/office/drawing/2016/ink" xmlns:am3d="http://schemas.microsoft.com/office/drawing/2017/model3d" xmlns:o="urn:schemas-microsoft-com:office:office" xmlns:r="http://schemas.openxmlformats.org/officeDocument/2006/relationships" xmlns:m="http://schemas.openxmlformats.org/officeDocument/2006/math" xmlns:v="urn:schemas-microsoft-com:vml" xmlns:wp14="http://schemas.microsoft.com/office/word/2010/wordprocessingDrawing" xmlns:wp="http://schemas.openxmlformats.org/drawingml/2006/wordprocessingDrawing" xmlns:w10="urn:schemas-microsoft-com:office:word" xmlns:w="http://schemas.openxmlformats.org/wordprocessingml/2006/main" xmlns:w14="http://schemas.microsoft.com/office/word/2010/wordml" xmlns:w15="http://schemas.microsoft.com/office/word/2012/wordml" xmlns:w16cid="http://schemas.microsoft.com/office/word/2016/wordml/cid" xmlns:w16se="http://schemas.microsoft.com/office/word/2015/wordml/symex" xmlns:wpg="http://schemas.microsoft.com/office/word/2010/wordprocessingGroup" xmlns:wpi="http://schemas.microsoft.com/office/word/2010/wordprocessingInk" xmlns:wne="http://schemas.microsoft.com/office/word/2006/wordml" xmlns:wps="http://schemas.microsoft.com/office/word/2010/wordprocessingShape" mc:Ignorable="w14 w15 w16se w16cid wp14">
+  <w:abstractNum w:abstractNumId="0" w15:restartNumberingAfterBreak="0">
     <w:nsid w:val="18662829"/>
     <w:multiLevelType w:val="multilevel"/>
     <w:tmpl w:val="C8A2618A"/>
@@ -4042,7 +4283,7 @@
       </w:rPr>
     </w:lvl>
   </w:abstractNum>
-  <w:abstractNum w:abstractNumId="1">
+  <w:abstractNum w:abstractNumId="1" w15:restartNumberingAfterBreak="0">
     <w:nsid w:val="1DD36113"/>
     <w:multiLevelType w:val="multilevel"/>
     <w:tmpl w:val="DAC2E668"/>
@@ -4155,7 +4396,7 @@
       </w:rPr>
     </w:lvl>
   </w:abstractNum>
-  <w:abstractNum w:abstractNumId="2">
+  <w:abstractNum w:abstractNumId="2" w15:restartNumberingAfterBreak="0">
     <w:nsid w:val="28C13EC8"/>
     <w:multiLevelType w:val="hybridMultilevel"/>
     <w:tmpl w:val="865E69E6"/>
@@ -4244,7 +4485,7 @@
       </w:pPr>
     </w:lvl>
   </w:abstractNum>
-  <w:abstractNum w:abstractNumId="3">
+  <w:abstractNum w:abstractNumId="3" w15:restartNumberingAfterBreak="0">
     <w:nsid w:val="378A615A"/>
     <w:multiLevelType w:val="multilevel"/>
     <w:tmpl w:val="DAC2E668"/>
@@ -4357,7 +4598,120 @@
       </w:rPr>
     </w:lvl>
   </w:abstractNum>
-  <w:abstractNum w:abstractNumId="4">
+  <w:abstractNum w:abstractNumId="4" w15:restartNumberingAfterBreak="0">
+    <w:nsid w:val="38445005"/>
+    <w:multiLevelType w:val="multilevel"/>
+    <w:tmpl w:val="2A8477CE"/>
+    <w:lvl w:ilvl="0">
+      <w:start w:val="4"/>
+      <w:numFmt w:val="decimal"/>
+      <w:lvlText w:val="%1"/>
+      <w:lvlJc w:val="left"/>
+      <w:pPr>
+        <w:ind w:left="360" w:hanging="360"/>
+      </w:pPr>
+      <w:rPr>
+        <w:rFonts w:hint="default"/>
+      </w:rPr>
+    </w:lvl>
+    <w:lvl w:ilvl="1">
+      <w:start w:val="1"/>
+      <w:numFmt w:val="decimal"/>
+      <w:lvlText w:val="%1.%2"/>
+      <w:lvlJc w:val="left"/>
+      <w:pPr>
+        <w:ind w:left="360" w:hanging="360"/>
+      </w:pPr>
+      <w:rPr>
+        <w:rFonts w:hint="default"/>
+      </w:rPr>
+    </w:lvl>
+    <w:lvl w:ilvl="2">
+      <w:start w:val="1"/>
+      <w:numFmt w:val="decimal"/>
+      <w:lvlText w:val="%1.%2.%3"/>
+      <w:lvlJc w:val="left"/>
+      <w:pPr>
+        <w:ind w:left="720" w:hanging="720"/>
+      </w:pPr>
+      <w:rPr>
+        <w:rFonts w:hint="default"/>
+      </w:rPr>
+    </w:lvl>
+    <w:lvl w:ilvl="3">
+      <w:start w:val="1"/>
+      <w:numFmt w:val="decimal"/>
+      <w:lvlText w:val="%1.%2.%3.%4"/>
+      <w:lvlJc w:val="left"/>
+      <w:pPr>
+        <w:ind w:left="720" w:hanging="720"/>
+      </w:pPr>
+      <w:rPr>
+        <w:rFonts w:hint="default"/>
+      </w:rPr>
+    </w:lvl>
+    <w:lvl w:ilvl="4">
+      <w:start w:val="1"/>
+      <w:numFmt w:val="decimal"/>
+      <w:lvlText w:val="%1.%2.%3.%4.%5"/>
+      <w:lvlJc w:val="left"/>
+      <w:pPr>
+        <w:ind w:left="1080" w:hanging="1080"/>
+      </w:pPr>
+      <w:rPr>
+        <w:rFonts w:hint="default"/>
+      </w:rPr>
+    </w:lvl>
+    <w:lvl w:ilvl="5">
+      <w:start w:val="1"/>
+      <w:numFmt w:val="decimal"/>
+      <w:lvlText w:val="%1.%2.%3.%4.%5.%6"/>
+      <w:lvlJc w:val="left"/>
+      <w:pPr>
+        <w:ind w:left="1080" w:hanging="1080"/>
+      </w:pPr>
+      <w:rPr>
+        <w:rFonts w:hint="default"/>
+      </w:rPr>
+    </w:lvl>
+    <w:lvl w:ilvl="6">
+      <w:start w:val="1"/>
+      <w:numFmt w:val="decimal"/>
+      <w:lvlText w:val="%1.%2.%3.%4.%5.%6.%7"/>
+      <w:lvlJc w:val="left"/>
+      <w:pPr>
+        <w:ind w:left="1440" w:hanging="1440"/>
+      </w:pPr>
+      <w:rPr>
+        <w:rFonts w:hint="default"/>
+      </w:rPr>
+    </w:lvl>
+    <w:lvl w:ilvl="7">
+      <w:start w:val="1"/>
+      <w:numFmt w:val="decimal"/>
+      <w:lvlText w:val="%1.%2.%3.%4.%5.%6.%7.%8"/>
+      <w:lvlJc w:val="left"/>
+      <w:pPr>
+        <w:ind w:left="1440" w:hanging="1440"/>
+      </w:pPr>
+      <w:rPr>
+        <w:rFonts w:hint="default"/>
+      </w:rPr>
+    </w:lvl>
+    <w:lvl w:ilvl="8">
+      <w:start w:val="1"/>
+      <w:numFmt w:val="decimal"/>
+      <w:lvlText w:val="%1.%2.%3.%4.%5.%6.%7.%8.%9"/>
+      <w:lvlJc w:val="left"/>
+      <w:pPr>
+        <w:ind w:left="1800" w:hanging="1800"/>
+      </w:pPr>
+      <w:rPr>
+        <w:rFonts w:hint="default"/>
+      </w:rPr>
+    </w:lvl>
+  </w:abstractNum>
+  <w:abstractNum w:abstractNumId="5" w15:restartNumberingAfterBreak="0">
     <w:nsid w:val="3B7419DE"/>
     <w:multiLevelType w:val="hybridMultilevel"/>
     <w:tmpl w:val="99E439D8"/>
@@ -4446,7 +4800,122 @@
       </w:pPr>
     </w:lvl>
   </w:abstractNum>
-  <w:abstractNum w:abstractNumId="5">
+  <w:abstractNum w:abstractNumId="6" w15:restartNumberingAfterBreak="0">
+    <w:nsid w:val="53EC5B3D"/>
+    <w:multiLevelType w:val="multilevel"/>
+    <w:tmpl w:val="8CC26A64"/>
+    <w:lvl w:ilvl="0">
+      <w:start w:val="4"/>
+      <w:numFmt w:val="decimal"/>
+      <w:lvlText w:val="%1"/>
+      <w:lvlJc w:val="left"/>
+      <w:pPr>
+        <w:ind w:left="360" w:hanging="360"/>
+      </w:pPr>
+      <w:rPr>
+        <w:rFonts w:hint="default"/>
+      </w:rPr>
+    </w:lvl>
+    <w:lvl w:ilvl="1">
+      <w:start w:val="1"/>
+      <w:numFmt w:val="decimal"/>
+      <w:lvlText w:val="%1.%2"/>
+      <w:lvlJc w:val="left"/>
+      <w:pPr>
+        <w:ind w:left="360" w:hanging="360"/>
+      </w:pPr>
+      <w:rPr>
+        <w:rFonts w:hint="default"/>
+        <w:b/>
+      </w:rPr>
+    </w:lvl>
+    <w:lvl w:ilvl="2">
+      <w:start w:val="1"/>
+      <w:numFmt w:val="decimal"/>
+      <w:lvlText w:val="%1.%2.%3"/>
+      <w:lvlJc w:val="left"/>
+      <w:pPr>
+        <w:ind w:left="720" w:hanging="720"/>
+      </w:pPr>
+      <w:rPr>
+        <w:rFonts w:hint="default"/>
+        <w:i w:val="0"/>
+      </w:rPr>
+    </w:lvl>
+    <w:lvl w:ilvl="3">
+      <w:start w:val="1"/>
+      <w:numFmt w:val="decimal"/>
+      <w:lvlText w:val="%1.%2.%3.%4"/>
+      <w:lvlJc w:val="left"/>
+      <w:pPr>
+        <w:ind w:left="720" w:hanging="720"/>
+      </w:pPr>
+      <w:rPr>
+        <w:rFonts w:hint="default"/>
+      </w:rPr>
+    </w:lvl>
+    <w:lvl w:ilvl="4">
+      <w:start w:val="1"/>
+      <w:numFmt w:val="decimal"/>
+      <w:lvlText w:val="%1.%2.%3.%4.%5"/>
+      <w:lvlJc w:val="left"/>
+      <w:pPr>
+        <w:ind w:left="1080" w:hanging="1080"/>
+      </w:pPr>
+      <w:rPr>
+        <w:rFonts w:hint="default"/>
+      </w:rPr>
+    </w:lvl>
+    <w:lvl w:ilvl="5">
+      <w:start w:val="1"/>
+      <w:numFmt w:val="decimal"/>
+      <w:lvlText w:val="%1.%2.%3.%4.%5.%6"/>
+      <w:lvlJc w:val="left"/>
+      <w:pPr>
+        <w:ind w:left="1080" w:hanging="1080"/>
+      </w:pPr>
+      <w:rPr>
+        <w:rFonts w:hint="default"/>
+      </w:rPr>
+    </w:lvl>
+    <w:lvl w:ilvl="6">
+      <w:start w:val="1"/>
+      <w:numFmt w:val="decimal"/>
+      <w:lvlText w:val="%1.%2.%3.%4.%5.%6.%7"/>
+      <w:lvlJc w:val="left"/>
+      <w:pPr>
+        <w:ind w:left="1440" w:hanging="1440"/>
+      </w:pPr>
+      <w:rPr>
+        <w:rFonts w:hint="default"/>
+      </w:rPr>
+    </w:lvl>
+    <w:lvl w:ilvl="7">
+      <w:start w:val="1"/>
+      <w:numFmt w:val="decimal"/>
+      <w:lvlText w:val="%1.%2.%3.%4.%5.%6.%7.%8"/>
+      <w:lvlJc w:val="left"/>
+      <w:pPr>
+        <w:ind w:left="1440" w:hanging="1440"/>
+      </w:pPr>
+      <w:rPr>
+        <w:rFonts w:hint="default"/>
+      </w:rPr>
+    </w:lvl>
+    <w:lvl w:ilvl="8">
+      <w:start w:val="1"/>
+      <w:numFmt w:val="decimal"/>
+      <w:lvlText w:val="%1.%2.%3.%4.%5.%6.%7.%8.%9"/>
+      <w:lvlJc w:val="left"/>
+      <w:pPr>
+        <w:ind w:left="1800" w:hanging="1800"/>
+      </w:pPr>
+      <w:rPr>
+        <w:rFonts w:hint="default"/>
+      </w:rPr>
+    </w:lvl>
+  </w:abstractNum>
+  <w:abstractNum w:abstractNumId="7" w15:restartNumberingAfterBreak="0">
     <w:nsid w:val="66755C75"/>
     <w:multiLevelType w:val="multilevel"/>
     <w:tmpl w:val="752234CE"/>
@@ -4560,13 +5029,13 @@
     </w:lvl>
   </w:abstractNum>
   <w:num w:numId="1">
-    <w:abstractNumId w:val="4"/>
+    <w:abstractNumId w:val="5"/>
   </w:num>
   <w:num w:numId="2">
     <w:abstractNumId w:val="2"/>
   </w:num>
   <w:num w:numId="3">
-    <w:abstractNumId w:val="5"/>
+    <w:abstractNumId w:val="7"/>
   </w:num>
   <w:num w:numId="4">
     <w:abstractNumId w:val="1"/>
@@ -4577,11 +5046,17 @@
   <w:num w:numId="6">
     <w:abstractNumId w:val="0"/>
   </w:num>
+  <w:num w:numId="7">
+    <w:abstractNumId w:val="4"/>
+  </w:num>
+  <w:num w:numId="8">
+    <w:abstractNumId w:val="6"/>
+  </w:num>
 </w:numbering>
 </file>
 
 <file path=word/styles.xml><?xml version="1.0" encoding="utf-8"?>
-<w:styles xmlns:mc="http://schemas.openxmlformats.org/markup-compatibility/2006" xmlns:r="http://schemas.openxmlformats.org/officeDocument/2006/relationships" xmlns:w="http://schemas.openxmlformats.org/wordprocessingml/2006/main" xmlns:w14="http://schemas.microsoft.com/office/word/2010/wordml" xmlns:w15="http://schemas.microsoft.com/office/word/2012/wordml" mc:Ignorable="w14 w15">
+<w:styles xmlns:mc="http://schemas.openxmlformats.org/markup-compatibility/2006" xmlns:r="http://schemas.openxmlformats.org/officeDocument/2006/relationships" xmlns:w="http://schemas.openxmlformats.org/wordprocessingml/2006/main" xmlns:w14="http://schemas.microsoft.com/office/word/2010/wordml" xmlns:w15="http://schemas.microsoft.com/office/word/2012/wordml" xmlns:w16cid="http://schemas.microsoft.com/office/word/2016/wordml/cid" xmlns:w16se="http://schemas.microsoft.com/office/word/2015/wordml/symex" mc:Ignorable="w14 w15 w16se w16cid">
   <w:docDefaults>
     <w:rPrDefault>
       <w:rPr>
@@ -4597,7 +5072,7 @@
       </w:pPr>
     </w:pPrDefault>
   </w:docDefaults>
-  <w:latentStyles w:defLockedState="0" w:defUIPriority="99" w:defSemiHidden="0" w:defUnhideWhenUsed="0" w:defQFormat="0" w:count="371">
+  <w:latentStyles w:defLockedState="0" w:defUIPriority="99" w:defSemiHidden="0" w:defUnhideWhenUsed="0" w:defQFormat="0" w:count="376">
     <w:lsdException w:name="Normal" w:uiPriority="0" w:qFormat="1"/>
     <w:lsdException w:name="heading 1" w:uiPriority="9" w:qFormat="1"/>
     <w:lsdException w:name="heading 2" w:semiHidden="1" w:uiPriority="9" w:unhideWhenUsed="1" w:qFormat="1"/>
@@ -4703,7 +5178,6 @@
     <w:lsdException w:name="HTML Sample" w:semiHidden="1" w:unhideWhenUsed="1"/>
     <w:lsdException w:name="HTML Typewriter" w:semiHidden="1" w:unhideWhenUsed="1"/>
     <w:lsdException w:name="HTML Variable" w:semiHidden="1" w:unhideWhenUsed="1"/>
-    <w:lsdException w:name="Normal Table" w:semiHidden="1" w:unhideWhenUsed="1"/>
     <w:lsdException w:name="annotation subject" w:semiHidden="1" w:unhideWhenUsed="1"/>
     <w:lsdException w:name="No List" w:semiHidden="1" w:unhideWhenUsed="1"/>
     <w:lsdException w:name="Outline List 1" w:semiHidden="1" w:unhideWhenUsed="1"/>
@@ -4746,11 +5220,8 @@
     <w:lsdException w:name="Table Contemporary" w:semiHidden="1" w:unhideWhenUsed="1"/>
     <w:lsdException w:name="Table Elegant" w:semiHidden="1" w:unhideWhenUsed="1"/>
     <w:lsdException w:name="Table Professional" w:semiHidden="1" w:unhideWhenUsed="1"/>
-    <w:lsdException w:name="Table Subtle 1" w:semiHidden="1" w:unhideWhenUsed="1"/>
     <w:lsdException w:name="Table Subtle 2" w:semiHidden="1" w:unhideWhenUsed="1"/>
     <w:lsdException w:name="Table Web 1" w:semiHidden="1" w:unhideWhenUsed="1"/>
-    <w:lsdException w:name="Table Web 2" w:semiHidden="1" w:unhideWhenUsed="1"/>
-    <w:lsdException w:name="Table Web 3" w:semiHidden="1" w:unhideWhenUsed="1"/>
     <w:lsdException w:name="Balloon Text" w:semiHidden="1" w:unhideWhenUsed="1"/>
     <w:lsdException w:name="Table Grid" w:uiPriority="39"/>
     <w:lsdException w:name="Table Theme" w:semiHidden="1" w:unhideWhenUsed="1"/>
@@ -4969,12 +5440,24 @@
     <w:lsdException w:name="List Table 5 Dark Accent 6" w:uiPriority="50"/>
     <w:lsdException w:name="List Table 6 Colorful Accent 6" w:uiPriority="51"/>
     <w:lsdException w:name="List Table 7 Colorful Accent 6" w:uiPriority="52"/>
+    <w:lsdException w:name="Mention" w:semiHidden="1" w:unhideWhenUsed="1"/>
+    <w:lsdException w:name="Smart Hyperlink" w:semiHidden="1" w:unhideWhenUsed="1"/>
+    <w:lsdException w:name="Hashtag" w:semiHidden="1" w:unhideWhenUsed="1"/>
+    <w:lsdException w:name="Unresolved Mention" w:semiHidden="1" w:unhideWhenUsed="1"/>
+    <w:lsdException w:name="Smart Link" w:semiHidden="1" w:unhideWhenUsed="1"/>
   </w:latentStyles>
   <w:style w:type="paragraph" w:default="1" w:styleId="Normal">
     <w:name w:val="Normal"/>
     <w:qFormat/>
-    <w:rsid w:val="00760AEA"/>
+    <w:rsid w:val="00A3334A"/>
+    <w:pPr>
+      <w:spacing w:line="480" w:lineRule="auto"/>
+      <w:jc w:val="both"/>
+    </w:pPr>
     <w:rPr>
+      <w:rFonts w:ascii="Times New Roman" w:hAnsi="Times New Roman"/>
+      <w:color w:val="000000" w:themeColor="text1"/>
+      <w:sz w:val="24"/>
       <w:lang w:val="id-ID"/>
     </w:rPr>
   </w:style>

--- a/DAFTAR ISI v2.docx
+++ b/DAFTAR ISI v2.docx
@@ -1295,12 +1295,12 @@
           <w:lang w:val="en-ID" w:eastAsia="id-ID"/>
         </w:rPr>
         <w:sectPr>
-          <w:headerReference w:type="even" r:id="rId7"/>
-          <w:headerReference w:type="default" r:id="rId8"/>
-          <w:footerReference w:type="even" r:id="rId9"/>
-          <w:footerReference w:type="default" r:id="rId10"/>
-          <w:headerReference w:type="first" r:id="rId11"/>
-          <w:footerReference w:type="first" r:id="rId12"/>
+          <w:headerReference w:type="even" r:id="rId8"/>
+          <w:headerReference w:type="default" r:id="rId9"/>
+          <w:footerReference w:type="even" r:id="rId10"/>
+          <w:footerReference w:type="default" r:id="rId11"/>
+          <w:headerReference w:type="first" r:id="rId12"/>
+          <w:footerReference w:type="first" r:id="rId13"/>
           <w:type w:val="continuous"/>
           <w:pgSz w:w="11907" w:h="16839" w:code="9"/>
           <w:pgMar w:top="1440" w:right="1440" w:bottom="1440" w:left="2127" w:header="720" w:footer="720" w:gutter="0"/>
@@ -1335,6 +1335,26 @@
     </w:p>
     <w:p>
       <w:pPr>
+        <w:spacing w:after="0"/>
+        <w:ind w:left="6480" w:firstLine="183"/>
+        <w:jc w:val="right"/>
+        <w:rPr>
+          <w:rFonts w:eastAsia="Times New Roman" w:cs="Times New Roman"/>
+          <w:szCs w:val="24"/>
+          <w:lang w:val="en-ID" w:eastAsia="id-ID"/>
+        </w:rPr>
+      </w:pPr>
+      <w:r>
+        <w:rPr>
+          <w:rFonts w:eastAsia="Times New Roman" w:cs="Times New Roman"/>
+          <w:szCs w:val="24"/>
+          <w:lang w:val="en-ID" w:eastAsia="id-ID"/>
+        </w:rPr>
+        <w:t>Halaman</w:t>
+      </w:r>
+    </w:p>
+    <w:p>
+      <w:pPr>
         <w:pStyle w:val="ListParagraph"/>
         <w:numPr>
           <w:ilvl w:val="2"/>
@@ -2549,6 +2569,33 @@
         </w:tabs>
         <w:spacing w:after="0"/>
         <w:ind w:left="7088" w:hanging="7088"/>
+        <w:jc w:val="right"/>
+        <w:rPr>
+          <w:rFonts w:eastAsia="Times New Roman" w:cs="Times New Roman"/>
+          <w:bCs/>
+          <w:szCs w:val="24"/>
+          <w:lang w:eastAsia="id-ID"/>
+        </w:rPr>
+      </w:pPr>
+      <w:r>
+        <w:rPr>
+          <w:rFonts w:eastAsia="Times New Roman" w:cs="Times New Roman"/>
+          <w:bCs/>
+          <w:szCs w:val="24"/>
+          <w:lang w:eastAsia="id-ID"/>
+        </w:rPr>
+        <w:lastRenderedPageBreak/>
+        <w:t>Halaman</w:t>
+      </w:r>
+    </w:p>
+    <w:p>
+      <w:pPr>
+        <w:tabs>
+          <w:tab w:val="left" w:leader="dot" w:pos="7088"/>
+          <w:tab w:val="right" w:pos="7938"/>
+        </w:tabs>
+        <w:spacing w:after="0"/>
+        <w:ind w:left="7088" w:hanging="7088"/>
         <w:rPr>
           <w:rFonts w:eastAsia="Times New Roman" w:cs="Times New Roman"/>
           <w:bCs/>
@@ -2645,7 +2692,6 @@
           <w:szCs w:val="24"/>
           <w:lang w:eastAsia="id-ID"/>
         </w:rPr>
-        <w:lastRenderedPageBreak/>
         <w:t>Analisis Sistem</w:t>
       </w:r>
       <w:r>
@@ -3094,21 +3140,348 @@
         </w:rPr>
         <w:t>49</w:t>
       </w:r>
-      <w:bookmarkStart w:id="1" w:name="_GoBack"/>
-      <w:bookmarkEnd w:id="1"/>
-    </w:p>
-    <w:p>
-      <w:pPr>
-        <w:tabs>
-          <w:tab w:val="left" w:leader="dot" w:pos="7088"/>
-          <w:tab w:val="right" w:pos="7938"/>
-        </w:tabs>
-        <w:spacing w:after="0"/>
-        <w:rPr>
+    </w:p>
+    <w:p>
+      <w:pPr>
+        <w:tabs>
+          <w:tab w:val="left" w:leader="dot" w:pos="7088"/>
+          <w:tab w:val="right" w:pos="7938"/>
+        </w:tabs>
+        <w:spacing w:after="0"/>
+        <w:ind w:left="7088" w:hanging="7088"/>
+        <w:rPr>
+          <w:rFonts w:eastAsia="Times New Roman" w:cs="Times New Roman"/>
+          <w:bCs/>
+          <w:szCs w:val="24"/>
+          <w:lang w:eastAsia="id-ID"/>
+        </w:rPr>
+      </w:pPr>
+      <w:r>
+        <w:rPr>
+          <w:rFonts w:eastAsia="Times New Roman" w:cs="Times New Roman"/>
+          <w:bCs/>
+          <w:szCs w:val="24"/>
+          <w:lang w:eastAsia="id-ID"/>
+        </w:rPr>
+        <w:t xml:space="preserve">5.1 Pengujian </w:t>
+      </w:r>
+      <w:r>
+        <w:rPr>
+          <w:rFonts w:eastAsia="Times New Roman" w:cs="Times New Roman"/>
+          <w:bCs/>
+          <w:i/>
           <w:iCs/>
           <w:szCs w:val="24"/>
-        </w:rPr>
-      </w:pPr>
+          <w:lang w:eastAsia="id-ID"/>
+        </w:rPr>
+        <w:t>Black Box</w:t>
+      </w:r>
+      <w:r>
+        <w:rPr>
+          <w:rFonts w:eastAsia="Times New Roman" w:cs="Times New Roman"/>
+          <w:bCs/>
+          <w:i/>
+          <w:iCs/>
+          <w:szCs w:val="24"/>
+          <w:lang w:eastAsia="id-ID"/>
+        </w:rPr>
+        <w:tab/>
+      </w:r>
+      <w:r>
+        <w:rPr>
+          <w:rFonts w:eastAsia="Times New Roman" w:cs="Times New Roman"/>
+          <w:bCs/>
+          <w:szCs w:val="24"/>
+          <w:lang w:eastAsia="id-ID"/>
+        </w:rPr>
+        <w:tab/>
+        <w:t>49</w:t>
+      </w:r>
+    </w:p>
+    <w:p>
+      <w:pPr>
+        <w:tabs>
+          <w:tab w:val="left" w:leader="dot" w:pos="7088"/>
+          <w:tab w:val="right" w:pos="7938"/>
+        </w:tabs>
+        <w:spacing w:after="0"/>
+        <w:ind w:left="7088" w:hanging="7088"/>
+        <w:rPr>
+          <w:rFonts w:eastAsia="Times New Roman" w:cs="Times New Roman"/>
+          <w:bCs/>
+          <w:szCs w:val="24"/>
+          <w:lang w:eastAsia="id-ID"/>
+        </w:rPr>
+      </w:pPr>
+      <w:r>
+        <w:rPr>
+          <w:rFonts w:eastAsia="Times New Roman" w:cs="Times New Roman"/>
+          <w:bCs/>
+          <w:szCs w:val="24"/>
+          <w:lang w:eastAsia="id-ID"/>
+        </w:rPr>
+        <w:t>5.2 Pengujian Fungsional</w:t>
+      </w:r>
+      <w:r>
+        <w:rPr>
+          <w:rFonts w:eastAsia="Times New Roman" w:cs="Times New Roman"/>
+          <w:bCs/>
+          <w:szCs w:val="24"/>
+          <w:lang w:eastAsia="id-ID"/>
+        </w:rPr>
+        <w:tab/>
+      </w:r>
+      <w:r>
+        <w:rPr>
+          <w:rFonts w:eastAsia="Times New Roman" w:cs="Times New Roman"/>
+          <w:bCs/>
+          <w:szCs w:val="24"/>
+          <w:lang w:eastAsia="id-ID"/>
+        </w:rPr>
+        <w:tab/>
+        <w:t>50</w:t>
+      </w:r>
+    </w:p>
+    <w:p>
+      <w:pPr>
+        <w:tabs>
+          <w:tab w:val="left" w:leader="dot" w:pos="7088"/>
+          <w:tab w:val="right" w:pos="7938"/>
+        </w:tabs>
+        <w:spacing w:after="0"/>
+        <w:ind w:left="7088" w:hanging="7088"/>
+        <w:rPr>
+          <w:rFonts w:eastAsia="Times New Roman" w:cs="Times New Roman"/>
+          <w:bCs/>
+          <w:szCs w:val="24"/>
+          <w:lang w:eastAsia="id-ID"/>
+        </w:rPr>
+      </w:pPr>
+      <w:r>
+        <w:rPr>
+          <w:rFonts w:eastAsia="Times New Roman" w:cs="Times New Roman"/>
+          <w:bCs/>
+          <w:szCs w:val="24"/>
+          <w:lang w:eastAsia="id-ID"/>
+        </w:rPr>
+        <w:t>5.3 Kesimpulan Hasil Pengujian Aplikasi</w:t>
+      </w:r>
+      <w:r>
+        <w:rPr>
+          <w:rFonts w:eastAsia="Times New Roman" w:cs="Times New Roman"/>
+          <w:bCs/>
+          <w:szCs w:val="24"/>
+          <w:lang w:eastAsia="id-ID"/>
+        </w:rPr>
+        <w:tab/>
+      </w:r>
+      <w:r>
+        <w:rPr>
+          <w:rFonts w:eastAsia="Times New Roman" w:cs="Times New Roman"/>
+          <w:bCs/>
+          <w:szCs w:val="24"/>
+          <w:lang w:eastAsia="id-ID"/>
+        </w:rPr>
+        <w:tab/>
+        <w:t>54</w:t>
+      </w:r>
+    </w:p>
+    <w:p>
+      <w:pPr>
+        <w:tabs>
+          <w:tab w:val="left" w:leader="dot" w:pos="7088"/>
+          <w:tab w:val="right" w:pos="7938"/>
+        </w:tabs>
+        <w:spacing w:after="0"/>
+        <w:ind w:left="7088" w:hanging="7088"/>
+        <w:rPr>
+          <w:rFonts w:eastAsia="Times New Roman" w:cs="Times New Roman"/>
+          <w:bCs/>
+          <w:szCs w:val="24"/>
+          <w:lang w:eastAsia="id-ID"/>
+        </w:rPr>
+      </w:pPr>
+      <w:r>
+        <w:rPr>
+          <w:rFonts w:eastAsia="Times New Roman" w:cs="Times New Roman"/>
+          <w:bCs/>
+          <w:szCs w:val="24"/>
+          <w:lang w:eastAsia="id-ID"/>
+        </w:rPr>
+        <w:t xml:space="preserve">BAB </w:t>
+      </w:r>
+      <w:r>
+        <w:rPr>
+          <w:rFonts w:eastAsia="Times New Roman" w:cs="Times New Roman"/>
+          <w:bCs/>
+          <w:szCs w:val="24"/>
+          <w:lang w:eastAsia="id-ID"/>
+        </w:rPr>
+        <w:t>V</w:t>
+      </w:r>
+      <w:r>
+        <w:rPr>
+          <w:rFonts w:eastAsia="Times New Roman" w:cs="Times New Roman"/>
+          <w:bCs/>
+          <w:szCs w:val="24"/>
+          <w:lang w:eastAsia="id-ID"/>
+        </w:rPr>
+        <w:t>I</w:t>
+      </w:r>
+      <w:r>
+        <w:rPr>
+          <w:rFonts w:eastAsia="Times New Roman" w:cs="Times New Roman"/>
+          <w:bCs/>
+          <w:szCs w:val="24"/>
+          <w:lang w:eastAsia="id-ID"/>
+        </w:rPr>
+        <w:t> </w:t>
+      </w:r>
+      <w:r>
+        <w:rPr>
+          <w:rFonts w:eastAsia="Times New Roman" w:cs="Times New Roman"/>
+          <w:bCs/>
+          <w:szCs w:val="24"/>
+          <w:lang w:eastAsia="id-ID"/>
+        </w:rPr>
+        <w:t>KESIMPULAN DAN SARAN</w:t>
+      </w:r>
+      <w:r>
+        <w:rPr>
+          <w:rFonts w:eastAsia="Times New Roman" w:cs="Times New Roman"/>
+          <w:bCs/>
+          <w:szCs w:val="24"/>
+          <w:lang w:eastAsia="id-ID"/>
+        </w:rPr>
+        <w:tab/>
+      </w:r>
+      <w:r>
+        <w:rPr>
+          <w:rFonts w:eastAsia="Times New Roman" w:cs="Times New Roman"/>
+          <w:bCs/>
+          <w:szCs w:val="24"/>
+          <w:lang w:eastAsia="id-ID"/>
+        </w:rPr>
+        <w:tab/>
+      </w:r>
+      <w:r>
+        <w:rPr>
+          <w:rFonts w:eastAsia="Times New Roman" w:cs="Times New Roman"/>
+          <w:bCs/>
+          <w:szCs w:val="24"/>
+          <w:lang w:eastAsia="id-ID"/>
+        </w:rPr>
+        <w:t>58</w:t>
+      </w:r>
+    </w:p>
+    <w:p>
+      <w:pPr>
+        <w:tabs>
+          <w:tab w:val="left" w:leader="dot" w:pos="7088"/>
+          <w:tab w:val="right" w:pos="7938"/>
+        </w:tabs>
+        <w:spacing w:after="0"/>
+        <w:ind w:left="7088" w:hanging="7088"/>
+        <w:rPr>
+          <w:rFonts w:eastAsia="Times New Roman" w:cs="Times New Roman"/>
+          <w:bCs/>
+          <w:szCs w:val="24"/>
+          <w:lang w:eastAsia="id-ID"/>
+        </w:rPr>
+      </w:pPr>
+      <w:r>
+        <w:rPr>
+          <w:rFonts w:eastAsia="Times New Roman" w:cs="Times New Roman"/>
+          <w:bCs/>
+          <w:szCs w:val="24"/>
+          <w:lang w:eastAsia="id-ID"/>
+        </w:rPr>
+        <w:t>6.1 Kesimpulan</w:t>
+      </w:r>
+      <w:r>
+        <w:rPr>
+          <w:rFonts w:eastAsia="Times New Roman" w:cs="Times New Roman"/>
+          <w:bCs/>
+          <w:i/>
+          <w:iCs/>
+          <w:szCs w:val="24"/>
+          <w:lang w:eastAsia="id-ID"/>
+        </w:rPr>
+        <w:tab/>
+      </w:r>
+      <w:r>
+        <w:rPr>
+          <w:rFonts w:eastAsia="Times New Roman" w:cs="Times New Roman"/>
+          <w:bCs/>
+          <w:szCs w:val="24"/>
+          <w:lang w:eastAsia="id-ID"/>
+        </w:rPr>
+        <w:tab/>
+      </w:r>
+      <w:r>
+        <w:rPr>
+          <w:rFonts w:eastAsia="Times New Roman" w:cs="Times New Roman"/>
+          <w:bCs/>
+          <w:szCs w:val="24"/>
+          <w:lang w:eastAsia="id-ID"/>
+        </w:rPr>
+        <w:t>58</w:t>
+      </w:r>
+    </w:p>
+    <w:p>
+      <w:pPr>
+        <w:tabs>
+          <w:tab w:val="left" w:leader="dot" w:pos="7088"/>
+          <w:tab w:val="right" w:pos="7938"/>
+        </w:tabs>
+        <w:spacing w:after="0"/>
+        <w:ind w:left="7088" w:hanging="7088"/>
+        <w:rPr>
+          <w:rFonts w:eastAsia="Times New Roman" w:cs="Times New Roman"/>
+          <w:bCs/>
+          <w:szCs w:val="24"/>
+          <w:lang w:eastAsia="id-ID"/>
+        </w:rPr>
+      </w:pPr>
+      <w:r>
+        <w:rPr>
+          <w:rFonts w:eastAsia="Times New Roman" w:cs="Times New Roman"/>
+          <w:bCs/>
+          <w:szCs w:val="24"/>
+          <w:lang w:eastAsia="id-ID"/>
+        </w:rPr>
+        <w:t>6.</w:t>
+      </w:r>
+      <w:r>
+        <w:rPr>
+          <w:rFonts w:eastAsia="Times New Roman" w:cs="Times New Roman"/>
+          <w:bCs/>
+          <w:szCs w:val="24"/>
+          <w:lang w:eastAsia="id-ID"/>
+        </w:rPr>
+        <w:t>2 Saran</w:t>
+      </w:r>
+      <w:r>
+        <w:rPr>
+          <w:rFonts w:eastAsia="Times New Roman" w:cs="Times New Roman"/>
+          <w:bCs/>
+          <w:i/>
+          <w:iCs/>
+          <w:szCs w:val="24"/>
+          <w:lang w:eastAsia="id-ID"/>
+        </w:rPr>
+        <w:tab/>
+      </w:r>
+      <w:r>
+        <w:rPr>
+          <w:rFonts w:eastAsia="Times New Roman" w:cs="Times New Roman"/>
+          <w:bCs/>
+          <w:szCs w:val="24"/>
+          <w:lang w:eastAsia="id-ID"/>
+        </w:rPr>
+        <w:tab/>
+        <w:t>58</w:t>
+      </w:r>
     </w:p>
     <w:p>
       <w:pPr>
@@ -3158,7 +3531,7 @@
           <w:szCs w:val="24"/>
           <w:lang w:eastAsia="id-ID"/>
         </w:rPr>
-        <w:t>33</w:t>
+        <w:t>59</w:t>
       </w:r>
     </w:p>
     <w:p>
@@ -3209,7 +3582,7 @@
           <w:szCs w:val="24"/>
           <w:lang w:eastAsia="id-ID"/>
         </w:rPr>
-        <w:t>32</w:t>
+        <w:t>61</w:t>
       </w:r>
       <w:r>
         <w:rPr>
@@ -3254,6 +3627,29 @@
           <w:tab w:val="right" w:pos="7938"/>
         </w:tabs>
         <w:spacing w:after="0"/>
+        <w:jc w:val="right"/>
+        <w:rPr>
+          <w:rFonts w:cs="Times New Roman"/>
+          <w:bCs/>
+          <w:color w:val="000000"/>
+        </w:rPr>
+      </w:pPr>
+      <w:r>
+        <w:rPr>
+          <w:rFonts w:cs="Times New Roman"/>
+          <w:bCs/>
+          <w:color w:val="000000"/>
+        </w:rPr>
+        <w:t>Halaman</w:t>
+      </w:r>
+    </w:p>
+    <w:p>
+      <w:pPr>
+        <w:tabs>
+          <w:tab w:val="left" w:leader="dot" w:pos="7088"/>
+          <w:tab w:val="right" w:pos="7938"/>
+        </w:tabs>
+        <w:spacing w:after="0"/>
         <w:rPr>
           <w:rFonts w:cs="Times New Roman"/>
           <w:szCs w:val="24"/>
@@ -3325,7 +3721,6 @@
         <w:rPr>
           <w:rFonts w:cs="Times New Roman"/>
           <w:szCs w:val="24"/>
-          <w:lang w:val="en-US"/>
         </w:rPr>
       </w:pPr>
       <w:r>
@@ -3592,7 +3987,364 @@
           <w:rFonts w:cs="Times New Roman"/>
           <w:szCs w:val="24"/>
         </w:rPr>
-        <w:t>29</w:t>
+        <w:t>32</w:t>
+      </w:r>
+    </w:p>
+    <w:p>
+      <w:pPr>
+        <w:tabs>
+          <w:tab w:val="left" w:leader="dot" w:pos="7088"/>
+          <w:tab w:val="right" w:pos="7938"/>
+        </w:tabs>
+        <w:spacing w:after="0"/>
+        <w:rPr>
+          <w:rFonts w:cs="Times New Roman"/>
+          <w:szCs w:val="24"/>
+        </w:rPr>
+      </w:pPr>
+      <w:r>
+        <w:rPr>
+          <w:rFonts w:cs="Times New Roman"/>
+          <w:szCs w:val="24"/>
+        </w:rPr>
+        <w:t>Tabel 4.1 tbl_user</w:t>
+      </w:r>
+      <w:r>
+        <w:rPr>
+          <w:rFonts w:cs="Times New Roman"/>
+          <w:szCs w:val="24"/>
+        </w:rPr>
+        <w:tab/>
+      </w:r>
+      <w:r>
+        <w:rPr>
+          <w:rFonts w:cs="Times New Roman"/>
+          <w:szCs w:val="24"/>
+        </w:rPr>
+        <w:tab/>
+        <w:t>45</w:t>
+      </w:r>
+    </w:p>
+    <w:p>
+      <w:pPr>
+        <w:tabs>
+          <w:tab w:val="left" w:leader="dot" w:pos="7088"/>
+          <w:tab w:val="right" w:pos="7938"/>
+        </w:tabs>
+        <w:spacing w:after="0"/>
+        <w:rPr>
+          <w:rFonts w:cs="Times New Roman"/>
+          <w:szCs w:val="24"/>
+        </w:rPr>
+      </w:pPr>
+      <w:r>
+        <w:rPr>
+          <w:rFonts w:cs="Times New Roman"/>
+          <w:szCs w:val="24"/>
+        </w:rPr>
+        <w:t>Tabel 4.2 web_aspirasi</w:t>
+      </w:r>
+      <w:r>
+        <w:rPr>
+          <w:rFonts w:cs="Times New Roman"/>
+          <w:szCs w:val="24"/>
+        </w:rPr>
+        <w:tab/>
+      </w:r>
+      <w:r>
+        <w:rPr>
+          <w:rFonts w:cs="Times New Roman"/>
+          <w:szCs w:val="24"/>
+        </w:rPr>
+        <w:tab/>
+        <w:t>46</w:t>
+      </w:r>
+    </w:p>
+    <w:p>
+      <w:pPr>
+        <w:tabs>
+          <w:tab w:val="left" w:leader="dot" w:pos="7088"/>
+          <w:tab w:val="right" w:pos="7938"/>
+        </w:tabs>
+        <w:spacing w:after="0"/>
+        <w:rPr>
+          <w:rFonts w:cs="Times New Roman"/>
+          <w:szCs w:val="24"/>
+        </w:rPr>
+      </w:pPr>
+      <w:r>
+        <w:rPr>
+          <w:rFonts w:cs="Times New Roman"/>
+          <w:szCs w:val="24"/>
+        </w:rPr>
+        <w:t>Tabel 4.3 web_dapil</w:t>
+      </w:r>
+      <w:r>
+        <w:rPr>
+          <w:rFonts w:cs="Times New Roman"/>
+          <w:szCs w:val="24"/>
+        </w:rPr>
+        <w:tab/>
+      </w:r>
+      <w:r>
+        <w:rPr>
+          <w:rFonts w:cs="Times New Roman"/>
+          <w:szCs w:val="24"/>
+        </w:rPr>
+        <w:tab/>
+        <w:t>46</w:t>
+      </w:r>
+    </w:p>
+    <w:p>
+      <w:pPr>
+        <w:tabs>
+          <w:tab w:val="left" w:leader="dot" w:pos="7088"/>
+          <w:tab w:val="right" w:pos="7938"/>
+        </w:tabs>
+        <w:spacing w:after="0"/>
+        <w:rPr>
+          <w:rFonts w:cs="Times New Roman"/>
+          <w:szCs w:val="24"/>
+        </w:rPr>
+      </w:pPr>
+      <w:r>
+        <w:rPr>
+          <w:rFonts w:cs="Times New Roman"/>
+          <w:szCs w:val="24"/>
+        </w:rPr>
+        <w:t>Tabel 4.4 web_kecamatan</w:t>
+      </w:r>
+      <w:r>
+        <w:rPr>
+          <w:rFonts w:cs="Times New Roman"/>
+          <w:szCs w:val="24"/>
+        </w:rPr>
+        <w:tab/>
+      </w:r>
+      <w:r>
+        <w:rPr>
+          <w:rFonts w:cs="Times New Roman"/>
+          <w:szCs w:val="24"/>
+        </w:rPr>
+        <w:tab/>
+        <w:t>47</w:t>
+      </w:r>
+    </w:p>
+    <w:p>
+      <w:pPr>
+        <w:tabs>
+          <w:tab w:val="left" w:leader="dot" w:pos="7088"/>
+          <w:tab w:val="right" w:pos="7938"/>
+        </w:tabs>
+        <w:spacing w:after="0"/>
+        <w:rPr>
+          <w:rFonts w:cs="Times New Roman"/>
+          <w:szCs w:val="24"/>
+        </w:rPr>
+      </w:pPr>
+      <w:r>
+        <w:rPr>
+          <w:rFonts w:cs="Times New Roman"/>
+          <w:szCs w:val="24"/>
+        </w:rPr>
+        <w:t>Tabel  4.5 web_komentar</w:t>
+      </w:r>
+      <w:r>
+        <w:rPr>
+          <w:rFonts w:cs="Times New Roman"/>
+          <w:szCs w:val="24"/>
+        </w:rPr>
+        <w:tab/>
+      </w:r>
+      <w:r>
+        <w:rPr>
+          <w:rFonts w:cs="Times New Roman"/>
+          <w:szCs w:val="24"/>
+        </w:rPr>
+        <w:tab/>
+        <w:t>47</w:t>
+      </w:r>
+    </w:p>
+    <w:p>
+      <w:pPr>
+        <w:tabs>
+          <w:tab w:val="left" w:leader="dot" w:pos="7088"/>
+          <w:tab w:val="right" w:pos="7938"/>
+        </w:tabs>
+        <w:spacing w:after="0"/>
+        <w:rPr>
+          <w:rFonts w:cs="Times New Roman"/>
+          <w:szCs w:val="24"/>
+        </w:rPr>
+      </w:pPr>
+      <w:r>
+        <w:rPr>
+          <w:rFonts w:cs="Times New Roman"/>
+          <w:szCs w:val="24"/>
+        </w:rPr>
+        <w:t>Tabel 4.6 web_aspirasi</w:t>
+      </w:r>
+      <w:r>
+        <w:rPr>
+          <w:rFonts w:cs="Times New Roman"/>
+          <w:szCs w:val="24"/>
+        </w:rPr>
+        <w:tab/>
+      </w:r>
+      <w:r>
+        <w:rPr>
+          <w:rFonts w:cs="Times New Roman"/>
+          <w:szCs w:val="24"/>
+        </w:rPr>
+        <w:tab/>
+        <w:t>48</w:t>
+      </w:r>
+    </w:p>
+    <w:p>
+      <w:pPr>
+        <w:tabs>
+          <w:tab w:val="left" w:leader="dot" w:pos="7088"/>
+          <w:tab w:val="right" w:pos="7938"/>
+        </w:tabs>
+        <w:spacing w:after="0"/>
+        <w:rPr>
+          <w:rFonts w:cs="Times New Roman"/>
+          <w:szCs w:val="24"/>
+        </w:rPr>
+      </w:pPr>
+      <w:r>
+        <w:rPr>
+          <w:rFonts w:cs="Times New Roman"/>
+          <w:szCs w:val="24"/>
+        </w:rPr>
+        <w:t xml:space="preserve">Tabel 4.7 </w:t>
+      </w:r>
+      <w:r>
+        <w:rPr>
+          <w:rFonts w:cs="Times New Roman"/>
+          <w:szCs w:val="24"/>
+        </w:rPr>
+        <w:t>web_komisi_label</w:t>
+      </w:r>
+      <w:r>
+        <w:rPr>
+          <w:rFonts w:cs="Times New Roman"/>
+          <w:szCs w:val="24"/>
+        </w:rPr>
+        <w:tab/>
+      </w:r>
+      <w:r>
+        <w:rPr>
+          <w:rFonts w:cs="Times New Roman"/>
+          <w:szCs w:val="24"/>
+        </w:rPr>
+        <w:tab/>
+        <w:t>48</w:t>
+      </w:r>
+    </w:p>
+    <w:p>
+      <w:pPr>
+        <w:tabs>
+          <w:tab w:val="left" w:leader="dot" w:pos="7088"/>
+          <w:tab w:val="right" w:pos="7938"/>
+        </w:tabs>
+        <w:spacing w:after="0"/>
+        <w:rPr>
+          <w:rFonts w:cs="Times New Roman"/>
+          <w:szCs w:val="24"/>
+        </w:rPr>
+      </w:pPr>
+      <w:r>
+        <w:rPr>
+          <w:rFonts w:cs="Times New Roman"/>
+          <w:szCs w:val="24"/>
+        </w:rPr>
+        <w:t>Tabel 4.8 web_komisi_user</w:t>
+      </w:r>
+      <w:r>
+        <w:rPr>
+          <w:rFonts w:cs="Times New Roman"/>
+          <w:szCs w:val="24"/>
+        </w:rPr>
+        <w:tab/>
+      </w:r>
+      <w:r>
+        <w:rPr>
+          <w:rFonts w:cs="Times New Roman"/>
+          <w:szCs w:val="24"/>
+        </w:rPr>
+        <w:tab/>
+        <w:t>48</w:t>
+      </w:r>
+    </w:p>
+    <w:p>
+      <w:pPr>
+        <w:tabs>
+          <w:tab w:val="left" w:leader="dot" w:pos="7088"/>
+          <w:tab w:val="right" w:pos="7938"/>
+        </w:tabs>
+        <w:spacing w:after="0"/>
+        <w:rPr>
+          <w:rFonts w:cs="Times New Roman"/>
+          <w:szCs w:val="24"/>
+        </w:rPr>
+      </w:pPr>
+      <w:r>
+        <w:rPr>
+          <w:rFonts w:cs="Times New Roman"/>
+          <w:szCs w:val="24"/>
+        </w:rPr>
+        <w:t>Tabel 5.1 Rencana Pengujian</w:t>
+      </w:r>
+      <w:r>
+        <w:rPr>
+          <w:rFonts w:cs="Times New Roman"/>
+          <w:szCs w:val="24"/>
+        </w:rPr>
+        <w:tab/>
+      </w:r>
+      <w:r>
+        <w:rPr>
+          <w:rFonts w:cs="Times New Roman"/>
+          <w:szCs w:val="24"/>
+        </w:rPr>
+        <w:tab/>
+        <w:t>49</w:t>
+      </w:r>
+    </w:p>
+    <w:p>
+      <w:pPr>
+        <w:tabs>
+          <w:tab w:val="left" w:leader="dot" w:pos="7088"/>
+          <w:tab w:val="right" w:pos="7938"/>
+        </w:tabs>
+        <w:spacing w:after="0"/>
+        <w:rPr>
+          <w:rFonts w:cs="Times New Roman"/>
+          <w:szCs w:val="24"/>
+        </w:rPr>
+      </w:pPr>
+      <w:r>
+        <w:rPr>
+          <w:rFonts w:cs="Times New Roman"/>
+          <w:szCs w:val="24"/>
+        </w:rPr>
+        <w:t>Tabel 5.2 Pengujian Fungsional</w:t>
+      </w:r>
+      <w:r>
+        <w:rPr>
+          <w:rFonts w:cs="Times New Roman"/>
+          <w:szCs w:val="24"/>
+        </w:rPr>
+        <w:tab/>
+      </w:r>
+      <w:r>
+        <w:rPr>
+          <w:rFonts w:cs="Times New Roman"/>
+          <w:szCs w:val="24"/>
+        </w:rPr>
+        <w:tab/>
+        <w:t>51</w:t>
       </w:r>
     </w:p>
     <w:p>
@@ -3621,6 +4373,26 @@
     </w:p>
     <w:p>
       <w:pPr>
+        <w:jc w:val="right"/>
+        <w:rPr>
+          <w:rFonts w:cs="Times New Roman"/>
+          <w:bCs/>
+          <w:szCs w:val="24"/>
+        </w:rPr>
+      </w:pPr>
+      <w:r>
+        <w:rPr>
+          <w:rFonts w:cs="Times New Roman"/>
+          <w:bCs/>
+          <w:szCs w:val="24"/>
+        </w:rPr>
+        <w:t>Halaman</w:t>
+      </w:r>
+      <w:bookmarkStart w:id="1" w:name="_GoBack"/>
+      <w:bookmarkEnd w:id="1"/>
+    </w:p>
+    <w:p>
+      <w:pPr>
         <w:tabs>
           <w:tab w:val="left" w:leader="dot" w:pos="7088"/>
           <w:tab w:val="right" w:pos="7938"/>
@@ -3660,108 +4432,697 @@
     </w:p>
     <w:p>
       <w:pPr>
-        <w:rPr>
-          <w:rFonts w:cs="Times New Roman"/>
-          <w:szCs w:val="24"/>
-          <w:lang w:val="en-ID"/>
-        </w:rPr>
-      </w:pPr>
-    </w:p>
-    <w:p>
-      <w:pPr>
-        <w:rPr>
-          <w:rFonts w:cs="Times New Roman"/>
-          <w:szCs w:val="24"/>
-          <w:lang w:val="en-ID"/>
-        </w:rPr>
-      </w:pPr>
-    </w:p>
-    <w:p>
-      <w:pPr>
-        <w:rPr>
-          <w:rFonts w:cs="Times New Roman"/>
-          <w:szCs w:val="24"/>
-          <w:lang w:val="en-ID"/>
-        </w:rPr>
-      </w:pPr>
-    </w:p>
-    <w:p>
-      <w:pPr>
-        <w:rPr>
-          <w:rFonts w:cs="Times New Roman"/>
-          <w:szCs w:val="24"/>
-          <w:lang w:val="en-ID"/>
-        </w:rPr>
-      </w:pPr>
-    </w:p>
-    <w:p>
-      <w:pPr>
-        <w:rPr>
-          <w:rFonts w:cs="Times New Roman"/>
-          <w:szCs w:val="24"/>
-          <w:lang w:val="en-ID"/>
-        </w:rPr>
-      </w:pPr>
-    </w:p>
-    <w:p>
-      <w:pPr>
-        <w:rPr>
-          <w:rFonts w:cs="Times New Roman"/>
-          <w:szCs w:val="24"/>
-          <w:lang w:val="en-ID"/>
-        </w:rPr>
-      </w:pPr>
-    </w:p>
-    <w:p>
-      <w:pPr>
-        <w:rPr>
-          <w:rFonts w:cs="Times New Roman"/>
-          <w:szCs w:val="24"/>
-          <w:lang w:val="en-ID"/>
-        </w:rPr>
-      </w:pPr>
-    </w:p>
-    <w:p>
-      <w:pPr>
-        <w:rPr>
-          <w:rFonts w:cs="Times New Roman"/>
-          <w:szCs w:val="24"/>
-          <w:lang w:val="en-ID"/>
-        </w:rPr>
-      </w:pPr>
-    </w:p>
-    <w:p>
-      <w:pPr>
-        <w:rPr>
-          <w:rFonts w:cs="Times New Roman"/>
-          <w:szCs w:val="24"/>
-          <w:lang w:val="en-ID"/>
-        </w:rPr>
-      </w:pPr>
-    </w:p>
-    <w:p>
-      <w:pPr>
-        <w:tabs>
-          <w:tab w:val="left" w:pos="1590"/>
-        </w:tabs>
-        <w:rPr>
-          <w:rFonts w:cs="Times New Roman"/>
-          <w:szCs w:val="24"/>
-          <w:lang w:val="en-ID"/>
-        </w:rPr>
-      </w:pPr>
-      <w:r>
-        <w:rPr>
-          <w:rFonts w:cs="Times New Roman"/>
-          <w:szCs w:val="24"/>
-          <w:lang w:val="en-ID"/>
-        </w:rPr>
-        <w:tab/>
+        <w:tabs>
+          <w:tab w:val="left" w:leader="dot" w:pos="7088"/>
+          <w:tab w:val="right" w:pos="7938"/>
+        </w:tabs>
+        <w:spacing w:after="0"/>
+        <w:rPr>
+          <w:rFonts w:cs="Times New Roman"/>
+          <w:szCs w:val="24"/>
+          <w:lang w:val="en-US"/>
+        </w:rPr>
+      </w:pPr>
+      <w:r>
+        <w:rPr>
+          <w:rFonts w:cs="Times New Roman"/>
+          <w:szCs w:val="24"/>
+          <w:lang w:val="en-US"/>
+        </w:rPr>
+        <w:t>Gambar 4. 1 Use Case Sistem Aplikasi</w:t>
+      </w:r>
+      <w:r>
+        <w:rPr>
+          <w:rFonts w:cs="Times New Roman"/>
+          <w:szCs w:val="24"/>
+          <w:lang w:val="en-US"/>
+        </w:rPr>
+        <w:tab/>
+      </w:r>
+      <w:r>
+        <w:rPr>
+          <w:rFonts w:cs="Times New Roman"/>
+          <w:szCs w:val="24"/>
+          <w:lang w:val="en-US"/>
+        </w:rPr>
+        <w:tab/>
+      </w:r>
+      <w:r>
+        <w:rPr>
+          <w:rFonts w:cs="Times New Roman"/>
+          <w:szCs w:val="24"/>
+          <w:lang w:val="en-US"/>
+        </w:rPr>
+        <w:t>35</w:t>
+      </w:r>
+    </w:p>
+    <w:p>
+      <w:pPr>
+        <w:tabs>
+          <w:tab w:val="left" w:leader="dot" w:pos="7088"/>
+          <w:tab w:val="right" w:pos="7938"/>
+        </w:tabs>
+        <w:spacing w:after="0"/>
+        <w:rPr>
+          <w:rFonts w:cs="Times New Roman"/>
+          <w:szCs w:val="24"/>
+          <w:lang w:val="en-US"/>
+        </w:rPr>
+      </w:pPr>
+      <w:r>
+        <w:rPr>
+          <w:rFonts w:cs="Times New Roman"/>
+          <w:szCs w:val="24"/>
+          <w:lang w:val="en-US"/>
+        </w:rPr>
+        <w:t>Gambar 4. 2 Class Diagram</w:t>
+      </w:r>
+      <w:r>
+        <w:rPr>
+          <w:rFonts w:cs="Times New Roman"/>
+          <w:szCs w:val="24"/>
+          <w:lang w:val="en-US"/>
+        </w:rPr>
+        <w:tab/>
+      </w:r>
+      <w:r>
+        <w:rPr>
+          <w:rFonts w:cs="Times New Roman"/>
+          <w:szCs w:val="24"/>
+          <w:lang w:val="en-US"/>
+        </w:rPr>
+        <w:tab/>
+      </w:r>
+      <w:r>
+        <w:rPr>
+          <w:rFonts w:cs="Times New Roman"/>
+          <w:szCs w:val="24"/>
+          <w:lang w:val="en-US"/>
+        </w:rPr>
+        <w:t>36</w:t>
+      </w:r>
+    </w:p>
+    <w:p>
+      <w:pPr>
+        <w:tabs>
+          <w:tab w:val="left" w:leader="dot" w:pos="7088"/>
+          <w:tab w:val="right" w:pos="7938"/>
+        </w:tabs>
+        <w:spacing w:after="0"/>
+        <w:rPr>
+          <w:rFonts w:cs="Times New Roman"/>
+          <w:szCs w:val="24"/>
+          <w:lang w:val="en-US"/>
+        </w:rPr>
+      </w:pPr>
+      <w:r>
+        <w:rPr>
+          <w:rFonts w:cs="Times New Roman"/>
+          <w:szCs w:val="24"/>
+          <w:lang w:val="en-US"/>
+        </w:rPr>
+        <w:t>Gambar 4. 3 Activity Diagram</w:t>
+      </w:r>
+      <w:r>
+        <w:rPr>
+          <w:rFonts w:cs="Times New Roman"/>
+          <w:szCs w:val="24"/>
+          <w:lang w:val="en-US"/>
+        </w:rPr>
+        <w:tab/>
+      </w:r>
+      <w:r>
+        <w:rPr>
+          <w:rFonts w:cs="Times New Roman"/>
+          <w:szCs w:val="24"/>
+          <w:lang w:val="en-US"/>
+        </w:rPr>
+        <w:tab/>
+      </w:r>
+      <w:r>
+        <w:rPr>
+          <w:rFonts w:cs="Times New Roman"/>
+          <w:szCs w:val="24"/>
+          <w:lang w:val="en-US"/>
+        </w:rPr>
+        <w:t>37</w:t>
+      </w:r>
+    </w:p>
+    <w:p>
+      <w:pPr>
+        <w:tabs>
+          <w:tab w:val="left" w:leader="dot" w:pos="7088"/>
+          <w:tab w:val="right" w:pos="7938"/>
+        </w:tabs>
+        <w:spacing w:after="0"/>
+        <w:rPr>
+          <w:rFonts w:cs="Times New Roman"/>
+          <w:szCs w:val="24"/>
+          <w:lang w:val="en-US"/>
+        </w:rPr>
+      </w:pPr>
+      <w:r>
+        <w:rPr>
+          <w:rFonts w:cs="Times New Roman"/>
+          <w:szCs w:val="24"/>
+          <w:lang w:val="en-US"/>
+        </w:rPr>
+        <w:t>Gambar 4. 4 Sequence Diagram</w:t>
+      </w:r>
+      <w:r>
+        <w:rPr>
+          <w:rFonts w:cs="Times New Roman"/>
+          <w:szCs w:val="24"/>
+          <w:lang w:val="en-US"/>
+        </w:rPr>
+        <w:tab/>
+      </w:r>
+      <w:r>
+        <w:rPr>
+          <w:rFonts w:cs="Times New Roman"/>
+          <w:szCs w:val="24"/>
+          <w:lang w:val="en-US"/>
+        </w:rPr>
+        <w:tab/>
+      </w:r>
+      <w:r>
+        <w:rPr>
+          <w:rFonts w:cs="Times New Roman"/>
+          <w:szCs w:val="24"/>
+          <w:lang w:val="en-US"/>
+        </w:rPr>
+        <w:t>38</w:t>
+      </w:r>
+    </w:p>
+    <w:p>
+      <w:pPr>
+        <w:tabs>
+          <w:tab w:val="left" w:leader="dot" w:pos="7088"/>
+          <w:tab w:val="right" w:pos="7938"/>
+        </w:tabs>
+        <w:spacing w:after="0"/>
+        <w:rPr>
+          <w:rFonts w:cs="Times New Roman"/>
+          <w:szCs w:val="24"/>
+          <w:lang w:val="en-US"/>
+        </w:rPr>
+      </w:pPr>
+      <w:r>
+        <w:rPr>
+          <w:rFonts w:cs="Times New Roman"/>
+          <w:szCs w:val="24"/>
+          <w:lang w:val="en-US"/>
+        </w:rPr>
+        <w:t>Gambar 4. 5 Halaman Utama Admin</w:t>
+      </w:r>
+      <w:r>
+        <w:rPr>
+          <w:rFonts w:cs="Times New Roman"/>
+          <w:szCs w:val="24"/>
+          <w:lang w:val="en-US"/>
+        </w:rPr>
+        <w:tab/>
+      </w:r>
+      <w:r>
+        <w:rPr>
+          <w:rFonts w:cs="Times New Roman"/>
+          <w:szCs w:val="24"/>
+          <w:lang w:val="en-US"/>
+        </w:rPr>
+        <w:tab/>
+      </w:r>
+      <w:r>
+        <w:rPr>
+          <w:rFonts w:cs="Times New Roman"/>
+          <w:szCs w:val="24"/>
+          <w:lang w:val="en-US"/>
+        </w:rPr>
+        <w:t>39</w:t>
+      </w:r>
+    </w:p>
+    <w:p>
+      <w:pPr>
+        <w:tabs>
+          <w:tab w:val="left" w:leader="dot" w:pos="7088"/>
+          <w:tab w:val="right" w:pos="7938"/>
+        </w:tabs>
+        <w:spacing w:after="0"/>
+        <w:rPr>
+          <w:rFonts w:cs="Times New Roman"/>
+          <w:szCs w:val="24"/>
+          <w:lang w:val="en-US"/>
+        </w:rPr>
+      </w:pPr>
+      <w:r>
+        <w:rPr>
+          <w:rFonts w:cs="Times New Roman"/>
+          <w:szCs w:val="24"/>
+          <w:lang w:val="en-US"/>
+        </w:rPr>
+        <w:t>Gambar 4. 6 Daftar Aspirasi</w:t>
+      </w:r>
+      <w:r>
+        <w:rPr>
+          <w:rFonts w:cs="Times New Roman"/>
+          <w:szCs w:val="24"/>
+          <w:lang w:val="en-US"/>
+        </w:rPr>
+        <w:tab/>
+      </w:r>
+      <w:r>
+        <w:rPr>
+          <w:rFonts w:cs="Times New Roman"/>
+          <w:szCs w:val="24"/>
+          <w:lang w:val="en-US"/>
+        </w:rPr>
+        <w:tab/>
+      </w:r>
+      <w:r>
+        <w:rPr>
+          <w:rFonts w:cs="Times New Roman"/>
+          <w:szCs w:val="24"/>
+          <w:lang w:val="en-US"/>
+        </w:rPr>
+        <w:t>39</w:t>
+      </w:r>
+    </w:p>
+    <w:p>
+      <w:pPr>
+        <w:tabs>
+          <w:tab w:val="left" w:leader="dot" w:pos="7088"/>
+          <w:tab w:val="right" w:pos="7938"/>
+        </w:tabs>
+        <w:spacing w:after="0"/>
+        <w:rPr>
+          <w:rFonts w:cs="Times New Roman"/>
+          <w:szCs w:val="24"/>
+          <w:lang w:val="en-US"/>
+        </w:rPr>
+      </w:pPr>
+      <w:r>
+        <w:rPr>
+          <w:rFonts w:cs="Times New Roman"/>
+          <w:szCs w:val="24"/>
+          <w:lang w:val="en-US"/>
+        </w:rPr>
+        <w:t>Gambar 4. 7 Tambah Komisi</w:t>
+      </w:r>
+      <w:r>
+        <w:rPr>
+          <w:rFonts w:cs="Times New Roman"/>
+          <w:szCs w:val="24"/>
+          <w:lang w:val="en-US"/>
+        </w:rPr>
+        <w:tab/>
+      </w:r>
+      <w:r>
+        <w:rPr>
+          <w:rFonts w:cs="Times New Roman"/>
+          <w:szCs w:val="24"/>
+          <w:lang w:val="en-US"/>
+        </w:rPr>
+        <w:tab/>
+      </w:r>
+      <w:r>
+        <w:rPr>
+          <w:rFonts w:cs="Times New Roman"/>
+          <w:szCs w:val="24"/>
+          <w:lang w:val="en-US"/>
+        </w:rPr>
+        <w:t>40</w:t>
+      </w:r>
+    </w:p>
+    <w:p>
+      <w:pPr>
+        <w:tabs>
+          <w:tab w:val="left" w:leader="dot" w:pos="7088"/>
+          <w:tab w:val="right" w:pos="7938"/>
+        </w:tabs>
+        <w:spacing w:after="0"/>
+        <w:rPr>
+          <w:rFonts w:cs="Times New Roman"/>
+          <w:szCs w:val="24"/>
+          <w:lang w:val="en-US"/>
+        </w:rPr>
+      </w:pPr>
+      <w:r>
+        <w:rPr>
+          <w:rFonts w:cs="Times New Roman"/>
+          <w:szCs w:val="24"/>
+          <w:lang w:val="en-US"/>
+        </w:rPr>
+        <w:t>Gambar 4. 8 Mengolah User Komisi</w:t>
+      </w:r>
+      <w:r>
+        <w:rPr>
+          <w:rFonts w:cs="Times New Roman"/>
+          <w:szCs w:val="24"/>
+          <w:lang w:val="en-US"/>
+        </w:rPr>
+        <w:tab/>
+      </w:r>
+      <w:r>
+        <w:rPr>
+          <w:rFonts w:cs="Times New Roman"/>
+          <w:szCs w:val="24"/>
+          <w:lang w:val="en-US"/>
+        </w:rPr>
+        <w:tab/>
+      </w:r>
+      <w:r>
+        <w:rPr>
+          <w:rFonts w:cs="Times New Roman"/>
+          <w:szCs w:val="24"/>
+          <w:lang w:val="en-US"/>
+        </w:rPr>
+        <w:t>40</w:t>
+      </w:r>
+    </w:p>
+    <w:p>
+      <w:pPr>
+        <w:tabs>
+          <w:tab w:val="left" w:leader="dot" w:pos="7088"/>
+          <w:tab w:val="right" w:pos="7938"/>
+        </w:tabs>
+        <w:spacing w:after="0"/>
+        <w:rPr>
+          <w:rFonts w:cs="Times New Roman"/>
+          <w:szCs w:val="24"/>
+          <w:lang w:val="en-US"/>
+        </w:rPr>
+      </w:pPr>
+      <w:r>
+        <w:rPr>
+          <w:rFonts w:cs="Times New Roman"/>
+          <w:szCs w:val="24"/>
+          <w:lang w:val="en-US"/>
+        </w:rPr>
+        <w:t>Gambar 4. 9 Menu Beranda User</w:t>
+      </w:r>
+      <w:r>
+        <w:rPr>
+          <w:rFonts w:cs="Times New Roman"/>
+          <w:szCs w:val="24"/>
+          <w:lang w:val="en-US"/>
+        </w:rPr>
+        <w:tab/>
+      </w:r>
+      <w:r>
+        <w:rPr>
+          <w:rFonts w:cs="Times New Roman"/>
+          <w:szCs w:val="24"/>
+          <w:lang w:val="en-US"/>
+        </w:rPr>
+        <w:tab/>
+      </w:r>
+      <w:r>
+        <w:rPr>
+          <w:rFonts w:cs="Times New Roman"/>
+          <w:szCs w:val="24"/>
+          <w:lang w:val="en-US"/>
+        </w:rPr>
+        <w:t>41</w:t>
+      </w:r>
+    </w:p>
+    <w:p>
+      <w:pPr>
+        <w:tabs>
+          <w:tab w:val="left" w:leader="dot" w:pos="7088"/>
+          <w:tab w:val="right" w:pos="7938"/>
+        </w:tabs>
+        <w:spacing w:after="0"/>
+        <w:rPr>
+          <w:rFonts w:cs="Times New Roman"/>
+          <w:szCs w:val="24"/>
+          <w:lang w:val="en-US"/>
+        </w:rPr>
+      </w:pPr>
+      <w:r>
+        <w:rPr>
+          <w:rFonts w:cs="Times New Roman"/>
+          <w:szCs w:val="24"/>
+          <w:lang w:val="en-US"/>
+        </w:rPr>
+        <w:t>Gambar 4. 10 Output Halaman Daftar</w:t>
+      </w:r>
+      <w:r>
+        <w:rPr>
+          <w:rFonts w:cs="Times New Roman"/>
+          <w:szCs w:val="24"/>
+          <w:lang w:val="en-US"/>
+        </w:rPr>
+        <w:tab/>
+      </w:r>
+      <w:r>
+        <w:rPr>
+          <w:rFonts w:cs="Times New Roman"/>
+          <w:szCs w:val="24"/>
+          <w:lang w:val="en-US"/>
+        </w:rPr>
+        <w:tab/>
+      </w:r>
+      <w:r>
+        <w:rPr>
+          <w:rFonts w:cs="Times New Roman"/>
+          <w:szCs w:val="24"/>
+          <w:lang w:val="en-US"/>
+        </w:rPr>
+        <w:t>41</w:t>
+      </w:r>
+    </w:p>
+    <w:p>
+      <w:pPr>
+        <w:tabs>
+          <w:tab w:val="left" w:leader="dot" w:pos="7088"/>
+          <w:tab w:val="right" w:pos="7938"/>
+        </w:tabs>
+        <w:spacing w:after="0"/>
+        <w:rPr>
+          <w:rFonts w:cs="Times New Roman"/>
+          <w:szCs w:val="24"/>
+          <w:lang w:val="en-US"/>
+        </w:rPr>
+      </w:pPr>
+      <w:r>
+        <w:rPr>
+          <w:rFonts w:cs="Times New Roman"/>
+          <w:szCs w:val="24"/>
+          <w:lang w:val="en-US"/>
+        </w:rPr>
+        <w:t>Gambar 4. 11 Output Halaman Login</w:t>
+      </w:r>
+      <w:r>
+        <w:rPr>
+          <w:rFonts w:cs="Times New Roman"/>
+          <w:szCs w:val="24"/>
+          <w:lang w:val="en-US"/>
+        </w:rPr>
+        <w:tab/>
+      </w:r>
+      <w:r>
+        <w:rPr>
+          <w:rFonts w:cs="Times New Roman"/>
+          <w:szCs w:val="24"/>
+          <w:lang w:val="en-US"/>
+        </w:rPr>
+        <w:tab/>
+      </w:r>
+      <w:r>
+        <w:rPr>
+          <w:rFonts w:cs="Times New Roman"/>
+          <w:szCs w:val="24"/>
+          <w:lang w:val="en-US"/>
+        </w:rPr>
+        <w:t>42</w:t>
+      </w:r>
+    </w:p>
+    <w:p>
+      <w:pPr>
+        <w:tabs>
+          <w:tab w:val="left" w:leader="dot" w:pos="7088"/>
+          <w:tab w:val="right" w:pos="7938"/>
+        </w:tabs>
+        <w:spacing w:after="0"/>
+        <w:rPr>
+          <w:rFonts w:cs="Times New Roman"/>
+          <w:szCs w:val="24"/>
+          <w:lang w:val="en-US"/>
+        </w:rPr>
+      </w:pPr>
+      <w:r>
+        <w:rPr>
+          <w:rFonts w:cs="Times New Roman"/>
+          <w:szCs w:val="24"/>
+          <w:lang w:val="en-US"/>
+        </w:rPr>
+        <w:t>Gambar 4. 12 Menu Sidebar</w:t>
+      </w:r>
+      <w:r>
+        <w:rPr>
+          <w:rFonts w:cs="Times New Roman"/>
+          <w:szCs w:val="24"/>
+          <w:lang w:val="en-US"/>
+        </w:rPr>
+        <w:tab/>
+      </w:r>
+      <w:r>
+        <w:rPr>
+          <w:rFonts w:cs="Times New Roman"/>
+          <w:szCs w:val="24"/>
+          <w:lang w:val="en-US"/>
+        </w:rPr>
+        <w:tab/>
+      </w:r>
+      <w:r>
+        <w:rPr>
+          <w:rFonts w:cs="Times New Roman"/>
+          <w:szCs w:val="24"/>
+          <w:lang w:val="en-US"/>
+        </w:rPr>
+        <w:t>43</w:t>
+      </w:r>
+    </w:p>
+    <w:p>
+      <w:pPr>
+        <w:tabs>
+          <w:tab w:val="left" w:leader="dot" w:pos="7088"/>
+          <w:tab w:val="right" w:pos="7938"/>
+        </w:tabs>
+        <w:spacing w:after="0"/>
+        <w:rPr>
+          <w:rFonts w:cs="Times New Roman"/>
+          <w:szCs w:val="24"/>
+          <w:lang w:val="en-US"/>
+        </w:rPr>
+      </w:pPr>
+      <w:r>
+        <w:rPr>
+          <w:rFonts w:cs="Times New Roman"/>
+          <w:szCs w:val="24"/>
+          <w:lang w:val="en-US"/>
+        </w:rPr>
+        <w:t>Gambar 4. 13 Menu Aspirasi</w:t>
+      </w:r>
+      <w:r>
+        <w:rPr>
+          <w:rFonts w:cs="Times New Roman"/>
+          <w:szCs w:val="24"/>
+          <w:lang w:val="en-US"/>
+        </w:rPr>
+        <w:tab/>
+      </w:r>
+      <w:r>
+        <w:rPr>
+          <w:rFonts w:cs="Times New Roman"/>
+          <w:szCs w:val="24"/>
+          <w:lang w:val="en-US"/>
+        </w:rPr>
+        <w:tab/>
+      </w:r>
+      <w:r>
+        <w:rPr>
+          <w:rFonts w:cs="Times New Roman"/>
+          <w:szCs w:val="24"/>
+          <w:lang w:val="en-US"/>
+        </w:rPr>
+        <w:t>43</w:t>
+      </w:r>
+    </w:p>
+    <w:p>
+      <w:pPr>
+        <w:tabs>
+          <w:tab w:val="left" w:leader="dot" w:pos="7088"/>
+          <w:tab w:val="right" w:pos="7938"/>
+        </w:tabs>
+        <w:spacing w:after="0"/>
+        <w:rPr>
+          <w:rFonts w:cs="Times New Roman"/>
+          <w:szCs w:val="24"/>
+          <w:lang w:val="en-US"/>
+        </w:rPr>
+      </w:pPr>
+      <w:r>
+        <w:rPr>
+          <w:rFonts w:cs="Times New Roman"/>
+          <w:szCs w:val="24"/>
+          <w:lang w:val="en-US"/>
+        </w:rPr>
+        <w:t>Gambar 4. 14  Output Menu Profil</w:t>
+      </w:r>
+      <w:r>
+        <w:rPr>
+          <w:rFonts w:cs="Times New Roman"/>
+          <w:szCs w:val="24"/>
+          <w:lang w:val="en-US"/>
+        </w:rPr>
+        <w:tab/>
+      </w:r>
+      <w:r>
+        <w:rPr>
+          <w:rFonts w:cs="Times New Roman"/>
+          <w:szCs w:val="24"/>
+          <w:lang w:val="en-US"/>
+        </w:rPr>
+        <w:tab/>
+      </w:r>
+      <w:r>
+        <w:rPr>
+          <w:rFonts w:cs="Times New Roman"/>
+          <w:szCs w:val="24"/>
+          <w:lang w:val="en-US"/>
+        </w:rPr>
+        <w:t>44</w:t>
+      </w:r>
+    </w:p>
+    <w:p>
+      <w:pPr>
+        <w:tabs>
+          <w:tab w:val="left" w:leader="dot" w:pos="7088"/>
+          <w:tab w:val="right" w:pos="7938"/>
+        </w:tabs>
+        <w:spacing w:after="0"/>
+        <w:rPr>
+          <w:rFonts w:cs="Times New Roman"/>
+          <w:szCs w:val="24"/>
+          <w:lang w:val="en-US"/>
+        </w:rPr>
+      </w:pPr>
+      <w:r>
+        <w:rPr>
+          <w:rFonts w:cs="Times New Roman"/>
+          <w:szCs w:val="24"/>
+          <w:lang w:val="en-US"/>
+        </w:rPr>
+        <w:t>Gambar 4. 5 Rancangan Relasi Basis data</w:t>
+      </w:r>
+      <w:r>
+        <w:rPr>
+          <w:rFonts w:cs="Times New Roman"/>
+          <w:szCs w:val="24"/>
+          <w:lang w:val="en-US"/>
+        </w:rPr>
+        <w:tab/>
+      </w:r>
+      <w:r>
+        <w:rPr>
+          <w:rFonts w:cs="Times New Roman"/>
+          <w:szCs w:val="24"/>
+          <w:lang w:val="en-US"/>
+        </w:rPr>
+        <w:tab/>
+      </w:r>
+      <w:r>
+        <w:rPr>
+          <w:rFonts w:cs="Times New Roman"/>
+          <w:szCs w:val="24"/>
+          <w:lang w:val="en-US"/>
+        </w:rPr>
+        <w:t>45</w:t>
       </w:r>
     </w:p>
     <w:sectPr>
-      <w:headerReference w:type="default" r:id="rId13"/>
-      <w:footerReference w:type="default" r:id="rId14"/>
+      <w:headerReference w:type="default" r:id="rId14"/>
+      <w:footerReference w:type="default" r:id="rId15"/>
       <w:type w:val="continuous"/>
       <w:pgSz w:w="11907" w:h="16839" w:code="9"/>
       <w:pgMar w:top="2268" w:right="1701" w:bottom="1701" w:left="2268" w:header="720" w:footer="720" w:gutter="0"/>
@@ -5178,6 +6539,7 @@
     <w:lsdException w:name="HTML Sample" w:semiHidden="1" w:unhideWhenUsed="1"/>
     <w:lsdException w:name="HTML Typewriter" w:semiHidden="1" w:unhideWhenUsed="1"/>
     <w:lsdException w:name="HTML Variable" w:semiHidden="1" w:unhideWhenUsed="1"/>
+    <w:lsdException w:name="Normal Table" w:semiHidden="1" w:unhideWhenUsed="1"/>
     <w:lsdException w:name="annotation subject" w:semiHidden="1" w:unhideWhenUsed="1"/>
     <w:lsdException w:name="No List" w:semiHidden="1" w:unhideWhenUsed="1"/>
     <w:lsdException w:name="Outline List 1" w:semiHidden="1" w:unhideWhenUsed="1"/>
@@ -5220,8 +6582,11 @@
     <w:lsdException w:name="Table Contemporary" w:semiHidden="1" w:unhideWhenUsed="1"/>
     <w:lsdException w:name="Table Elegant" w:semiHidden="1" w:unhideWhenUsed="1"/>
     <w:lsdException w:name="Table Professional" w:semiHidden="1" w:unhideWhenUsed="1"/>
+    <w:lsdException w:name="Table Subtle 1" w:semiHidden="1" w:unhideWhenUsed="1"/>
     <w:lsdException w:name="Table Subtle 2" w:semiHidden="1" w:unhideWhenUsed="1"/>
     <w:lsdException w:name="Table Web 1" w:semiHidden="1" w:unhideWhenUsed="1"/>
+    <w:lsdException w:name="Table Web 2" w:semiHidden="1" w:unhideWhenUsed="1"/>
+    <w:lsdException w:name="Table Web 3" w:semiHidden="1" w:unhideWhenUsed="1"/>
     <w:lsdException w:name="Balloon Text" w:semiHidden="1" w:unhideWhenUsed="1"/>
     <w:lsdException w:name="Table Grid" w:uiPriority="39"/>
     <w:lsdException w:name="Table Theme" w:semiHidden="1" w:unhideWhenUsed="1"/>
@@ -5557,6 +6922,25 @@
     <w:unhideWhenUsed/>
     <w:rsid w:val="00C92908"/>
   </w:style>
+  <w:style w:type="paragraph" w:styleId="TableofFigures">
+    <w:name w:val="table of figures"/>
+    <w:basedOn w:val="Normal"/>
+    <w:next w:val="Normal"/>
+    <w:uiPriority w:val="99"/>
+    <w:unhideWhenUsed/>
+    <w:rsid w:val="005857A9"/>
+    <w:pPr>
+      <w:spacing w:after="0"/>
+      <w:ind w:left="480" w:hanging="480"/>
+      <w:jc w:val="left"/>
+    </w:pPr>
+    <w:rPr>
+      <w:rFonts w:asciiTheme="minorHAnsi" w:hAnsiTheme="minorHAnsi" w:cstheme="minorHAnsi"/>
+      <w:caps/>
+      <w:sz w:val="20"/>
+      <w:szCs w:val="20"/>
+    </w:rPr>
+  </w:style>
 </w:styles>
 </file>
 
@@ -5819,4 +7203,16 @@
     </a:ext>
   </a:extLst>
 </a:theme>
+</file>
+
+<file path=customXml/item1.xml><?xml version="1.0" encoding="utf-8"?>
+<b:Sources xmlns:b="http://schemas.openxmlformats.org/officeDocument/2006/bibliography" xmlns="http://schemas.openxmlformats.org/officeDocument/2006/bibliography" SelectedStyle="\APASixthEditionOfficeOnline.xsl" StyleName="APA" Version="6"/>
+</file>
+
+<file path=customXml/itemProps1.xml><?xml version="1.0" encoding="utf-8"?>
+<ds:datastoreItem xmlns:ds="http://schemas.openxmlformats.org/officeDocument/2006/customXml" ds:itemID="{411709EE-73BE-4F9D-9497-0F17D5AE4424}">
+  <ds:schemaRefs>
+    <ds:schemaRef ds:uri="http://schemas.openxmlformats.org/officeDocument/2006/bibliography"/>
+  </ds:schemaRefs>
+</ds:datastoreItem>
 </file>
--- a/DAFTAR ISI v2.docx
+++ b/DAFTAR ISI v2.docx
@@ -1,6 +1,6 @@
 
 <file path=word/document.xml><?xml version="1.0" encoding="utf-8"?>
-<w:document xmlns:wpc="http://schemas.microsoft.com/office/word/2010/wordprocessingCanvas" xmlns:cx="http://schemas.microsoft.com/office/drawing/2014/chartex" xmlns:cx1="http://schemas.microsoft.com/office/drawing/2015/9/8/chartex" xmlns:cx2="http://schemas.microsoft.com/office/drawing/2015/10/21/chartex" xmlns:cx3="http://schemas.microsoft.com/office/drawing/2016/5/9/chartex" xmlns:cx4="http://schemas.microsoft.com/office/drawing/2016/5/10/chartex" xmlns:cx5="http://schemas.microsoft.com/office/drawing/2016/5/11/chartex" xmlns:cx6="http://schemas.microsoft.com/office/drawing/2016/5/12/chartex" xmlns:cx7="http://schemas.microsoft.com/office/drawing/2016/5/13/chartex" xmlns:cx8="http://schemas.microsoft.com/office/drawing/2016/5/14/chartex" xmlns:mc="http://schemas.openxmlformats.org/markup-compatibility/2006" xmlns:aink="http://schemas.microsoft.com/office/drawing/2016/ink" xmlns:am3d="http://schemas.microsoft.com/office/drawing/2017/model3d" xmlns:o="urn:schemas-microsoft-com:office:office" xmlns:r="http://schemas.openxmlformats.org/officeDocument/2006/relationships" xmlns:m="http://schemas.openxmlformats.org/officeDocument/2006/math" xmlns:v="urn:schemas-microsoft-com:vml" xmlns:wp14="http://schemas.microsoft.com/office/word/2010/wordprocessingDrawing" xmlns:wp="http://schemas.openxmlformats.org/drawingml/2006/wordprocessingDrawing" xmlns:w10="urn:schemas-microsoft-com:office:word" xmlns:w="http://schemas.openxmlformats.org/wordprocessingml/2006/main" xmlns:w14="http://schemas.microsoft.com/office/word/2010/wordml" xmlns:w15="http://schemas.microsoft.com/office/word/2012/wordml" xmlns:w16cid="http://schemas.microsoft.com/office/word/2016/wordml/cid" xmlns:w16se="http://schemas.microsoft.com/office/word/2015/wordml/symex" xmlns:wpg="http://schemas.microsoft.com/office/word/2010/wordprocessingGroup" xmlns:wpi="http://schemas.microsoft.com/office/word/2010/wordprocessingInk" xmlns:wne="http://schemas.microsoft.com/office/word/2006/wordml" xmlns:wps="http://schemas.microsoft.com/office/word/2010/wordprocessingShape" mc:Ignorable="w14 w15 w16se w16cid wp14">
+<w:document xmlns:wpc="http://schemas.microsoft.com/office/word/2010/wordprocessingCanvas" xmlns:mc="http://schemas.openxmlformats.org/markup-compatibility/2006" xmlns:o="urn:schemas-microsoft-com:office:office" xmlns:r="http://schemas.openxmlformats.org/officeDocument/2006/relationships" xmlns:m="http://schemas.openxmlformats.org/officeDocument/2006/math" xmlns:v="urn:schemas-microsoft-com:vml" xmlns:wp14="http://schemas.microsoft.com/office/word/2010/wordprocessingDrawing" xmlns:wp="http://schemas.openxmlformats.org/drawingml/2006/wordprocessingDrawing" xmlns:w10="urn:schemas-microsoft-com:office:word" xmlns:w="http://schemas.openxmlformats.org/wordprocessingml/2006/main" xmlns:w14="http://schemas.microsoft.com/office/word/2010/wordml" xmlns:w15="http://schemas.microsoft.com/office/word/2012/wordml" xmlns:wpg="http://schemas.microsoft.com/office/word/2010/wordprocessingGroup" xmlns:wpi="http://schemas.microsoft.com/office/word/2010/wordprocessingInk" xmlns:wne="http://schemas.microsoft.com/office/word/2006/wordml" xmlns:wps="http://schemas.microsoft.com/office/word/2010/wordprocessingShape" mc:Ignorable="w14 w15 wp14">
   <w:body>
     <w:p>
       <w:pPr>
@@ -265,6 +265,15 @@
         </w:rPr>
         <w:t>i</w:t>
       </w:r>
+      <w:r>
+        <w:rPr>
+          <w:rFonts w:eastAsia="Times New Roman" w:cs="Times New Roman"/>
+          <w:bCs/>
+          <w:szCs w:val="24"/>
+          <w:lang w:val="en-ID" w:eastAsia="id-ID"/>
+        </w:rPr>
+        <w:t>i</w:t>
+      </w:r>
     </w:p>
     <w:p>
       <w:pPr>
@@ -325,6 +334,17 @@
         </w:rPr>
         <w:t>i</w:t>
       </w:r>
+      <w:r>
+        <w:rPr>
+          <w:rFonts w:eastAsia="Times New Roman" w:cs="Times New Roman"/>
+          <w:bCs/>
+          <w:szCs w:val="24"/>
+          <w:lang w:val="en-ID" w:eastAsia="id-ID"/>
+        </w:rPr>
+        <w:t>i</w:t>
+      </w:r>
+      <w:bookmarkStart w:id="0" w:name="_GoBack"/>
+      <w:bookmarkEnd w:id="0"/>
       <w:r>
         <w:rPr>
           <w:rFonts w:eastAsia="Times New Roman" w:cs="Times New Roman"/>
@@ -729,7 +749,7 @@
           <w:szCs w:val="24"/>
           <w:lang w:eastAsia="id-ID"/>
         </w:rPr>
-        <w:t>5</w:t>
+        <w:t>4</w:t>
       </w:r>
     </w:p>
     <w:p>
@@ -761,34 +781,43 @@
           <w:szCs w:val="24"/>
           <w:lang w:eastAsia="id-ID"/>
         </w:rPr>
-        <w:t>TINJAUAN UMUM DAN LANDASAN TEORI</w:t>
-      </w:r>
-      <w:r>
-        <w:rPr>
-          <w:rFonts w:eastAsia="Times New Roman" w:cs="Times New Roman"/>
-          <w:bCs/>
-          <w:szCs w:val="24"/>
-          <w:lang w:eastAsia="id-ID"/>
-        </w:rPr>
-        <w:tab/>
-      </w:r>
-      <w:r>
-        <w:rPr>
-          <w:rFonts w:eastAsia="Times New Roman" w:cs="Times New Roman"/>
-          <w:bCs/>
-          <w:szCs w:val="24"/>
-          <w:lang w:eastAsia="id-ID"/>
-        </w:rPr>
-        <w:tab/>
-      </w:r>
-      <w:r>
-        <w:rPr>
-          <w:rFonts w:eastAsia="Times New Roman" w:cs="Times New Roman"/>
-          <w:bCs/>
-          <w:szCs w:val="24"/>
-          <w:lang w:eastAsia="id-ID"/>
-        </w:rPr>
-        <w:t>6</w:t>
+        <w:t xml:space="preserve">TINJAUAN </w:t>
+      </w:r>
+      <w:r>
+        <w:rPr>
+          <w:rFonts w:eastAsia="Times New Roman" w:cs="Times New Roman"/>
+          <w:bCs/>
+          <w:szCs w:val="24"/>
+          <w:lang w:val="en-ID" w:eastAsia="id-ID"/>
+        </w:rPr>
+        <w:t>PUSTAKA</w:t>
+      </w:r>
+      <w:r>
+        <w:rPr>
+          <w:rFonts w:eastAsia="Times New Roman" w:cs="Times New Roman"/>
+          <w:bCs/>
+          <w:szCs w:val="24"/>
+          <w:lang w:eastAsia="id-ID"/>
+        </w:rPr>
+        <w:tab/>
+      </w:r>
+      <w:r>
+        <w:rPr>
+          <w:rFonts w:eastAsia="Times New Roman" w:cs="Times New Roman"/>
+          <w:bCs/>
+          <w:szCs w:val="24"/>
+          <w:lang w:eastAsia="id-ID"/>
+        </w:rPr>
+        <w:tab/>
+      </w:r>
+      <w:r>
+        <w:rPr>
+          <w:rFonts w:eastAsia="Times New Roman" w:cs="Times New Roman"/>
+          <w:bCs/>
+          <w:szCs w:val="24"/>
+          <w:lang w:eastAsia="id-ID"/>
+        </w:rPr>
+        <w:t>7</w:t>
       </w:r>
     </w:p>
     <w:p>
@@ -844,7 +873,7 @@
           <w:szCs w:val="24"/>
           <w:lang w:eastAsia="id-ID"/>
         </w:rPr>
-        <w:t>6</w:t>
+        <w:t>7</w:t>
       </w:r>
     </w:p>
     <w:p>
@@ -900,7 +929,7 @@
           <w:szCs w:val="24"/>
           <w:lang w:eastAsia="id-ID"/>
         </w:rPr>
-        <w:t>7</w:t>
+        <w:t>8</w:t>
       </w:r>
     </w:p>
     <w:p>
@@ -956,7 +985,7 @@
           <w:szCs w:val="24"/>
           <w:lang w:eastAsia="id-ID"/>
         </w:rPr>
-        <w:t>7</w:t>
+        <w:t>8</w:t>
       </w:r>
     </w:p>
     <w:p>
@@ -1008,7 +1037,7 @@
           <w:szCs w:val="24"/>
           <w:lang w:eastAsia="id-ID"/>
         </w:rPr>
-        <w:t>7</w:t>
+        <w:t>8</w:t>
       </w:r>
     </w:p>
     <w:p>
@@ -1060,7 +1089,7 @@
           <w:szCs w:val="24"/>
           <w:lang w:eastAsia="id-ID"/>
         </w:rPr>
-        <w:t>8</w:t>
+        <w:t>9</w:t>
       </w:r>
     </w:p>
     <w:p>
@@ -1112,7 +1141,7 @@
           <w:szCs w:val="24"/>
           <w:lang w:eastAsia="id-ID"/>
         </w:rPr>
-        <w:t>9</w:t>
+        <w:t>10</w:t>
       </w:r>
     </w:p>
     <w:p>
@@ -1164,7 +1193,7 @@
           <w:szCs w:val="24"/>
           <w:lang w:eastAsia="id-ID"/>
         </w:rPr>
-        <w:t>10</w:t>
+        <w:t>12</w:t>
       </w:r>
     </w:p>
     <w:p>
@@ -1217,7 +1246,7 @@
           <w:szCs w:val="24"/>
           <w:lang w:eastAsia="id-ID"/>
         </w:rPr>
-        <w:t>1</w:t>
+        <w:t>2</w:t>
       </w:r>
     </w:p>
     <w:p>
@@ -1268,9 +1297,9 @@
         <w:rPr>
           <w:rFonts w:eastAsia="Times New Roman" w:cs="Times New Roman"/>
           <w:szCs w:val="24"/>
-          <w:lang w:eastAsia="id-ID"/>
-        </w:rPr>
-        <w:t>1</w:t>
+          <w:lang w:val="en-ID" w:eastAsia="id-ID"/>
+        </w:rPr>
+        <w:t>2</w:t>
       </w:r>
       <w:r>
         <w:rPr>
@@ -1350,6 +1379,7 @@
           <w:szCs w:val="24"/>
           <w:lang w:val="en-ID" w:eastAsia="id-ID"/>
         </w:rPr>
+        <w:lastRenderedPageBreak/>
         <w:t>Halaman</w:t>
       </w:r>
     </w:p>
@@ -1403,7 +1433,7 @@
           <w:szCs w:val="24"/>
           <w:lang w:eastAsia="id-ID"/>
         </w:rPr>
-        <w:t>2</w:t>
+        <w:t>3</w:t>
       </w:r>
     </w:p>
     <w:p>
@@ -1456,7 +1486,7 @@
           <w:szCs w:val="24"/>
           <w:lang w:eastAsia="id-ID"/>
         </w:rPr>
-        <w:t>2</w:t>
+        <w:t>3</w:t>
       </w:r>
     </w:p>
     <w:p>
@@ -1509,7 +1539,7 @@
           <w:szCs w:val="24"/>
           <w:lang w:eastAsia="id-ID"/>
         </w:rPr>
-        <w:t>3</w:t>
+        <w:t>4</w:t>
       </w:r>
     </w:p>
     <w:p>
@@ -1614,7 +1644,7 @@
           <w:szCs w:val="24"/>
           <w:lang w:eastAsia="id-ID"/>
         </w:rPr>
-        <w:t>19</w:t>
+        <w:t>20</w:t>
       </w:r>
     </w:p>
     <w:p>
@@ -1666,7 +1696,7 @@
           <w:szCs w:val="24"/>
           <w:lang w:eastAsia="id-ID"/>
         </w:rPr>
-        <w:t>19</w:t>
+        <w:t>20</w:t>
       </w:r>
     </w:p>
     <w:p>
@@ -1711,7 +1741,7 @@
           <w:lang w:val="en-ID" w:eastAsia="id-ID"/>
         </w:rPr>
         <w:tab/>
-        <w:t>20</w:t>
+        <w:t>21</w:t>
       </w:r>
     </w:p>
     <w:p>
@@ -1756,7 +1786,7 @@
           <w:lang w:val="en-ID" w:eastAsia="id-ID"/>
         </w:rPr>
         <w:tab/>
-        <w:t>21</w:t>
+        <w:t>22</w:t>
       </w:r>
     </w:p>
     <w:p>
@@ -1801,7 +1831,7 @@
           <w:lang w:val="en-ID" w:eastAsia="id-ID"/>
         </w:rPr>
         <w:tab/>
-        <w:t>22</w:t>
+        <w:t>23</w:t>
       </w:r>
     </w:p>
     <w:p>
@@ -1857,24 +1887,24 @@
           <w:szCs w:val="24"/>
           <w:lang w:eastAsia="id-ID"/>
         </w:rPr>
-        <w:t>21</w:t>
-      </w:r>
-    </w:p>
-    <w:p>
-      <w:pPr>
-        <w:tabs>
-          <w:tab w:val="left" w:leader="dot" w:pos="7088"/>
-          <w:tab w:val="right" w:pos="7938"/>
-        </w:tabs>
-        <w:spacing w:after="0"/>
-        <w:rPr>
-          <w:rFonts w:eastAsia="Times New Roman" w:cs="Times New Roman"/>
-          <w:bCs/>
-          <w:szCs w:val="24"/>
-          <w:lang w:eastAsia="id-ID"/>
-        </w:rPr>
-      </w:pPr>
-      <w:bookmarkStart w:id="0" w:name="_Hlk32150809"/>
+        <w:t>24</w:t>
+      </w:r>
+    </w:p>
+    <w:p>
+      <w:pPr>
+        <w:tabs>
+          <w:tab w:val="left" w:leader="dot" w:pos="7088"/>
+          <w:tab w:val="right" w:pos="7938"/>
+        </w:tabs>
+        <w:spacing w:after="0"/>
+        <w:rPr>
+          <w:rFonts w:eastAsia="Times New Roman" w:cs="Times New Roman"/>
+          <w:bCs/>
+          <w:szCs w:val="24"/>
+          <w:lang w:eastAsia="id-ID"/>
+        </w:rPr>
+      </w:pPr>
+      <w:bookmarkStart w:id="1" w:name="_Hlk32150809"/>
       <w:r>
         <w:rPr>
           <w:rFonts w:eastAsia="Times New Roman" w:cs="Times New Roman"/>
@@ -1945,7 +1975,7 @@
           <w:szCs w:val="24"/>
           <w:lang w:eastAsia="id-ID"/>
         </w:rPr>
-        <w:t>8</w:t>
+        <w:t>9</w:t>
       </w:r>
     </w:p>
     <w:p>
@@ -2009,10 +2039,10 @@
           <w:szCs w:val="24"/>
           <w:lang w:eastAsia="id-ID"/>
         </w:rPr>
-        <w:t>8</w:t>
-      </w:r>
-    </w:p>
-    <w:bookmarkEnd w:id="0"/>
+        <w:t>9</w:t>
+      </w:r>
+    </w:p>
+    <w:bookmarkEnd w:id="1"/>
     <w:p>
       <w:pPr>
         <w:pStyle w:val="ListParagraph"/>
@@ -2062,7 +2092,7 @@
           <w:szCs w:val="24"/>
           <w:lang w:eastAsia="id-ID"/>
         </w:rPr>
-        <w:t>8</w:t>
+        <w:t>9</w:t>
       </w:r>
     </w:p>
     <w:p>
@@ -2114,7 +2144,7 @@
           <w:szCs w:val="24"/>
           <w:lang w:eastAsia="id-ID"/>
         </w:rPr>
-        <w:t>8</w:t>
+        <w:t>9</w:t>
       </w:r>
     </w:p>
     <w:p>
@@ -2166,7 +2196,7 @@
           <w:szCs w:val="24"/>
           <w:lang w:eastAsia="id-ID"/>
         </w:rPr>
-        <w:t>8</w:t>
+        <w:t>9</w:t>
       </w:r>
     </w:p>
     <w:p>
@@ -2210,15 +2240,7 @@
           <w:lang w:val="en-ID" w:eastAsia="id-ID"/>
         </w:rPr>
         <w:tab/>
-        <w:t>2</w:t>
-      </w:r>
-      <w:r>
-        <w:rPr>
-          <w:rFonts w:eastAsia="Times New Roman" w:cs="Times New Roman"/>
-          <w:szCs w:val="24"/>
-          <w:lang w:eastAsia="id-ID"/>
-        </w:rPr>
-        <w:t>9</w:t>
+        <w:t>30</w:t>
       </w:r>
     </w:p>
     <w:p>
@@ -2262,15 +2284,14 @@
           <w:lang w:val="en-ID" w:eastAsia="id-ID"/>
         </w:rPr>
         <w:tab/>
-        <w:t>2</w:t>
-      </w:r>
-      <w:r>
-        <w:rPr>
-          <w:rFonts w:eastAsia="Times New Roman" w:cs="Times New Roman"/>
-          <w:szCs w:val="24"/>
-          <w:lang w:eastAsia="id-ID"/>
-        </w:rPr>
-        <w:t>9</w:t>
+      </w:r>
+      <w:r>
+        <w:rPr>
+          <w:rFonts w:eastAsia="Times New Roman" w:cs="Times New Roman"/>
+          <w:szCs w:val="24"/>
+          <w:lang w:val="en-ID" w:eastAsia="id-ID"/>
+        </w:rPr>
+        <w:t>30</w:t>
       </w:r>
     </w:p>
     <w:p>
@@ -2322,15 +2343,14 @@
           <w:lang w:val="en-ID" w:eastAsia="id-ID"/>
         </w:rPr>
         <w:tab/>
-        <w:t>2</w:t>
-      </w:r>
-      <w:r>
-        <w:rPr>
-          <w:rFonts w:eastAsia="Times New Roman" w:cs="Times New Roman"/>
-          <w:szCs w:val="24"/>
-          <w:lang w:eastAsia="id-ID"/>
-        </w:rPr>
-        <w:t>9</w:t>
+      </w:r>
+      <w:r>
+        <w:rPr>
+          <w:rFonts w:eastAsia="Times New Roman" w:cs="Times New Roman"/>
+          <w:szCs w:val="24"/>
+          <w:lang w:val="en-ID" w:eastAsia="id-ID"/>
+        </w:rPr>
+        <w:t>30</w:t>
       </w:r>
     </w:p>
     <w:p>
@@ -2374,15 +2394,14 @@
           <w:lang w:val="en-ID" w:eastAsia="id-ID"/>
         </w:rPr>
         <w:tab/>
-        <w:t>2</w:t>
-      </w:r>
-      <w:r>
-        <w:rPr>
-          <w:rFonts w:eastAsia="Times New Roman" w:cs="Times New Roman"/>
-          <w:szCs w:val="24"/>
-          <w:lang w:eastAsia="id-ID"/>
-        </w:rPr>
-        <w:t>9</w:t>
+      </w:r>
+      <w:r>
+        <w:rPr>
+          <w:rFonts w:eastAsia="Times New Roman" w:cs="Times New Roman"/>
+          <w:szCs w:val="24"/>
+          <w:lang w:val="en-ID" w:eastAsia="id-ID"/>
+        </w:rPr>
+        <w:t>30</w:t>
       </w:r>
     </w:p>
     <w:p>
@@ -2426,7 +2445,7 @@
           <w:lang w:val="en-ID" w:eastAsia="id-ID"/>
         </w:rPr>
         <w:tab/>
-        <w:t>30</w:t>
+        <w:t>31</w:t>
       </w:r>
     </w:p>
     <w:p>
@@ -2470,7 +2489,7 @@
           <w:lang w:val="en-ID" w:eastAsia="id-ID"/>
         </w:rPr>
         <w:tab/>
-        <w:t>30</w:t>
+        <w:t>31</w:t>
       </w:r>
     </w:p>
     <w:p>
@@ -2514,7 +2533,7 @@
           <w:lang w:val="en-ID" w:eastAsia="id-ID"/>
         </w:rPr>
         <w:tab/>
-        <w:t>31</w:t>
+        <w:t>32</w:t>
       </w:r>
     </w:p>
     <w:p>
@@ -2558,7 +2577,7 @@
           <w:lang w:val="en-ID" w:eastAsia="id-ID"/>
         </w:rPr>
         <w:tab/>
-        <w:t>32</w:t>
+        <w:t>33</w:t>
       </w:r>
     </w:p>
     <w:p>
@@ -2664,7 +2683,7 @@
           <w:szCs w:val="24"/>
           <w:lang w:eastAsia="id-ID"/>
         </w:rPr>
-        <w:t>33</w:t>
+        <w:t>34</w:t>
       </w:r>
     </w:p>
     <w:p>
@@ -2719,7 +2738,7 @@
           <w:szCs w:val="24"/>
           <w:lang w:eastAsia="id-ID"/>
         </w:rPr>
-        <w:t>33</w:t>
+        <w:t>34</w:t>
       </w:r>
     </w:p>
     <w:p>
@@ -2766,7 +2785,7 @@
           <w:lang w:eastAsia="id-ID"/>
         </w:rPr>
         <w:tab/>
-        <w:t>33</w:t>
+        <w:t>34</w:t>
       </w:r>
     </w:p>
     <w:p>
@@ -2813,7 +2832,7 @@
           <w:lang w:eastAsia="id-ID"/>
         </w:rPr>
         <w:tab/>
-        <w:t>34</w:t>
+        <w:t>35</w:t>
       </w:r>
     </w:p>
     <w:p>
@@ -2864,7 +2883,7 @@
           <w:lang w:eastAsia="id-ID"/>
         </w:rPr>
         <w:tab/>
-        <w:t>34</w:t>
+        <w:t>35</w:t>
       </w:r>
     </w:p>
     <w:p>
@@ -2924,7 +2943,7 @@
           <w:szCs w:val="24"/>
           <w:lang w:eastAsia="id-ID"/>
         </w:rPr>
-        <w:t>35</w:t>
+        <w:t>36</w:t>
       </w:r>
     </w:p>
     <w:p>
@@ -2997,7 +3016,7 @@
           <w:iCs/>
           <w:szCs w:val="24"/>
         </w:rPr>
-        <w:t>36</w:t>
+        <w:t>37</w:t>
       </w:r>
     </w:p>
     <w:p>
@@ -3065,7 +3084,202 @@
           <w:iCs/>
           <w:szCs w:val="24"/>
         </w:rPr>
-        <w:t>37</w:t>
+        <w:t>38</w:t>
+      </w:r>
+    </w:p>
+    <w:p>
+      <w:pPr>
+        <w:tabs>
+          <w:tab w:val="left" w:leader="dot" w:pos="7088"/>
+          <w:tab w:val="right" w:pos="7938"/>
+        </w:tabs>
+        <w:spacing w:after="0"/>
+        <w:rPr>
+          <w:iCs/>
+          <w:szCs w:val="24"/>
+          <w:lang w:val="en-ID"/>
+        </w:rPr>
+      </w:pPr>
+      <w:r>
+        <w:rPr>
+          <w:iCs/>
+          <w:szCs w:val="24"/>
+          <w:lang w:val="en-ID"/>
+        </w:rPr>
+        <w:t>4.3 Rancangan Antarmuka</w:t>
+      </w:r>
+      <w:r>
+        <w:rPr>
+          <w:iCs/>
+          <w:szCs w:val="24"/>
+          <w:lang w:val="en-ID"/>
+        </w:rPr>
+        <w:tab/>
+      </w:r>
+      <w:r>
+        <w:rPr>
+          <w:iCs/>
+          <w:szCs w:val="24"/>
+          <w:lang w:val="en-ID"/>
+        </w:rPr>
+        <w:tab/>
+        <w:t>39</w:t>
+      </w:r>
+    </w:p>
+    <w:p>
+      <w:pPr>
+        <w:tabs>
+          <w:tab w:val="left" w:leader="dot" w:pos="7088"/>
+          <w:tab w:val="right" w:pos="7938"/>
+        </w:tabs>
+        <w:spacing w:after="0"/>
+        <w:rPr>
+          <w:iCs/>
+          <w:szCs w:val="24"/>
+          <w:lang w:val="en-ID"/>
+        </w:rPr>
+      </w:pPr>
+      <w:r>
+        <w:rPr>
+          <w:iCs/>
+          <w:szCs w:val="24"/>
+          <w:lang w:val="en-ID"/>
+        </w:rPr>
+        <w:t>4.3.1 Perancangan Output</w:t>
+      </w:r>
+      <w:r>
+        <w:rPr>
+          <w:iCs/>
+          <w:szCs w:val="24"/>
+          <w:lang w:val="en-ID"/>
+        </w:rPr>
+        <w:tab/>
+      </w:r>
+      <w:r>
+        <w:rPr>
+          <w:iCs/>
+          <w:szCs w:val="24"/>
+          <w:lang w:val="en-ID"/>
+        </w:rPr>
+        <w:tab/>
+        <w:t>39</w:t>
+      </w:r>
+    </w:p>
+    <w:p>
+      <w:pPr>
+        <w:tabs>
+          <w:tab w:val="left" w:leader="dot" w:pos="7088"/>
+          <w:tab w:val="right" w:pos="7938"/>
+        </w:tabs>
+        <w:spacing w:after="0"/>
+        <w:rPr>
+          <w:iCs/>
+          <w:szCs w:val="24"/>
+          <w:lang w:val="en-ID"/>
+        </w:rPr>
+      </w:pPr>
+      <w:r>
+        <w:rPr>
+          <w:iCs/>
+          <w:szCs w:val="24"/>
+          <w:lang w:val="en-ID"/>
+        </w:rPr>
+        <w:t>4.4 Struktur Basis Data</w:t>
+      </w:r>
+      <w:r>
+        <w:rPr>
+          <w:iCs/>
+          <w:szCs w:val="24"/>
+          <w:lang w:val="en-ID"/>
+        </w:rPr>
+        <w:tab/>
+      </w:r>
+      <w:r>
+        <w:rPr>
+          <w:iCs/>
+          <w:szCs w:val="24"/>
+          <w:lang w:val="en-ID"/>
+        </w:rPr>
+        <w:tab/>
+        <w:t>45</w:t>
+      </w:r>
+    </w:p>
+    <w:p>
+      <w:pPr>
+        <w:tabs>
+          <w:tab w:val="left" w:leader="dot" w:pos="7088"/>
+          <w:tab w:val="right" w:pos="7938"/>
+        </w:tabs>
+        <w:spacing w:after="0"/>
+        <w:rPr>
+          <w:iCs/>
+          <w:szCs w:val="24"/>
+          <w:lang w:val="en-ID"/>
+        </w:rPr>
+      </w:pPr>
+      <w:r>
+        <w:rPr>
+          <w:iCs/>
+          <w:szCs w:val="24"/>
+          <w:lang w:val="en-ID"/>
+        </w:rPr>
+        <w:t>4.4.1 Rancangan Relasi Tabel</w:t>
+      </w:r>
+      <w:r>
+        <w:rPr>
+          <w:iCs/>
+          <w:szCs w:val="24"/>
+          <w:lang w:val="en-ID"/>
+        </w:rPr>
+        <w:tab/>
+      </w:r>
+      <w:r>
+        <w:rPr>
+          <w:iCs/>
+          <w:szCs w:val="24"/>
+          <w:lang w:val="en-ID"/>
+        </w:rPr>
+        <w:tab/>
+        <w:t>45</w:t>
+      </w:r>
+    </w:p>
+    <w:p>
+      <w:pPr>
+        <w:tabs>
+          <w:tab w:val="left" w:leader="dot" w:pos="7088"/>
+          <w:tab w:val="right" w:pos="7938"/>
+        </w:tabs>
+        <w:spacing w:after="0"/>
+        <w:rPr>
+          <w:iCs/>
+          <w:szCs w:val="24"/>
+          <w:lang w:val="en-ID"/>
+        </w:rPr>
+      </w:pPr>
+      <w:r>
+        <w:rPr>
+          <w:iCs/>
+          <w:szCs w:val="24"/>
+          <w:lang w:val="en-ID"/>
+        </w:rPr>
+        <w:t>4.4.2 Rancangan Tabel</w:t>
+      </w:r>
+      <w:r>
+        <w:rPr>
+          <w:iCs/>
+          <w:szCs w:val="24"/>
+          <w:lang w:val="en-ID"/>
+        </w:rPr>
+        <w:tab/>
+      </w:r>
+      <w:r>
+        <w:rPr>
+          <w:iCs/>
+          <w:szCs w:val="24"/>
+          <w:lang w:val="en-ID"/>
+        </w:rPr>
+        <w:tab/>
+        <w:t>46</w:t>
       </w:r>
     </w:p>
     <w:p>
@@ -3138,7 +3352,7 @@
           <w:szCs w:val="24"/>
           <w:lang w:eastAsia="id-ID"/>
         </w:rPr>
-        <w:t>49</w:t>
+        <w:t>50</w:t>
       </w:r>
     </w:p>
     <w:p>
@@ -3195,7 +3409,7 @@
           <w:lang w:eastAsia="id-ID"/>
         </w:rPr>
         <w:tab/>
-        <w:t>49</w:t>
+        <w:t>50</w:t>
       </w:r>
     </w:p>
     <w:p>
@@ -3239,7 +3453,7 @@
           <w:lang w:eastAsia="id-ID"/>
         </w:rPr>
         <w:tab/>
-        <w:t>50</w:t>
+        <w:t>51</w:t>
       </w:r>
     </w:p>
     <w:p>
@@ -3264,26 +3478,35 @@
           <w:szCs w:val="24"/>
           <w:lang w:eastAsia="id-ID"/>
         </w:rPr>
-        <w:t>5.3 Kesimpulan Hasil Pengujian Aplikasi</w:t>
-      </w:r>
-      <w:r>
-        <w:rPr>
-          <w:rFonts w:eastAsia="Times New Roman" w:cs="Times New Roman"/>
-          <w:bCs/>
-          <w:szCs w:val="24"/>
-          <w:lang w:eastAsia="id-ID"/>
-        </w:rPr>
-        <w:tab/>
-      </w:r>
-      <w:r>
-        <w:rPr>
-          <w:rFonts w:eastAsia="Times New Roman" w:cs="Times New Roman"/>
-          <w:bCs/>
-          <w:szCs w:val="24"/>
-          <w:lang w:eastAsia="id-ID"/>
-        </w:rPr>
-        <w:tab/>
-        <w:t>54</w:t>
+        <w:t>5.3 Kesimpu</w:t>
+      </w:r>
+      <w:r>
+        <w:rPr>
+          <w:rFonts w:eastAsia="Times New Roman" w:cs="Times New Roman"/>
+          <w:bCs/>
+          <w:szCs w:val="24"/>
+          <w:lang w:eastAsia="id-ID"/>
+        </w:rPr>
+        <w:t>lan Hasil Pengujian Aplikasi</w:t>
+      </w:r>
+      <w:r>
+        <w:rPr>
+          <w:rFonts w:eastAsia="Times New Roman" w:cs="Times New Roman"/>
+          <w:bCs/>
+          <w:szCs w:val="24"/>
+          <w:lang w:eastAsia="id-ID"/>
+        </w:rPr>
+        <w:tab/>
+      </w:r>
+      <w:r>
+        <w:rPr>
+          <w:rFonts w:eastAsia="Times New Roman" w:cs="Times New Roman"/>
+          <w:bCs/>
+          <w:szCs w:val="24"/>
+          <w:lang w:eastAsia="id-ID"/>
+        </w:rPr>
+        <w:tab/>
+        <w:t>53</w:t>
       </w:r>
     </w:p>
     <w:p>
@@ -3317,16 +3540,7 @@
           <w:szCs w:val="24"/>
           <w:lang w:eastAsia="id-ID"/>
         </w:rPr>
-        <w:t>V</w:t>
-      </w:r>
-      <w:r>
-        <w:rPr>
-          <w:rFonts w:eastAsia="Times New Roman" w:cs="Times New Roman"/>
-          <w:bCs/>
-          <w:szCs w:val="24"/>
-          <w:lang w:eastAsia="id-ID"/>
-        </w:rPr>
-        <w:t>I</w:t>
+        <w:t>VI</w:t>
       </w:r>
       <w:r>
         <w:rPr>
@@ -3371,7 +3585,7 @@
           <w:szCs w:val="24"/>
           <w:lang w:eastAsia="id-ID"/>
         </w:rPr>
-        <w:t>58</w:t>
+        <w:t>56</w:t>
       </w:r>
     </w:p>
     <w:p>
@@ -3386,7 +3600,7 @@
           <w:rFonts w:eastAsia="Times New Roman" w:cs="Times New Roman"/>
           <w:bCs/>
           <w:szCs w:val="24"/>
-          <w:lang w:eastAsia="id-ID"/>
+          <w:lang w:val="en-ID" w:eastAsia="id-ID"/>
         </w:rPr>
       </w:pPr>
       <w:r>
@@ -3417,15 +3631,16 @@
           <w:lang w:eastAsia="id-ID"/>
         </w:rPr>
         <w:tab/>
-      </w:r>
-      <w:r>
-        <w:rPr>
-          <w:rFonts w:eastAsia="Times New Roman" w:cs="Times New Roman"/>
-          <w:bCs/>
-          <w:szCs w:val="24"/>
-          <w:lang w:eastAsia="id-ID"/>
-        </w:rPr>
-        <w:t>58</w:t>
+        <w:t>5</w:t>
+      </w:r>
+      <w:r>
+        <w:rPr>
+          <w:rFonts w:eastAsia="Times New Roman" w:cs="Times New Roman"/>
+          <w:bCs/>
+          <w:szCs w:val="24"/>
+          <w:lang w:val="en-ID" w:eastAsia="id-ID"/>
+        </w:rPr>
+        <w:t>6</w:t>
       </w:r>
     </w:p>
     <w:p>
@@ -3450,16 +3665,7 @@
           <w:szCs w:val="24"/>
           <w:lang w:eastAsia="id-ID"/>
         </w:rPr>
-        <w:t>6.</w:t>
-      </w:r>
-      <w:r>
-        <w:rPr>
-          <w:rFonts w:eastAsia="Times New Roman" w:cs="Times New Roman"/>
-          <w:bCs/>
-          <w:szCs w:val="24"/>
-          <w:lang w:eastAsia="id-ID"/>
-        </w:rPr>
-        <w:t>2 Saran</w:t>
+        <w:t>6.2 Saran</w:t>
       </w:r>
       <w:r>
         <w:rPr>
@@ -3480,109 +3686,109 @@
           <w:lang w:eastAsia="id-ID"/>
         </w:rPr>
         <w:tab/>
+        <w:t>56</w:t>
+      </w:r>
+    </w:p>
+    <w:p>
+      <w:pPr>
+        <w:tabs>
+          <w:tab w:val="left" w:leader="dot" w:pos="7088"/>
+          <w:tab w:val="right" w:pos="7938"/>
+        </w:tabs>
+        <w:spacing w:after="0"/>
+        <w:rPr>
+          <w:rFonts w:eastAsia="Times New Roman" w:cs="Times New Roman"/>
+          <w:bCs/>
+          <w:szCs w:val="24"/>
+          <w:lang w:eastAsia="id-ID"/>
+        </w:rPr>
+      </w:pPr>
+      <w:r>
+        <w:rPr>
+          <w:rFonts w:eastAsia="Times New Roman" w:cs="Times New Roman"/>
+          <w:bCs/>
+          <w:szCs w:val="24"/>
+          <w:lang w:eastAsia="id-ID"/>
+        </w:rPr>
+        <w:t>DAFTAR PUSTAKA</w:t>
+      </w:r>
+      <w:r>
+        <w:rPr>
+          <w:rFonts w:eastAsia="Times New Roman" w:cs="Times New Roman"/>
+          <w:bCs/>
+          <w:szCs w:val="24"/>
+          <w:lang w:eastAsia="id-ID"/>
+        </w:rPr>
+        <w:tab/>
+      </w:r>
+      <w:r>
+        <w:rPr>
+          <w:rFonts w:eastAsia="Times New Roman" w:cs="Times New Roman"/>
+          <w:bCs/>
+          <w:szCs w:val="24"/>
+          <w:lang w:eastAsia="id-ID"/>
+        </w:rPr>
+        <w:tab/>
+      </w:r>
+      <w:r>
+        <w:rPr>
+          <w:rFonts w:eastAsia="Times New Roman" w:cs="Times New Roman"/>
+          <w:bCs/>
+          <w:szCs w:val="24"/>
+          <w:lang w:eastAsia="id-ID"/>
+        </w:rPr>
+        <w:t>57</w:t>
+      </w:r>
+    </w:p>
+    <w:p>
+      <w:pPr>
+        <w:tabs>
+          <w:tab w:val="left" w:leader="dot" w:pos="7088"/>
+          <w:tab w:val="right" w:pos="7938"/>
+        </w:tabs>
+        <w:spacing w:after="0"/>
+        <w:rPr>
+          <w:rFonts w:eastAsia="Times New Roman" w:cs="Times New Roman"/>
+          <w:bCs/>
+          <w:szCs w:val="24"/>
+          <w:lang w:val="en-US" w:eastAsia="id-ID"/>
+        </w:rPr>
+      </w:pPr>
+      <w:r>
+        <w:rPr>
+          <w:rFonts w:eastAsia="Times New Roman" w:cs="Times New Roman"/>
+          <w:bCs/>
+          <w:szCs w:val="24"/>
+          <w:lang w:eastAsia="id-ID"/>
+        </w:rPr>
+        <w:t>LAMPIRAN LAMPIRAN</w:t>
+      </w:r>
+      <w:r>
+        <w:rPr>
+          <w:rFonts w:eastAsia="Times New Roman" w:cs="Times New Roman"/>
+          <w:bCs/>
+          <w:szCs w:val="24"/>
+          <w:lang w:eastAsia="id-ID"/>
+        </w:rPr>
+        <w:tab/>
+      </w:r>
+      <w:r>
+        <w:rPr>
+          <w:rFonts w:eastAsia="Times New Roman" w:cs="Times New Roman"/>
+          <w:bCs/>
+          <w:szCs w:val="24"/>
+          <w:lang w:eastAsia="id-ID"/>
+        </w:rPr>
+        <w:tab/>
+      </w:r>
+      <w:r>
+        <w:rPr>
+          <w:rFonts w:eastAsia="Times New Roman" w:cs="Times New Roman"/>
+          <w:bCs/>
+          <w:szCs w:val="24"/>
+          <w:lang w:val="en-ID" w:eastAsia="id-ID"/>
+        </w:rPr>
         <w:t>58</w:t>
-      </w:r>
-    </w:p>
-    <w:p>
-      <w:pPr>
-        <w:tabs>
-          <w:tab w:val="left" w:leader="dot" w:pos="7088"/>
-          <w:tab w:val="right" w:pos="7938"/>
-        </w:tabs>
-        <w:spacing w:after="0"/>
-        <w:rPr>
-          <w:rFonts w:eastAsia="Times New Roman" w:cs="Times New Roman"/>
-          <w:bCs/>
-          <w:szCs w:val="24"/>
-          <w:lang w:eastAsia="id-ID"/>
-        </w:rPr>
-      </w:pPr>
-      <w:r>
-        <w:rPr>
-          <w:rFonts w:eastAsia="Times New Roman" w:cs="Times New Roman"/>
-          <w:bCs/>
-          <w:szCs w:val="24"/>
-          <w:lang w:eastAsia="id-ID"/>
-        </w:rPr>
-        <w:t>DAFTAR PUSTAKA</w:t>
-      </w:r>
-      <w:r>
-        <w:rPr>
-          <w:rFonts w:eastAsia="Times New Roman" w:cs="Times New Roman"/>
-          <w:bCs/>
-          <w:szCs w:val="24"/>
-          <w:lang w:eastAsia="id-ID"/>
-        </w:rPr>
-        <w:tab/>
-      </w:r>
-      <w:r>
-        <w:rPr>
-          <w:rFonts w:eastAsia="Times New Roman" w:cs="Times New Roman"/>
-          <w:bCs/>
-          <w:szCs w:val="24"/>
-          <w:lang w:eastAsia="id-ID"/>
-        </w:rPr>
-        <w:tab/>
-      </w:r>
-      <w:r>
-        <w:rPr>
-          <w:rFonts w:eastAsia="Times New Roman" w:cs="Times New Roman"/>
-          <w:bCs/>
-          <w:szCs w:val="24"/>
-          <w:lang w:eastAsia="id-ID"/>
-        </w:rPr>
-        <w:t>59</w:t>
-      </w:r>
-    </w:p>
-    <w:p>
-      <w:pPr>
-        <w:tabs>
-          <w:tab w:val="left" w:leader="dot" w:pos="7088"/>
-          <w:tab w:val="right" w:pos="7938"/>
-        </w:tabs>
-        <w:spacing w:after="0"/>
-        <w:rPr>
-          <w:rFonts w:eastAsia="Times New Roman" w:cs="Times New Roman"/>
-          <w:bCs/>
-          <w:szCs w:val="24"/>
-          <w:lang w:val="en-US" w:eastAsia="id-ID"/>
-        </w:rPr>
-      </w:pPr>
-      <w:r>
-        <w:rPr>
-          <w:rFonts w:eastAsia="Times New Roman" w:cs="Times New Roman"/>
-          <w:bCs/>
-          <w:szCs w:val="24"/>
-          <w:lang w:eastAsia="id-ID"/>
-        </w:rPr>
-        <w:t>LAMPIRAN LAMPIRAN</w:t>
-      </w:r>
-      <w:r>
-        <w:rPr>
-          <w:rFonts w:eastAsia="Times New Roman" w:cs="Times New Roman"/>
-          <w:bCs/>
-          <w:szCs w:val="24"/>
-          <w:lang w:eastAsia="id-ID"/>
-        </w:rPr>
-        <w:tab/>
-      </w:r>
-      <w:r>
-        <w:rPr>
-          <w:rFonts w:eastAsia="Times New Roman" w:cs="Times New Roman"/>
-          <w:bCs/>
-          <w:szCs w:val="24"/>
-          <w:lang w:eastAsia="id-ID"/>
-        </w:rPr>
-        <w:tab/>
-      </w:r>
-      <w:r>
-        <w:rPr>
-          <w:rFonts w:eastAsia="Times New Roman" w:cs="Times New Roman"/>
-          <w:bCs/>
-          <w:szCs w:val="24"/>
-          <w:lang w:eastAsia="id-ID"/>
-        </w:rPr>
-        <w:t>61</w:t>
       </w:r>
       <w:r>
         <w:rPr>
@@ -4388,8 +4594,6 @@
         </w:rPr>
         <w:t>Halaman</w:t>
       </w:r>
-      <w:bookmarkStart w:id="1" w:name="_GoBack"/>
-      <w:bookmarkEnd w:id="1"/>
     </w:p>
     <w:p>
       <w:pPr>
@@ -5135,7 +5339,7 @@
 </file>
 
 <file path=word/endnotes.xml><?xml version="1.0" encoding="utf-8"?>
-<w:endnotes xmlns:wpc="http://schemas.microsoft.com/office/word/2010/wordprocessingCanvas" xmlns:cx="http://schemas.microsoft.com/office/drawing/2014/chartex" xmlns:cx1="http://schemas.microsoft.com/office/drawing/2015/9/8/chartex" xmlns:cx2="http://schemas.microsoft.com/office/drawing/2015/10/21/chartex" xmlns:cx3="http://schemas.microsoft.com/office/drawing/2016/5/9/chartex" xmlns:cx4="http://schemas.microsoft.com/office/drawing/2016/5/10/chartex" xmlns:cx5="http://schemas.microsoft.com/office/drawing/2016/5/11/chartex" xmlns:cx6="http://schemas.microsoft.com/office/drawing/2016/5/12/chartex" xmlns:cx7="http://schemas.microsoft.com/office/drawing/2016/5/13/chartex" xmlns:cx8="http://schemas.microsoft.com/office/drawing/2016/5/14/chartex" xmlns:mc="http://schemas.openxmlformats.org/markup-compatibility/2006" xmlns:aink="http://schemas.microsoft.com/office/drawing/2016/ink" xmlns:am3d="http://schemas.microsoft.com/office/drawing/2017/model3d" xmlns:o="urn:schemas-microsoft-com:office:office" xmlns:r="http://schemas.openxmlformats.org/officeDocument/2006/relationships" xmlns:m="http://schemas.openxmlformats.org/officeDocument/2006/math" xmlns:v="urn:schemas-microsoft-com:vml" xmlns:wp14="http://schemas.microsoft.com/office/word/2010/wordprocessingDrawing" xmlns:wp="http://schemas.openxmlformats.org/drawingml/2006/wordprocessingDrawing" xmlns:w10="urn:schemas-microsoft-com:office:word" xmlns:w="http://schemas.openxmlformats.org/wordprocessingml/2006/main" xmlns:w14="http://schemas.microsoft.com/office/word/2010/wordml" xmlns:w15="http://schemas.microsoft.com/office/word/2012/wordml" xmlns:w16cid="http://schemas.microsoft.com/office/word/2016/wordml/cid" xmlns:w16se="http://schemas.microsoft.com/office/word/2015/wordml/symex" xmlns:wpg="http://schemas.microsoft.com/office/word/2010/wordprocessingGroup" xmlns:wpi="http://schemas.microsoft.com/office/word/2010/wordprocessingInk" xmlns:wne="http://schemas.microsoft.com/office/word/2006/wordml" xmlns:wps="http://schemas.microsoft.com/office/word/2010/wordprocessingShape" mc:Ignorable="w14 w15 w16se w16cid wp14">
+<w:endnotes xmlns:wpc="http://schemas.microsoft.com/office/word/2010/wordprocessingCanvas" xmlns:mc="http://schemas.openxmlformats.org/markup-compatibility/2006" xmlns:o="urn:schemas-microsoft-com:office:office" xmlns:r="http://schemas.openxmlformats.org/officeDocument/2006/relationships" xmlns:m="http://schemas.openxmlformats.org/officeDocument/2006/math" xmlns:v="urn:schemas-microsoft-com:vml" xmlns:wp14="http://schemas.microsoft.com/office/word/2010/wordprocessingDrawing" xmlns:wp="http://schemas.openxmlformats.org/drawingml/2006/wordprocessingDrawing" xmlns:w10="urn:schemas-microsoft-com:office:word" xmlns:w="http://schemas.openxmlformats.org/wordprocessingml/2006/main" xmlns:w14="http://schemas.microsoft.com/office/word/2010/wordml" xmlns:w15="http://schemas.microsoft.com/office/word/2012/wordml" xmlns:wpg="http://schemas.microsoft.com/office/word/2010/wordprocessingGroup" xmlns:wpi="http://schemas.microsoft.com/office/word/2010/wordprocessingInk" xmlns:wne="http://schemas.microsoft.com/office/word/2006/wordml" xmlns:wps="http://schemas.microsoft.com/office/word/2010/wordprocessingShape" mc:Ignorable="w14 w15 wp14">
   <w:endnote w:type="separator" w:id="-1">
     <w:p>
       <w:pPr>
@@ -5160,7 +5364,7 @@
 </file>
 
 <file path=word/footer1.xml><?xml version="1.0" encoding="utf-8"?>
-<w:ftr xmlns:wpc="http://schemas.microsoft.com/office/word/2010/wordprocessingCanvas" xmlns:cx="http://schemas.microsoft.com/office/drawing/2014/chartex" xmlns:cx1="http://schemas.microsoft.com/office/drawing/2015/9/8/chartex" xmlns:cx2="http://schemas.microsoft.com/office/drawing/2015/10/21/chartex" xmlns:cx3="http://schemas.microsoft.com/office/drawing/2016/5/9/chartex" xmlns:cx4="http://schemas.microsoft.com/office/drawing/2016/5/10/chartex" xmlns:cx5="http://schemas.microsoft.com/office/drawing/2016/5/11/chartex" xmlns:cx6="http://schemas.microsoft.com/office/drawing/2016/5/12/chartex" xmlns:cx7="http://schemas.microsoft.com/office/drawing/2016/5/13/chartex" xmlns:cx8="http://schemas.microsoft.com/office/drawing/2016/5/14/chartex" xmlns:mc="http://schemas.openxmlformats.org/markup-compatibility/2006" xmlns:aink="http://schemas.microsoft.com/office/drawing/2016/ink" xmlns:am3d="http://schemas.microsoft.com/office/drawing/2017/model3d" xmlns:o="urn:schemas-microsoft-com:office:office" xmlns:r="http://schemas.openxmlformats.org/officeDocument/2006/relationships" xmlns:m="http://schemas.openxmlformats.org/officeDocument/2006/math" xmlns:v="urn:schemas-microsoft-com:vml" xmlns:wp14="http://schemas.microsoft.com/office/word/2010/wordprocessingDrawing" xmlns:wp="http://schemas.openxmlformats.org/drawingml/2006/wordprocessingDrawing" xmlns:w10="urn:schemas-microsoft-com:office:word" xmlns:w="http://schemas.openxmlformats.org/wordprocessingml/2006/main" xmlns:w14="http://schemas.microsoft.com/office/word/2010/wordml" xmlns:w15="http://schemas.microsoft.com/office/word/2012/wordml" xmlns:w16cid="http://schemas.microsoft.com/office/word/2016/wordml/cid" xmlns:w16se="http://schemas.microsoft.com/office/word/2015/wordml/symex" xmlns:wpg="http://schemas.microsoft.com/office/word/2010/wordprocessingGroup" xmlns:wpi="http://schemas.microsoft.com/office/word/2010/wordprocessingInk" xmlns:wne="http://schemas.microsoft.com/office/word/2006/wordml" xmlns:wps="http://schemas.microsoft.com/office/word/2010/wordprocessingShape" mc:Ignorable="w14 w15 w16se w16cid wp14">
+<w:ftr xmlns:wpc="http://schemas.microsoft.com/office/word/2010/wordprocessingCanvas" xmlns:mc="http://schemas.openxmlformats.org/markup-compatibility/2006" xmlns:o="urn:schemas-microsoft-com:office:office" xmlns:r="http://schemas.openxmlformats.org/officeDocument/2006/relationships" xmlns:m="http://schemas.openxmlformats.org/officeDocument/2006/math" xmlns:v="urn:schemas-microsoft-com:vml" xmlns:wp14="http://schemas.microsoft.com/office/word/2010/wordprocessingDrawing" xmlns:wp="http://schemas.openxmlformats.org/drawingml/2006/wordprocessingDrawing" xmlns:w10="urn:schemas-microsoft-com:office:word" xmlns:w="http://schemas.openxmlformats.org/wordprocessingml/2006/main" xmlns:w14="http://schemas.microsoft.com/office/word/2010/wordml" xmlns:w15="http://schemas.microsoft.com/office/word/2012/wordml" xmlns:wpg="http://schemas.microsoft.com/office/word/2010/wordprocessingGroup" xmlns:wpi="http://schemas.microsoft.com/office/word/2010/wordprocessingInk" xmlns:wne="http://schemas.microsoft.com/office/word/2006/wordml" xmlns:wps="http://schemas.microsoft.com/office/word/2010/wordprocessingShape" mc:Ignorable="w14 w15 wp14">
   <w:p>
     <w:pPr>
       <w:pStyle w:val="Footer"/>
@@ -5171,7 +5375,7 @@
 </file>
 
 <file path=word/footer2.xml><?xml version="1.0" encoding="utf-8"?>
-<w:ftr xmlns:wpc="http://schemas.microsoft.com/office/word/2010/wordprocessingCanvas" xmlns:cx="http://schemas.microsoft.com/office/drawing/2014/chartex" xmlns:cx1="http://schemas.microsoft.com/office/drawing/2015/9/8/chartex" xmlns:cx2="http://schemas.microsoft.com/office/drawing/2015/10/21/chartex" xmlns:cx3="http://schemas.microsoft.com/office/drawing/2016/5/9/chartex" xmlns:cx4="http://schemas.microsoft.com/office/drawing/2016/5/10/chartex" xmlns:cx5="http://schemas.microsoft.com/office/drawing/2016/5/11/chartex" xmlns:cx6="http://schemas.microsoft.com/office/drawing/2016/5/12/chartex" xmlns:cx7="http://schemas.microsoft.com/office/drawing/2016/5/13/chartex" xmlns:cx8="http://schemas.microsoft.com/office/drawing/2016/5/14/chartex" xmlns:mc="http://schemas.openxmlformats.org/markup-compatibility/2006" xmlns:aink="http://schemas.microsoft.com/office/drawing/2016/ink" xmlns:am3d="http://schemas.microsoft.com/office/drawing/2017/model3d" xmlns:o="urn:schemas-microsoft-com:office:office" xmlns:r="http://schemas.openxmlformats.org/officeDocument/2006/relationships" xmlns:m="http://schemas.openxmlformats.org/officeDocument/2006/math" xmlns:v="urn:schemas-microsoft-com:vml" xmlns:wp14="http://schemas.microsoft.com/office/word/2010/wordprocessingDrawing" xmlns:wp="http://schemas.openxmlformats.org/drawingml/2006/wordprocessingDrawing" xmlns:w10="urn:schemas-microsoft-com:office:word" xmlns:w="http://schemas.openxmlformats.org/wordprocessingml/2006/main" xmlns:w14="http://schemas.microsoft.com/office/word/2010/wordml" xmlns:w15="http://schemas.microsoft.com/office/word/2012/wordml" xmlns:w16cid="http://schemas.microsoft.com/office/word/2016/wordml/cid" xmlns:w16se="http://schemas.microsoft.com/office/word/2015/wordml/symex" xmlns:wpg="http://schemas.microsoft.com/office/word/2010/wordprocessingGroup" xmlns:wpi="http://schemas.microsoft.com/office/word/2010/wordprocessingInk" xmlns:wne="http://schemas.microsoft.com/office/word/2006/wordml" xmlns:wps="http://schemas.microsoft.com/office/word/2010/wordprocessingShape" mc:Ignorable="w14 w15 w16se w16cid wp14">
+<w:ftr xmlns:wpc="http://schemas.microsoft.com/office/word/2010/wordprocessingCanvas" xmlns:mc="http://schemas.openxmlformats.org/markup-compatibility/2006" xmlns:o="urn:schemas-microsoft-com:office:office" xmlns:r="http://schemas.openxmlformats.org/officeDocument/2006/relationships" xmlns:m="http://schemas.openxmlformats.org/officeDocument/2006/math" xmlns:v="urn:schemas-microsoft-com:vml" xmlns:wp14="http://schemas.microsoft.com/office/word/2010/wordprocessingDrawing" xmlns:wp="http://schemas.openxmlformats.org/drawingml/2006/wordprocessingDrawing" xmlns:w10="urn:schemas-microsoft-com:office:word" xmlns:w="http://schemas.openxmlformats.org/wordprocessingml/2006/main" xmlns:w14="http://schemas.microsoft.com/office/word/2010/wordml" xmlns:w15="http://schemas.microsoft.com/office/word/2012/wordml" xmlns:wpg="http://schemas.microsoft.com/office/word/2010/wordprocessingGroup" xmlns:wpi="http://schemas.microsoft.com/office/word/2010/wordprocessingInk" xmlns:wne="http://schemas.microsoft.com/office/word/2006/wordml" xmlns:wps="http://schemas.microsoft.com/office/word/2010/wordprocessingShape" mc:Ignorable="w14 w15 wp14">
   <w:sdt>
     <w:sdtPr>
       <w:id w:val="974670676"/>
@@ -5204,7 +5408,7 @@
 </file>
 
 <file path=word/footer3.xml><?xml version="1.0" encoding="utf-8"?>
-<w:ftr xmlns:wpc="http://schemas.microsoft.com/office/word/2010/wordprocessingCanvas" xmlns:cx="http://schemas.microsoft.com/office/drawing/2014/chartex" xmlns:cx1="http://schemas.microsoft.com/office/drawing/2015/9/8/chartex" xmlns:cx2="http://schemas.microsoft.com/office/drawing/2015/10/21/chartex" xmlns:cx3="http://schemas.microsoft.com/office/drawing/2016/5/9/chartex" xmlns:cx4="http://schemas.microsoft.com/office/drawing/2016/5/10/chartex" xmlns:cx5="http://schemas.microsoft.com/office/drawing/2016/5/11/chartex" xmlns:cx6="http://schemas.microsoft.com/office/drawing/2016/5/12/chartex" xmlns:cx7="http://schemas.microsoft.com/office/drawing/2016/5/13/chartex" xmlns:cx8="http://schemas.microsoft.com/office/drawing/2016/5/14/chartex" xmlns:mc="http://schemas.openxmlformats.org/markup-compatibility/2006" xmlns:aink="http://schemas.microsoft.com/office/drawing/2016/ink" xmlns:am3d="http://schemas.microsoft.com/office/drawing/2017/model3d" xmlns:o="urn:schemas-microsoft-com:office:office" xmlns:r="http://schemas.openxmlformats.org/officeDocument/2006/relationships" xmlns:m="http://schemas.openxmlformats.org/officeDocument/2006/math" xmlns:v="urn:schemas-microsoft-com:vml" xmlns:wp14="http://schemas.microsoft.com/office/word/2010/wordprocessingDrawing" xmlns:wp="http://schemas.openxmlformats.org/drawingml/2006/wordprocessingDrawing" xmlns:w10="urn:schemas-microsoft-com:office:word" xmlns:w="http://schemas.openxmlformats.org/wordprocessingml/2006/main" xmlns:w14="http://schemas.microsoft.com/office/word/2010/wordml" xmlns:w15="http://schemas.microsoft.com/office/word/2012/wordml" xmlns:w16cid="http://schemas.microsoft.com/office/word/2016/wordml/cid" xmlns:w16se="http://schemas.microsoft.com/office/word/2015/wordml/symex" xmlns:wpg="http://schemas.microsoft.com/office/word/2010/wordprocessingGroup" xmlns:wpi="http://schemas.microsoft.com/office/word/2010/wordprocessingInk" xmlns:wne="http://schemas.microsoft.com/office/word/2006/wordml" xmlns:wps="http://schemas.microsoft.com/office/word/2010/wordprocessingShape" mc:Ignorable="w14 w15 w16se w16cid wp14">
+<w:ftr xmlns:wpc="http://schemas.microsoft.com/office/word/2010/wordprocessingCanvas" xmlns:mc="http://schemas.openxmlformats.org/markup-compatibility/2006" xmlns:o="urn:schemas-microsoft-com:office:office" xmlns:r="http://schemas.openxmlformats.org/officeDocument/2006/relationships" xmlns:m="http://schemas.openxmlformats.org/officeDocument/2006/math" xmlns:v="urn:schemas-microsoft-com:vml" xmlns:wp14="http://schemas.microsoft.com/office/word/2010/wordprocessingDrawing" xmlns:wp="http://schemas.openxmlformats.org/drawingml/2006/wordprocessingDrawing" xmlns:w10="urn:schemas-microsoft-com:office:word" xmlns:w="http://schemas.openxmlformats.org/wordprocessingml/2006/main" xmlns:w14="http://schemas.microsoft.com/office/word/2010/wordml" xmlns:w15="http://schemas.microsoft.com/office/word/2012/wordml" xmlns:wpg="http://schemas.microsoft.com/office/word/2010/wordprocessingGroup" xmlns:wpi="http://schemas.microsoft.com/office/word/2010/wordprocessingInk" xmlns:wne="http://schemas.microsoft.com/office/word/2006/wordml" xmlns:wps="http://schemas.microsoft.com/office/word/2010/wordprocessingShape" mc:Ignorable="w14 w15 wp14">
   <w:p>
     <w:pPr>
       <w:pStyle w:val="Footer"/>
@@ -5237,7 +5441,7 @@
 </file>
 
 <file path=word/footer4.xml><?xml version="1.0" encoding="utf-8"?>
-<w:ftr xmlns:wpc="http://schemas.microsoft.com/office/word/2010/wordprocessingCanvas" xmlns:cx="http://schemas.microsoft.com/office/drawing/2014/chartex" xmlns:cx1="http://schemas.microsoft.com/office/drawing/2015/9/8/chartex" xmlns:cx2="http://schemas.microsoft.com/office/drawing/2015/10/21/chartex" xmlns:cx3="http://schemas.microsoft.com/office/drawing/2016/5/9/chartex" xmlns:cx4="http://schemas.microsoft.com/office/drawing/2016/5/10/chartex" xmlns:cx5="http://schemas.microsoft.com/office/drawing/2016/5/11/chartex" xmlns:cx6="http://schemas.microsoft.com/office/drawing/2016/5/12/chartex" xmlns:cx7="http://schemas.microsoft.com/office/drawing/2016/5/13/chartex" xmlns:cx8="http://schemas.microsoft.com/office/drawing/2016/5/14/chartex" xmlns:mc="http://schemas.openxmlformats.org/markup-compatibility/2006" xmlns:aink="http://schemas.microsoft.com/office/drawing/2016/ink" xmlns:am3d="http://schemas.microsoft.com/office/drawing/2017/model3d" xmlns:o="urn:schemas-microsoft-com:office:office" xmlns:r="http://schemas.openxmlformats.org/officeDocument/2006/relationships" xmlns:m="http://schemas.openxmlformats.org/officeDocument/2006/math" xmlns:v="urn:schemas-microsoft-com:vml" xmlns:wp14="http://schemas.microsoft.com/office/word/2010/wordprocessingDrawing" xmlns:wp="http://schemas.openxmlformats.org/drawingml/2006/wordprocessingDrawing" xmlns:w10="urn:schemas-microsoft-com:office:word" xmlns:w="http://schemas.openxmlformats.org/wordprocessingml/2006/main" xmlns:w14="http://schemas.microsoft.com/office/word/2010/wordml" xmlns:w15="http://schemas.microsoft.com/office/word/2012/wordml" xmlns:w16cid="http://schemas.microsoft.com/office/word/2016/wordml/cid" xmlns:w16se="http://schemas.microsoft.com/office/word/2015/wordml/symex" xmlns:wpg="http://schemas.microsoft.com/office/word/2010/wordprocessingGroup" xmlns:wpi="http://schemas.microsoft.com/office/word/2010/wordprocessingInk" xmlns:wne="http://schemas.microsoft.com/office/word/2006/wordml" xmlns:wps="http://schemas.microsoft.com/office/word/2010/wordprocessingShape" mc:Ignorable="w14 w15 w16se w16cid wp14">
+<w:ftr xmlns:wpc="http://schemas.microsoft.com/office/word/2010/wordprocessingCanvas" xmlns:mc="http://schemas.openxmlformats.org/markup-compatibility/2006" xmlns:o="urn:schemas-microsoft-com:office:office" xmlns:r="http://schemas.openxmlformats.org/officeDocument/2006/relationships" xmlns:m="http://schemas.openxmlformats.org/officeDocument/2006/math" xmlns:v="urn:schemas-microsoft-com:vml" xmlns:wp14="http://schemas.microsoft.com/office/word/2010/wordprocessingDrawing" xmlns:wp="http://schemas.openxmlformats.org/drawingml/2006/wordprocessingDrawing" xmlns:w10="urn:schemas-microsoft-com:office:word" xmlns:w="http://schemas.openxmlformats.org/wordprocessingml/2006/main" xmlns:w14="http://schemas.microsoft.com/office/word/2010/wordml" xmlns:w15="http://schemas.microsoft.com/office/word/2012/wordml" xmlns:wpg="http://schemas.microsoft.com/office/word/2010/wordprocessingGroup" xmlns:wpi="http://schemas.microsoft.com/office/word/2010/wordprocessingInk" xmlns:wne="http://schemas.microsoft.com/office/word/2006/wordml" xmlns:wps="http://schemas.microsoft.com/office/word/2010/wordprocessingShape" mc:Ignorable="w14 w15 wp14">
   <w:p>
     <w:pPr>
       <w:pStyle w:val="Footer"/>
@@ -5279,7 +5483,7 @@
 </file>
 
 <file path=word/footnotes.xml><?xml version="1.0" encoding="utf-8"?>
-<w:footnotes xmlns:wpc="http://schemas.microsoft.com/office/word/2010/wordprocessingCanvas" xmlns:cx="http://schemas.microsoft.com/office/drawing/2014/chartex" xmlns:cx1="http://schemas.microsoft.com/office/drawing/2015/9/8/chartex" xmlns:cx2="http://schemas.microsoft.com/office/drawing/2015/10/21/chartex" xmlns:cx3="http://schemas.microsoft.com/office/drawing/2016/5/9/chartex" xmlns:cx4="http://schemas.microsoft.com/office/drawing/2016/5/10/chartex" xmlns:cx5="http://schemas.microsoft.com/office/drawing/2016/5/11/chartex" xmlns:cx6="http://schemas.microsoft.com/office/drawing/2016/5/12/chartex" xmlns:cx7="http://schemas.microsoft.com/office/drawing/2016/5/13/chartex" xmlns:cx8="http://schemas.microsoft.com/office/drawing/2016/5/14/chartex" xmlns:mc="http://schemas.openxmlformats.org/markup-compatibility/2006" xmlns:aink="http://schemas.microsoft.com/office/drawing/2016/ink" xmlns:am3d="http://schemas.microsoft.com/office/drawing/2017/model3d" xmlns:o="urn:schemas-microsoft-com:office:office" xmlns:r="http://schemas.openxmlformats.org/officeDocument/2006/relationships" xmlns:m="http://schemas.openxmlformats.org/officeDocument/2006/math" xmlns:v="urn:schemas-microsoft-com:vml" xmlns:wp14="http://schemas.microsoft.com/office/word/2010/wordprocessingDrawing" xmlns:wp="http://schemas.openxmlformats.org/drawingml/2006/wordprocessingDrawing" xmlns:w10="urn:schemas-microsoft-com:office:word" xmlns:w="http://schemas.openxmlformats.org/wordprocessingml/2006/main" xmlns:w14="http://schemas.microsoft.com/office/word/2010/wordml" xmlns:w15="http://schemas.microsoft.com/office/word/2012/wordml" xmlns:w16cid="http://schemas.microsoft.com/office/word/2016/wordml/cid" xmlns:w16se="http://schemas.microsoft.com/office/word/2015/wordml/symex" xmlns:wpg="http://schemas.microsoft.com/office/word/2010/wordprocessingGroup" xmlns:wpi="http://schemas.microsoft.com/office/word/2010/wordprocessingInk" xmlns:wne="http://schemas.microsoft.com/office/word/2006/wordml" xmlns:wps="http://schemas.microsoft.com/office/word/2010/wordprocessingShape" mc:Ignorable="w14 w15 w16se w16cid wp14">
+<w:footnotes xmlns:wpc="http://schemas.microsoft.com/office/word/2010/wordprocessingCanvas" xmlns:mc="http://schemas.openxmlformats.org/markup-compatibility/2006" xmlns:o="urn:schemas-microsoft-com:office:office" xmlns:r="http://schemas.openxmlformats.org/officeDocument/2006/relationships" xmlns:m="http://schemas.openxmlformats.org/officeDocument/2006/math" xmlns:v="urn:schemas-microsoft-com:vml" xmlns:wp14="http://schemas.microsoft.com/office/word/2010/wordprocessingDrawing" xmlns:wp="http://schemas.openxmlformats.org/drawingml/2006/wordprocessingDrawing" xmlns:w10="urn:schemas-microsoft-com:office:word" xmlns:w="http://schemas.openxmlformats.org/wordprocessingml/2006/main" xmlns:w14="http://schemas.microsoft.com/office/word/2010/wordml" xmlns:w15="http://schemas.microsoft.com/office/word/2012/wordml" xmlns:wpg="http://schemas.microsoft.com/office/word/2010/wordprocessingGroup" xmlns:wpi="http://schemas.microsoft.com/office/word/2010/wordprocessingInk" xmlns:wne="http://schemas.microsoft.com/office/word/2006/wordml" xmlns:wps="http://schemas.microsoft.com/office/word/2010/wordprocessingShape" mc:Ignorable="w14 w15 wp14">
   <w:footnote w:type="separator" w:id="-1">
     <w:p>
       <w:pPr>
@@ -5304,7 +5508,7 @@
 </file>
 
 <file path=word/header1.xml><?xml version="1.0" encoding="utf-8"?>
-<w:hdr xmlns:wpc="http://schemas.microsoft.com/office/word/2010/wordprocessingCanvas" xmlns:cx="http://schemas.microsoft.com/office/drawing/2014/chartex" xmlns:cx1="http://schemas.microsoft.com/office/drawing/2015/9/8/chartex" xmlns:cx2="http://schemas.microsoft.com/office/drawing/2015/10/21/chartex" xmlns:cx3="http://schemas.microsoft.com/office/drawing/2016/5/9/chartex" xmlns:cx4="http://schemas.microsoft.com/office/drawing/2016/5/10/chartex" xmlns:cx5="http://schemas.microsoft.com/office/drawing/2016/5/11/chartex" xmlns:cx6="http://schemas.microsoft.com/office/drawing/2016/5/12/chartex" xmlns:cx7="http://schemas.microsoft.com/office/drawing/2016/5/13/chartex" xmlns:cx8="http://schemas.microsoft.com/office/drawing/2016/5/14/chartex" xmlns:mc="http://schemas.openxmlformats.org/markup-compatibility/2006" xmlns:aink="http://schemas.microsoft.com/office/drawing/2016/ink" xmlns:am3d="http://schemas.microsoft.com/office/drawing/2017/model3d" xmlns:o="urn:schemas-microsoft-com:office:office" xmlns:r="http://schemas.openxmlformats.org/officeDocument/2006/relationships" xmlns:m="http://schemas.openxmlformats.org/officeDocument/2006/math" xmlns:v="urn:schemas-microsoft-com:vml" xmlns:wp14="http://schemas.microsoft.com/office/word/2010/wordprocessingDrawing" xmlns:wp="http://schemas.openxmlformats.org/drawingml/2006/wordprocessingDrawing" xmlns:w10="urn:schemas-microsoft-com:office:word" xmlns:w="http://schemas.openxmlformats.org/wordprocessingml/2006/main" xmlns:w14="http://schemas.microsoft.com/office/word/2010/wordml" xmlns:w15="http://schemas.microsoft.com/office/word/2012/wordml" xmlns:w16cid="http://schemas.microsoft.com/office/word/2016/wordml/cid" xmlns:w16se="http://schemas.microsoft.com/office/word/2015/wordml/symex" xmlns:wpg="http://schemas.microsoft.com/office/word/2010/wordprocessingGroup" xmlns:wpi="http://schemas.microsoft.com/office/word/2010/wordprocessingInk" xmlns:wne="http://schemas.microsoft.com/office/word/2006/wordml" xmlns:wps="http://schemas.microsoft.com/office/word/2010/wordprocessingShape" mc:Ignorable="w14 w15 w16se w16cid wp14">
+<w:hdr xmlns:wpc="http://schemas.microsoft.com/office/word/2010/wordprocessingCanvas" xmlns:mc="http://schemas.openxmlformats.org/markup-compatibility/2006" xmlns:o="urn:schemas-microsoft-com:office:office" xmlns:r="http://schemas.openxmlformats.org/officeDocument/2006/relationships" xmlns:m="http://schemas.openxmlformats.org/officeDocument/2006/math" xmlns:v="urn:schemas-microsoft-com:vml" xmlns:wp14="http://schemas.microsoft.com/office/word/2010/wordprocessingDrawing" xmlns:wp="http://schemas.openxmlformats.org/drawingml/2006/wordprocessingDrawing" xmlns:w10="urn:schemas-microsoft-com:office:word" xmlns:w="http://schemas.openxmlformats.org/wordprocessingml/2006/main" xmlns:w14="http://schemas.microsoft.com/office/word/2010/wordml" xmlns:w15="http://schemas.microsoft.com/office/word/2012/wordml" xmlns:wpg="http://schemas.microsoft.com/office/word/2010/wordprocessingGroup" xmlns:wpi="http://schemas.microsoft.com/office/word/2010/wordprocessingInk" xmlns:wne="http://schemas.microsoft.com/office/word/2006/wordml" xmlns:wps="http://schemas.microsoft.com/office/word/2010/wordprocessingShape" mc:Ignorable="w14 w15 wp14">
   <w:p>
     <w:pPr>
       <w:pStyle w:val="Header"/>
@@ -5406,7 +5610,7 @@
 </file>
 
 <file path=word/header2.xml><?xml version="1.0" encoding="utf-8"?>
-<w:hdr xmlns:wpc="http://schemas.microsoft.com/office/word/2010/wordprocessingCanvas" xmlns:cx="http://schemas.microsoft.com/office/drawing/2014/chartex" xmlns:cx1="http://schemas.microsoft.com/office/drawing/2015/9/8/chartex" xmlns:cx2="http://schemas.microsoft.com/office/drawing/2015/10/21/chartex" xmlns:cx3="http://schemas.microsoft.com/office/drawing/2016/5/9/chartex" xmlns:cx4="http://schemas.microsoft.com/office/drawing/2016/5/10/chartex" xmlns:cx5="http://schemas.microsoft.com/office/drawing/2016/5/11/chartex" xmlns:cx6="http://schemas.microsoft.com/office/drawing/2016/5/12/chartex" xmlns:cx7="http://schemas.microsoft.com/office/drawing/2016/5/13/chartex" xmlns:cx8="http://schemas.microsoft.com/office/drawing/2016/5/14/chartex" xmlns:mc="http://schemas.openxmlformats.org/markup-compatibility/2006" xmlns:aink="http://schemas.microsoft.com/office/drawing/2016/ink" xmlns:am3d="http://schemas.microsoft.com/office/drawing/2017/model3d" xmlns:o="urn:schemas-microsoft-com:office:office" xmlns:r="http://schemas.openxmlformats.org/officeDocument/2006/relationships" xmlns:m="http://schemas.openxmlformats.org/officeDocument/2006/math" xmlns:v="urn:schemas-microsoft-com:vml" xmlns:wp14="http://schemas.microsoft.com/office/word/2010/wordprocessingDrawing" xmlns:wp="http://schemas.openxmlformats.org/drawingml/2006/wordprocessingDrawing" xmlns:w10="urn:schemas-microsoft-com:office:word" xmlns:w="http://schemas.openxmlformats.org/wordprocessingml/2006/main" xmlns:w14="http://schemas.microsoft.com/office/word/2010/wordml" xmlns:w15="http://schemas.microsoft.com/office/word/2012/wordml" xmlns:w16cid="http://schemas.microsoft.com/office/word/2016/wordml/cid" xmlns:w16se="http://schemas.microsoft.com/office/word/2015/wordml/symex" xmlns:wpg="http://schemas.microsoft.com/office/word/2010/wordprocessingGroup" xmlns:wpi="http://schemas.microsoft.com/office/word/2010/wordprocessingInk" xmlns:wne="http://schemas.microsoft.com/office/word/2006/wordml" xmlns:wps="http://schemas.microsoft.com/office/word/2010/wordprocessingShape" mc:Ignorable="w14 w15 w16se w16cid wp14">
+<w:hdr xmlns:wpc="http://schemas.microsoft.com/office/word/2010/wordprocessingCanvas" xmlns:mc="http://schemas.openxmlformats.org/markup-compatibility/2006" xmlns:o="urn:schemas-microsoft-com:office:office" xmlns:r="http://schemas.openxmlformats.org/officeDocument/2006/relationships" xmlns:m="http://schemas.openxmlformats.org/officeDocument/2006/math" xmlns:v="urn:schemas-microsoft-com:vml" xmlns:wp14="http://schemas.microsoft.com/office/word/2010/wordprocessingDrawing" xmlns:wp="http://schemas.openxmlformats.org/drawingml/2006/wordprocessingDrawing" xmlns:w10="urn:schemas-microsoft-com:office:word" xmlns:w="http://schemas.openxmlformats.org/wordprocessingml/2006/main" xmlns:w14="http://schemas.microsoft.com/office/word/2010/wordml" xmlns:w15="http://schemas.microsoft.com/office/word/2012/wordml" xmlns:wpg="http://schemas.microsoft.com/office/word/2010/wordprocessingGroup" xmlns:wpi="http://schemas.microsoft.com/office/word/2010/wordprocessingInk" xmlns:wne="http://schemas.microsoft.com/office/word/2006/wordml" xmlns:wps="http://schemas.microsoft.com/office/word/2010/wordprocessingShape" mc:Ignorable="w14 w15 wp14">
   <w:sdt>
     <w:sdtPr>
       <w:id w:val="-176042910"/>
@@ -5486,7 +5690,7 @@
 </file>
 
 <file path=word/header3.xml><?xml version="1.0" encoding="utf-8"?>
-<w:hdr xmlns:wpc="http://schemas.microsoft.com/office/word/2010/wordprocessingCanvas" xmlns:cx="http://schemas.microsoft.com/office/drawing/2014/chartex" xmlns:cx1="http://schemas.microsoft.com/office/drawing/2015/9/8/chartex" xmlns:cx2="http://schemas.microsoft.com/office/drawing/2015/10/21/chartex" xmlns:cx3="http://schemas.microsoft.com/office/drawing/2016/5/9/chartex" xmlns:cx4="http://schemas.microsoft.com/office/drawing/2016/5/10/chartex" xmlns:cx5="http://schemas.microsoft.com/office/drawing/2016/5/11/chartex" xmlns:cx6="http://schemas.microsoft.com/office/drawing/2016/5/12/chartex" xmlns:cx7="http://schemas.microsoft.com/office/drawing/2016/5/13/chartex" xmlns:cx8="http://schemas.microsoft.com/office/drawing/2016/5/14/chartex" xmlns:mc="http://schemas.openxmlformats.org/markup-compatibility/2006" xmlns:aink="http://schemas.microsoft.com/office/drawing/2016/ink" xmlns:am3d="http://schemas.microsoft.com/office/drawing/2017/model3d" xmlns:o="urn:schemas-microsoft-com:office:office" xmlns:r="http://schemas.openxmlformats.org/officeDocument/2006/relationships" xmlns:m="http://schemas.openxmlformats.org/officeDocument/2006/math" xmlns:v="urn:schemas-microsoft-com:vml" xmlns:wp14="http://schemas.microsoft.com/office/word/2010/wordprocessingDrawing" xmlns:wp="http://schemas.openxmlformats.org/drawingml/2006/wordprocessingDrawing" xmlns:w10="urn:schemas-microsoft-com:office:word" xmlns:w="http://schemas.openxmlformats.org/wordprocessingml/2006/main" xmlns:w14="http://schemas.microsoft.com/office/word/2010/wordml" xmlns:w15="http://schemas.microsoft.com/office/word/2012/wordml" xmlns:w16cid="http://schemas.microsoft.com/office/word/2016/wordml/cid" xmlns:w16se="http://schemas.microsoft.com/office/word/2015/wordml/symex" xmlns:wpg="http://schemas.microsoft.com/office/word/2010/wordprocessingGroup" xmlns:wpi="http://schemas.microsoft.com/office/word/2010/wordprocessingInk" xmlns:wne="http://schemas.microsoft.com/office/word/2006/wordml" xmlns:wps="http://schemas.microsoft.com/office/word/2010/wordprocessingShape" mc:Ignorable="w14 w15 w16se w16cid wp14">
+<w:hdr xmlns:wpc="http://schemas.microsoft.com/office/word/2010/wordprocessingCanvas" xmlns:mc="http://schemas.openxmlformats.org/markup-compatibility/2006" xmlns:o="urn:schemas-microsoft-com:office:office" xmlns:r="http://schemas.openxmlformats.org/officeDocument/2006/relationships" xmlns:m="http://schemas.openxmlformats.org/officeDocument/2006/math" xmlns:v="urn:schemas-microsoft-com:vml" xmlns:wp14="http://schemas.microsoft.com/office/word/2010/wordprocessingDrawing" xmlns:wp="http://schemas.openxmlformats.org/drawingml/2006/wordprocessingDrawing" xmlns:w10="urn:schemas-microsoft-com:office:word" xmlns:w="http://schemas.openxmlformats.org/wordprocessingml/2006/main" xmlns:w14="http://schemas.microsoft.com/office/word/2010/wordml" xmlns:w15="http://schemas.microsoft.com/office/word/2012/wordml" xmlns:wpg="http://schemas.microsoft.com/office/word/2010/wordprocessingGroup" xmlns:wpi="http://schemas.microsoft.com/office/word/2010/wordprocessingInk" xmlns:wne="http://schemas.microsoft.com/office/word/2006/wordml" xmlns:wps="http://schemas.microsoft.com/office/word/2010/wordprocessingShape" mc:Ignorable="w14 w15 wp14">
   <w:p>
     <w:pPr>
       <w:pStyle w:val="Header"/>
@@ -5505,7 +5709,7 @@
 </file>
 
 <file path=word/header4.xml><?xml version="1.0" encoding="utf-8"?>
-<w:hdr xmlns:wpc="http://schemas.microsoft.com/office/word/2010/wordprocessingCanvas" xmlns:cx="http://schemas.microsoft.com/office/drawing/2014/chartex" xmlns:cx1="http://schemas.microsoft.com/office/drawing/2015/9/8/chartex" xmlns:cx2="http://schemas.microsoft.com/office/drawing/2015/10/21/chartex" xmlns:cx3="http://schemas.microsoft.com/office/drawing/2016/5/9/chartex" xmlns:cx4="http://schemas.microsoft.com/office/drawing/2016/5/10/chartex" xmlns:cx5="http://schemas.microsoft.com/office/drawing/2016/5/11/chartex" xmlns:cx6="http://schemas.microsoft.com/office/drawing/2016/5/12/chartex" xmlns:cx7="http://schemas.microsoft.com/office/drawing/2016/5/13/chartex" xmlns:cx8="http://schemas.microsoft.com/office/drawing/2016/5/14/chartex" xmlns:mc="http://schemas.openxmlformats.org/markup-compatibility/2006" xmlns:aink="http://schemas.microsoft.com/office/drawing/2016/ink" xmlns:am3d="http://schemas.microsoft.com/office/drawing/2017/model3d" xmlns:o="urn:schemas-microsoft-com:office:office" xmlns:r="http://schemas.openxmlformats.org/officeDocument/2006/relationships" xmlns:m="http://schemas.openxmlformats.org/officeDocument/2006/math" xmlns:v="urn:schemas-microsoft-com:vml" xmlns:wp14="http://schemas.microsoft.com/office/word/2010/wordprocessingDrawing" xmlns:wp="http://schemas.openxmlformats.org/drawingml/2006/wordprocessingDrawing" xmlns:w10="urn:schemas-microsoft-com:office:word" xmlns:w="http://schemas.openxmlformats.org/wordprocessingml/2006/main" xmlns:w14="http://schemas.microsoft.com/office/word/2010/wordml" xmlns:w15="http://schemas.microsoft.com/office/word/2012/wordml" xmlns:w16cid="http://schemas.microsoft.com/office/word/2016/wordml/cid" xmlns:w16se="http://schemas.microsoft.com/office/word/2015/wordml/symex" xmlns:wpg="http://schemas.microsoft.com/office/word/2010/wordprocessingGroup" xmlns:wpi="http://schemas.microsoft.com/office/word/2010/wordprocessingInk" xmlns:wne="http://schemas.microsoft.com/office/word/2006/wordml" xmlns:wps="http://schemas.microsoft.com/office/word/2010/wordprocessingShape" mc:Ignorable="w14 w15 w16se w16cid wp14">
+<w:hdr xmlns:wpc="http://schemas.microsoft.com/office/word/2010/wordprocessingCanvas" xmlns:mc="http://schemas.openxmlformats.org/markup-compatibility/2006" xmlns:o="urn:schemas-microsoft-com:office:office" xmlns:r="http://schemas.openxmlformats.org/officeDocument/2006/relationships" xmlns:m="http://schemas.openxmlformats.org/officeDocument/2006/math" xmlns:v="urn:schemas-microsoft-com:vml" xmlns:wp14="http://schemas.microsoft.com/office/word/2010/wordprocessingDrawing" xmlns:wp="http://schemas.openxmlformats.org/drawingml/2006/wordprocessingDrawing" xmlns:w10="urn:schemas-microsoft-com:office:word" xmlns:w="http://schemas.openxmlformats.org/wordprocessingml/2006/main" xmlns:w14="http://schemas.microsoft.com/office/word/2010/wordml" xmlns:w15="http://schemas.microsoft.com/office/word/2012/wordml" xmlns:wpg="http://schemas.microsoft.com/office/word/2010/wordprocessingGroup" xmlns:wpi="http://schemas.microsoft.com/office/word/2010/wordprocessingInk" xmlns:wne="http://schemas.microsoft.com/office/word/2006/wordml" xmlns:wps="http://schemas.microsoft.com/office/word/2010/wordprocessingShape" mc:Ignorable="w14 w15 wp14">
   <w:p>
     <w:pPr>
       <w:pStyle w:val="Header"/>
@@ -5530,8 +5734,8 @@
 </file>
 
 <file path=word/numbering.xml><?xml version="1.0" encoding="utf-8"?>
-<w:numbering xmlns:wpc="http://schemas.microsoft.com/office/word/2010/wordprocessingCanvas" xmlns:cx="http://schemas.microsoft.com/office/drawing/2014/chartex" xmlns:cx1="http://schemas.microsoft.com/office/drawing/2015/9/8/chartex" xmlns:cx2="http://schemas.microsoft.com/office/drawing/2015/10/21/chartex" xmlns:cx3="http://schemas.microsoft.com/office/drawing/2016/5/9/chartex" xmlns:cx4="http://schemas.microsoft.com/office/drawing/2016/5/10/chartex" xmlns:cx5="http://schemas.microsoft.com/office/drawing/2016/5/11/chartex" xmlns:cx6="http://schemas.microsoft.com/office/drawing/2016/5/12/chartex" xmlns:cx7="http://schemas.microsoft.com/office/drawing/2016/5/13/chartex" xmlns:cx8="http://schemas.microsoft.com/office/drawing/2016/5/14/chartex" xmlns:mc="http://schemas.openxmlformats.org/markup-compatibility/2006" xmlns:aink="http://schemas.microsoft.com/office/drawing/2016/ink" xmlns:am3d="http://schemas.microsoft.com/office/drawing/2017/model3d" xmlns:o="urn:schemas-microsoft-com:office:office" xmlns:r="http://schemas.openxmlformats.org/officeDocument/2006/relationships" xmlns:m="http://schemas.openxmlformats.org/officeDocument/2006/math" xmlns:v="urn:schemas-microsoft-com:vml" xmlns:wp14="http://schemas.microsoft.com/office/word/2010/wordprocessingDrawing" xmlns:wp="http://schemas.openxmlformats.org/drawingml/2006/wordprocessingDrawing" xmlns:w10="urn:schemas-microsoft-com:office:word" xmlns:w="http://schemas.openxmlformats.org/wordprocessingml/2006/main" xmlns:w14="http://schemas.microsoft.com/office/word/2010/wordml" xmlns:w15="http://schemas.microsoft.com/office/word/2012/wordml" xmlns:w16cid="http://schemas.microsoft.com/office/word/2016/wordml/cid" xmlns:w16se="http://schemas.microsoft.com/office/word/2015/wordml/symex" xmlns:wpg="http://schemas.microsoft.com/office/word/2010/wordprocessingGroup" xmlns:wpi="http://schemas.microsoft.com/office/word/2010/wordprocessingInk" xmlns:wne="http://schemas.microsoft.com/office/word/2006/wordml" xmlns:wps="http://schemas.microsoft.com/office/word/2010/wordprocessingShape" mc:Ignorable="w14 w15 w16se w16cid wp14">
-  <w:abstractNum w:abstractNumId="0" w15:restartNumberingAfterBreak="0">
+<w:numbering xmlns:wpc="http://schemas.microsoft.com/office/word/2010/wordprocessingCanvas" xmlns:mc="http://schemas.openxmlformats.org/markup-compatibility/2006" xmlns:o="urn:schemas-microsoft-com:office:office" xmlns:r="http://schemas.openxmlformats.org/officeDocument/2006/relationships" xmlns:m="http://schemas.openxmlformats.org/officeDocument/2006/math" xmlns:v="urn:schemas-microsoft-com:vml" xmlns:wp14="http://schemas.microsoft.com/office/word/2010/wordprocessingDrawing" xmlns:wp="http://schemas.openxmlformats.org/drawingml/2006/wordprocessingDrawing" xmlns:w10="urn:schemas-microsoft-com:office:word" xmlns:w="http://schemas.openxmlformats.org/wordprocessingml/2006/main" xmlns:w14="http://schemas.microsoft.com/office/word/2010/wordml" xmlns:w15="http://schemas.microsoft.com/office/word/2012/wordml" xmlns:wpg="http://schemas.microsoft.com/office/word/2010/wordprocessingGroup" xmlns:wpi="http://schemas.microsoft.com/office/word/2010/wordprocessingInk" xmlns:wne="http://schemas.microsoft.com/office/word/2006/wordml" xmlns:wps="http://schemas.microsoft.com/office/word/2010/wordprocessingShape" mc:Ignorable="w14 w15 wp14">
+  <w:abstractNum w:abstractNumId="0">
     <w:nsid w:val="18662829"/>
     <w:multiLevelType w:val="multilevel"/>
     <w:tmpl w:val="C8A2618A"/>
@@ -5644,7 +5848,7 @@
       </w:rPr>
     </w:lvl>
   </w:abstractNum>
-  <w:abstractNum w:abstractNumId="1" w15:restartNumberingAfterBreak="0">
+  <w:abstractNum w:abstractNumId="1">
     <w:nsid w:val="1DD36113"/>
     <w:multiLevelType w:val="multilevel"/>
     <w:tmpl w:val="DAC2E668"/>
@@ -5757,7 +5961,7 @@
       </w:rPr>
     </w:lvl>
   </w:abstractNum>
-  <w:abstractNum w:abstractNumId="2" w15:restartNumberingAfterBreak="0">
+  <w:abstractNum w:abstractNumId="2">
     <w:nsid w:val="28C13EC8"/>
     <w:multiLevelType w:val="hybridMultilevel"/>
     <w:tmpl w:val="865E69E6"/>
@@ -5846,7 +6050,7 @@
       </w:pPr>
     </w:lvl>
   </w:abstractNum>
-  <w:abstractNum w:abstractNumId="3" w15:restartNumberingAfterBreak="0">
+  <w:abstractNum w:abstractNumId="3">
     <w:nsid w:val="378A615A"/>
     <w:multiLevelType w:val="multilevel"/>
     <w:tmpl w:val="DAC2E668"/>
@@ -5959,7 +6163,7 @@
       </w:rPr>
     </w:lvl>
   </w:abstractNum>
-  <w:abstractNum w:abstractNumId="4" w15:restartNumberingAfterBreak="0">
+  <w:abstractNum w:abstractNumId="4">
     <w:nsid w:val="38445005"/>
     <w:multiLevelType w:val="multilevel"/>
     <w:tmpl w:val="2A8477CE"/>
@@ -6072,7 +6276,7 @@
       </w:rPr>
     </w:lvl>
   </w:abstractNum>
-  <w:abstractNum w:abstractNumId="5" w15:restartNumberingAfterBreak="0">
+  <w:abstractNum w:abstractNumId="5">
     <w:nsid w:val="3B7419DE"/>
     <w:multiLevelType w:val="hybridMultilevel"/>
     <w:tmpl w:val="99E439D8"/>
@@ -6161,7 +6365,7 @@
       </w:pPr>
     </w:lvl>
   </w:abstractNum>
-  <w:abstractNum w:abstractNumId="6" w15:restartNumberingAfterBreak="0">
+  <w:abstractNum w:abstractNumId="6">
     <w:nsid w:val="53EC5B3D"/>
     <w:multiLevelType w:val="multilevel"/>
     <w:tmpl w:val="8CC26A64"/>
@@ -6276,7 +6480,7 @@
       </w:rPr>
     </w:lvl>
   </w:abstractNum>
-  <w:abstractNum w:abstractNumId="7" w15:restartNumberingAfterBreak="0">
+  <w:abstractNum w:abstractNumId="7">
     <w:nsid w:val="66755C75"/>
     <w:multiLevelType w:val="multilevel"/>
     <w:tmpl w:val="752234CE"/>
@@ -6417,7 +6621,7 @@
 </file>
 
 <file path=word/styles.xml><?xml version="1.0" encoding="utf-8"?>
-<w:styles xmlns:mc="http://schemas.openxmlformats.org/markup-compatibility/2006" xmlns:r="http://schemas.openxmlformats.org/officeDocument/2006/relationships" xmlns:w="http://schemas.openxmlformats.org/wordprocessingml/2006/main" xmlns:w14="http://schemas.microsoft.com/office/word/2010/wordml" xmlns:w15="http://schemas.microsoft.com/office/word/2012/wordml" xmlns:w16cid="http://schemas.microsoft.com/office/word/2016/wordml/cid" xmlns:w16se="http://schemas.microsoft.com/office/word/2015/wordml/symex" mc:Ignorable="w14 w15 w16se w16cid">
+<w:styles xmlns:mc="http://schemas.openxmlformats.org/markup-compatibility/2006" xmlns:r="http://schemas.openxmlformats.org/officeDocument/2006/relationships" xmlns:w="http://schemas.openxmlformats.org/wordprocessingml/2006/main" xmlns:w14="http://schemas.microsoft.com/office/word/2010/wordml" xmlns:w15="http://schemas.microsoft.com/office/word/2012/wordml" mc:Ignorable="w14 w15">
   <w:docDefaults>
     <w:rPrDefault>
       <w:rPr>
@@ -6433,7 +6637,7 @@
       </w:pPr>
     </w:pPrDefault>
   </w:docDefaults>
-  <w:latentStyles w:defLockedState="0" w:defUIPriority="99" w:defSemiHidden="0" w:defUnhideWhenUsed="0" w:defQFormat="0" w:count="376">
+  <w:latentStyles w:defLockedState="0" w:defUIPriority="99" w:defSemiHidden="0" w:defUnhideWhenUsed="0" w:defQFormat="0" w:count="371">
     <w:lsdException w:name="Normal" w:uiPriority="0" w:qFormat="1"/>
     <w:lsdException w:name="heading 1" w:uiPriority="9" w:qFormat="1"/>
     <w:lsdException w:name="heading 2" w:semiHidden="1" w:uiPriority="9" w:unhideWhenUsed="1" w:qFormat="1"/>
@@ -6805,11 +7009,6 @@
     <w:lsdException w:name="List Table 5 Dark Accent 6" w:uiPriority="50"/>
     <w:lsdException w:name="List Table 6 Colorful Accent 6" w:uiPriority="51"/>
     <w:lsdException w:name="List Table 7 Colorful Accent 6" w:uiPriority="52"/>
-    <w:lsdException w:name="Mention" w:semiHidden="1" w:unhideWhenUsed="1"/>
-    <w:lsdException w:name="Smart Hyperlink" w:semiHidden="1" w:unhideWhenUsed="1"/>
-    <w:lsdException w:name="Hashtag" w:semiHidden="1" w:unhideWhenUsed="1"/>
-    <w:lsdException w:name="Unresolved Mention" w:semiHidden="1" w:unhideWhenUsed="1"/>
-    <w:lsdException w:name="Smart Link" w:semiHidden="1" w:unhideWhenUsed="1"/>
   </w:latentStyles>
   <w:style w:type="paragraph" w:default="1" w:styleId="Normal">
     <w:name w:val="Normal"/>
@@ -7210,7 +7409,7 @@
 </file>
 
 <file path=customXml/itemProps1.xml><?xml version="1.0" encoding="utf-8"?>
-<ds:datastoreItem xmlns:ds="http://schemas.openxmlformats.org/officeDocument/2006/customXml" ds:itemID="{411709EE-73BE-4F9D-9497-0F17D5AE4424}">
+<ds:datastoreItem xmlns:ds="http://schemas.openxmlformats.org/officeDocument/2006/customXml" ds:itemID="{34B0A477-9F8D-4842-993A-B77061518607}">
   <ds:schemaRefs>
     <ds:schemaRef ds:uri="http://schemas.openxmlformats.org/officeDocument/2006/bibliography"/>
   </ds:schemaRefs>

--- a/DAFTAR ISI v2.docx
+++ b/DAFTAR ISI v2.docx
@@ -343,8 +343,6 @@
         </w:rPr>
         <w:t>i</w:t>
       </w:r>
-      <w:bookmarkStart w:id="0" w:name="_GoBack"/>
-      <w:bookmarkEnd w:id="0"/>
       <w:r>
         <w:rPr>
           <w:rFonts w:eastAsia="Times New Roman" w:cs="Times New Roman"/>
@@ -1814,6 +1812,53 @@
           <w:szCs w:val="24"/>
           <w:lang w:val="en-ID" w:eastAsia="id-ID"/>
         </w:rPr>
+        <w:t>JSON</w:t>
+      </w:r>
+      <w:r>
+        <w:rPr>
+          <w:rFonts w:eastAsia="Times New Roman" w:cs="Times New Roman"/>
+          <w:szCs w:val="24"/>
+          <w:lang w:val="en-ID" w:eastAsia="id-ID"/>
+        </w:rPr>
+        <w:tab/>
+      </w:r>
+      <w:r>
+        <w:rPr>
+          <w:rFonts w:eastAsia="Times New Roman" w:cs="Times New Roman"/>
+          <w:szCs w:val="24"/>
+          <w:lang w:val="en-ID" w:eastAsia="id-ID"/>
+        </w:rPr>
+        <w:tab/>
+        <w:t>23</w:t>
+      </w:r>
+      <w:bookmarkStart w:id="0" w:name="_GoBack"/>
+      <w:bookmarkEnd w:id="0"/>
+    </w:p>
+    <w:p>
+      <w:pPr>
+        <w:pStyle w:val="ListParagraph"/>
+        <w:numPr>
+          <w:ilvl w:val="2"/>
+          <w:numId w:val="4"/>
+        </w:numPr>
+        <w:tabs>
+          <w:tab w:val="left" w:leader="dot" w:pos="7088"/>
+          <w:tab w:val="right" w:pos="7938"/>
+        </w:tabs>
+        <w:spacing w:after="0"/>
+        <w:ind w:left="709"/>
+        <w:rPr>
+          <w:rFonts w:eastAsia="Times New Roman" w:cs="Times New Roman"/>
+          <w:szCs w:val="24"/>
+          <w:lang w:eastAsia="id-ID"/>
+        </w:rPr>
+      </w:pPr>
+      <w:r>
+        <w:rPr>
+          <w:rFonts w:eastAsia="Times New Roman" w:cs="Times New Roman"/>
+          <w:szCs w:val="24"/>
+          <w:lang w:val="en-ID" w:eastAsia="id-ID"/>
+        </w:rPr>
         <w:t>Android</w:t>
       </w:r>
       <w:r>
@@ -2560,6 +2605,7 @@
           <w:szCs w:val="24"/>
           <w:lang w:val="en-ID" w:eastAsia="id-ID"/>
         </w:rPr>
+        <w:lastRenderedPageBreak/>
         <w:t>Jadwal Kegiatan</w:t>
       </w:r>
       <w:r>
@@ -2603,7 +2649,6 @@
           <w:szCs w:val="24"/>
           <w:lang w:eastAsia="id-ID"/>
         </w:rPr>
-        <w:lastRenderedPageBreak/>
         <w:t>Halaman</w:t>
       </w:r>
     </w:p>
@@ -3761,6 +3806,7 @@
           <w:szCs w:val="24"/>
           <w:lang w:eastAsia="id-ID"/>
         </w:rPr>
+        <w:lastRenderedPageBreak/>
         <w:t>LAMPIRAN LAMPIRAN</w:t>
       </w:r>
       <w:r>
@@ -5460,7 +5506,7 @@
       <w:rPr>
         <w:noProof/>
       </w:rPr>
-      <w:t>viii</w:t>
+      <w:t>vi</w:t>
     </w:r>
     <w:r>
       <w:rPr>
@@ -7409,7 +7455,7 @@
 </file>
 
 <file path=customXml/itemProps1.xml><?xml version="1.0" encoding="utf-8"?>
-<ds:datastoreItem xmlns:ds="http://schemas.openxmlformats.org/officeDocument/2006/customXml" ds:itemID="{34B0A477-9F8D-4842-993A-B77061518607}">
+<ds:datastoreItem xmlns:ds="http://schemas.openxmlformats.org/officeDocument/2006/customXml" ds:itemID="{F387ADC1-582A-408E-9756-C5C2C5C69EDD}">
   <ds:schemaRefs>
     <ds:schemaRef ds:uri="http://schemas.openxmlformats.org/officeDocument/2006/bibliography"/>
   </ds:schemaRefs>

--- a/DAFTAR ISI v2.docx
+++ b/DAFTAR ISI v2.docx
@@ -27,7 +27,7 @@
       <w:pPr>
         <w:spacing w:after="0"/>
         <w:ind w:left="6480" w:firstLine="183"/>
-        <w:jc w:val="center"/>
+        <w:jc w:val="right"/>
         <w:rPr>
           <w:rFonts w:eastAsia="Times New Roman" w:cs="Times New Roman"/>
           <w:szCs w:val="24"/>
@@ -115,6 +115,135 @@
           <w:szCs w:val="24"/>
           <w:lang w:val="en-ID" w:eastAsia="id-ID"/>
         </w:rPr>
+        <w:t>HALAMAN PERSETUJUAN</w:t>
+      </w:r>
+      <w:r>
+        <w:rPr>
+          <w:rFonts w:eastAsia="Times New Roman" w:cs="Times New Roman"/>
+          <w:bCs/>
+          <w:szCs w:val="24"/>
+          <w:lang w:val="en-ID" w:eastAsia="id-ID"/>
+        </w:rPr>
+        <w:tab/>
+      </w:r>
+      <w:r>
+        <w:rPr>
+          <w:rFonts w:eastAsia="Times New Roman" w:cs="Times New Roman"/>
+          <w:bCs/>
+          <w:szCs w:val="24"/>
+          <w:lang w:val="en-ID" w:eastAsia="id-ID"/>
+        </w:rPr>
+        <w:tab/>
+        <w:t>ii</w:t>
+      </w:r>
+    </w:p>
+    <w:p>
+      <w:pPr>
+        <w:tabs>
+          <w:tab w:val="left" w:leader="dot" w:pos="7088"/>
+          <w:tab w:val="right" w:pos="7938"/>
+        </w:tabs>
+        <w:spacing w:after="0"/>
+        <w:rPr>
+          <w:rFonts w:eastAsia="Times New Roman" w:cs="Times New Roman"/>
+          <w:bCs/>
+          <w:szCs w:val="24"/>
+          <w:lang w:val="en-ID" w:eastAsia="id-ID"/>
+        </w:rPr>
+      </w:pPr>
+      <w:r>
+        <w:rPr>
+          <w:rFonts w:eastAsia="Times New Roman" w:cs="Times New Roman"/>
+          <w:bCs/>
+          <w:szCs w:val="24"/>
+          <w:lang w:val="en-ID" w:eastAsia="id-ID"/>
+        </w:rPr>
+        <w:t>HALAMAN PENGESAHAN</w:t>
+      </w:r>
+      <w:r>
+        <w:rPr>
+          <w:rFonts w:eastAsia="Times New Roman" w:cs="Times New Roman"/>
+          <w:bCs/>
+          <w:szCs w:val="24"/>
+          <w:lang w:val="en-ID" w:eastAsia="id-ID"/>
+        </w:rPr>
+        <w:tab/>
+      </w:r>
+      <w:r>
+        <w:rPr>
+          <w:rFonts w:eastAsia="Times New Roman" w:cs="Times New Roman"/>
+          <w:bCs/>
+          <w:szCs w:val="24"/>
+          <w:lang w:val="en-ID" w:eastAsia="id-ID"/>
+        </w:rPr>
+        <w:tab/>
+        <w:t>iii</w:t>
+      </w:r>
+    </w:p>
+    <w:p>
+      <w:pPr>
+        <w:tabs>
+          <w:tab w:val="left" w:leader="dot" w:pos="7088"/>
+          <w:tab w:val="right" w:pos="7938"/>
+        </w:tabs>
+        <w:spacing w:after="0"/>
+        <w:rPr>
+          <w:rFonts w:eastAsia="Times New Roman" w:cs="Times New Roman"/>
+          <w:bCs/>
+          <w:szCs w:val="24"/>
+          <w:lang w:val="en-ID" w:eastAsia="id-ID"/>
+        </w:rPr>
+      </w:pPr>
+      <w:r>
+        <w:rPr>
+          <w:rFonts w:eastAsia="Times New Roman" w:cs="Times New Roman"/>
+          <w:bCs/>
+          <w:szCs w:val="24"/>
+          <w:lang w:val="en-ID" w:eastAsia="id-ID"/>
+        </w:rPr>
+        <w:t>ABSTRAK</w:t>
+      </w:r>
+      <w:r>
+        <w:rPr>
+          <w:rFonts w:eastAsia="Times New Roman" w:cs="Times New Roman"/>
+          <w:bCs/>
+          <w:szCs w:val="24"/>
+          <w:lang w:val="en-ID" w:eastAsia="id-ID"/>
+        </w:rPr>
+        <w:tab/>
+      </w:r>
+      <w:r>
+        <w:rPr>
+          <w:rFonts w:eastAsia="Times New Roman" w:cs="Times New Roman"/>
+          <w:bCs/>
+          <w:szCs w:val="24"/>
+          <w:lang w:val="en-ID" w:eastAsia="id-ID"/>
+        </w:rPr>
+        <w:tab/>
+        <w:t>iv</w:t>
+      </w:r>
+    </w:p>
+    <w:p>
+      <w:pPr>
+        <w:tabs>
+          <w:tab w:val="left" w:leader="dot" w:pos="7088"/>
+          <w:tab w:val="right" w:pos="7938"/>
+        </w:tabs>
+        <w:spacing w:after="0"/>
+        <w:rPr>
+          <w:rFonts w:eastAsia="Times New Roman" w:cs="Times New Roman"/>
+          <w:bCs/>
+          <w:szCs w:val="24"/>
+          <w:lang w:val="en-ID" w:eastAsia="id-ID"/>
+        </w:rPr>
+      </w:pPr>
+      <w:r>
+        <w:rPr>
+          <w:rFonts w:eastAsia="Times New Roman" w:cs="Times New Roman"/>
+          <w:bCs/>
+          <w:szCs w:val="24"/>
+          <w:lang w:val="en-ID" w:eastAsia="id-ID"/>
+        </w:rPr>
         <w:t>KATA PENGANTAR</w:t>
       </w:r>
       <w:r>
@@ -134,7 +263,15 @@
           <w:lang w:val="en-ID" w:eastAsia="id-ID"/>
         </w:rPr>
         <w:tab/>
-        <w:t>ii</w:t>
+      </w:r>
+      <w:r>
+        <w:rPr>
+          <w:rFonts w:eastAsia="Times New Roman" w:cs="Times New Roman"/>
+          <w:bCs/>
+          <w:szCs w:val="24"/>
+          <w:lang w:val="en-ID" w:eastAsia="id-ID"/>
+        </w:rPr>
+        <w:t>v</w:t>
       </w:r>
     </w:p>
     <w:p>
@@ -185,16 +322,7 @@
           <w:szCs w:val="24"/>
           <w:lang w:val="en-ID" w:eastAsia="id-ID"/>
         </w:rPr>
-        <w:t>i</w:t>
-      </w:r>
-      <w:r>
-        <w:rPr>
-          <w:rFonts w:eastAsia="Times New Roman" w:cs="Times New Roman"/>
-          <w:bCs/>
-          <w:szCs w:val="24"/>
-          <w:lang w:val="en-ID" w:eastAsia="id-ID"/>
-        </w:rPr>
-        <w:t>v</w:t>
+        <w:t>vii</w:t>
       </w:r>
     </w:p>
     <w:p>
@@ -1041,53 +1169,27 @@
     <w:p>
       <w:pPr>
         <w:pStyle w:val="ListParagraph"/>
-        <w:numPr>
-          <w:ilvl w:val="2"/>
-          <w:numId w:val="4"/>
-        </w:numPr>
         <w:tabs>
           <w:tab w:val="left" w:leader="dot" w:pos="7088"/>
           <w:tab w:val="right" w:pos="7938"/>
         </w:tabs>
         <w:spacing w:after="0"/>
         <w:ind w:left="709"/>
-        <w:rPr>
-          <w:rFonts w:eastAsia="Times New Roman" w:cs="Times New Roman"/>
-          <w:szCs w:val="24"/>
-          <w:lang w:eastAsia="id-ID"/>
-        </w:rPr>
-      </w:pPr>
-      <w:r>
-        <w:rPr>
-          <w:rFonts w:eastAsia="Times New Roman" w:cs="Times New Roman"/>
-          <w:szCs w:val="24"/>
-          <w:lang w:val="en-ID" w:eastAsia="id-ID"/>
-        </w:rPr>
-        <w:t>Tahapan dalam Text Mining</w:t>
-      </w:r>
-      <w:r>
-        <w:rPr>
-          <w:rFonts w:eastAsia="Times New Roman" w:cs="Times New Roman"/>
-          <w:szCs w:val="24"/>
-          <w:lang w:val="en-ID" w:eastAsia="id-ID"/>
-        </w:rPr>
-        <w:tab/>
-      </w:r>
-      <w:r>
-        <w:rPr>
-          <w:rFonts w:eastAsia="Times New Roman" w:cs="Times New Roman"/>
-          <w:szCs w:val="24"/>
-          <w:lang w:val="en-ID" w:eastAsia="id-ID"/>
-        </w:rPr>
-        <w:tab/>
-      </w:r>
-      <w:r>
-        <w:rPr>
-          <w:rFonts w:eastAsia="Times New Roman" w:cs="Times New Roman"/>
-          <w:szCs w:val="24"/>
-          <w:lang w:eastAsia="id-ID"/>
-        </w:rPr>
-        <w:t>9</w:t>
+        <w:jc w:val="right"/>
+        <w:rPr>
+          <w:rFonts w:eastAsia="Times New Roman" w:cs="Times New Roman"/>
+          <w:szCs w:val="24"/>
+          <w:lang w:eastAsia="id-ID"/>
+        </w:rPr>
+      </w:pPr>
+      <w:r>
+        <w:rPr>
+          <w:rFonts w:eastAsia="Times New Roman" w:cs="Times New Roman"/>
+          <w:szCs w:val="24"/>
+          <w:lang w:val="en-ID" w:eastAsia="id-ID"/>
+        </w:rPr>
+        <w:lastRenderedPageBreak/>
+        <w:t>Halaman</w:t>
       </w:r>
     </w:p>
     <w:p>
@@ -1113,33 +1215,33 @@
         <w:rPr>
           <w:rFonts w:eastAsia="Times New Roman" w:cs="Times New Roman"/>
           <w:szCs w:val="24"/>
-          <w:lang w:eastAsia="id-ID"/>
-        </w:rPr>
-        <w:t>Cosine Similarity</w:t>
-      </w:r>
-      <w:r>
-        <w:rPr>
-          <w:rFonts w:eastAsia="Times New Roman" w:cs="Times New Roman"/>
-          <w:szCs w:val="24"/>
-          <w:lang w:val="en-ID" w:eastAsia="id-ID"/>
-        </w:rPr>
-        <w:tab/>
-      </w:r>
-      <w:r>
-        <w:rPr>
-          <w:rFonts w:eastAsia="Times New Roman" w:cs="Times New Roman"/>
-          <w:szCs w:val="24"/>
-          <w:lang w:val="en-ID" w:eastAsia="id-ID"/>
-        </w:rPr>
-        <w:tab/>
-      </w:r>
-      <w:r>
-        <w:rPr>
-          <w:rFonts w:eastAsia="Times New Roman" w:cs="Times New Roman"/>
-          <w:szCs w:val="24"/>
-          <w:lang w:eastAsia="id-ID"/>
-        </w:rPr>
-        <w:t>10</w:t>
+          <w:lang w:val="en-ID" w:eastAsia="id-ID"/>
+        </w:rPr>
+        <w:t>Tahapan dalam Text Mining</w:t>
+      </w:r>
+      <w:r>
+        <w:rPr>
+          <w:rFonts w:eastAsia="Times New Roman" w:cs="Times New Roman"/>
+          <w:szCs w:val="24"/>
+          <w:lang w:val="en-ID" w:eastAsia="id-ID"/>
+        </w:rPr>
+        <w:tab/>
+      </w:r>
+      <w:r>
+        <w:rPr>
+          <w:rFonts w:eastAsia="Times New Roman" w:cs="Times New Roman"/>
+          <w:szCs w:val="24"/>
+          <w:lang w:val="en-ID" w:eastAsia="id-ID"/>
+        </w:rPr>
+        <w:tab/>
+      </w:r>
+      <w:r>
+        <w:rPr>
+          <w:rFonts w:eastAsia="Times New Roman" w:cs="Times New Roman"/>
+          <w:szCs w:val="24"/>
+          <w:lang w:eastAsia="id-ID"/>
+        </w:rPr>
+        <w:t>9</w:t>
       </w:r>
     </w:p>
     <w:p>
@@ -1165,33 +1267,33 @@
         <w:rPr>
           <w:rFonts w:eastAsia="Times New Roman" w:cs="Times New Roman"/>
           <w:szCs w:val="24"/>
-          <w:lang w:val="en-ID" w:eastAsia="id-ID"/>
-        </w:rPr>
-        <w:t>Pengertian PHP dan MySql</w:t>
-      </w:r>
-      <w:r>
-        <w:rPr>
-          <w:rFonts w:eastAsia="Times New Roman" w:cs="Times New Roman"/>
-          <w:szCs w:val="24"/>
-          <w:lang w:val="en-ID" w:eastAsia="id-ID"/>
-        </w:rPr>
-        <w:tab/>
-      </w:r>
-      <w:r>
-        <w:rPr>
-          <w:rFonts w:eastAsia="Times New Roman" w:cs="Times New Roman"/>
-          <w:szCs w:val="24"/>
-          <w:lang w:val="en-ID" w:eastAsia="id-ID"/>
-        </w:rPr>
-        <w:tab/>
-      </w:r>
-      <w:r>
-        <w:rPr>
-          <w:rFonts w:eastAsia="Times New Roman" w:cs="Times New Roman"/>
-          <w:szCs w:val="24"/>
-          <w:lang w:eastAsia="id-ID"/>
-        </w:rPr>
-        <w:t>12</w:t>
+          <w:lang w:eastAsia="id-ID"/>
+        </w:rPr>
+        <w:t>Cosine Similarity</w:t>
+      </w:r>
+      <w:r>
+        <w:rPr>
+          <w:rFonts w:eastAsia="Times New Roman" w:cs="Times New Roman"/>
+          <w:szCs w:val="24"/>
+          <w:lang w:val="en-ID" w:eastAsia="id-ID"/>
+        </w:rPr>
+        <w:tab/>
+      </w:r>
+      <w:r>
+        <w:rPr>
+          <w:rFonts w:eastAsia="Times New Roman" w:cs="Times New Roman"/>
+          <w:szCs w:val="24"/>
+          <w:lang w:val="en-ID" w:eastAsia="id-ID"/>
+        </w:rPr>
+        <w:tab/>
+      </w:r>
+      <w:r>
+        <w:rPr>
+          <w:rFonts w:eastAsia="Times New Roman" w:cs="Times New Roman"/>
+          <w:szCs w:val="24"/>
+          <w:lang w:eastAsia="id-ID"/>
+        </w:rPr>
+        <w:t>10</w:t>
       </w:r>
     </w:p>
     <w:p>
@@ -1219,32 +1321,31 @@
           <w:szCs w:val="24"/>
           <w:lang w:val="en-ID" w:eastAsia="id-ID"/>
         </w:rPr>
-        <w:t>Web Dinamis</w:t>
-      </w:r>
-      <w:r>
-        <w:rPr>
-          <w:rFonts w:eastAsia="Times New Roman" w:cs="Times New Roman"/>
-          <w:szCs w:val="24"/>
-          <w:lang w:val="en-ID" w:eastAsia="id-ID"/>
-        </w:rPr>
-        <w:tab/>
-      </w:r>
-      <w:r>
-        <w:rPr>
-          <w:rFonts w:eastAsia="Times New Roman" w:cs="Times New Roman"/>
-          <w:szCs w:val="24"/>
-          <w:lang w:val="en-ID" w:eastAsia="id-ID"/>
-        </w:rPr>
-        <w:tab/>
-        <w:t>1</w:t>
-      </w:r>
-      <w:r>
-        <w:rPr>
-          <w:rFonts w:eastAsia="Times New Roman" w:cs="Times New Roman"/>
-          <w:szCs w:val="24"/>
-          <w:lang w:eastAsia="id-ID"/>
-        </w:rPr>
-        <w:t>2</w:t>
+        <w:t>Pengertian PHP dan MySql</w:t>
+      </w:r>
+      <w:r>
+        <w:rPr>
+          <w:rFonts w:eastAsia="Times New Roman" w:cs="Times New Roman"/>
+          <w:szCs w:val="24"/>
+          <w:lang w:val="en-ID" w:eastAsia="id-ID"/>
+        </w:rPr>
+        <w:tab/>
+      </w:r>
+      <w:r>
+        <w:rPr>
+          <w:rFonts w:eastAsia="Times New Roman" w:cs="Times New Roman"/>
+          <w:szCs w:val="24"/>
+          <w:lang w:val="en-ID" w:eastAsia="id-ID"/>
+        </w:rPr>
+        <w:tab/>
+      </w:r>
+      <w:r>
+        <w:rPr>
+          <w:rFonts w:eastAsia="Times New Roman" w:cs="Times New Roman"/>
+          <w:szCs w:val="24"/>
+          <w:lang w:eastAsia="id-ID"/>
+        </w:rPr>
+        <w:t>12</w:t>
       </w:r>
     </w:p>
     <w:p>
@@ -1263,16 +1364,16 @@
         <w:rPr>
           <w:rFonts w:eastAsia="Times New Roman" w:cs="Times New Roman"/>
           <w:szCs w:val="24"/>
-          <w:lang w:val="en-ID" w:eastAsia="id-ID"/>
-        </w:rPr>
-      </w:pPr>
-      <w:r>
-        <w:rPr>
-          <w:rFonts w:eastAsia="Times New Roman" w:cs="Times New Roman"/>
-          <w:szCs w:val="24"/>
-          <w:lang w:val="en-ID" w:eastAsia="id-ID"/>
-        </w:rPr>
-        <w:t>World Wide Web</w:t>
+          <w:lang w:eastAsia="id-ID"/>
+        </w:rPr>
+      </w:pPr>
+      <w:r>
+        <w:rPr>
+          <w:rFonts w:eastAsia="Times New Roman" w:cs="Times New Roman"/>
+          <w:szCs w:val="24"/>
+          <w:lang w:val="en-ID" w:eastAsia="id-ID"/>
+        </w:rPr>
+        <w:t>Web Dinamis</w:t>
       </w:r>
       <w:r>
         <w:rPr>
@@ -1295,90 +1396,9 @@
         <w:rPr>
           <w:rFonts w:eastAsia="Times New Roman" w:cs="Times New Roman"/>
           <w:szCs w:val="24"/>
-          <w:lang w:val="en-ID" w:eastAsia="id-ID"/>
+          <w:lang w:eastAsia="id-ID"/>
         </w:rPr>
         <w:t>2</w:t>
-      </w:r>
-      <w:r>
-        <w:rPr>
-          <w:rFonts w:eastAsia="Times New Roman" w:cs="Times New Roman"/>
-          <w:szCs w:val="24"/>
-          <w:lang w:val="en-ID" w:eastAsia="id-ID"/>
-        </w:rPr>
-        <w:br w:type="page"/>
-      </w:r>
-    </w:p>
-    <w:p>
-      <w:pPr>
-        <w:tabs>
-          <w:tab w:val="left" w:leader="dot" w:pos="7088"/>
-          <w:tab w:val="right" w:pos="7938"/>
-        </w:tabs>
-        <w:spacing w:after="0"/>
-        <w:ind w:left="709"/>
-        <w:rPr>
-          <w:rFonts w:eastAsia="Times New Roman" w:cs="Times New Roman"/>
-          <w:szCs w:val="24"/>
-          <w:lang w:val="en-ID" w:eastAsia="id-ID"/>
-        </w:rPr>
-        <w:sectPr>
-          <w:headerReference w:type="even" r:id="rId8"/>
-          <w:headerReference w:type="default" r:id="rId9"/>
-          <w:footerReference w:type="even" r:id="rId10"/>
-          <w:footerReference w:type="default" r:id="rId11"/>
-          <w:headerReference w:type="first" r:id="rId12"/>
-          <w:footerReference w:type="first" r:id="rId13"/>
-          <w:type w:val="continuous"/>
-          <w:pgSz w:w="11907" w:h="16839" w:code="9"/>
-          <w:pgMar w:top="1440" w:right="1440" w:bottom="1440" w:left="2127" w:header="720" w:footer="720" w:gutter="0"/>
-          <w:pgNumType w:fmt="lowerRoman" w:start="4"/>
-          <w:cols w:space="720"/>
-          <w:titlePg/>
-          <w:docGrid w:linePitch="360"/>
-        </w:sectPr>
-      </w:pPr>
-    </w:p>
-    <w:p>
-      <w:pPr>
-        <w:tabs>
-          <w:tab w:val="left" w:leader="dot" w:pos="7088"/>
-          <w:tab w:val="right" w:pos="7938"/>
-        </w:tabs>
-        <w:spacing w:after="0"/>
-        <w:ind w:left="709"/>
-        <w:rPr>
-          <w:rFonts w:eastAsia="Times New Roman" w:cs="Times New Roman"/>
-          <w:szCs w:val="24"/>
-          <w:lang w:eastAsia="id-ID"/>
-        </w:rPr>
-        <w:sectPr>
-          <w:pgSz w:w="11907" w:h="16839" w:code="9"/>
-          <w:pgMar w:top="1440" w:right="1440" w:bottom="1440" w:left="2127" w:header="720" w:footer="720" w:gutter="0"/>
-          <w:pgNumType w:fmt="lowerRoman"/>
-          <w:cols w:space="720"/>
-          <w:docGrid w:linePitch="360"/>
-        </w:sectPr>
-      </w:pPr>
-    </w:p>
-    <w:p>
-      <w:pPr>
-        <w:spacing w:after="0"/>
-        <w:ind w:left="6480" w:firstLine="183"/>
-        <w:jc w:val="right"/>
-        <w:rPr>
-          <w:rFonts w:eastAsia="Times New Roman" w:cs="Times New Roman"/>
-          <w:szCs w:val="24"/>
-          <w:lang w:val="en-ID" w:eastAsia="id-ID"/>
-        </w:rPr>
-      </w:pPr>
-      <w:r>
-        <w:rPr>
-          <w:rFonts w:eastAsia="Times New Roman" w:cs="Times New Roman"/>
-          <w:szCs w:val="24"/>
-          <w:lang w:val="en-ID" w:eastAsia="id-ID"/>
-        </w:rPr>
-        <w:lastRenderedPageBreak/>
-        <w:t>Halaman</w:t>
       </w:r>
     </w:p>
     <w:p>
@@ -1394,19 +1414,20 @@
         </w:tabs>
         <w:spacing w:after="0"/>
         <w:ind w:left="709"/>
-        <w:rPr>
-          <w:rFonts w:eastAsia="Times New Roman" w:cs="Times New Roman"/>
-          <w:szCs w:val="24"/>
-          <w:lang w:eastAsia="id-ID"/>
-        </w:rPr>
-      </w:pPr>
-      <w:r>
-        <w:rPr>
-          <w:rFonts w:eastAsia="Times New Roman" w:cs="Times New Roman"/>
-          <w:szCs w:val="24"/>
-          <w:lang w:val="en-ID" w:eastAsia="id-ID"/>
-        </w:rPr>
-        <w:t>Hypertext Markup Language (HTML)</w:t>
+        <w:jc w:val="right"/>
+        <w:rPr>
+          <w:rFonts w:eastAsia="Times New Roman" w:cs="Times New Roman"/>
+          <w:szCs w:val="24"/>
+          <w:lang w:eastAsia="id-ID"/>
+        </w:rPr>
+      </w:pPr>
+      <w:r>
+        <w:rPr>
+          <w:rFonts w:eastAsia="Times New Roman" w:cs="Times New Roman"/>
+          <w:szCs w:val="24"/>
+          <w:lang w:val="en-ID" w:eastAsia="id-ID"/>
+        </w:rPr>
+        <w:t>World Wide Web</w:t>
       </w:r>
       <w:r>
         <w:rPr>
@@ -1429,9 +1450,9 @@
         <w:rPr>
           <w:rFonts w:eastAsia="Times New Roman" w:cs="Times New Roman"/>
           <w:szCs w:val="24"/>
-          <w:lang w:eastAsia="id-ID"/>
-        </w:rPr>
-        <w:t>3</w:t>
+          <w:lang w:val="en-ID" w:eastAsia="id-ID"/>
+        </w:rPr>
+        <w:t>2</w:t>
       </w:r>
     </w:p>
     <w:p>
@@ -1447,19 +1468,20 @@
         </w:tabs>
         <w:spacing w:after="0"/>
         <w:ind w:left="709"/>
-        <w:rPr>
-          <w:rFonts w:eastAsia="Times New Roman" w:cs="Times New Roman"/>
-          <w:szCs w:val="24"/>
-          <w:lang w:eastAsia="id-ID"/>
-        </w:rPr>
-      </w:pPr>
-      <w:r>
-        <w:rPr>
-          <w:rFonts w:eastAsia="Times New Roman" w:cs="Times New Roman"/>
-          <w:szCs w:val="24"/>
-          <w:lang w:val="en-ID" w:eastAsia="id-ID"/>
-        </w:rPr>
-        <w:t>Browser dan Server Web</w:t>
+        <w:jc w:val="right"/>
+        <w:rPr>
+          <w:rFonts w:eastAsia="Times New Roman" w:cs="Times New Roman"/>
+          <w:szCs w:val="24"/>
+          <w:lang w:eastAsia="id-ID"/>
+        </w:rPr>
+      </w:pPr>
+      <w:r>
+        <w:rPr>
+          <w:rFonts w:eastAsia="Times New Roman" w:cs="Times New Roman"/>
+          <w:szCs w:val="24"/>
+          <w:lang w:val="en-ID" w:eastAsia="id-ID"/>
+        </w:rPr>
+        <w:t>Hypertext Markup Language (HTML)</w:t>
       </w:r>
       <w:r>
         <w:rPr>
@@ -1512,21 +1534,21 @@
           <w:szCs w:val="24"/>
           <w:lang w:val="en-ID" w:eastAsia="id-ID"/>
         </w:rPr>
-        <w:t>UML (Unified Modeling Language)</w:t>
-      </w:r>
-      <w:r>
-        <w:rPr>
-          <w:rFonts w:eastAsia="Times New Roman" w:cs="Times New Roman"/>
-          <w:szCs w:val="24"/>
-          <w:lang w:eastAsia="id-ID"/>
-        </w:rPr>
-        <w:tab/>
-      </w:r>
-      <w:r>
-        <w:rPr>
-          <w:rFonts w:eastAsia="Times New Roman" w:cs="Times New Roman"/>
-          <w:szCs w:val="24"/>
-          <w:lang w:eastAsia="id-ID"/>
+        <w:t>Browser dan Server Web</w:t>
+      </w:r>
+      <w:r>
+        <w:rPr>
+          <w:rFonts w:eastAsia="Times New Roman" w:cs="Times New Roman"/>
+          <w:szCs w:val="24"/>
+          <w:lang w:val="en-ID" w:eastAsia="id-ID"/>
+        </w:rPr>
+        <w:tab/>
+      </w:r>
+      <w:r>
+        <w:rPr>
+          <w:rFonts w:eastAsia="Times New Roman" w:cs="Times New Roman"/>
+          <w:szCs w:val="24"/>
+          <w:lang w:val="en-ID" w:eastAsia="id-ID"/>
         </w:rPr>
         <w:tab/>
         <w:t>1</w:t>
@@ -1537,7 +1559,7 @@
           <w:szCs w:val="24"/>
           <w:lang w:eastAsia="id-ID"/>
         </w:rPr>
-        <w:t>4</w:t>
+        <w:t>3</w:t>
       </w:r>
     </w:p>
     <w:p>
@@ -1563,9 +1585,9 @@
         <w:rPr>
           <w:rFonts w:eastAsia="Times New Roman" w:cs="Times New Roman"/>
           <w:szCs w:val="24"/>
-          <w:lang w:eastAsia="id-ID"/>
-        </w:rPr>
-        <w:t>Pengujian Black Box</w:t>
+          <w:lang w:val="en-ID" w:eastAsia="id-ID"/>
+        </w:rPr>
+        <w:t>UML (Unified Modeling Language)</w:t>
       </w:r>
       <w:r>
         <w:rPr>
@@ -1590,7 +1612,7 @@
           <w:szCs w:val="24"/>
           <w:lang w:eastAsia="id-ID"/>
         </w:rPr>
-        <w:t>8</w:t>
+        <w:t>4</w:t>
       </w:r>
     </w:p>
     <w:p>
@@ -1618,31 +1640,32 @@
           <w:szCs w:val="24"/>
           <w:lang w:eastAsia="id-ID"/>
         </w:rPr>
-        <w:t>White Box</w:t>
-      </w:r>
-      <w:r>
-        <w:rPr>
-          <w:rFonts w:eastAsia="Times New Roman" w:cs="Times New Roman"/>
-          <w:szCs w:val="24"/>
-          <w:lang w:eastAsia="id-ID"/>
-        </w:rPr>
-        <w:tab/>
-      </w:r>
-      <w:r>
-        <w:rPr>
-          <w:rFonts w:eastAsia="Times New Roman" w:cs="Times New Roman"/>
-          <w:szCs w:val="24"/>
-          <w:lang w:eastAsia="id-ID"/>
-        </w:rPr>
-        <w:tab/>
-      </w:r>
-      <w:r>
-        <w:rPr>
-          <w:rFonts w:eastAsia="Times New Roman" w:cs="Times New Roman"/>
-          <w:szCs w:val="24"/>
-          <w:lang w:eastAsia="id-ID"/>
-        </w:rPr>
-        <w:t>20</w:t>
+        <w:t>Pengujian Black Box</w:t>
+      </w:r>
+      <w:r>
+        <w:rPr>
+          <w:rFonts w:eastAsia="Times New Roman" w:cs="Times New Roman"/>
+          <w:szCs w:val="24"/>
+          <w:lang w:eastAsia="id-ID"/>
+        </w:rPr>
+        <w:tab/>
+      </w:r>
+      <w:r>
+        <w:rPr>
+          <w:rFonts w:eastAsia="Times New Roman" w:cs="Times New Roman"/>
+          <w:szCs w:val="24"/>
+          <w:lang w:eastAsia="id-ID"/>
+        </w:rPr>
+        <w:tab/>
+        <w:t>1</w:t>
+      </w:r>
+      <w:r>
+        <w:rPr>
+          <w:rFonts w:eastAsia="Times New Roman" w:cs="Times New Roman"/>
+          <w:szCs w:val="24"/>
+          <w:lang w:eastAsia="id-ID"/>
+        </w:rPr>
+        <w:t>9</w:t>
       </w:r>
     </w:p>
     <w:p>
@@ -1670,7 +1693,7 @@
           <w:szCs w:val="24"/>
           <w:lang w:eastAsia="id-ID"/>
         </w:rPr>
-        <w:t>Dewan Perwakilan Rakyat Daerah (DPRD)</w:t>
+        <w:t>White Box</w:t>
       </w:r>
       <w:r>
         <w:rPr>
@@ -1720,25 +1743,32 @@
         <w:rPr>
           <w:rFonts w:eastAsia="Times New Roman" w:cs="Times New Roman"/>
           <w:szCs w:val="24"/>
-          <w:lang w:val="en-ID" w:eastAsia="id-ID"/>
-        </w:rPr>
-        <w:t>Java</w:t>
-      </w:r>
-      <w:r>
-        <w:rPr>
-          <w:rFonts w:eastAsia="Times New Roman" w:cs="Times New Roman"/>
-          <w:szCs w:val="24"/>
-          <w:lang w:val="en-ID" w:eastAsia="id-ID"/>
-        </w:rPr>
-        <w:tab/>
-      </w:r>
-      <w:r>
-        <w:rPr>
-          <w:rFonts w:eastAsia="Times New Roman" w:cs="Times New Roman"/>
-          <w:szCs w:val="24"/>
-          <w:lang w:val="en-ID" w:eastAsia="id-ID"/>
-        </w:rPr>
-        <w:tab/>
+          <w:lang w:eastAsia="id-ID"/>
+        </w:rPr>
+        <w:t>Dewan Perwakilan Rakyat Daerah (DPRD)</w:t>
+      </w:r>
+      <w:r>
+        <w:rPr>
+          <w:rFonts w:eastAsia="Times New Roman" w:cs="Times New Roman"/>
+          <w:szCs w:val="24"/>
+          <w:lang w:eastAsia="id-ID"/>
+        </w:rPr>
+        <w:tab/>
+      </w:r>
+      <w:r>
+        <w:rPr>
+          <w:rFonts w:eastAsia="Times New Roman" w:cs="Times New Roman"/>
+          <w:szCs w:val="24"/>
+          <w:lang w:eastAsia="id-ID"/>
+        </w:rPr>
+        <w:tab/>
+      </w:r>
+      <w:r>
+        <w:rPr>
+          <w:rFonts w:eastAsia="Times New Roman" w:cs="Times New Roman"/>
+          <w:szCs w:val="24"/>
+          <w:lang w:eastAsia="id-ID"/>
+        </w:rPr>
         <w:t>21</w:t>
       </w:r>
     </w:p>
@@ -1767,7 +1797,7 @@
           <w:szCs w:val="24"/>
           <w:lang w:val="en-ID" w:eastAsia="id-ID"/>
         </w:rPr>
-        <w:t>Web Service</w:t>
+        <w:t>Java</w:t>
       </w:r>
       <w:r>
         <w:rPr>
@@ -1812,27 +1842,25 @@
           <w:szCs w:val="24"/>
           <w:lang w:val="en-ID" w:eastAsia="id-ID"/>
         </w:rPr>
-        <w:t>JSON</w:t>
-      </w:r>
-      <w:r>
-        <w:rPr>
-          <w:rFonts w:eastAsia="Times New Roman" w:cs="Times New Roman"/>
-          <w:szCs w:val="24"/>
-          <w:lang w:val="en-ID" w:eastAsia="id-ID"/>
-        </w:rPr>
-        <w:tab/>
-      </w:r>
-      <w:r>
-        <w:rPr>
-          <w:rFonts w:eastAsia="Times New Roman" w:cs="Times New Roman"/>
-          <w:szCs w:val="24"/>
-          <w:lang w:val="en-ID" w:eastAsia="id-ID"/>
-        </w:rPr>
-        <w:tab/>
-        <w:t>23</w:t>
-      </w:r>
-      <w:bookmarkStart w:id="0" w:name="_GoBack"/>
-      <w:bookmarkEnd w:id="0"/>
+        <w:t>Web Service</w:t>
+      </w:r>
+      <w:r>
+        <w:rPr>
+          <w:rFonts w:eastAsia="Times New Roman" w:cs="Times New Roman"/>
+          <w:szCs w:val="24"/>
+          <w:lang w:val="en-ID" w:eastAsia="id-ID"/>
+        </w:rPr>
+        <w:tab/>
+      </w:r>
+      <w:r>
+        <w:rPr>
+          <w:rFonts w:eastAsia="Times New Roman" w:cs="Times New Roman"/>
+          <w:szCs w:val="24"/>
+          <w:lang w:val="en-ID" w:eastAsia="id-ID"/>
+        </w:rPr>
+        <w:tab/>
+        <w:t>22</w:t>
+      </w:r>
     </w:p>
     <w:p>
       <w:pPr>
@@ -1859,6 +1887,59 @@
           <w:szCs w:val="24"/>
           <w:lang w:val="en-ID" w:eastAsia="id-ID"/>
         </w:rPr>
+        <w:t>JSON</w:t>
+      </w:r>
+      <w:r>
+        <w:rPr>
+          <w:rFonts w:eastAsia="Times New Roman" w:cs="Times New Roman"/>
+          <w:szCs w:val="24"/>
+          <w:lang w:val="en-ID" w:eastAsia="id-ID"/>
+        </w:rPr>
+        <w:tab/>
+      </w:r>
+      <w:r>
+        <w:rPr>
+          <w:rFonts w:eastAsia="Times New Roman" w:cs="Times New Roman"/>
+          <w:szCs w:val="24"/>
+          <w:lang w:val="en-ID" w:eastAsia="id-ID"/>
+        </w:rPr>
+        <w:tab/>
+        <w:t>2</w:t>
+      </w:r>
+      <w:r>
+        <w:rPr>
+          <w:rFonts w:eastAsia="Times New Roman" w:cs="Times New Roman"/>
+          <w:szCs w:val="24"/>
+          <w:lang w:val="en-ID" w:eastAsia="id-ID"/>
+        </w:rPr>
+        <w:t>4</w:t>
+      </w:r>
+    </w:p>
+    <w:p>
+      <w:pPr>
+        <w:pStyle w:val="ListParagraph"/>
+        <w:numPr>
+          <w:ilvl w:val="2"/>
+          <w:numId w:val="4"/>
+        </w:numPr>
+        <w:tabs>
+          <w:tab w:val="left" w:leader="dot" w:pos="7088"/>
+          <w:tab w:val="right" w:pos="7938"/>
+        </w:tabs>
+        <w:spacing w:after="0"/>
+        <w:ind w:left="709"/>
+        <w:rPr>
+          <w:rFonts w:eastAsia="Times New Roman" w:cs="Times New Roman"/>
+          <w:szCs w:val="24"/>
+          <w:lang w:eastAsia="id-ID"/>
+        </w:rPr>
+      </w:pPr>
+      <w:r>
+        <w:rPr>
+          <w:rFonts w:eastAsia="Times New Roman" w:cs="Times New Roman"/>
+          <w:szCs w:val="24"/>
+          <w:lang w:val="en-ID" w:eastAsia="id-ID"/>
+        </w:rPr>
         <w:t>Android</w:t>
       </w:r>
       <w:r>
@@ -1876,7 +1957,105 @@
           <w:lang w:val="en-ID" w:eastAsia="id-ID"/>
         </w:rPr>
         <w:tab/>
-        <w:t>23</w:t>
+        <w:t>2</w:t>
+      </w:r>
+      <w:r>
+        <w:rPr>
+          <w:rFonts w:eastAsia="Times New Roman" w:cs="Times New Roman"/>
+          <w:szCs w:val="24"/>
+          <w:lang w:val="en-ID" w:eastAsia="id-ID"/>
+        </w:rPr>
+        <w:t>4</w:t>
+      </w:r>
+    </w:p>
+    <w:p>
+      <w:pPr>
+        <w:pStyle w:val="ListParagraph"/>
+        <w:numPr>
+          <w:ilvl w:val="2"/>
+          <w:numId w:val="4"/>
+        </w:numPr>
+        <w:tabs>
+          <w:tab w:val="left" w:leader="dot" w:pos="7088"/>
+          <w:tab w:val="right" w:pos="7938"/>
+        </w:tabs>
+        <w:spacing w:after="0"/>
+        <w:ind w:left="709"/>
+        <w:rPr>
+          <w:rFonts w:eastAsia="Times New Roman" w:cs="Times New Roman"/>
+          <w:szCs w:val="24"/>
+          <w:lang w:eastAsia="id-ID"/>
+        </w:rPr>
+      </w:pPr>
+      <w:r>
+        <w:rPr>
+          <w:rFonts w:eastAsia="Times New Roman" w:cs="Times New Roman"/>
+          <w:szCs w:val="24"/>
+          <w:lang w:val="en-ID" w:eastAsia="id-ID"/>
+        </w:rPr>
+        <w:t>Flowchart</w:t>
+      </w:r>
+      <w:r>
+        <w:rPr>
+          <w:rFonts w:eastAsia="Times New Roman" w:cs="Times New Roman"/>
+          <w:szCs w:val="24"/>
+          <w:lang w:val="en-ID" w:eastAsia="id-ID"/>
+        </w:rPr>
+        <w:tab/>
+      </w:r>
+      <w:r>
+        <w:rPr>
+          <w:rFonts w:eastAsia="Times New Roman" w:cs="Times New Roman"/>
+          <w:szCs w:val="24"/>
+          <w:lang w:val="en-ID" w:eastAsia="id-ID"/>
+        </w:rPr>
+        <w:tab/>
+        <w:t>25</w:t>
+      </w:r>
+    </w:p>
+    <w:p>
+      <w:pPr>
+        <w:pStyle w:val="ListParagraph"/>
+        <w:numPr>
+          <w:ilvl w:val="2"/>
+          <w:numId w:val="4"/>
+        </w:numPr>
+        <w:tabs>
+          <w:tab w:val="left" w:leader="dot" w:pos="7088"/>
+          <w:tab w:val="right" w:pos="7938"/>
+        </w:tabs>
+        <w:spacing w:after="0"/>
+        <w:ind w:left="709"/>
+        <w:rPr>
+          <w:rFonts w:eastAsia="Times New Roman" w:cs="Times New Roman"/>
+          <w:szCs w:val="24"/>
+          <w:lang w:eastAsia="id-ID"/>
+        </w:rPr>
+      </w:pPr>
+      <w:r>
+        <w:rPr>
+          <w:rFonts w:eastAsia="Times New Roman" w:cs="Times New Roman"/>
+          <w:szCs w:val="24"/>
+          <w:lang w:val="en-ID" w:eastAsia="id-ID"/>
+        </w:rPr>
+        <w:t>Bagan Alir Dokumen</w:t>
+      </w:r>
+      <w:r>
+        <w:rPr>
+          <w:rFonts w:eastAsia="Times New Roman" w:cs="Times New Roman"/>
+          <w:szCs w:val="24"/>
+          <w:lang w:val="en-ID" w:eastAsia="id-ID"/>
+        </w:rPr>
+        <w:tab/>
+      </w:r>
+      <w:r>
+        <w:rPr>
+          <w:rFonts w:eastAsia="Times New Roman" w:cs="Times New Roman"/>
+          <w:szCs w:val="24"/>
+          <w:lang w:val="en-ID" w:eastAsia="id-ID"/>
+        </w:rPr>
+        <w:tab/>
+        <w:t>26</w:t>
       </w:r>
     </w:p>
     <w:p>
@@ -1932,24 +2111,33 @@
           <w:szCs w:val="24"/>
           <w:lang w:eastAsia="id-ID"/>
         </w:rPr>
-        <w:t>24</w:t>
-      </w:r>
-    </w:p>
-    <w:p>
-      <w:pPr>
-        <w:tabs>
-          <w:tab w:val="left" w:leader="dot" w:pos="7088"/>
-          <w:tab w:val="right" w:pos="7938"/>
-        </w:tabs>
-        <w:spacing w:after="0"/>
-        <w:rPr>
-          <w:rFonts w:eastAsia="Times New Roman" w:cs="Times New Roman"/>
-          <w:bCs/>
-          <w:szCs w:val="24"/>
-          <w:lang w:eastAsia="id-ID"/>
-        </w:rPr>
-      </w:pPr>
-      <w:bookmarkStart w:id="1" w:name="_Hlk32150809"/>
+        <w:t>2</w:t>
+      </w:r>
+      <w:r>
+        <w:rPr>
+          <w:rFonts w:eastAsia="Times New Roman" w:cs="Times New Roman"/>
+          <w:bCs/>
+          <w:szCs w:val="24"/>
+          <w:lang w:val="en-ID" w:eastAsia="id-ID"/>
+        </w:rPr>
+        <w:t>8</w:t>
+      </w:r>
+    </w:p>
+    <w:p>
+      <w:pPr>
+        <w:tabs>
+          <w:tab w:val="left" w:leader="dot" w:pos="7088"/>
+          <w:tab w:val="right" w:pos="7938"/>
+        </w:tabs>
+        <w:spacing w:after="0"/>
+        <w:rPr>
+          <w:rFonts w:eastAsia="Times New Roman" w:cs="Times New Roman"/>
+          <w:bCs/>
+          <w:szCs w:val="24"/>
+          <w:lang w:eastAsia="id-ID"/>
+        </w:rPr>
+      </w:pPr>
+      <w:bookmarkStart w:id="0" w:name="_Hlk32150809"/>
       <w:r>
         <w:rPr>
           <w:rFonts w:eastAsia="Times New Roman" w:cs="Times New Roman"/>
@@ -2011,16 +2199,7 @@
           <w:szCs w:val="24"/>
           <w:lang w:val="en-US" w:eastAsia="id-ID"/>
         </w:rPr>
-        <w:t>2</w:t>
-      </w:r>
-      <w:r>
-        <w:rPr>
-          <w:rFonts w:eastAsia="Times New Roman" w:cs="Times New Roman"/>
-          <w:bCs/>
-          <w:szCs w:val="24"/>
-          <w:lang w:eastAsia="id-ID"/>
-        </w:rPr>
-        <w:t>9</w:t>
+        <w:t>33</w:t>
       </w:r>
     </w:p>
     <w:p>
@@ -2075,19 +2254,10 @@
           <w:szCs w:val="24"/>
           <w:lang w:val="en-US" w:eastAsia="id-ID"/>
         </w:rPr>
-        <w:t>2</w:t>
-      </w:r>
-      <w:r>
-        <w:rPr>
-          <w:rFonts w:eastAsia="Times New Roman" w:cs="Times New Roman"/>
-          <w:bCs/>
-          <w:szCs w:val="24"/>
-          <w:lang w:eastAsia="id-ID"/>
-        </w:rPr>
-        <w:t>9</w:t>
-      </w:r>
-    </w:p>
-    <w:bookmarkEnd w:id="1"/>
+        <w:t>33</w:t>
+      </w:r>
+    </w:p>
+    <w:bookmarkEnd w:id="0"/>
     <w:p>
       <w:pPr>
         <w:pStyle w:val="ListParagraph"/>
@@ -2129,15 +2299,14 @@
           <w:lang w:val="en-ID" w:eastAsia="id-ID"/>
         </w:rPr>
         <w:tab/>
-        <w:t>2</w:t>
-      </w:r>
-      <w:r>
-        <w:rPr>
-          <w:rFonts w:eastAsia="Times New Roman" w:cs="Times New Roman"/>
-          <w:szCs w:val="24"/>
-          <w:lang w:eastAsia="id-ID"/>
-        </w:rPr>
-        <w:t>9</w:t>
+      </w:r>
+      <w:r>
+        <w:rPr>
+          <w:rFonts w:eastAsia="Times New Roman" w:cs="Times New Roman"/>
+          <w:szCs w:val="24"/>
+          <w:lang w:val="en-ID" w:eastAsia="id-ID"/>
+        </w:rPr>
+        <w:t>33</w:t>
       </w:r>
     </w:p>
     <w:p>
@@ -2181,15 +2350,39 @@
           <w:lang w:val="en-ID" w:eastAsia="id-ID"/>
         </w:rPr>
         <w:tab/>
-        <w:t>2</w:t>
-      </w:r>
-      <w:r>
-        <w:rPr>
-          <w:rFonts w:eastAsia="Times New Roman" w:cs="Times New Roman"/>
-          <w:szCs w:val="24"/>
-          <w:lang w:eastAsia="id-ID"/>
-        </w:rPr>
-        <w:t>9</w:t>
+      </w:r>
+      <w:r>
+        <w:rPr>
+          <w:rFonts w:eastAsia="Times New Roman" w:cs="Times New Roman"/>
+          <w:szCs w:val="24"/>
+          <w:lang w:val="en-ID" w:eastAsia="id-ID"/>
+        </w:rPr>
+        <w:t>33</w:t>
+      </w:r>
+    </w:p>
+    <w:p>
+      <w:pPr>
+        <w:pStyle w:val="ListParagraph"/>
+        <w:tabs>
+          <w:tab w:val="left" w:leader="dot" w:pos="7088"/>
+          <w:tab w:val="right" w:pos="7938"/>
+        </w:tabs>
+        <w:spacing w:after="0"/>
+        <w:jc w:val="right"/>
+        <w:rPr>
+          <w:rFonts w:eastAsia="Times New Roman" w:cs="Times New Roman"/>
+          <w:szCs w:val="24"/>
+          <w:lang w:eastAsia="id-ID"/>
+        </w:rPr>
+      </w:pPr>
+      <w:r>
+        <w:rPr>
+          <w:rFonts w:eastAsia="Times New Roman" w:cs="Times New Roman"/>
+          <w:szCs w:val="24"/>
+          <w:lang w:val="en-ID" w:eastAsia="id-ID"/>
+        </w:rPr>
+        <w:lastRenderedPageBreak/>
+        <w:t>Halaman</w:t>
       </w:r>
     </w:p>
     <w:p>
@@ -2233,15 +2426,14 @@
           <w:lang w:val="en-ID" w:eastAsia="id-ID"/>
         </w:rPr>
         <w:tab/>
-        <w:t>2</w:t>
-      </w:r>
-      <w:r>
-        <w:rPr>
-          <w:rFonts w:eastAsia="Times New Roman" w:cs="Times New Roman"/>
-          <w:szCs w:val="24"/>
-          <w:lang w:eastAsia="id-ID"/>
-        </w:rPr>
-        <w:t>9</w:t>
+      </w:r>
+      <w:r>
+        <w:rPr>
+          <w:rFonts w:eastAsia="Times New Roman" w:cs="Times New Roman"/>
+          <w:szCs w:val="24"/>
+          <w:lang w:val="en-ID" w:eastAsia="id-ID"/>
+        </w:rPr>
+        <w:t>33</w:t>
       </w:r>
     </w:p>
     <w:p>
@@ -2285,7 +2477,14 @@
           <w:lang w:val="en-ID" w:eastAsia="id-ID"/>
         </w:rPr>
         <w:tab/>
-        <w:t>30</w:t>
+      </w:r>
+      <w:r>
+        <w:rPr>
+          <w:rFonts w:eastAsia="Times New Roman" w:cs="Times New Roman"/>
+          <w:szCs w:val="24"/>
+          <w:lang w:val="en-ID" w:eastAsia="id-ID"/>
+        </w:rPr>
+        <w:t>34</w:t>
       </w:r>
     </w:p>
     <w:p>
@@ -2336,7 +2535,7 @@
           <w:szCs w:val="24"/>
           <w:lang w:val="en-ID" w:eastAsia="id-ID"/>
         </w:rPr>
-        <w:t>30</w:t>
+        <w:t>34</w:t>
       </w:r>
     </w:p>
     <w:p>
@@ -2395,7 +2594,7 @@
           <w:szCs w:val="24"/>
           <w:lang w:val="en-ID" w:eastAsia="id-ID"/>
         </w:rPr>
-        <w:t>30</w:t>
+        <w:t>34</w:t>
       </w:r>
     </w:p>
     <w:p>
@@ -2446,7 +2645,7 @@
           <w:szCs w:val="24"/>
           <w:lang w:val="en-ID" w:eastAsia="id-ID"/>
         </w:rPr>
-        <w:t>30</w:t>
+        <w:t>34</w:t>
       </w:r>
     </w:p>
     <w:p>
@@ -2490,7 +2689,15 @@
           <w:lang w:val="en-ID" w:eastAsia="id-ID"/>
         </w:rPr>
         <w:tab/>
-        <w:t>31</w:t>
+        <w:t>3</w:t>
+      </w:r>
+      <w:r>
+        <w:rPr>
+          <w:rFonts w:eastAsia="Times New Roman" w:cs="Times New Roman"/>
+          <w:szCs w:val="24"/>
+          <w:lang w:val="en-ID" w:eastAsia="id-ID"/>
+        </w:rPr>
+        <w:t>5</w:t>
       </w:r>
     </w:p>
     <w:p>
@@ -2534,7 +2741,15 @@
           <w:lang w:val="en-ID" w:eastAsia="id-ID"/>
         </w:rPr>
         <w:tab/>
-        <w:t>31</w:t>
+        <w:t>3</w:t>
+      </w:r>
+      <w:r>
+        <w:rPr>
+          <w:rFonts w:eastAsia="Times New Roman" w:cs="Times New Roman"/>
+          <w:szCs w:val="24"/>
+          <w:lang w:val="en-ID" w:eastAsia="id-ID"/>
+        </w:rPr>
+        <w:t>5</w:t>
       </w:r>
     </w:p>
     <w:p>
@@ -2578,7 +2793,15 @@
           <w:lang w:val="en-ID" w:eastAsia="id-ID"/>
         </w:rPr>
         <w:tab/>
-        <w:t>32</w:t>
+        <w:t>3</w:t>
+      </w:r>
+      <w:r>
+        <w:rPr>
+          <w:rFonts w:eastAsia="Times New Roman" w:cs="Times New Roman"/>
+          <w:szCs w:val="24"/>
+          <w:lang w:val="en-ID" w:eastAsia="id-ID"/>
+        </w:rPr>
+        <w:t>6</w:t>
       </w:r>
     </w:p>
     <w:p>
@@ -2605,7 +2828,6 @@
           <w:szCs w:val="24"/>
           <w:lang w:val="en-ID" w:eastAsia="id-ID"/>
         </w:rPr>
-        <w:lastRenderedPageBreak/>
         <w:t>Jadwal Kegiatan</w:t>
       </w:r>
       <w:r>
@@ -2623,7 +2845,15 @@
           <w:lang w:val="en-ID" w:eastAsia="id-ID"/>
         </w:rPr>
         <w:tab/>
-        <w:t>33</w:t>
+        <w:t>3</w:t>
+      </w:r>
+      <w:r>
+        <w:rPr>
+          <w:rFonts w:eastAsia="Times New Roman" w:cs="Times New Roman"/>
+          <w:szCs w:val="24"/>
+          <w:lang w:val="en-ID" w:eastAsia="id-ID"/>
+        </w:rPr>
+        <w:t>7</w:t>
       </w:r>
     </w:p>
     <w:p>
@@ -2634,37 +2864,11 @@
         </w:tabs>
         <w:spacing w:after="0"/>
         <w:ind w:left="7088" w:hanging="7088"/>
-        <w:jc w:val="right"/>
-        <w:rPr>
-          <w:rFonts w:eastAsia="Times New Roman" w:cs="Times New Roman"/>
-          <w:bCs/>
-          <w:szCs w:val="24"/>
-          <w:lang w:eastAsia="id-ID"/>
-        </w:rPr>
-      </w:pPr>
-      <w:r>
-        <w:rPr>
-          <w:rFonts w:eastAsia="Times New Roman" w:cs="Times New Roman"/>
-          <w:bCs/>
-          <w:szCs w:val="24"/>
-          <w:lang w:eastAsia="id-ID"/>
-        </w:rPr>
-        <w:t>Halaman</w:t>
-      </w:r>
-    </w:p>
-    <w:p>
-      <w:pPr>
-        <w:tabs>
-          <w:tab w:val="left" w:leader="dot" w:pos="7088"/>
-          <w:tab w:val="right" w:pos="7938"/>
-        </w:tabs>
-        <w:spacing w:after="0"/>
-        <w:ind w:left="7088" w:hanging="7088"/>
-        <w:rPr>
-          <w:rFonts w:eastAsia="Times New Roman" w:cs="Times New Roman"/>
-          <w:bCs/>
-          <w:szCs w:val="24"/>
-          <w:lang w:eastAsia="id-ID"/>
+        <w:rPr>
+          <w:rFonts w:eastAsia="Times New Roman" w:cs="Times New Roman"/>
+          <w:bCs/>
+          <w:szCs w:val="24"/>
+          <w:lang w:val="en-ID" w:eastAsia="id-ID"/>
         </w:rPr>
       </w:pPr>
       <w:r>
@@ -2728,7 +2932,16 @@
           <w:szCs w:val="24"/>
           <w:lang w:eastAsia="id-ID"/>
         </w:rPr>
-        <w:t>34</w:t>
+        <w:t>3</w:t>
+      </w:r>
+      <w:r>
+        <w:rPr>
+          <w:rFonts w:eastAsia="Times New Roman" w:cs="Times New Roman"/>
+          <w:bCs/>
+          <w:szCs w:val="24"/>
+          <w:lang w:val="en-ID" w:eastAsia="id-ID"/>
+        </w:rPr>
+        <w:t>8</w:t>
       </w:r>
     </w:p>
     <w:p>
@@ -2783,20 +2996,29 @@
           <w:szCs w:val="24"/>
           <w:lang w:eastAsia="id-ID"/>
         </w:rPr>
-        <w:t>34</w:t>
-      </w:r>
-    </w:p>
-    <w:p>
-      <w:pPr>
-        <w:tabs>
-          <w:tab w:val="left" w:leader="dot" w:pos="7088"/>
-          <w:tab w:val="right" w:pos="7938"/>
-        </w:tabs>
-        <w:spacing w:after="0"/>
-        <w:rPr>
-          <w:rFonts w:eastAsia="Times New Roman" w:cs="Times New Roman"/>
-          <w:szCs w:val="24"/>
-          <w:lang w:eastAsia="id-ID"/>
+        <w:t>3</w:t>
+      </w:r>
+      <w:r>
+        <w:rPr>
+          <w:rFonts w:eastAsia="Times New Roman" w:cs="Times New Roman"/>
+          <w:bCs/>
+          <w:szCs w:val="24"/>
+          <w:lang w:val="en-ID" w:eastAsia="id-ID"/>
+        </w:rPr>
+        <w:t>8</w:t>
+      </w:r>
+    </w:p>
+    <w:p>
+      <w:pPr>
+        <w:tabs>
+          <w:tab w:val="left" w:leader="dot" w:pos="7088"/>
+          <w:tab w:val="right" w:pos="7938"/>
+        </w:tabs>
+        <w:spacing w:after="0"/>
+        <w:rPr>
+          <w:rFonts w:eastAsia="Times New Roman" w:cs="Times New Roman"/>
+          <w:szCs w:val="24"/>
+          <w:lang w:val="en-ID" w:eastAsia="id-ID"/>
         </w:rPr>
       </w:pPr>
       <w:r>
@@ -2830,20 +3052,28 @@
           <w:lang w:eastAsia="id-ID"/>
         </w:rPr>
         <w:tab/>
-        <w:t>34</w:t>
-      </w:r>
-    </w:p>
-    <w:p>
-      <w:pPr>
-        <w:tabs>
-          <w:tab w:val="left" w:leader="dot" w:pos="7088"/>
-          <w:tab w:val="right" w:pos="7938"/>
-        </w:tabs>
-        <w:spacing w:after="0"/>
-        <w:rPr>
-          <w:rFonts w:eastAsia="Times New Roman" w:cs="Times New Roman"/>
-          <w:szCs w:val="24"/>
-          <w:lang w:eastAsia="id-ID"/>
+        <w:t>3</w:t>
+      </w:r>
+      <w:r>
+        <w:rPr>
+          <w:rFonts w:eastAsia="Times New Roman" w:cs="Times New Roman"/>
+          <w:szCs w:val="24"/>
+          <w:lang w:val="en-ID" w:eastAsia="id-ID"/>
+        </w:rPr>
+        <w:t>8</w:t>
+      </w:r>
+    </w:p>
+    <w:p>
+      <w:pPr>
+        <w:tabs>
+          <w:tab w:val="left" w:leader="dot" w:pos="7088"/>
+          <w:tab w:val="right" w:pos="7938"/>
+        </w:tabs>
+        <w:spacing w:after="0"/>
+        <w:rPr>
+          <w:rFonts w:eastAsia="Times New Roman" w:cs="Times New Roman"/>
+          <w:szCs w:val="24"/>
+          <w:lang w:val="en-ID" w:eastAsia="id-ID"/>
         </w:rPr>
       </w:pPr>
       <w:r>
@@ -2877,20 +3107,28 @@
           <w:lang w:eastAsia="id-ID"/>
         </w:rPr>
         <w:tab/>
-        <w:t>35</w:t>
-      </w:r>
-    </w:p>
-    <w:p>
-      <w:pPr>
-        <w:tabs>
-          <w:tab w:val="left" w:leader="dot" w:pos="7088"/>
-          <w:tab w:val="right" w:pos="7938"/>
-        </w:tabs>
-        <w:spacing w:after="0"/>
-        <w:rPr>
-          <w:rFonts w:eastAsia="Times New Roman" w:cs="Times New Roman"/>
-          <w:szCs w:val="24"/>
-          <w:lang w:eastAsia="id-ID"/>
+        <w:t>3</w:t>
+      </w:r>
+      <w:r>
+        <w:rPr>
+          <w:rFonts w:eastAsia="Times New Roman" w:cs="Times New Roman"/>
+          <w:szCs w:val="24"/>
+          <w:lang w:val="en-ID" w:eastAsia="id-ID"/>
+        </w:rPr>
+        <w:t>9</w:t>
+      </w:r>
+    </w:p>
+    <w:p>
+      <w:pPr>
+        <w:tabs>
+          <w:tab w:val="left" w:leader="dot" w:pos="7088"/>
+          <w:tab w:val="right" w:pos="7938"/>
+        </w:tabs>
+        <w:spacing w:after="0"/>
+        <w:rPr>
+          <w:rFonts w:eastAsia="Times New Roman" w:cs="Times New Roman"/>
+          <w:szCs w:val="24"/>
+          <w:lang w:val="en-ID" w:eastAsia="id-ID"/>
         </w:rPr>
       </w:pPr>
       <w:r>
@@ -2917,40 +3155,9 @@
           <w:i/>
           <w:iCs/>
           <w:szCs w:val="24"/>
-          <w:lang w:eastAsia="id-ID"/>
-        </w:rPr>
-        <w:tab/>
-      </w:r>
-      <w:r>
-        <w:rPr>
-          <w:rFonts w:eastAsia="Times New Roman" w:cs="Times New Roman"/>
-          <w:szCs w:val="24"/>
-          <w:lang w:eastAsia="id-ID"/>
-        </w:rPr>
-        <w:tab/>
-        <w:t>35</w:t>
-      </w:r>
-    </w:p>
-    <w:p>
-      <w:pPr>
-        <w:tabs>
-          <w:tab w:val="left" w:leader="dot" w:pos="7088"/>
-          <w:tab w:val="right" w:pos="7938"/>
-        </w:tabs>
-        <w:spacing w:after="0"/>
-        <w:rPr>
-          <w:rFonts w:eastAsia="Times New Roman" w:cs="Times New Roman"/>
-          <w:szCs w:val="24"/>
-          <w:lang w:eastAsia="id-ID"/>
-        </w:rPr>
-      </w:pPr>
-      <w:r>
-        <w:rPr>
-          <w:rFonts w:eastAsia="Times New Roman" w:cs="Times New Roman"/>
-          <w:szCs w:val="24"/>
-          <w:lang w:eastAsia="id-ID"/>
-        </w:rPr>
-        <w:t xml:space="preserve">4.2.2 </w:t>
+          <w:lang w:val="en-ID" w:eastAsia="id-ID"/>
+        </w:rPr>
+        <w:t xml:space="preserve"> Diagram</w:t>
       </w:r>
       <w:r>
         <w:rPr>
@@ -2960,7 +3167,46 @@
           <w:szCs w:val="24"/>
           <w:lang w:eastAsia="id-ID"/>
         </w:rPr>
-        <w:t>Class Diagram</w:t>
+        <w:tab/>
+      </w:r>
+      <w:r>
+        <w:rPr>
+          <w:rFonts w:eastAsia="Times New Roman" w:cs="Times New Roman"/>
+          <w:szCs w:val="24"/>
+          <w:lang w:eastAsia="id-ID"/>
+        </w:rPr>
+        <w:tab/>
+        <w:t>3</w:t>
+      </w:r>
+      <w:r>
+        <w:rPr>
+          <w:rFonts w:eastAsia="Times New Roman" w:cs="Times New Roman"/>
+          <w:szCs w:val="24"/>
+          <w:lang w:val="en-ID" w:eastAsia="id-ID"/>
+        </w:rPr>
+        <w:t>9</w:t>
+      </w:r>
+    </w:p>
+    <w:p>
+      <w:pPr>
+        <w:tabs>
+          <w:tab w:val="left" w:leader="dot" w:pos="7088"/>
+          <w:tab w:val="right" w:pos="7938"/>
+        </w:tabs>
+        <w:spacing w:after="0"/>
+        <w:rPr>
+          <w:rFonts w:eastAsia="Times New Roman" w:cs="Times New Roman"/>
+          <w:szCs w:val="24"/>
+          <w:lang w:val="en-ID" w:eastAsia="id-ID"/>
+        </w:rPr>
+      </w:pPr>
+      <w:r>
+        <w:rPr>
+          <w:rFonts w:eastAsia="Times New Roman" w:cs="Times New Roman"/>
+          <w:szCs w:val="24"/>
+          <w:lang w:eastAsia="id-ID"/>
+        </w:rPr>
+        <w:t xml:space="preserve">4.2.2 </w:t>
       </w:r>
       <w:r>
         <w:rPr>
@@ -2970,7 +3216,7 @@
           <w:szCs w:val="24"/>
           <w:lang w:eastAsia="id-ID"/>
         </w:rPr>
-        <w:tab/>
+        <w:t>Class Diagram</w:t>
       </w:r>
       <w:r>
         <w:rPr>
@@ -2985,570 +3231,514 @@
       <w:r>
         <w:rPr>
           <w:rFonts w:eastAsia="Times New Roman" w:cs="Times New Roman"/>
-          <w:szCs w:val="24"/>
-          <w:lang w:eastAsia="id-ID"/>
-        </w:rPr>
-        <w:t>36</w:t>
-      </w:r>
-    </w:p>
-    <w:p>
-      <w:pPr>
-        <w:tabs>
-          <w:tab w:val="left" w:leader="dot" w:pos="7088"/>
-          <w:tab w:val="right" w:pos="7938"/>
-        </w:tabs>
-        <w:spacing w:after="0"/>
-        <w:rPr>
-          <w:rFonts w:cs="Times New Roman"/>
-          <w:bCs/>
-          <w:iCs/>
-          <w:szCs w:val="24"/>
-        </w:rPr>
-      </w:pPr>
-      <w:r>
-        <w:rPr>
-          <w:rFonts w:cs="Times New Roman"/>
-          <w:bCs/>
-          <w:iCs/>
-          <w:szCs w:val="24"/>
-          <w:lang w:val="en-ID"/>
-        </w:rPr>
-        <w:t>4.2.3</w:t>
-      </w:r>
-      <w:r>
-        <w:rPr>
-          <w:rFonts w:cs="Times New Roman"/>
-          <w:bCs/>
-          <w:iCs/>
-          <w:szCs w:val="24"/>
-        </w:rPr>
-        <w:t xml:space="preserve"> </w:t>
-      </w:r>
-      <w:r>
-        <w:rPr>
-          <w:rFonts w:cs="Times New Roman"/>
-          <w:bCs/>
-          <w:iCs/>
-          <w:szCs w:val="24"/>
-          <w:lang w:val="en-ID"/>
-        </w:rPr>
-        <w:t>Activity Diagram</w:t>
-      </w:r>
-      <w:r>
-        <w:rPr>
-          <w:rFonts w:cs="Times New Roman"/>
-          <w:bCs/>
-          <w:iCs/>
-          <w:szCs w:val="24"/>
-          <w:lang w:val="en-ID"/>
-        </w:rPr>
-        <w:tab/>
-      </w:r>
-      <w:r>
-        <w:rPr>
-          <w:rFonts w:cs="Times New Roman"/>
-          <w:bCs/>
-          <w:iCs/>
-          <w:szCs w:val="24"/>
-          <w:lang w:val="en-ID"/>
-        </w:rPr>
-        <w:tab/>
-      </w:r>
-      <w:r>
-        <w:rPr>
-          <w:rFonts w:cs="Times New Roman"/>
-          <w:bCs/>
-          <w:iCs/>
-          <w:szCs w:val="24"/>
-        </w:rPr>
-        <w:t>37</w:t>
-      </w:r>
-    </w:p>
-    <w:p>
-      <w:pPr>
-        <w:tabs>
-          <w:tab w:val="left" w:leader="dot" w:pos="7088"/>
-          <w:tab w:val="right" w:pos="7938"/>
-        </w:tabs>
-        <w:spacing w:after="0"/>
-        <w:rPr>
-          <w:iCs/>
-          <w:szCs w:val="24"/>
-        </w:rPr>
-      </w:pPr>
-      <w:r>
-        <w:rPr>
-          <w:rFonts w:cs="Times New Roman"/>
-          <w:bCs/>
-          <w:iCs/>
-          <w:szCs w:val="24"/>
-        </w:rPr>
-        <w:t xml:space="preserve">4.2.4 </w:t>
-      </w:r>
-      <w:r>
-        <w:rPr>
-          <w:i/>
-          <w:szCs w:val="24"/>
-          <w:lang w:val="en-ID"/>
-        </w:rPr>
-        <w:t>Sequence</w:t>
-      </w:r>
-      <w:r>
-        <w:rPr>
-          <w:szCs w:val="24"/>
-          <w:lang w:val="en-ID"/>
-        </w:rPr>
-        <w:t xml:space="preserve"> </w:t>
-      </w:r>
-      <w:r>
-        <w:rPr>
-          <w:i/>
-          <w:szCs w:val="24"/>
-          <w:lang w:val="en-ID"/>
-        </w:rPr>
-        <w:t>diagram</w:t>
-      </w:r>
-      <w:r>
-        <w:rPr>
-          <w:i/>
-          <w:szCs w:val="24"/>
-          <w:lang w:val="en-ID"/>
-        </w:rPr>
-        <w:tab/>
-      </w:r>
-      <w:r>
-        <w:rPr>
-          <w:iCs/>
-          <w:szCs w:val="24"/>
-          <w:lang w:val="en-ID"/>
-        </w:rPr>
-        <w:tab/>
-      </w:r>
-      <w:r>
-        <w:rPr>
-          <w:iCs/>
-          <w:szCs w:val="24"/>
-        </w:rPr>
-        <w:t>38</w:t>
-      </w:r>
-    </w:p>
-    <w:p>
-      <w:pPr>
-        <w:tabs>
-          <w:tab w:val="left" w:leader="dot" w:pos="7088"/>
-          <w:tab w:val="right" w:pos="7938"/>
-        </w:tabs>
-        <w:spacing w:after="0"/>
-        <w:rPr>
-          <w:iCs/>
-          <w:szCs w:val="24"/>
-          <w:lang w:val="en-ID"/>
-        </w:rPr>
-      </w:pPr>
-      <w:r>
-        <w:rPr>
-          <w:iCs/>
-          <w:szCs w:val="24"/>
-          <w:lang w:val="en-ID"/>
-        </w:rPr>
-        <w:t>4.3 Rancangan Antarmuka</w:t>
-      </w:r>
-      <w:r>
-        <w:rPr>
-          <w:iCs/>
-          <w:szCs w:val="24"/>
-          <w:lang w:val="en-ID"/>
-        </w:rPr>
-        <w:tab/>
-      </w:r>
-      <w:r>
-        <w:rPr>
-          <w:iCs/>
-          <w:szCs w:val="24"/>
-          <w:lang w:val="en-ID"/>
-        </w:rPr>
-        <w:tab/>
-        <w:t>39</w:t>
-      </w:r>
-    </w:p>
-    <w:p>
-      <w:pPr>
-        <w:tabs>
-          <w:tab w:val="left" w:leader="dot" w:pos="7088"/>
-          <w:tab w:val="right" w:pos="7938"/>
-        </w:tabs>
-        <w:spacing w:after="0"/>
-        <w:rPr>
-          <w:iCs/>
-          <w:szCs w:val="24"/>
-          <w:lang w:val="en-ID"/>
-        </w:rPr>
-      </w:pPr>
-      <w:r>
-        <w:rPr>
-          <w:iCs/>
-          <w:szCs w:val="24"/>
-          <w:lang w:val="en-ID"/>
-        </w:rPr>
-        <w:t>4.3.1 Perancangan Output</w:t>
-      </w:r>
-      <w:r>
-        <w:rPr>
-          <w:iCs/>
-          <w:szCs w:val="24"/>
-          <w:lang w:val="en-ID"/>
-        </w:rPr>
-        <w:tab/>
-      </w:r>
-      <w:r>
-        <w:rPr>
-          <w:iCs/>
-          <w:szCs w:val="24"/>
-          <w:lang w:val="en-ID"/>
-        </w:rPr>
-        <w:tab/>
-        <w:t>39</w:t>
-      </w:r>
-    </w:p>
-    <w:p>
-      <w:pPr>
-        <w:tabs>
-          <w:tab w:val="left" w:leader="dot" w:pos="7088"/>
-          <w:tab w:val="right" w:pos="7938"/>
-        </w:tabs>
-        <w:spacing w:after="0"/>
-        <w:rPr>
-          <w:iCs/>
-          <w:szCs w:val="24"/>
-          <w:lang w:val="en-ID"/>
-        </w:rPr>
-      </w:pPr>
-      <w:r>
-        <w:rPr>
-          <w:iCs/>
-          <w:szCs w:val="24"/>
-          <w:lang w:val="en-ID"/>
-        </w:rPr>
-        <w:t>4.4 Struktur Basis Data</w:t>
-      </w:r>
-      <w:r>
-        <w:rPr>
-          <w:iCs/>
-          <w:szCs w:val="24"/>
-          <w:lang w:val="en-ID"/>
-        </w:rPr>
-        <w:tab/>
-      </w:r>
-      <w:r>
-        <w:rPr>
-          <w:iCs/>
-          <w:szCs w:val="24"/>
-          <w:lang w:val="en-ID"/>
-        </w:rPr>
-        <w:tab/>
-        <w:t>45</w:t>
-      </w:r>
-    </w:p>
-    <w:p>
-      <w:pPr>
-        <w:tabs>
-          <w:tab w:val="left" w:leader="dot" w:pos="7088"/>
-          <w:tab w:val="right" w:pos="7938"/>
-        </w:tabs>
-        <w:spacing w:after="0"/>
-        <w:rPr>
-          <w:iCs/>
-          <w:szCs w:val="24"/>
-          <w:lang w:val="en-ID"/>
-        </w:rPr>
-      </w:pPr>
-      <w:r>
-        <w:rPr>
-          <w:iCs/>
-          <w:szCs w:val="24"/>
-          <w:lang w:val="en-ID"/>
-        </w:rPr>
-        <w:t>4.4.1 Rancangan Relasi Tabel</w:t>
-      </w:r>
-      <w:r>
-        <w:rPr>
-          <w:iCs/>
-          <w:szCs w:val="24"/>
-          <w:lang w:val="en-ID"/>
-        </w:rPr>
-        <w:tab/>
-      </w:r>
-      <w:r>
-        <w:rPr>
-          <w:iCs/>
-          <w:szCs w:val="24"/>
-          <w:lang w:val="en-ID"/>
-        </w:rPr>
-        <w:tab/>
-        <w:t>45</w:t>
-      </w:r>
-    </w:p>
-    <w:p>
-      <w:pPr>
-        <w:tabs>
-          <w:tab w:val="left" w:leader="dot" w:pos="7088"/>
-          <w:tab w:val="right" w:pos="7938"/>
-        </w:tabs>
-        <w:spacing w:after="0"/>
-        <w:rPr>
-          <w:iCs/>
-          <w:szCs w:val="24"/>
-          <w:lang w:val="en-ID"/>
-        </w:rPr>
-      </w:pPr>
-      <w:r>
-        <w:rPr>
-          <w:iCs/>
-          <w:szCs w:val="24"/>
-          <w:lang w:val="en-ID"/>
-        </w:rPr>
-        <w:t>4.4.2 Rancangan Tabel</w:t>
-      </w:r>
-      <w:r>
-        <w:rPr>
-          <w:iCs/>
-          <w:szCs w:val="24"/>
-          <w:lang w:val="en-ID"/>
-        </w:rPr>
-        <w:tab/>
-      </w:r>
-      <w:r>
-        <w:rPr>
-          <w:iCs/>
-          <w:szCs w:val="24"/>
-          <w:lang w:val="en-ID"/>
-        </w:rPr>
-        <w:tab/>
-        <w:t>46</w:t>
-      </w:r>
-    </w:p>
-    <w:p>
-      <w:pPr>
-        <w:tabs>
-          <w:tab w:val="left" w:leader="dot" w:pos="7088"/>
-          <w:tab w:val="right" w:pos="7938"/>
-        </w:tabs>
-        <w:spacing w:after="0"/>
-        <w:ind w:left="7088" w:hanging="7088"/>
-        <w:rPr>
-          <w:rFonts w:eastAsia="Times New Roman" w:cs="Times New Roman"/>
-          <w:bCs/>
-          <w:szCs w:val="24"/>
-          <w:lang w:eastAsia="id-ID"/>
-        </w:rPr>
-      </w:pPr>
-      <w:r>
-        <w:rPr>
-          <w:rFonts w:eastAsia="Times New Roman" w:cs="Times New Roman"/>
-          <w:bCs/>
-          <w:szCs w:val="24"/>
-          <w:lang w:eastAsia="id-ID"/>
-        </w:rPr>
-        <w:t xml:space="preserve">BAB </w:t>
-      </w:r>
-      <w:r>
-        <w:rPr>
-          <w:rFonts w:eastAsia="Times New Roman" w:cs="Times New Roman"/>
-          <w:bCs/>
-          <w:szCs w:val="24"/>
-          <w:lang w:eastAsia="id-ID"/>
-        </w:rPr>
-        <w:t>V</w:t>
-      </w:r>
-      <w:r>
-        <w:rPr>
-          <w:rFonts w:eastAsia="Times New Roman" w:cs="Times New Roman"/>
-          <w:bCs/>
-          <w:szCs w:val="24"/>
-          <w:lang w:eastAsia="id-ID"/>
-        </w:rPr>
-        <w:t> </w:t>
-      </w:r>
-      <w:r>
-        <w:t>HASIL DAN PENGUJIAN</w:t>
-      </w:r>
-      <w:r>
-        <w:rPr>
-          <w:rFonts w:eastAsia="Times New Roman" w:cs="Times New Roman"/>
-          <w:bCs/>
-          <w:szCs w:val="24"/>
-          <w:lang w:eastAsia="id-ID"/>
-        </w:rPr>
-        <w:tab/>
-      </w:r>
-      <w:r>
-        <w:rPr>
-          <w:rFonts w:eastAsia="Times New Roman" w:cs="Times New Roman"/>
-          <w:bCs/>
-          <w:szCs w:val="24"/>
-          <w:lang w:eastAsia="id-ID"/>
-        </w:rPr>
-        <w:tab/>
-      </w:r>
-      <w:r>
-        <w:rPr>
-          <w:rFonts w:eastAsia="Times New Roman" w:cs="Times New Roman"/>
-          <w:bCs/>
-          <w:szCs w:val="24"/>
-          <w:lang w:eastAsia="id-ID"/>
-        </w:rPr>
-        <w:t>50</w:t>
-      </w:r>
-    </w:p>
-    <w:p>
-      <w:pPr>
-        <w:tabs>
-          <w:tab w:val="left" w:leader="dot" w:pos="7088"/>
-          <w:tab w:val="right" w:pos="7938"/>
-        </w:tabs>
-        <w:spacing w:after="0"/>
-        <w:ind w:left="7088" w:hanging="7088"/>
-        <w:rPr>
-          <w:rFonts w:eastAsia="Times New Roman" w:cs="Times New Roman"/>
-          <w:bCs/>
-          <w:szCs w:val="24"/>
-          <w:lang w:eastAsia="id-ID"/>
-        </w:rPr>
-      </w:pPr>
-      <w:r>
-        <w:rPr>
-          <w:rFonts w:eastAsia="Times New Roman" w:cs="Times New Roman"/>
-          <w:bCs/>
-          <w:szCs w:val="24"/>
-          <w:lang w:eastAsia="id-ID"/>
-        </w:rPr>
-        <w:t xml:space="preserve">5.1 Pengujian </w:t>
-      </w:r>
-      <w:r>
-        <w:rPr>
-          <w:rFonts w:eastAsia="Times New Roman" w:cs="Times New Roman"/>
-          <w:bCs/>
           <w:i/>
           <w:iCs/>
           <w:szCs w:val="24"/>
           <w:lang w:eastAsia="id-ID"/>
         </w:rPr>
-        <w:t>Black Box</w:t>
-      </w:r>
-      <w:r>
-        <w:rPr>
-          <w:rFonts w:eastAsia="Times New Roman" w:cs="Times New Roman"/>
-          <w:bCs/>
+        <w:tab/>
+      </w:r>
+      <w:r>
+        <w:rPr>
+          <w:rFonts w:eastAsia="Times New Roman" w:cs="Times New Roman"/>
+          <w:szCs w:val="24"/>
+          <w:lang w:val="en-ID" w:eastAsia="id-ID"/>
+        </w:rPr>
+        <w:t>41</w:t>
+      </w:r>
+    </w:p>
+    <w:p>
+      <w:pPr>
+        <w:tabs>
+          <w:tab w:val="left" w:leader="dot" w:pos="7088"/>
+          <w:tab w:val="right" w:pos="7938"/>
+        </w:tabs>
+        <w:spacing w:after="0"/>
+        <w:rPr>
+          <w:rFonts w:cs="Times New Roman"/>
+          <w:bCs/>
+          <w:iCs/>
+          <w:szCs w:val="24"/>
+          <w:lang w:val="en-ID"/>
+        </w:rPr>
+      </w:pPr>
+      <w:r>
+        <w:rPr>
+          <w:rFonts w:cs="Times New Roman"/>
+          <w:bCs/>
+          <w:iCs/>
+          <w:szCs w:val="24"/>
+          <w:lang w:val="en-ID"/>
+        </w:rPr>
+        <w:t>4.2.3</w:t>
+      </w:r>
+      <w:r>
+        <w:rPr>
+          <w:rFonts w:cs="Times New Roman"/>
+          <w:bCs/>
+          <w:iCs/>
+          <w:szCs w:val="24"/>
+        </w:rPr>
+        <w:t xml:space="preserve"> </w:t>
+      </w:r>
+      <w:r>
+        <w:rPr>
+          <w:rFonts w:cs="Times New Roman"/>
+          <w:bCs/>
+          <w:iCs/>
+          <w:szCs w:val="24"/>
+          <w:lang w:val="en-ID"/>
+        </w:rPr>
+        <w:t>Activity Diagram</w:t>
+      </w:r>
+      <w:r>
+        <w:rPr>
+          <w:rFonts w:cs="Times New Roman"/>
+          <w:bCs/>
+          <w:iCs/>
+          <w:szCs w:val="24"/>
+          <w:lang w:val="en-ID"/>
+        </w:rPr>
+        <w:tab/>
+      </w:r>
+      <w:r>
+        <w:rPr>
+          <w:rFonts w:cs="Times New Roman"/>
+          <w:bCs/>
+          <w:iCs/>
+          <w:szCs w:val="24"/>
+          <w:lang w:val="en-ID"/>
+        </w:rPr>
+        <w:tab/>
+      </w:r>
+      <w:r>
+        <w:rPr>
+          <w:rFonts w:cs="Times New Roman"/>
+          <w:bCs/>
+          <w:iCs/>
+          <w:szCs w:val="24"/>
+          <w:lang w:val="en-ID"/>
+        </w:rPr>
+        <w:t>42</w:t>
+      </w:r>
+    </w:p>
+    <w:p>
+      <w:pPr>
+        <w:tabs>
+          <w:tab w:val="left" w:leader="dot" w:pos="7088"/>
+          <w:tab w:val="right" w:pos="7938"/>
+        </w:tabs>
+        <w:spacing w:after="0"/>
+        <w:rPr>
+          <w:iCs/>
+          <w:szCs w:val="24"/>
+          <w:lang w:val="en-ID"/>
+        </w:rPr>
+      </w:pPr>
+      <w:r>
+        <w:rPr>
+          <w:rFonts w:cs="Times New Roman"/>
+          <w:bCs/>
+          <w:iCs/>
+          <w:szCs w:val="24"/>
+        </w:rPr>
+        <w:t xml:space="preserve">4.2.4 </w:t>
+      </w:r>
+      <w:r>
+        <w:rPr>
+          <w:i/>
+          <w:szCs w:val="24"/>
+          <w:lang w:val="en-ID"/>
+        </w:rPr>
+        <w:t>Sequence</w:t>
+      </w:r>
+      <w:r>
+        <w:rPr>
+          <w:szCs w:val="24"/>
+          <w:lang w:val="en-ID"/>
+        </w:rPr>
+        <w:t xml:space="preserve"> </w:t>
+      </w:r>
+      <w:r>
+        <w:rPr>
+          <w:i/>
+          <w:szCs w:val="24"/>
+          <w:lang w:val="en-ID"/>
+        </w:rPr>
+        <w:t>diagram</w:t>
+      </w:r>
+      <w:r>
+        <w:rPr>
+          <w:i/>
+          <w:szCs w:val="24"/>
+          <w:lang w:val="en-ID"/>
+        </w:rPr>
+        <w:tab/>
+      </w:r>
+      <w:r>
+        <w:rPr>
+          <w:iCs/>
+          <w:szCs w:val="24"/>
+          <w:lang w:val="en-ID"/>
+        </w:rPr>
+        <w:tab/>
+      </w:r>
+      <w:r>
+        <w:rPr>
+          <w:iCs/>
+          <w:szCs w:val="24"/>
+          <w:lang w:val="en-ID"/>
+        </w:rPr>
+        <w:t>42</w:t>
+      </w:r>
+    </w:p>
+    <w:p>
+      <w:pPr>
+        <w:tabs>
+          <w:tab w:val="left" w:leader="dot" w:pos="7088"/>
+          <w:tab w:val="right" w:pos="7938"/>
+        </w:tabs>
+        <w:spacing w:after="0"/>
+        <w:rPr>
+          <w:iCs/>
+          <w:szCs w:val="24"/>
+          <w:lang w:val="en-ID"/>
+        </w:rPr>
+      </w:pPr>
+      <w:r>
+        <w:rPr>
+          <w:iCs/>
+          <w:szCs w:val="24"/>
+          <w:lang w:val="en-ID"/>
+        </w:rPr>
+        <w:t>4.3 Rancangan Antarmuka</w:t>
+      </w:r>
+      <w:r>
+        <w:rPr>
+          <w:iCs/>
+          <w:szCs w:val="24"/>
+          <w:lang w:val="en-ID"/>
+        </w:rPr>
+        <w:tab/>
+      </w:r>
+      <w:r>
+        <w:rPr>
+          <w:iCs/>
+          <w:szCs w:val="24"/>
+          <w:lang w:val="en-ID"/>
+        </w:rPr>
+        <w:tab/>
+      </w:r>
+      <w:r>
+        <w:rPr>
+          <w:iCs/>
+          <w:szCs w:val="24"/>
+          <w:lang w:val="en-ID"/>
+        </w:rPr>
+        <w:t>43</w:t>
+      </w:r>
+    </w:p>
+    <w:p>
+      <w:pPr>
+        <w:tabs>
+          <w:tab w:val="left" w:leader="dot" w:pos="7088"/>
+          <w:tab w:val="right" w:pos="7938"/>
+        </w:tabs>
+        <w:spacing w:after="0"/>
+        <w:rPr>
+          <w:iCs/>
+          <w:szCs w:val="24"/>
+          <w:lang w:val="en-ID"/>
+        </w:rPr>
+      </w:pPr>
+      <w:r>
+        <w:rPr>
+          <w:iCs/>
+          <w:szCs w:val="24"/>
+          <w:lang w:val="en-ID"/>
+        </w:rPr>
+        <w:t>4.3.1 Perancangan Output</w:t>
+      </w:r>
+      <w:r>
+        <w:rPr>
+          <w:iCs/>
+          <w:szCs w:val="24"/>
+          <w:lang w:val="en-ID"/>
+        </w:rPr>
+        <w:tab/>
+      </w:r>
+      <w:r>
+        <w:rPr>
+          <w:iCs/>
+          <w:szCs w:val="24"/>
+          <w:lang w:val="en-ID"/>
+        </w:rPr>
+        <w:tab/>
+      </w:r>
+      <w:r>
+        <w:rPr>
+          <w:iCs/>
+          <w:szCs w:val="24"/>
+          <w:lang w:val="en-ID"/>
+        </w:rPr>
+        <w:t>43</w:t>
+      </w:r>
+    </w:p>
+    <w:p>
+      <w:pPr>
+        <w:tabs>
+          <w:tab w:val="left" w:leader="dot" w:pos="7088"/>
+          <w:tab w:val="right" w:pos="7938"/>
+        </w:tabs>
+        <w:spacing w:after="0"/>
+        <w:rPr>
+          <w:iCs/>
+          <w:szCs w:val="24"/>
+          <w:lang w:val="en-ID"/>
+        </w:rPr>
+      </w:pPr>
+      <w:r>
+        <w:rPr>
+          <w:iCs/>
+          <w:szCs w:val="24"/>
+          <w:lang w:val="en-ID"/>
+        </w:rPr>
+        <w:t>4.4 Struktur Basis Data</w:t>
+      </w:r>
+      <w:r>
+        <w:rPr>
+          <w:iCs/>
+          <w:szCs w:val="24"/>
+          <w:lang w:val="en-ID"/>
+        </w:rPr>
+        <w:tab/>
+      </w:r>
+      <w:r>
+        <w:rPr>
+          <w:iCs/>
+          <w:szCs w:val="24"/>
+          <w:lang w:val="en-ID"/>
+        </w:rPr>
+        <w:tab/>
+        <w:t>4</w:t>
+      </w:r>
+      <w:r>
+        <w:rPr>
+          <w:iCs/>
+          <w:szCs w:val="24"/>
+          <w:lang w:val="en-ID"/>
+        </w:rPr>
+        <w:t>9</w:t>
+      </w:r>
+    </w:p>
+    <w:p>
+      <w:pPr>
+        <w:tabs>
+          <w:tab w:val="left" w:leader="dot" w:pos="7088"/>
+          <w:tab w:val="right" w:pos="7938"/>
+        </w:tabs>
+        <w:spacing w:after="0"/>
+        <w:rPr>
+          <w:iCs/>
+          <w:szCs w:val="24"/>
+          <w:lang w:val="en-ID"/>
+        </w:rPr>
+      </w:pPr>
+      <w:r>
+        <w:rPr>
+          <w:iCs/>
+          <w:szCs w:val="24"/>
+          <w:lang w:val="en-ID"/>
+        </w:rPr>
+        <w:t>4.4.1 Rancangan Relasi Tabel</w:t>
+      </w:r>
+      <w:r>
+        <w:rPr>
+          <w:iCs/>
+          <w:szCs w:val="24"/>
+          <w:lang w:val="en-ID"/>
+        </w:rPr>
+        <w:tab/>
+      </w:r>
+      <w:r>
+        <w:rPr>
+          <w:iCs/>
+          <w:szCs w:val="24"/>
+          <w:lang w:val="en-ID"/>
+        </w:rPr>
+        <w:tab/>
+        <w:t>4</w:t>
+      </w:r>
+      <w:r>
+        <w:rPr>
+          <w:iCs/>
+          <w:szCs w:val="24"/>
+          <w:lang w:val="en-ID"/>
+        </w:rPr>
+        <w:t>9</w:t>
+      </w:r>
+    </w:p>
+    <w:p>
+      <w:pPr>
+        <w:tabs>
+          <w:tab w:val="left" w:leader="dot" w:pos="7088"/>
+          <w:tab w:val="right" w:pos="7938"/>
+        </w:tabs>
+        <w:spacing w:after="0"/>
+        <w:rPr>
+          <w:iCs/>
+          <w:szCs w:val="24"/>
+          <w:lang w:val="en-ID"/>
+        </w:rPr>
+      </w:pPr>
+      <w:r>
+        <w:rPr>
+          <w:iCs/>
+          <w:szCs w:val="24"/>
+          <w:lang w:val="en-ID"/>
+        </w:rPr>
+        <w:t>4.4.2 Rancangan Tabel</w:t>
+      </w:r>
+      <w:r>
+        <w:rPr>
+          <w:iCs/>
+          <w:szCs w:val="24"/>
+          <w:lang w:val="en-ID"/>
+        </w:rPr>
+        <w:tab/>
+      </w:r>
+      <w:r>
+        <w:rPr>
+          <w:iCs/>
+          <w:szCs w:val="24"/>
+          <w:lang w:val="en-ID"/>
+        </w:rPr>
+        <w:tab/>
+        <w:t>4</w:t>
+      </w:r>
+      <w:r>
+        <w:rPr>
+          <w:iCs/>
+          <w:szCs w:val="24"/>
+          <w:lang w:val="en-ID"/>
+        </w:rPr>
+        <w:t>9</w:t>
+      </w:r>
+    </w:p>
+    <w:p>
+      <w:pPr>
+        <w:tabs>
+          <w:tab w:val="left" w:leader="dot" w:pos="7088"/>
+          <w:tab w:val="right" w:pos="7938"/>
+        </w:tabs>
+        <w:spacing w:after="0"/>
+        <w:jc w:val="right"/>
+        <w:rPr>
+          <w:iCs/>
+          <w:szCs w:val="24"/>
+          <w:lang w:val="en-ID"/>
+        </w:rPr>
+      </w:pPr>
+      <w:r>
+        <w:rPr>
+          <w:rFonts w:eastAsia="Times New Roman" w:cs="Times New Roman"/>
+          <w:szCs w:val="24"/>
+          <w:lang w:val="en-ID" w:eastAsia="id-ID"/>
+        </w:rPr>
+        <w:lastRenderedPageBreak/>
+        <w:t>Halaman</w:t>
+      </w:r>
+    </w:p>
+    <w:p>
+      <w:pPr>
+        <w:tabs>
+          <w:tab w:val="left" w:leader="dot" w:pos="7088"/>
+          <w:tab w:val="right" w:pos="7938"/>
+        </w:tabs>
+        <w:spacing w:after="0"/>
+        <w:rPr>
+          <w:iCs/>
+          <w:szCs w:val="24"/>
+          <w:lang w:val="en-ID"/>
+        </w:rPr>
+      </w:pPr>
+      <w:r>
+        <w:rPr>
+          <w:iCs/>
+          <w:szCs w:val="24"/>
+          <w:lang w:val="en-ID"/>
+        </w:rPr>
+        <w:t xml:space="preserve">4.5 </w:t>
+      </w:r>
+      <w:r>
+        <w:rPr>
+          <w:iCs/>
+          <w:szCs w:val="24"/>
+          <w:lang w:val="en-ID"/>
+        </w:rPr>
+        <w:t>Proses Perhitungan</w:t>
+      </w:r>
+      <w:r>
+        <w:rPr>
+          <w:iCs/>
+          <w:szCs w:val="24"/>
+          <w:lang w:val="en-ID"/>
+        </w:rPr>
+        <w:tab/>
+      </w:r>
+      <w:r>
+        <w:rPr>
+          <w:iCs/>
+          <w:szCs w:val="24"/>
+          <w:lang w:val="en-ID"/>
+        </w:rPr>
+        <w:tab/>
+        <w:t>53</w:t>
+      </w:r>
+    </w:p>
+    <w:p>
+      <w:pPr>
+        <w:tabs>
+          <w:tab w:val="left" w:leader="dot" w:pos="7088"/>
+          <w:tab w:val="right" w:pos="7938"/>
+        </w:tabs>
+        <w:spacing w:after="0"/>
+        <w:rPr>
+          <w:iCs/>
+          <w:szCs w:val="24"/>
+          <w:lang w:val="en-ID"/>
+        </w:rPr>
+      </w:pPr>
+      <w:r>
+        <w:rPr>
+          <w:iCs/>
+          <w:szCs w:val="24"/>
+          <w:lang w:val="en-ID"/>
+        </w:rPr>
+        <w:t xml:space="preserve">4.5.1 </w:t>
+      </w:r>
+      <w:r>
+        <w:rPr>
           <w:i/>
           <w:iCs/>
           <w:szCs w:val="24"/>
-          <w:lang w:eastAsia="id-ID"/>
-        </w:rPr>
-        <w:tab/>
-      </w:r>
-      <w:r>
-        <w:rPr>
-          <w:rFonts w:eastAsia="Times New Roman" w:cs="Times New Roman"/>
-          <w:bCs/>
-          <w:szCs w:val="24"/>
-          <w:lang w:eastAsia="id-ID"/>
-        </w:rPr>
-        <w:tab/>
-        <w:t>50</w:t>
-      </w:r>
-    </w:p>
-    <w:p>
-      <w:pPr>
-        <w:tabs>
-          <w:tab w:val="left" w:leader="dot" w:pos="7088"/>
-          <w:tab w:val="right" w:pos="7938"/>
-        </w:tabs>
-        <w:spacing w:after="0"/>
-        <w:ind w:left="7088" w:hanging="7088"/>
-        <w:rPr>
-          <w:rFonts w:eastAsia="Times New Roman" w:cs="Times New Roman"/>
-          <w:bCs/>
-          <w:szCs w:val="24"/>
-          <w:lang w:eastAsia="id-ID"/>
-        </w:rPr>
-      </w:pPr>
-      <w:r>
-        <w:rPr>
-          <w:rFonts w:eastAsia="Times New Roman" w:cs="Times New Roman"/>
-          <w:bCs/>
-          <w:szCs w:val="24"/>
-          <w:lang w:eastAsia="id-ID"/>
-        </w:rPr>
-        <w:t>5.2 Pengujian Fungsional</w:t>
-      </w:r>
-      <w:r>
-        <w:rPr>
-          <w:rFonts w:eastAsia="Times New Roman" w:cs="Times New Roman"/>
-          <w:bCs/>
-          <w:szCs w:val="24"/>
-          <w:lang w:eastAsia="id-ID"/>
-        </w:rPr>
-        <w:tab/>
-      </w:r>
-      <w:r>
-        <w:rPr>
-          <w:rFonts w:eastAsia="Times New Roman" w:cs="Times New Roman"/>
-          <w:bCs/>
-          <w:szCs w:val="24"/>
-          <w:lang w:eastAsia="id-ID"/>
-        </w:rPr>
-        <w:tab/>
-        <w:t>51</w:t>
-      </w:r>
-    </w:p>
-    <w:p>
-      <w:pPr>
-        <w:tabs>
-          <w:tab w:val="left" w:leader="dot" w:pos="7088"/>
-          <w:tab w:val="right" w:pos="7938"/>
-        </w:tabs>
-        <w:spacing w:after="0"/>
-        <w:ind w:left="7088" w:hanging="7088"/>
-        <w:rPr>
-          <w:rFonts w:eastAsia="Times New Roman" w:cs="Times New Roman"/>
-          <w:bCs/>
-          <w:szCs w:val="24"/>
-          <w:lang w:eastAsia="id-ID"/>
-        </w:rPr>
-      </w:pPr>
-      <w:r>
-        <w:rPr>
-          <w:rFonts w:eastAsia="Times New Roman" w:cs="Times New Roman"/>
-          <w:bCs/>
-          <w:szCs w:val="24"/>
-          <w:lang w:eastAsia="id-ID"/>
-        </w:rPr>
-        <w:t>5.3 Kesimpu</w:t>
-      </w:r>
-      <w:r>
-        <w:rPr>
-          <w:rFonts w:eastAsia="Times New Roman" w:cs="Times New Roman"/>
-          <w:bCs/>
-          <w:szCs w:val="24"/>
-          <w:lang w:eastAsia="id-ID"/>
-        </w:rPr>
-        <w:t>lan Hasil Pengujian Aplikasi</w:t>
-      </w:r>
-      <w:r>
-        <w:rPr>
-          <w:rFonts w:eastAsia="Times New Roman" w:cs="Times New Roman"/>
-          <w:bCs/>
-          <w:szCs w:val="24"/>
-          <w:lang w:eastAsia="id-ID"/>
-        </w:rPr>
-        <w:tab/>
-      </w:r>
-      <w:r>
-        <w:rPr>
-          <w:rFonts w:eastAsia="Times New Roman" w:cs="Times New Roman"/>
-          <w:bCs/>
-          <w:szCs w:val="24"/>
-          <w:lang w:eastAsia="id-ID"/>
+          <w:lang w:val="en-ID"/>
+        </w:rPr>
+        <w:t>Text Mining</w:t>
+      </w:r>
+      <w:r>
+        <w:rPr>
+          <w:iCs/>
+          <w:szCs w:val="24"/>
+          <w:lang w:val="en-ID"/>
+        </w:rPr>
+        <w:tab/>
+      </w:r>
+      <w:r>
+        <w:rPr>
+          <w:iCs/>
+          <w:szCs w:val="24"/>
+          <w:lang w:val="en-ID"/>
         </w:rPr>
         <w:tab/>
         <w:t>53</w:t>
@@ -3561,131 +3751,84 @@
           <w:tab w:val="right" w:pos="7938"/>
         </w:tabs>
         <w:spacing w:after="0"/>
-        <w:ind w:left="7088" w:hanging="7088"/>
-        <w:rPr>
-          <w:rFonts w:eastAsia="Times New Roman" w:cs="Times New Roman"/>
-          <w:bCs/>
-          <w:szCs w:val="24"/>
-          <w:lang w:eastAsia="id-ID"/>
-        </w:rPr>
-      </w:pPr>
-      <w:r>
-        <w:rPr>
-          <w:rFonts w:eastAsia="Times New Roman" w:cs="Times New Roman"/>
-          <w:bCs/>
-          <w:szCs w:val="24"/>
-          <w:lang w:eastAsia="id-ID"/>
-        </w:rPr>
-        <w:t xml:space="preserve">BAB </w:t>
-      </w:r>
-      <w:r>
-        <w:rPr>
-          <w:rFonts w:eastAsia="Times New Roman" w:cs="Times New Roman"/>
-          <w:bCs/>
-          <w:szCs w:val="24"/>
-          <w:lang w:eastAsia="id-ID"/>
-        </w:rPr>
-        <w:t>VI</w:t>
-      </w:r>
-      <w:r>
-        <w:rPr>
-          <w:rFonts w:eastAsia="Times New Roman" w:cs="Times New Roman"/>
-          <w:bCs/>
-          <w:szCs w:val="24"/>
-          <w:lang w:eastAsia="id-ID"/>
-        </w:rPr>
-        <w:t> </w:t>
-      </w:r>
-      <w:r>
-        <w:rPr>
-          <w:rFonts w:eastAsia="Times New Roman" w:cs="Times New Roman"/>
-          <w:bCs/>
-          <w:szCs w:val="24"/>
-          <w:lang w:eastAsia="id-ID"/>
-        </w:rPr>
-        <w:t>KESIMPULAN DAN SARAN</w:t>
-      </w:r>
-      <w:r>
-        <w:rPr>
-          <w:rFonts w:eastAsia="Times New Roman" w:cs="Times New Roman"/>
-          <w:bCs/>
-          <w:szCs w:val="24"/>
-          <w:lang w:eastAsia="id-ID"/>
-        </w:rPr>
-        <w:tab/>
-      </w:r>
-      <w:r>
-        <w:rPr>
-          <w:rFonts w:eastAsia="Times New Roman" w:cs="Times New Roman"/>
-          <w:bCs/>
-          <w:szCs w:val="24"/>
-          <w:lang w:eastAsia="id-ID"/>
-        </w:rPr>
-        <w:tab/>
-      </w:r>
-      <w:r>
-        <w:rPr>
-          <w:rFonts w:eastAsia="Times New Roman" w:cs="Times New Roman"/>
-          <w:bCs/>
-          <w:szCs w:val="24"/>
-          <w:lang w:eastAsia="id-ID"/>
-        </w:rPr>
-        <w:t>56</w:t>
-      </w:r>
-    </w:p>
-    <w:p>
-      <w:pPr>
-        <w:tabs>
-          <w:tab w:val="left" w:leader="dot" w:pos="7088"/>
-          <w:tab w:val="right" w:pos="7938"/>
-        </w:tabs>
-        <w:spacing w:after="0"/>
-        <w:ind w:left="7088" w:hanging="7088"/>
-        <w:rPr>
-          <w:rFonts w:eastAsia="Times New Roman" w:cs="Times New Roman"/>
-          <w:bCs/>
-          <w:szCs w:val="24"/>
-          <w:lang w:val="en-ID" w:eastAsia="id-ID"/>
-        </w:rPr>
-      </w:pPr>
-      <w:r>
-        <w:rPr>
-          <w:rFonts w:eastAsia="Times New Roman" w:cs="Times New Roman"/>
-          <w:bCs/>
-          <w:szCs w:val="24"/>
-          <w:lang w:eastAsia="id-ID"/>
-        </w:rPr>
-        <w:t>6.1 Kesimpulan</w:t>
-      </w:r>
-      <w:r>
-        <w:rPr>
-          <w:rFonts w:eastAsia="Times New Roman" w:cs="Times New Roman"/>
-          <w:bCs/>
+        <w:rPr>
+          <w:iCs/>
+          <w:szCs w:val="24"/>
+          <w:lang w:val="en-ID"/>
+        </w:rPr>
+      </w:pPr>
+      <w:r>
+        <w:rPr>
+          <w:iCs/>
+          <w:szCs w:val="24"/>
+          <w:lang w:val="en-ID"/>
+        </w:rPr>
+        <w:t xml:space="preserve">4.5.2 </w:t>
+      </w:r>
+      <w:r>
+        <w:rPr>
           <w:i/>
           <w:iCs/>
           <w:szCs w:val="24"/>
-          <w:lang w:eastAsia="id-ID"/>
-        </w:rPr>
-        <w:tab/>
-      </w:r>
-      <w:r>
-        <w:rPr>
-          <w:rFonts w:eastAsia="Times New Roman" w:cs="Times New Roman"/>
-          <w:bCs/>
-          <w:szCs w:val="24"/>
-          <w:lang w:eastAsia="id-ID"/>
-        </w:rPr>
-        <w:tab/>
-        <w:t>5</w:t>
-      </w:r>
-      <w:r>
-        <w:rPr>
-          <w:rFonts w:eastAsia="Times New Roman" w:cs="Times New Roman"/>
-          <w:bCs/>
-          <w:szCs w:val="24"/>
-          <w:lang w:val="en-ID" w:eastAsia="id-ID"/>
-        </w:rPr>
-        <w:t>6</w:t>
+          <w:lang w:val="en-ID"/>
+        </w:rPr>
+        <w:t>Cosine Similarity</w:t>
+      </w:r>
+      <w:r>
+        <w:rPr>
+          <w:iCs/>
+          <w:szCs w:val="24"/>
+          <w:lang w:val="en-ID"/>
+        </w:rPr>
+        <w:tab/>
+      </w:r>
+      <w:r>
+        <w:rPr>
+          <w:iCs/>
+          <w:szCs w:val="24"/>
+          <w:lang w:val="en-ID"/>
+        </w:rPr>
+        <w:tab/>
+        <w:t>56</w:t>
+      </w:r>
+    </w:p>
+    <w:p>
+      <w:pPr>
+        <w:tabs>
+          <w:tab w:val="left" w:leader="dot" w:pos="7088"/>
+          <w:tab w:val="right" w:pos="7938"/>
+        </w:tabs>
+        <w:spacing w:after="0"/>
+        <w:rPr>
+          <w:iCs/>
+          <w:szCs w:val="24"/>
+          <w:lang w:val="en-ID"/>
+        </w:rPr>
+      </w:pPr>
+      <w:r>
+        <w:rPr>
+          <w:iCs/>
+          <w:szCs w:val="24"/>
+          <w:lang w:val="en-ID"/>
+        </w:rPr>
+        <w:t>4.5.3 Skenario Sistem</w:t>
+      </w:r>
+      <w:r>
+        <w:rPr>
+          <w:iCs/>
+          <w:szCs w:val="24"/>
+          <w:lang w:val="en-ID"/>
+        </w:rPr>
+        <w:tab/>
+      </w:r>
+      <w:r>
+        <w:rPr>
+          <w:iCs/>
+          <w:szCs w:val="24"/>
+          <w:lang w:val="en-ID"/>
+        </w:rPr>
+        <w:tab/>
+        <w:t>58</w:t>
       </w:r>
     </w:p>
     <w:p>
@@ -3700,17 +3843,90 @@
           <w:rFonts w:eastAsia="Times New Roman" w:cs="Times New Roman"/>
           <w:bCs/>
           <w:szCs w:val="24"/>
-          <w:lang w:eastAsia="id-ID"/>
-        </w:rPr>
-      </w:pPr>
-      <w:r>
-        <w:rPr>
-          <w:rFonts w:eastAsia="Times New Roman" w:cs="Times New Roman"/>
-          <w:bCs/>
-          <w:szCs w:val="24"/>
-          <w:lang w:eastAsia="id-ID"/>
-        </w:rPr>
-        <w:t>6.2 Saran</w:t>
+          <w:lang w:val="en-ID" w:eastAsia="id-ID"/>
+        </w:rPr>
+      </w:pPr>
+      <w:r>
+        <w:rPr>
+          <w:rFonts w:eastAsia="Times New Roman" w:cs="Times New Roman"/>
+          <w:bCs/>
+          <w:szCs w:val="24"/>
+          <w:lang w:eastAsia="id-ID"/>
+        </w:rPr>
+        <w:t xml:space="preserve">BAB </w:t>
+      </w:r>
+      <w:r>
+        <w:rPr>
+          <w:rFonts w:eastAsia="Times New Roman" w:cs="Times New Roman"/>
+          <w:bCs/>
+          <w:szCs w:val="24"/>
+          <w:lang w:eastAsia="id-ID"/>
+        </w:rPr>
+        <w:t>V</w:t>
+      </w:r>
+      <w:r>
+        <w:rPr>
+          <w:rFonts w:eastAsia="Times New Roman" w:cs="Times New Roman"/>
+          <w:bCs/>
+          <w:szCs w:val="24"/>
+          <w:lang w:eastAsia="id-ID"/>
+        </w:rPr>
+        <w:t> </w:t>
+      </w:r>
+      <w:r>
+        <w:t>HASIL DAN PENGUJIAN</w:t>
+      </w:r>
+      <w:r>
+        <w:rPr>
+          <w:rFonts w:eastAsia="Times New Roman" w:cs="Times New Roman"/>
+          <w:bCs/>
+          <w:szCs w:val="24"/>
+          <w:lang w:eastAsia="id-ID"/>
+        </w:rPr>
+        <w:tab/>
+      </w:r>
+      <w:r>
+        <w:rPr>
+          <w:rFonts w:eastAsia="Times New Roman" w:cs="Times New Roman"/>
+          <w:bCs/>
+          <w:szCs w:val="24"/>
+          <w:lang w:eastAsia="id-ID"/>
+        </w:rPr>
+        <w:tab/>
+      </w:r>
+      <w:r>
+        <w:rPr>
+          <w:rFonts w:eastAsia="Times New Roman" w:cs="Times New Roman"/>
+          <w:bCs/>
+          <w:szCs w:val="24"/>
+          <w:lang w:val="en-ID" w:eastAsia="id-ID"/>
+        </w:rPr>
+        <w:t>62</w:t>
+      </w:r>
+    </w:p>
+    <w:p>
+      <w:pPr>
+        <w:tabs>
+          <w:tab w:val="left" w:leader="dot" w:pos="7088"/>
+          <w:tab w:val="right" w:pos="7938"/>
+        </w:tabs>
+        <w:spacing w:after="0"/>
+        <w:ind w:left="7088" w:hanging="7088"/>
+        <w:rPr>
+          <w:rFonts w:eastAsia="Times New Roman" w:cs="Times New Roman"/>
+          <w:bCs/>
+          <w:szCs w:val="24"/>
+          <w:lang w:val="en-ID" w:eastAsia="id-ID"/>
+        </w:rPr>
+      </w:pPr>
+      <w:r>
+        <w:rPr>
+          <w:rFonts w:eastAsia="Times New Roman" w:cs="Times New Roman"/>
+          <w:bCs/>
+          <w:szCs w:val="24"/>
+          <w:lang w:eastAsia="id-ID"/>
+        </w:rPr>
+        <w:t xml:space="preserve">5.1 Pengujian </w:t>
       </w:r>
       <w:r>
         <w:rPr>
@@ -3721,31 +3937,520 @@
           <w:szCs w:val="24"/>
           <w:lang w:eastAsia="id-ID"/>
         </w:rPr>
-        <w:tab/>
-      </w:r>
-      <w:r>
-        <w:rPr>
-          <w:rFonts w:eastAsia="Times New Roman" w:cs="Times New Roman"/>
-          <w:bCs/>
-          <w:szCs w:val="24"/>
-          <w:lang w:eastAsia="id-ID"/>
-        </w:rPr>
-        <w:tab/>
-        <w:t>56</w:t>
-      </w:r>
-    </w:p>
-    <w:p>
-      <w:pPr>
-        <w:tabs>
-          <w:tab w:val="left" w:leader="dot" w:pos="7088"/>
-          <w:tab w:val="right" w:pos="7938"/>
-        </w:tabs>
-        <w:spacing w:after="0"/>
-        <w:rPr>
-          <w:rFonts w:eastAsia="Times New Roman" w:cs="Times New Roman"/>
-          <w:bCs/>
-          <w:szCs w:val="24"/>
-          <w:lang w:eastAsia="id-ID"/>
+        <w:t>Black Box</w:t>
+      </w:r>
+      <w:r>
+        <w:rPr>
+          <w:rFonts w:eastAsia="Times New Roman" w:cs="Times New Roman"/>
+          <w:bCs/>
+          <w:iCs/>
+          <w:szCs w:val="24"/>
+          <w:lang w:eastAsia="id-ID"/>
+        </w:rPr>
+        <w:tab/>
+      </w:r>
+      <w:r>
+        <w:rPr>
+          <w:rFonts w:eastAsia="Times New Roman" w:cs="Times New Roman"/>
+          <w:bCs/>
+          <w:szCs w:val="24"/>
+          <w:lang w:eastAsia="id-ID"/>
+        </w:rPr>
+        <w:tab/>
+      </w:r>
+      <w:r>
+        <w:rPr>
+          <w:rFonts w:eastAsia="Times New Roman" w:cs="Times New Roman"/>
+          <w:bCs/>
+          <w:szCs w:val="24"/>
+          <w:lang w:val="en-ID" w:eastAsia="id-ID"/>
+        </w:rPr>
+        <w:t>62</w:t>
+      </w:r>
+    </w:p>
+    <w:p>
+      <w:pPr>
+        <w:tabs>
+          <w:tab w:val="left" w:leader="dot" w:pos="7088"/>
+          <w:tab w:val="right" w:pos="7938"/>
+        </w:tabs>
+        <w:spacing w:after="0"/>
+        <w:ind w:left="7088" w:hanging="7088"/>
+        <w:rPr>
+          <w:rFonts w:eastAsia="Times New Roman" w:cs="Times New Roman"/>
+          <w:bCs/>
+          <w:szCs w:val="24"/>
+          <w:lang w:val="en-ID" w:eastAsia="id-ID"/>
+        </w:rPr>
+      </w:pPr>
+      <w:r>
+        <w:rPr>
+          <w:rFonts w:eastAsia="Times New Roman" w:cs="Times New Roman"/>
+          <w:bCs/>
+          <w:szCs w:val="24"/>
+          <w:lang w:eastAsia="id-ID"/>
+        </w:rPr>
+        <w:t>5.2 Pengujian Fungsional</w:t>
+      </w:r>
+      <w:r>
+        <w:rPr>
+          <w:rFonts w:eastAsia="Times New Roman" w:cs="Times New Roman"/>
+          <w:bCs/>
+          <w:szCs w:val="24"/>
+          <w:lang w:eastAsia="id-ID"/>
+        </w:rPr>
+        <w:tab/>
+      </w:r>
+      <w:r>
+        <w:rPr>
+          <w:rFonts w:eastAsia="Times New Roman" w:cs="Times New Roman"/>
+          <w:bCs/>
+          <w:szCs w:val="24"/>
+          <w:lang w:eastAsia="id-ID"/>
+        </w:rPr>
+        <w:tab/>
+      </w:r>
+      <w:r>
+        <w:rPr>
+          <w:rFonts w:eastAsia="Times New Roman" w:cs="Times New Roman"/>
+          <w:bCs/>
+          <w:szCs w:val="24"/>
+          <w:lang w:val="en-ID" w:eastAsia="id-ID"/>
+        </w:rPr>
+        <w:t>63</w:t>
+      </w:r>
+    </w:p>
+    <w:p>
+      <w:pPr>
+        <w:tabs>
+          <w:tab w:val="left" w:leader="dot" w:pos="7088"/>
+          <w:tab w:val="right" w:pos="7938"/>
+        </w:tabs>
+        <w:spacing w:after="0"/>
+        <w:ind w:left="7088" w:hanging="7088"/>
+        <w:rPr>
+          <w:rFonts w:eastAsia="Times New Roman" w:cs="Times New Roman"/>
+          <w:bCs/>
+          <w:szCs w:val="24"/>
+          <w:lang w:val="en-ID" w:eastAsia="id-ID"/>
+        </w:rPr>
+      </w:pPr>
+      <w:r>
+        <w:rPr>
+          <w:rFonts w:eastAsia="Times New Roman" w:cs="Times New Roman"/>
+          <w:bCs/>
+          <w:szCs w:val="24"/>
+          <w:lang w:val="en-ID" w:eastAsia="id-ID"/>
+        </w:rPr>
+        <w:t xml:space="preserve">5.3 Pengujian </w:t>
+      </w:r>
+      <w:r>
+        <w:rPr>
+          <w:rFonts w:eastAsia="Times New Roman" w:cs="Times New Roman"/>
+          <w:bCs/>
+          <w:i/>
+          <w:szCs w:val="24"/>
+          <w:lang w:val="en-ID" w:eastAsia="id-ID"/>
+        </w:rPr>
+        <w:t>White Box</w:t>
+      </w:r>
+      <w:r>
+        <w:rPr>
+          <w:rFonts w:eastAsia="Times New Roman" w:cs="Times New Roman"/>
+          <w:bCs/>
+          <w:szCs w:val="24"/>
+          <w:lang w:val="en-ID" w:eastAsia="id-ID"/>
+        </w:rPr>
+        <w:tab/>
+      </w:r>
+      <w:r>
+        <w:rPr>
+          <w:rFonts w:eastAsia="Times New Roman" w:cs="Times New Roman"/>
+          <w:bCs/>
+          <w:szCs w:val="24"/>
+          <w:lang w:val="en-ID" w:eastAsia="id-ID"/>
+        </w:rPr>
+        <w:tab/>
+        <w:t>81</w:t>
+      </w:r>
+    </w:p>
+    <w:p>
+      <w:pPr>
+        <w:tabs>
+          <w:tab w:val="left" w:leader="dot" w:pos="7088"/>
+          <w:tab w:val="right" w:pos="7938"/>
+        </w:tabs>
+        <w:spacing w:after="0"/>
+        <w:ind w:left="7088" w:hanging="7088"/>
+        <w:rPr>
+          <w:rFonts w:eastAsia="Times New Roman" w:cs="Times New Roman"/>
+          <w:bCs/>
+          <w:szCs w:val="24"/>
+          <w:lang w:val="en-ID" w:eastAsia="id-ID"/>
+        </w:rPr>
+      </w:pPr>
+      <w:r>
+        <w:rPr>
+          <w:rFonts w:eastAsia="Times New Roman" w:cs="Times New Roman"/>
+          <w:bCs/>
+          <w:szCs w:val="24"/>
+          <w:lang w:val="en-ID" w:eastAsia="id-ID"/>
+        </w:rPr>
+        <w:t xml:space="preserve">5.3.1 </w:t>
+      </w:r>
+      <w:r>
+        <w:rPr>
+          <w:rFonts w:eastAsia="Times New Roman" w:cs="Times New Roman"/>
+          <w:bCs/>
+          <w:i/>
+          <w:szCs w:val="24"/>
+          <w:lang w:val="en-ID" w:eastAsia="id-ID"/>
+        </w:rPr>
+        <w:t>Text Mining</w:t>
+      </w:r>
+      <w:r>
+        <w:rPr>
+          <w:rFonts w:eastAsia="Times New Roman" w:cs="Times New Roman"/>
+          <w:bCs/>
+          <w:szCs w:val="24"/>
+          <w:lang w:val="en-ID" w:eastAsia="id-ID"/>
+        </w:rPr>
+        <w:tab/>
+      </w:r>
+      <w:r>
+        <w:rPr>
+          <w:rFonts w:eastAsia="Times New Roman" w:cs="Times New Roman"/>
+          <w:bCs/>
+          <w:i/>
+          <w:szCs w:val="24"/>
+          <w:lang w:val="en-ID" w:eastAsia="id-ID"/>
+        </w:rPr>
+        <w:tab/>
+      </w:r>
+      <w:r>
+        <w:rPr>
+          <w:rFonts w:eastAsia="Times New Roman" w:cs="Times New Roman"/>
+          <w:bCs/>
+          <w:szCs w:val="24"/>
+          <w:lang w:val="en-ID" w:eastAsia="id-ID"/>
+        </w:rPr>
+        <w:t>81</w:t>
+      </w:r>
+    </w:p>
+    <w:p>
+      <w:pPr>
+        <w:tabs>
+          <w:tab w:val="left" w:leader="dot" w:pos="7088"/>
+          <w:tab w:val="right" w:pos="7938"/>
+        </w:tabs>
+        <w:spacing w:after="0"/>
+        <w:ind w:left="7088" w:hanging="7088"/>
+        <w:rPr>
+          <w:rFonts w:eastAsia="Times New Roman" w:cs="Times New Roman"/>
+          <w:bCs/>
+          <w:szCs w:val="24"/>
+          <w:lang w:val="en-ID" w:eastAsia="id-ID"/>
+        </w:rPr>
+      </w:pPr>
+      <w:r>
+        <w:rPr>
+          <w:rFonts w:eastAsia="Times New Roman" w:cs="Times New Roman"/>
+          <w:bCs/>
+          <w:szCs w:val="24"/>
+          <w:lang w:val="en-ID" w:eastAsia="id-ID"/>
+        </w:rPr>
+        <w:t xml:space="preserve">5.3.1 </w:t>
+      </w:r>
+      <w:r>
+        <w:rPr>
+          <w:rFonts w:eastAsia="Times New Roman" w:cs="Times New Roman"/>
+          <w:bCs/>
+          <w:i/>
+          <w:szCs w:val="24"/>
+          <w:lang w:val="en-ID" w:eastAsia="id-ID"/>
+        </w:rPr>
+        <w:t>Cosine Similarity</w:t>
+      </w:r>
+      <w:r>
+        <w:rPr>
+          <w:rFonts w:eastAsia="Times New Roman" w:cs="Times New Roman"/>
+          <w:bCs/>
+          <w:szCs w:val="24"/>
+          <w:lang w:val="en-ID" w:eastAsia="id-ID"/>
+        </w:rPr>
+        <w:tab/>
+      </w:r>
+      <w:r>
+        <w:rPr>
+          <w:rFonts w:eastAsia="Times New Roman" w:cs="Times New Roman"/>
+          <w:bCs/>
+          <w:i/>
+          <w:szCs w:val="24"/>
+          <w:lang w:val="en-ID" w:eastAsia="id-ID"/>
+        </w:rPr>
+        <w:tab/>
+      </w:r>
+      <w:r>
+        <w:rPr>
+          <w:rFonts w:eastAsia="Times New Roman" w:cs="Times New Roman"/>
+          <w:bCs/>
+          <w:szCs w:val="24"/>
+          <w:lang w:val="en-ID" w:eastAsia="id-ID"/>
+        </w:rPr>
+        <w:t>82</w:t>
+      </w:r>
+    </w:p>
+    <w:p>
+      <w:pPr>
+        <w:tabs>
+          <w:tab w:val="left" w:leader="dot" w:pos="7088"/>
+          <w:tab w:val="right" w:pos="7938"/>
+        </w:tabs>
+        <w:spacing w:after="0"/>
+        <w:ind w:left="7088" w:hanging="7088"/>
+        <w:rPr>
+          <w:rFonts w:eastAsia="Times New Roman" w:cs="Times New Roman"/>
+          <w:bCs/>
+          <w:szCs w:val="24"/>
+          <w:lang w:val="en-ID" w:eastAsia="id-ID"/>
+        </w:rPr>
+      </w:pPr>
+      <w:r>
+        <w:rPr>
+          <w:rFonts w:eastAsia="Times New Roman" w:cs="Times New Roman"/>
+          <w:bCs/>
+          <w:szCs w:val="24"/>
+          <w:lang w:val="en-ID" w:eastAsia="id-ID"/>
+        </w:rPr>
+        <w:t>5.4 Kesimpulan hasil pengujian aplikasi</w:t>
+      </w:r>
+      <w:r>
+        <w:rPr>
+          <w:rFonts w:eastAsia="Times New Roman" w:cs="Times New Roman"/>
+          <w:bCs/>
+          <w:szCs w:val="24"/>
+          <w:lang w:val="en-ID" w:eastAsia="id-ID"/>
+        </w:rPr>
+        <w:tab/>
+      </w:r>
+      <w:r>
+        <w:rPr>
+          <w:rFonts w:eastAsia="Times New Roman" w:cs="Times New Roman"/>
+          <w:bCs/>
+          <w:szCs w:val="24"/>
+          <w:lang w:val="en-ID" w:eastAsia="id-ID"/>
+        </w:rPr>
+        <w:tab/>
+      </w:r>
+      <w:r>
+        <w:rPr>
+          <w:rFonts w:eastAsia="Times New Roman" w:cs="Times New Roman"/>
+          <w:bCs/>
+          <w:szCs w:val="24"/>
+          <w:lang w:val="en-ID" w:eastAsia="id-ID"/>
+        </w:rPr>
+        <w:t>83</w:t>
+      </w:r>
+    </w:p>
+    <w:p>
+      <w:pPr>
+        <w:tabs>
+          <w:tab w:val="left" w:leader="dot" w:pos="7088"/>
+          <w:tab w:val="right" w:pos="7938"/>
+        </w:tabs>
+        <w:spacing w:after="0"/>
+        <w:ind w:left="7088" w:hanging="7088"/>
+        <w:rPr>
+          <w:rFonts w:eastAsia="Times New Roman" w:cs="Times New Roman"/>
+          <w:bCs/>
+          <w:szCs w:val="24"/>
+          <w:lang w:val="en-ID" w:eastAsia="id-ID"/>
+        </w:rPr>
+      </w:pPr>
+      <w:r>
+        <w:rPr>
+          <w:rFonts w:eastAsia="Times New Roman" w:cs="Times New Roman"/>
+          <w:bCs/>
+          <w:szCs w:val="24"/>
+          <w:lang w:eastAsia="id-ID"/>
+        </w:rPr>
+        <w:t xml:space="preserve">BAB </w:t>
+      </w:r>
+      <w:r>
+        <w:rPr>
+          <w:rFonts w:eastAsia="Times New Roman" w:cs="Times New Roman"/>
+          <w:bCs/>
+          <w:szCs w:val="24"/>
+          <w:lang w:eastAsia="id-ID"/>
+        </w:rPr>
+        <w:t>VI</w:t>
+      </w:r>
+      <w:r>
+        <w:rPr>
+          <w:rFonts w:eastAsia="Times New Roman" w:cs="Times New Roman"/>
+          <w:bCs/>
+          <w:szCs w:val="24"/>
+          <w:lang w:eastAsia="id-ID"/>
+        </w:rPr>
+        <w:t> </w:t>
+      </w:r>
+      <w:r>
+        <w:rPr>
+          <w:rFonts w:eastAsia="Times New Roman" w:cs="Times New Roman"/>
+          <w:bCs/>
+          <w:szCs w:val="24"/>
+          <w:lang w:eastAsia="id-ID"/>
+        </w:rPr>
+        <w:t>KESIMPULAN DAN SARAN</w:t>
+      </w:r>
+      <w:r>
+        <w:rPr>
+          <w:rFonts w:eastAsia="Times New Roman" w:cs="Times New Roman"/>
+          <w:bCs/>
+          <w:szCs w:val="24"/>
+          <w:lang w:eastAsia="id-ID"/>
+        </w:rPr>
+        <w:tab/>
+      </w:r>
+      <w:r>
+        <w:rPr>
+          <w:rFonts w:eastAsia="Times New Roman" w:cs="Times New Roman"/>
+          <w:bCs/>
+          <w:szCs w:val="24"/>
+          <w:lang w:eastAsia="id-ID"/>
+        </w:rPr>
+        <w:tab/>
+      </w:r>
+      <w:r>
+        <w:rPr>
+          <w:rFonts w:eastAsia="Times New Roman" w:cs="Times New Roman"/>
+          <w:bCs/>
+          <w:szCs w:val="24"/>
+          <w:lang w:val="en-ID" w:eastAsia="id-ID"/>
+        </w:rPr>
+        <w:t>84</w:t>
+      </w:r>
+    </w:p>
+    <w:p>
+      <w:pPr>
+        <w:tabs>
+          <w:tab w:val="left" w:leader="dot" w:pos="7088"/>
+          <w:tab w:val="right" w:pos="7938"/>
+        </w:tabs>
+        <w:spacing w:after="0"/>
+        <w:ind w:left="7088" w:hanging="7088"/>
+        <w:rPr>
+          <w:rFonts w:eastAsia="Times New Roman" w:cs="Times New Roman"/>
+          <w:bCs/>
+          <w:szCs w:val="24"/>
+          <w:lang w:val="en-ID" w:eastAsia="id-ID"/>
+        </w:rPr>
+      </w:pPr>
+      <w:r>
+        <w:rPr>
+          <w:rFonts w:eastAsia="Times New Roman" w:cs="Times New Roman"/>
+          <w:bCs/>
+          <w:szCs w:val="24"/>
+          <w:lang w:eastAsia="id-ID"/>
+        </w:rPr>
+        <w:t>6.1 Kesimpulan</w:t>
+      </w:r>
+      <w:r>
+        <w:rPr>
+          <w:rFonts w:eastAsia="Times New Roman" w:cs="Times New Roman"/>
+          <w:bCs/>
+          <w:i/>
+          <w:iCs/>
+          <w:szCs w:val="24"/>
+          <w:lang w:eastAsia="id-ID"/>
+        </w:rPr>
+        <w:tab/>
+      </w:r>
+      <w:r>
+        <w:rPr>
+          <w:rFonts w:eastAsia="Times New Roman" w:cs="Times New Roman"/>
+          <w:bCs/>
+          <w:szCs w:val="24"/>
+          <w:lang w:eastAsia="id-ID"/>
+        </w:rPr>
+        <w:tab/>
+      </w:r>
+      <w:r>
+        <w:rPr>
+          <w:rFonts w:eastAsia="Times New Roman" w:cs="Times New Roman"/>
+          <w:bCs/>
+          <w:szCs w:val="24"/>
+          <w:lang w:val="en-ID" w:eastAsia="id-ID"/>
+        </w:rPr>
+        <w:t>84</w:t>
+      </w:r>
+    </w:p>
+    <w:p>
+      <w:pPr>
+        <w:tabs>
+          <w:tab w:val="left" w:leader="dot" w:pos="7088"/>
+          <w:tab w:val="right" w:pos="7938"/>
+        </w:tabs>
+        <w:spacing w:after="0"/>
+        <w:ind w:left="7088" w:hanging="7088"/>
+        <w:rPr>
+          <w:rFonts w:eastAsia="Times New Roman" w:cs="Times New Roman"/>
+          <w:bCs/>
+          <w:szCs w:val="24"/>
+          <w:lang w:val="en-ID" w:eastAsia="id-ID"/>
+        </w:rPr>
+      </w:pPr>
+      <w:r>
+        <w:rPr>
+          <w:rFonts w:eastAsia="Times New Roman" w:cs="Times New Roman"/>
+          <w:bCs/>
+          <w:szCs w:val="24"/>
+          <w:lang w:eastAsia="id-ID"/>
+        </w:rPr>
+        <w:t>6.2 Saran</w:t>
+      </w:r>
+      <w:r>
+        <w:rPr>
+          <w:rFonts w:eastAsia="Times New Roman" w:cs="Times New Roman"/>
+          <w:bCs/>
+          <w:i/>
+          <w:iCs/>
+          <w:szCs w:val="24"/>
+          <w:lang w:eastAsia="id-ID"/>
+        </w:rPr>
+        <w:tab/>
+      </w:r>
+      <w:r>
+        <w:rPr>
+          <w:rFonts w:eastAsia="Times New Roman" w:cs="Times New Roman"/>
+          <w:bCs/>
+          <w:szCs w:val="24"/>
+          <w:lang w:eastAsia="id-ID"/>
+        </w:rPr>
+        <w:tab/>
+      </w:r>
+      <w:r>
+        <w:rPr>
+          <w:rFonts w:eastAsia="Times New Roman" w:cs="Times New Roman"/>
+          <w:bCs/>
+          <w:szCs w:val="24"/>
+          <w:lang w:val="en-ID" w:eastAsia="id-ID"/>
+        </w:rPr>
+        <w:t>84</w:t>
+      </w:r>
+    </w:p>
+    <w:p>
+      <w:pPr>
+        <w:tabs>
+          <w:tab w:val="left" w:leader="dot" w:pos="7088"/>
+          <w:tab w:val="right" w:pos="7938"/>
+        </w:tabs>
+        <w:spacing w:after="0"/>
+        <w:rPr>
+          <w:rFonts w:eastAsia="Times New Roman" w:cs="Times New Roman"/>
+          <w:bCs/>
+          <w:szCs w:val="24"/>
+          <w:lang w:val="en-ID" w:eastAsia="id-ID"/>
         </w:rPr>
       </w:pPr>
       <w:r>
@@ -3780,9 +4485,9 @@
           <w:rFonts w:eastAsia="Times New Roman" w:cs="Times New Roman"/>
           <w:bCs/>
           <w:szCs w:val="24"/>
-          <w:lang w:eastAsia="id-ID"/>
-        </w:rPr>
-        <w:t>57</w:t>
+          <w:lang w:val="en-ID" w:eastAsia="id-ID"/>
+        </w:rPr>
+        <w:t>85</w:t>
       </w:r>
     </w:p>
     <w:p>
@@ -3806,45 +4511,10 @@
           <w:szCs w:val="24"/>
           <w:lang w:eastAsia="id-ID"/>
         </w:rPr>
-        <w:lastRenderedPageBreak/>
         <w:t>LAMPIRAN LAMPIRAN</w:t>
       </w:r>
-      <w:r>
-        <w:rPr>
-          <w:rFonts w:eastAsia="Times New Roman" w:cs="Times New Roman"/>
-          <w:bCs/>
-          <w:szCs w:val="24"/>
-          <w:lang w:eastAsia="id-ID"/>
-        </w:rPr>
-        <w:tab/>
-      </w:r>
-      <w:r>
-        <w:rPr>
-          <w:rFonts w:eastAsia="Times New Roman" w:cs="Times New Roman"/>
-          <w:bCs/>
-          <w:szCs w:val="24"/>
-          <w:lang w:eastAsia="id-ID"/>
-        </w:rPr>
-        <w:tab/>
-      </w:r>
-      <w:r>
-        <w:rPr>
-          <w:rFonts w:eastAsia="Times New Roman" w:cs="Times New Roman"/>
-          <w:bCs/>
-          <w:szCs w:val="24"/>
-          <w:lang w:val="en-ID" w:eastAsia="id-ID"/>
-        </w:rPr>
-        <w:t>58</w:t>
-      </w:r>
-      <w:r>
-        <w:rPr>
-          <w:rFonts w:eastAsia="Times New Roman" w:cs="Times New Roman"/>
-          <w:bCs/>
-          <w:szCs w:val="24"/>
-          <w:lang w:val="en-US" w:eastAsia="id-ID"/>
-        </w:rPr>
-        <w:br w:type="page"/>
-      </w:r>
+      <w:bookmarkStart w:id="1" w:name="_GoBack"/>
+      <w:bookmarkEnd w:id="1"/>
     </w:p>
     <w:p>
       <w:pPr>
@@ -3868,6 +4538,31 @@
           <w:color w:val="000000"/>
           <w:lang w:val="en-ID"/>
         </w:rPr>
+        <w:br w:type="page"/>
+      </w:r>
+    </w:p>
+    <w:p>
+      <w:pPr>
+        <w:tabs>
+          <w:tab w:val="left" w:leader="dot" w:pos="7088"/>
+          <w:tab w:val="right" w:pos="7938"/>
+        </w:tabs>
+        <w:spacing w:after="0"/>
+        <w:jc w:val="center"/>
+        <w:rPr>
+          <w:rFonts w:cs="Times New Roman"/>
+          <w:b/>
+          <w:color w:val="000000"/>
+          <w:lang w:val="en-ID"/>
+        </w:rPr>
+      </w:pPr>
+      <w:r>
+        <w:rPr>
+          <w:rFonts w:cs="Times New Roman"/>
+          <w:b/>
+          <w:color w:val="000000"/>
+          <w:lang w:val="en-ID"/>
+        </w:rPr>
         <w:lastRenderedPageBreak/>
         <w:t>DAFTAR TABEL</w:t>
       </w:r>
@@ -3960,7 +4655,7 @@
           <w:rFonts w:cs="Times New Roman"/>
           <w:szCs w:val="24"/>
         </w:rPr>
-        <w:t>0</w:t>
+        <w:t>1</w:t>
       </w:r>
     </w:p>
     <w:p>
@@ -4013,7 +4708,7 @@
           <w:lang w:val="en-US"/>
         </w:rPr>
         <w:tab/>
-        <w:t>15</w:t>
+        <w:t>16</w:t>
       </w:r>
     </w:p>
     <w:p>
@@ -4066,486 +4761,1020 @@
           <w:rFonts w:cs="Times New Roman"/>
           <w:szCs w:val="24"/>
         </w:rPr>
+        <w:t>7</w:t>
+      </w:r>
+    </w:p>
+    <w:p>
+      <w:pPr>
+        <w:tabs>
+          <w:tab w:val="left" w:leader="dot" w:pos="7088"/>
+          <w:tab w:val="right" w:pos="7938"/>
+        </w:tabs>
+        <w:spacing w:after="0"/>
+        <w:rPr>
+          <w:rFonts w:cs="Times New Roman"/>
+          <w:szCs w:val="24"/>
+        </w:rPr>
+      </w:pPr>
+      <w:r>
+        <w:rPr>
+          <w:rFonts w:cs="Times New Roman"/>
+          <w:szCs w:val="24"/>
+          <w:lang w:val="en-US"/>
+        </w:rPr>
+        <w:t xml:space="preserve">Tabel 2.4 </w:t>
+      </w:r>
+      <w:r>
+        <w:rPr>
+          <w:rFonts w:cs="Times New Roman"/>
+          <w:szCs w:val="24"/>
+          <w:lang w:val="en-US"/>
+        </w:rPr>
+        <w:t>Simbol Sequence Diagram</w:t>
+      </w:r>
+      <w:r>
+        <w:rPr>
+          <w:rFonts w:cs="Times New Roman"/>
+          <w:szCs w:val="24"/>
+          <w:lang w:val="en-US"/>
+        </w:rPr>
+        <w:tab/>
+      </w:r>
+      <w:r>
+        <w:rPr>
+          <w:rFonts w:cs="Times New Roman"/>
+          <w:szCs w:val="24"/>
+          <w:lang w:val="en-US"/>
+        </w:rPr>
+        <w:tab/>
+        <w:t>1</w:t>
+      </w:r>
+      <w:r>
+        <w:rPr>
+          <w:rFonts w:cs="Times New Roman"/>
+          <w:szCs w:val="24"/>
+        </w:rPr>
+        <w:t>8</w:t>
+      </w:r>
+    </w:p>
+    <w:p>
+      <w:pPr>
+        <w:tabs>
+          <w:tab w:val="left" w:leader="dot" w:pos="7088"/>
+          <w:tab w:val="right" w:pos="7938"/>
+        </w:tabs>
+        <w:spacing w:after="0"/>
+        <w:rPr>
+          <w:rFonts w:eastAsia="Times New Roman" w:cs="Times New Roman"/>
+          <w:bCs/>
+          <w:szCs w:val="24"/>
+          <w:lang w:eastAsia="id-ID"/>
+        </w:rPr>
+      </w:pPr>
+      <w:r>
+        <w:rPr>
+          <w:rFonts w:eastAsia="Times New Roman" w:cs="Times New Roman"/>
+          <w:bCs/>
+          <w:szCs w:val="24"/>
+          <w:lang w:val="en-US" w:eastAsia="id-ID"/>
+        </w:rPr>
+        <w:t>Tabel 2.5</w:t>
+      </w:r>
+      <w:r>
+        <w:rPr>
+          <w:rFonts w:cs="Times New Roman"/>
+          <w:szCs w:val="24"/>
+          <w:lang w:val="en-US"/>
+        </w:rPr>
+        <w:t xml:space="preserve"> </w:t>
+      </w:r>
+      <w:r>
+        <w:rPr>
+          <w:rFonts w:cs="Times New Roman"/>
+          <w:szCs w:val="24"/>
+          <w:lang w:val="en-US"/>
+        </w:rPr>
+        <w:t>Simbol Class diagram</w:t>
+      </w:r>
+      <w:r>
+        <w:rPr>
+          <w:rFonts w:eastAsia="Times New Roman" w:cs="Times New Roman"/>
+          <w:bCs/>
+          <w:szCs w:val="24"/>
+          <w:lang w:eastAsia="id-ID"/>
+        </w:rPr>
+        <w:tab/>
+      </w:r>
+      <w:r>
+        <w:rPr>
+          <w:rFonts w:eastAsia="Times New Roman" w:cs="Times New Roman"/>
+          <w:bCs/>
+          <w:szCs w:val="24"/>
+          <w:lang w:eastAsia="id-ID"/>
+        </w:rPr>
+        <w:tab/>
+      </w:r>
+      <w:r>
+        <w:rPr>
+          <w:rFonts w:eastAsia="Times New Roman" w:cs="Times New Roman"/>
+          <w:bCs/>
+          <w:szCs w:val="24"/>
+          <w:lang w:eastAsia="id-ID"/>
+        </w:rPr>
+        <w:t>1</w:t>
+      </w:r>
+      <w:r>
+        <w:rPr>
+          <w:rFonts w:eastAsia="Times New Roman" w:cs="Times New Roman"/>
+          <w:bCs/>
+          <w:szCs w:val="24"/>
+          <w:lang w:eastAsia="id-ID"/>
+        </w:rPr>
+        <w:t>9</w:t>
+      </w:r>
+    </w:p>
+    <w:p>
+      <w:pPr>
+        <w:tabs>
+          <w:tab w:val="left" w:leader="dot" w:pos="7088"/>
+          <w:tab w:val="right" w:pos="7938"/>
+        </w:tabs>
+        <w:spacing w:after="0"/>
+        <w:rPr>
+          <w:rFonts w:eastAsia="Times New Roman" w:cs="Times New Roman"/>
+          <w:bCs/>
+          <w:szCs w:val="24"/>
+          <w:lang w:val="en-ID" w:eastAsia="id-ID"/>
+        </w:rPr>
+      </w:pPr>
+      <w:r>
+        <w:t xml:space="preserve">Tabel 2. </w:t>
+      </w:r>
+      <w:r>
+        <w:fldChar w:fldCharType="begin"/>
+      </w:r>
+      <w:r>
+        <w:instrText xml:space="preserve"> SEQ Tabel_2. \* ARABIC </w:instrText>
+      </w:r>
+      <w:r>
+        <w:fldChar w:fldCharType="separate"/>
+      </w:r>
+      <w:r>
+        <w:rPr>
+          <w:noProof/>
+        </w:rPr>
         <w:t>6</w:t>
       </w:r>
-    </w:p>
-    <w:p>
-      <w:pPr>
-        <w:tabs>
-          <w:tab w:val="left" w:leader="dot" w:pos="7088"/>
-          <w:tab w:val="right" w:pos="7938"/>
-        </w:tabs>
-        <w:spacing w:after="0"/>
-        <w:rPr>
-          <w:rFonts w:cs="Times New Roman"/>
-          <w:szCs w:val="24"/>
-        </w:rPr>
-      </w:pPr>
-      <w:r>
-        <w:rPr>
-          <w:rFonts w:cs="Times New Roman"/>
-          <w:szCs w:val="24"/>
-          <w:lang w:val="en-US"/>
-        </w:rPr>
-        <w:t xml:space="preserve">Tabel 2.4 </w:t>
-      </w:r>
-      <w:r>
-        <w:rPr>
-          <w:rFonts w:cs="Times New Roman"/>
-          <w:szCs w:val="24"/>
-          <w:lang w:val="en-US"/>
-        </w:rPr>
-        <w:t>Simbol Sequence Diagram</w:t>
-      </w:r>
-      <w:r>
-        <w:rPr>
-          <w:rFonts w:cs="Times New Roman"/>
-          <w:szCs w:val="24"/>
-          <w:lang w:val="en-US"/>
-        </w:rPr>
-        <w:tab/>
-      </w:r>
-      <w:r>
-        <w:rPr>
-          <w:rFonts w:cs="Times New Roman"/>
-          <w:szCs w:val="24"/>
-          <w:lang w:val="en-US"/>
-        </w:rPr>
-        <w:tab/>
+      <w:r>
+        <w:rPr>
+          <w:noProof/>
+        </w:rPr>
+        <w:fldChar w:fldCharType="end"/>
+      </w:r>
+      <w:r>
+        <w:t xml:space="preserve"> Simbol Pengujian Basis Path</w:t>
+      </w:r>
+      <w:r>
+        <w:rPr>
+          <w:rFonts w:eastAsia="Times New Roman" w:cs="Times New Roman"/>
+          <w:bCs/>
+          <w:szCs w:val="24"/>
+          <w:lang w:eastAsia="id-ID"/>
+        </w:rPr>
+        <w:tab/>
+      </w:r>
+      <w:r>
+        <w:rPr>
+          <w:rFonts w:eastAsia="Times New Roman" w:cs="Times New Roman"/>
+          <w:bCs/>
+          <w:szCs w:val="24"/>
+          <w:lang w:eastAsia="id-ID"/>
+        </w:rPr>
+        <w:tab/>
+      </w:r>
+      <w:r>
+        <w:rPr>
+          <w:rFonts w:eastAsia="Times New Roman" w:cs="Times New Roman"/>
+          <w:bCs/>
+          <w:szCs w:val="24"/>
+          <w:lang w:val="en-ID" w:eastAsia="id-ID"/>
+        </w:rPr>
+        <w:t>20</w:t>
+      </w:r>
+    </w:p>
+    <w:p>
+      <w:pPr>
+        <w:tabs>
+          <w:tab w:val="left" w:leader="dot" w:pos="7088"/>
+          <w:tab w:val="right" w:pos="7938"/>
+        </w:tabs>
+        <w:spacing w:after="0"/>
+        <w:rPr>
+          <w:lang w:val="en-ID"/>
+        </w:rPr>
+      </w:pPr>
+      <w:r>
+        <w:t xml:space="preserve">Tabel 2. </w:t>
+      </w:r>
+      <w:r>
+        <w:fldChar w:fldCharType="begin"/>
+      </w:r>
+      <w:r>
+        <w:instrText xml:space="preserve"> SEQ Tabel_2. \* ARABIC </w:instrText>
+      </w:r>
+      <w:r>
+        <w:fldChar w:fldCharType="separate"/>
+      </w:r>
+      <w:r>
+        <w:rPr>
+          <w:noProof/>
+        </w:rPr>
+        <w:t>7</w:t>
+      </w:r>
+      <w:r>
+        <w:rPr>
+          <w:noProof/>
+        </w:rPr>
+        <w:fldChar w:fldCharType="end"/>
+      </w:r>
+      <w:r>
+        <w:t xml:space="preserve"> Simbol </w:t>
+      </w:r>
+      <w:r>
+        <w:rPr>
+          <w:i/>
+        </w:rPr>
+        <w:t>Flowchart</w:t>
+      </w:r>
+      <w:r>
+        <w:tab/>
+      </w:r>
+      <w:r>
+        <w:tab/>
+      </w:r>
+      <w:r>
+        <w:rPr>
+          <w:lang w:val="en-ID"/>
+        </w:rPr>
+        <w:t>25</w:t>
+      </w:r>
+    </w:p>
+    <w:p>
+      <w:pPr>
+        <w:tabs>
+          <w:tab w:val="left" w:leader="dot" w:pos="7088"/>
+          <w:tab w:val="right" w:pos="7938"/>
+        </w:tabs>
+        <w:spacing w:after="0"/>
+        <w:rPr>
+          <w:rFonts w:eastAsia="Times New Roman" w:cs="Times New Roman"/>
+          <w:bCs/>
+          <w:szCs w:val="24"/>
+          <w:lang w:val="en-ID" w:eastAsia="id-ID"/>
+        </w:rPr>
+      </w:pPr>
+      <w:r>
+        <w:t xml:space="preserve">Tabel 2. </w:t>
+      </w:r>
+      <w:r>
+        <w:fldChar w:fldCharType="begin"/>
+      </w:r>
+      <w:r>
+        <w:instrText xml:space="preserve"> SEQ Tabel_2. \* ARABIC </w:instrText>
+      </w:r>
+      <w:r>
+        <w:fldChar w:fldCharType="separate"/>
+      </w:r>
+      <w:r>
+        <w:rPr>
+          <w:noProof/>
+        </w:rPr>
+        <w:t>8</w:t>
+      </w:r>
+      <w:r>
+        <w:rPr>
+          <w:noProof/>
+        </w:rPr>
+        <w:fldChar w:fldCharType="end"/>
+      </w:r>
+      <w:r>
+        <w:t xml:space="preserve"> Notasi-notasi Bagan Alir Dokumen</w:t>
+      </w:r>
+      <w:r>
+        <w:tab/>
+      </w:r>
+      <w:r>
+        <w:tab/>
+      </w:r>
+      <w:r>
+        <w:rPr>
+          <w:lang w:val="en-ID"/>
+        </w:rPr>
+        <w:t>27</w:t>
+      </w:r>
+    </w:p>
+    <w:p>
+      <w:pPr>
+        <w:tabs>
+          <w:tab w:val="left" w:leader="dot" w:pos="7088"/>
+          <w:tab w:val="right" w:pos="7938"/>
+        </w:tabs>
+        <w:spacing w:after="0"/>
+        <w:rPr>
+          <w:rFonts w:cs="Times New Roman"/>
+          <w:szCs w:val="24"/>
+        </w:rPr>
+      </w:pPr>
+      <w:r>
+        <w:rPr>
+          <w:rFonts w:cs="Times New Roman"/>
+          <w:szCs w:val="24"/>
+          <w:lang w:val="en-US"/>
+        </w:rPr>
+        <w:t>Tabel 3.1 Jadwal Penelitian</w:t>
+      </w:r>
+      <w:r>
+        <w:rPr>
+          <w:rFonts w:cs="Times New Roman"/>
+          <w:szCs w:val="24"/>
+          <w:lang w:val="en-US"/>
+        </w:rPr>
+        <w:tab/>
+      </w:r>
+      <w:r>
+        <w:rPr>
+          <w:rFonts w:cs="Times New Roman"/>
+          <w:szCs w:val="24"/>
+          <w:lang w:val="en-US"/>
+        </w:rPr>
+        <w:tab/>
+      </w:r>
+      <w:r>
+        <w:rPr>
+          <w:rFonts w:cs="Times New Roman"/>
+          <w:szCs w:val="24"/>
+        </w:rPr>
+        <w:t>37</w:t>
+      </w:r>
+    </w:p>
+    <w:p>
+      <w:pPr>
+        <w:tabs>
+          <w:tab w:val="left" w:leader="dot" w:pos="7088"/>
+          <w:tab w:val="right" w:pos="7938"/>
+        </w:tabs>
+        <w:spacing w:after="0"/>
+        <w:rPr>
+          <w:rFonts w:cs="Times New Roman"/>
+          <w:szCs w:val="24"/>
+        </w:rPr>
+      </w:pPr>
+      <w:r>
+        <w:rPr>
+          <w:rFonts w:cs="Times New Roman"/>
+          <w:szCs w:val="24"/>
+        </w:rPr>
+        <w:t>Tabel 4.1 tbl_user</w:t>
+      </w:r>
+      <w:r>
+        <w:rPr>
+          <w:rFonts w:cs="Times New Roman"/>
+          <w:szCs w:val="24"/>
+        </w:rPr>
+        <w:tab/>
+      </w:r>
+      <w:r>
+        <w:rPr>
+          <w:rFonts w:cs="Times New Roman"/>
+          <w:szCs w:val="24"/>
+        </w:rPr>
+        <w:tab/>
+        <w:t>50</w:t>
+      </w:r>
+    </w:p>
+    <w:p>
+      <w:pPr>
+        <w:tabs>
+          <w:tab w:val="left" w:leader="dot" w:pos="7088"/>
+          <w:tab w:val="right" w:pos="7938"/>
+        </w:tabs>
+        <w:spacing w:after="0"/>
+        <w:rPr>
+          <w:rFonts w:cs="Times New Roman"/>
+          <w:szCs w:val="24"/>
+          <w:lang w:val="en-ID"/>
+        </w:rPr>
+      </w:pPr>
+      <w:r>
+        <w:rPr>
+          <w:rFonts w:cs="Times New Roman"/>
+          <w:szCs w:val="24"/>
+        </w:rPr>
+        <w:t>Tabel 4.2 web_aspirasi</w:t>
+      </w:r>
+      <w:r>
+        <w:rPr>
+          <w:rFonts w:cs="Times New Roman"/>
+          <w:szCs w:val="24"/>
+        </w:rPr>
+        <w:tab/>
+      </w:r>
+      <w:r>
+        <w:rPr>
+          <w:rFonts w:cs="Times New Roman"/>
+          <w:szCs w:val="24"/>
+        </w:rPr>
+        <w:tab/>
+      </w:r>
+      <w:r>
+        <w:rPr>
+          <w:rFonts w:cs="Times New Roman"/>
+          <w:szCs w:val="24"/>
+          <w:lang w:val="en-ID"/>
+        </w:rPr>
+        <w:t>50</w:t>
+      </w:r>
+    </w:p>
+    <w:p>
+      <w:pPr>
+        <w:tabs>
+          <w:tab w:val="left" w:leader="dot" w:pos="7088"/>
+          <w:tab w:val="right" w:pos="7938"/>
+        </w:tabs>
+        <w:spacing w:after="0"/>
+        <w:rPr>
+          <w:rFonts w:cs="Times New Roman"/>
+          <w:szCs w:val="24"/>
+          <w:lang w:val="en-ID"/>
+        </w:rPr>
+      </w:pPr>
+      <w:r>
+        <w:rPr>
+          <w:rFonts w:cs="Times New Roman"/>
+          <w:szCs w:val="24"/>
+        </w:rPr>
+        <w:t>Tabel 4.3 web_dapil</w:t>
+      </w:r>
+      <w:r>
+        <w:rPr>
+          <w:rFonts w:cs="Times New Roman"/>
+          <w:szCs w:val="24"/>
+        </w:rPr>
+        <w:tab/>
+      </w:r>
+      <w:r>
+        <w:rPr>
+          <w:rFonts w:cs="Times New Roman"/>
+          <w:szCs w:val="24"/>
+        </w:rPr>
+        <w:tab/>
+      </w:r>
+      <w:r>
+        <w:rPr>
+          <w:rFonts w:cs="Times New Roman"/>
+          <w:szCs w:val="24"/>
+          <w:lang w:val="en-ID"/>
+        </w:rPr>
+        <w:t>51</w:t>
+      </w:r>
+    </w:p>
+    <w:p>
+      <w:pPr>
+        <w:tabs>
+          <w:tab w:val="left" w:leader="dot" w:pos="7088"/>
+          <w:tab w:val="right" w:pos="7938"/>
+        </w:tabs>
+        <w:spacing w:after="0"/>
+        <w:rPr>
+          <w:rFonts w:cs="Times New Roman"/>
+          <w:szCs w:val="24"/>
+        </w:rPr>
+      </w:pPr>
+      <w:r>
+        <w:rPr>
+          <w:rFonts w:cs="Times New Roman"/>
+          <w:szCs w:val="24"/>
+        </w:rPr>
+        <w:t>Tabel 4.4 web_kecamatan</w:t>
+      </w:r>
+      <w:r>
+        <w:rPr>
+          <w:rFonts w:cs="Times New Roman"/>
+          <w:szCs w:val="24"/>
+        </w:rPr>
+        <w:tab/>
+      </w:r>
+      <w:r>
+        <w:rPr>
+          <w:rFonts w:cs="Times New Roman"/>
+          <w:szCs w:val="24"/>
+        </w:rPr>
+        <w:tab/>
+        <w:t>51</w:t>
+      </w:r>
+    </w:p>
+    <w:p>
+      <w:pPr>
+        <w:tabs>
+          <w:tab w:val="left" w:leader="dot" w:pos="7088"/>
+          <w:tab w:val="right" w:pos="7938"/>
+        </w:tabs>
+        <w:spacing w:after="0"/>
+        <w:rPr>
+          <w:rFonts w:cs="Times New Roman"/>
+          <w:szCs w:val="24"/>
+          <w:lang w:val="en-ID"/>
+        </w:rPr>
+      </w:pPr>
+      <w:r>
+        <w:rPr>
+          <w:rFonts w:cs="Times New Roman"/>
+          <w:szCs w:val="24"/>
+        </w:rPr>
+        <w:t>Tabel  4.5 web_komentar</w:t>
+      </w:r>
+      <w:r>
+        <w:rPr>
+          <w:rFonts w:cs="Times New Roman"/>
+          <w:szCs w:val="24"/>
+        </w:rPr>
+        <w:tab/>
+      </w:r>
+      <w:r>
+        <w:rPr>
+          <w:rFonts w:cs="Times New Roman"/>
+          <w:szCs w:val="24"/>
+        </w:rPr>
+        <w:tab/>
+      </w:r>
+      <w:r>
+        <w:rPr>
+          <w:rFonts w:cs="Times New Roman"/>
+          <w:szCs w:val="24"/>
+        </w:rPr>
+        <w:t>5</w:t>
+      </w:r>
+      <w:r>
+        <w:rPr>
+          <w:rFonts w:cs="Times New Roman"/>
+          <w:szCs w:val="24"/>
+          <w:lang w:val="en-ID"/>
+        </w:rPr>
         <w:t>1</w:t>
       </w:r>
-      <w:r>
-        <w:rPr>
-          <w:rFonts w:cs="Times New Roman"/>
-          <w:szCs w:val="24"/>
-        </w:rPr>
-        <w:t>7</w:t>
-      </w:r>
-    </w:p>
-    <w:p>
-      <w:pPr>
-        <w:tabs>
-          <w:tab w:val="left" w:leader="dot" w:pos="7088"/>
-          <w:tab w:val="right" w:pos="7938"/>
-        </w:tabs>
-        <w:spacing w:after="0"/>
-        <w:rPr>
-          <w:rFonts w:eastAsia="Times New Roman" w:cs="Times New Roman"/>
-          <w:bCs/>
-          <w:szCs w:val="24"/>
-          <w:lang w:eastAsia="id-ID"/>
-        </w:rPr>
-      </w:pPr>
-      <w:r>
-        <w:rPr>
-          <w:rFonts w:eastAsia="Times New Roman" w:cs="Times New Roman"/>
-          <w:bCs/>
-          <w:szCs w:val="24"/>
-          <w:lang w:val="en-US" w:eastAsia="id-ID"/>
-        </w:rPr>
-        <w:t>Tabel 2.5</w:t>
-      </w:r>
-      <w:r>
-        <w:rPr>
-          <w:rFonts w:cs="Times New Roman"/>
-          <w:szCs w:val="24"/>
-          <w:lang w:val="en-US"/>
-        </w:rPr>
+    </w:p>
+    <w:p>
+      <w:pPr>
+        <w:tabs>
+          <w:tab w:val="left" w:leader="dot" w:pos="7088"/>
+          <w:tab w:val="right" w:pos="7938"/>
+        </w:tabs>
+        <w:spacing w:after="0"/>
+        <w:rPr>
+          <w:rFonts w:cs="Times New Roman"/>
+          <w:szCs w:val="24"/>
+          <w:lang w:val="en-ID"/>
+        </w:rPr>
+      </w:pPr>
+      <w:r>
+        <w:rPr>
+          <w:rFonts w:cs="Times New Roman"/>
+          <w:szCs w:val="24"/>
+        </w:rPr>
+        <w:t>Tabel 4.6 web_</w:t>
+      </w:r>
+      <w:r>
+        <w:rPr>
+          <w:rFonts w:cs="Times New Roman"/>
+          <w:szCs w:val="24"/>
+          <w:lang w:val="en-ID"/>
+        </w:rPr>
+        <w:t>komisi</w:t>
+      </w:r>
+      <w:r>
+        <w:rPr>
+          <w:rFonts w:cs="Times New Roman"/>
+          <w:szCs w:val="24"/>
+        </w:rPr>
+        <w:tab/>
+      </w:r>
+      <w:r>
+        <w:rPr>
+          <w:rFonts w:cs="Times New Roman"/>
+          <w:szCs w:val="24"/>
+        </w:rPr>
+        <w:tab/>
+      </w:r>
+      <w:r>
+        <w:rPr>
+          <w:rFonts w:cs="Times New Roman"/>
+          <w:szCs w:val="24"/>
+          <w:lang w:val="en-ID"/>
+        </w:rPr>
+        <w:t>52</w:t>
+      </w:r>
+    </w:p>
+    <w:p>
+      <w:pPr>
+        <w:tabs>
+          <w:tab w:val="left" w:leader="dot" w:pos="7088"/>
+          <w:tab w:val="right" w:pos="7938"/>
+        </w:tabs>
+        <w:spacing w:after="0"/>
+        <w:rPr>
+          <w:rFonts w:cs="Times New Roman"/>
+          <w:szCs w:val="24"/>
+          <w:lang w:val="en-ID"/>
+        </w:rPr>
+      </w:pPr>
+      <w:r>
+        <w:rPr>
+          <w:rFonts w:cs="Times New Roman"/>
+          <w:szCs w:val="24"/>
+        </w:rPr>
+        <w:t>Tabel 4.6 web_</w:t>
+      </w:r>
+      <w:r>
+        <w:rPr>
+          <w:rFonts w:cs="Times New Roman"/>
+          <w:szCs w:val="24"/>
+          <w:lang w:val="en-ID"/>
+        </w:rPr>
+        <w:t>komisi</w:t>
+      </w:r>
+      <w:r>
+        <w:rPr>
+          <w:rFonts w:cs="Times New Roman"/>
+          <w:szCs w:val="24"/>
+          <w:lang w:val="en-ID"/>
+        </w:rPr>
+        <w:t>_label</w:t>
+      </w:r>
+      <w:r>
+        <w:rPr>
+          <w:rFonts w:cs="Times New Roman"/>
+          <w:szCs w:val="24"/>
+        </w:rPr>
+        <w:tab/>
+      </w:r>
+      <w:r>
+        <w:rPr>
+          <w:rFonts w:cs="Times New Roman"/>
+          <w:szCs w:val="24"/>
+        </w:rPr>
+        <w:tab/>
+      </w:r>
+      <w:r>
+        <w:rPr>
+          <w:rFonts w:cs="Times New Roman"/>
+          <w:szCs w:val="24"/>
+          <w:lang w:val="en-ID"/>
+        </w:rPr>
+        <w:t>52</w:t>
+      </w:r>
+    </w:p>
+    <w:p>
+      <w:pPr>
+        <w:tabs>
+          <w:tab w:val="left" w:leader="dot" w:pos="7088"/>
+          <w:tab w:val="right" w:pos="7938"/>
+        </w:tabs>
+        <w:spacing w:after="0"/>
+        <w:rPr>
+          <w:rFonts w:cs="Times New Roman"/>
+          <w:szCs w:val="24"/>
+          <w:lang w:val="en-ID"/>
+        </w:rPr>
+      </w:pPr>
+      <w:r>
+        <w:rPr>
+          <w:rFonts w:cs="Times New Roman"/>
+          <w:szCs w:val="24"/>
+        </w:rPr>
+        <w:t>Tabel 4.6 web_</w:t>
+      </w:r>
+      <w:r>
+        <w:rPr>
+          <w:rFonts w:cs="Times New Roman"/>
+          <w:szCs w:val="24"/>
+          <w:lang w:val="en-ID"/>
+        </w:rPr>
+        <w:t>komisi_user</w:t>
+      </w:r>
+      <w:r>
+        <w:rPr>
+          <w:rFonts w:cs="Times New Roman"/>
+          <w:szCs w:val="24"/>
+        </w:rPr>
+        <w:tab/>
+      </w:r>
+      <w:r>
+        <w:rPr>
+          <w:rFonts w:cs="Times New Roman"/>
+          <w:szCs w:val="24"/>
+        </w:rPr>
+        <w:tab/>
+      </w:r>
+      <w:r>
+        <w:rPr>
+          <w:rFonts w:cs="Times New Roman"/>
+          <w:szCs w:val="24"/>
+          <w:lang w:val="en-ID"/>
+        </w:rPr>
+        <w:t>52</w:t>
+      </w:r>
+    </w:p>
+    <w:p>
+      <w:pPr>
+        <w:tabs>
+          <w:tab w:val="left" w:leader="dot" w:pos="7088"/>
+          <w:tab w:val="right" w:pos="7938"/>
+        </w:tabs>
+        <w:spacing w:after="0"/>
+        <w:rPr>
+          <w:rFonts w:cs="Times New Roman"/>
+          <w:szCs w:val="24"/>
+          <w:lang w:val="en-ID"/>
+        </w:rPr>
+      </w:pPr>
+      <w:r>
+        <w:t>Tabel 4.</w:t>
+      </w:r>
+      <w:r>
+        <w:fldChar w:fldCharType="begin"/>
+      </w:r>
+      <w:r>
+        <w:instrText xml:space="preserve"> SEQ Tabel_4. \* ARABIC </w:instrText>
+      </w:r>
+      <w:r>
+        <w:fldChar w:fldCharType="separate"/>
+      </w:r>
+      <w:r>
+        <w:rPr>
+          <w:noProof/>
+        </w:rPr>
+        <w:t>9</w:t>
+      </w:r>
+      <w:r>
+        <w:fldChar w:fldCharType="end"/>
+      </w:r>
+      <w:r>
         <w:t xml:space="preserve"> </w:t>
       </w:r>
       <w:r>
         <w:rPr>
-          <w:rFonts w:cs="Times New Roman"/>
-          <w:szCs w:val="24"/>
-          <w:lang w:val="en-US"/>
-        </w:rPr>
-        <w:t>Simbol Class diagram</w:t>
-      </w:r>
-      <w:r>
-        <w:rPr>
-          <w:rFonts w:eastAsia="Times New Roman" w:cs="Times New Roman"/>
-          <w:bCs/>
-          <w:szCs w:val="24"/>
-          <w:lang w:eastAsia="id-ID"/>
-        </w:rPr>
-        <w:tab/>
-      </w:r>
-      <w:r>
-        <w:rPr>
-          <w:rFonts w:eastAsia="Times New Roman" w:cs="Times New Roman"/>
-          <w:bCs/>
-          <w:szCs w:val="24"/>
-          <w:lang w:eastAsia="id-ID"/>
-        </w:rPr>
-        <w:tab/>
-      </w:r>
-      <w:r>
-        <w:rPr>
-          <w:rFonts w:eastAsia="Times New Roman" w:cs="Times New Roman"/>
-          <w:bCs/>
-          <w:szCs w:val="24"/>
-          <w:lang w:eastAsia="id-ID"/>
-        </w:rPr>
-        <w:t>1</w:t>
-      </w:r>
-      <w:r>
-        <w:rPr>
-          <w:rFonts w:eastAsia="Times New Roman" w:cs="Times New Roman"/>
-          <w:bCs/>
-          <w:szCs w:val="24"/>
-          <w:lang w:eastAsia="id-ID"/>
-        </w:rPr>
-        <w:t>8</w:t>
-      </w:r>
-    </w:p>
-    <w:p>
-      <w:pPr>
-        <w:tabs>
-          <w:tab w:val="left" w:leader="dot" w:pos="7088"/>
-          <w:tab w:val="right" w:pos="7938"/>
-        </w:tabs>
-        <w:spacing w:after="0"/>
-        <w:rPr>
-          <w:rFonts w:cs="Times New Roman"/>
-          <w:szCs w:val="24"/>
-        </w:rPr>
-      </w:pPr>
-      <w:r>
-        <w:rPr>
-          <w:rFonts w:cs="Times New Roman"/>
-          <w:szCs w:val="24"/>
-          <w:lang w:val="en-US"/>
-        </w:rPr>
-        <w:t>Tabel 3.1 Jadwal Penelitian</w:t>
-      </w:r>
-      <w:r>
-        <w:rPr>
-          <w:rFonts w:cs="Times New Roman"/>
-          <w:szCs w:val="24"/>
-          <w:lang w:val="en-US"/>
-        </w:rPr>
-        <w:tab/>
-      </w:r>
-      <w:r>
-        <w:rPr>
-          <w:rFonts w:cs="Times New Roman"/>
-          <w:szCs w:val="24"/>
-          <w:lang w:val="en-US"/>
-        </w:rPr>
-        <w:tab/>
-      </w:r>
-      <w:r>
-        <w:rPr>
-          <w:rFonts w:cs="Times New Roman"/>
-          <w:szCs w:val="24"/>
-        </w:rPr>
-        <w:t>32</w:t>
-      </w:r>
-    </w:p>
-    <w:p>
-      <w:pPr>
-        <w:tabs>
-          <w:tab w:val="left" w:leader="dot" w:pos="7088"/>
-          <w:tab w:val="right" w:pos="7938"/>
-        </w:tabs>
-        <w:spacing w:after="0"/>
-        <w:rPr>
-          <w:rFonts w:cs="Times New Roman"/>
-          <w:szCs w:val="24"/>
-        </w:rPr>
-      </w:pPr>
-      <w:r>
-        <w:rPr>
-          <w:rFonts w:cs="Times New Roman"/>
-          <w:szCs w:val="24"/>
-        </w:rPr>
-        <w:t>Tabel 4.1 tbl_user</w:t>
-      </w:r>
-      <w:r>
-        <w:rPr>
-          <w:rFonts w:cs="Times New Roman"/>
-          <w:szCs w:val="24"/>
-        </w:rPr>
-        <w:tab/>
-      </w:r>
-      <w:r>
-        <w:rPr>
-          <w:rFonts w:cs="Times New Roman"/>
-          <w:szCs w:val="24"/>
-        </w:rPr>
-        <w:tab/>
-        <w:t>45</w:t>
-      </w:r>
-    </w:p>
-    <w:p>
-      <w:pPr>
-        <w:tabs>
-          <w:tab w:val="left" w:leader="dot" w:pos="7088"/>
-          <w:tab w:val="right" w:pos="7938"/>
-        </w:tabs>
-        <w:spacing w:after="0"/>
-        <w:rPr>
-          <w:rFonts w:cs="Times New Roman"/>
-          <w:szCs w:val="24"/>
-        </w:rPr>
-      </w:pPr>
-      <w:r>
-        <w:rPr>
-          <w:rFonts w:cs="Times New Roman"/>
-          <w:szCs w:val="24"/>
-        </w:rPr>
-        <w:t>Tabel 4.2 web_aspirasi</w:t>
-      </w:r>
-      <w:r>
-        <w:rPr>
-          <w:rFonts w:cs="Times New Roman"/>
-          <w:szCs w:val="24"/>
-        </w:rPr>
-        <w:tab/>
-      </w:r>
-      <w:r>
-        <w:rPr>
-          <w:rFonts w:cs="Times New Roman"/>
-          <w:szCs w:val="24"/>
-        </w:rPr>
-        <w:tab/>
-        <w:t>46</w:t>
-      </w:r>
-    </w:p>
-    <w:p>
-      <w:pPr>
-        <w:tabs>
-          <w:tab w:val="left" w:leader="dot" w:pos="7088"/>
-          <w:tab w:val="right" w:pos="7938"/>
-        </w:tabs>
-        <w:spacing w:after="0"/>
-        <w:rPr>
-          <w:rFonts w:cs="Times New Roman"/>
-          <w:szCs w:val="24"/>
-        </w:rPr>
-      </w:pPr>
-      <w:r>
-        <w:rPr>
-          <w:rFonts w:cs="Times New Roman"/>
-          <w:szCs w:val="24"/>
-        </w:rPr>
-        <w:t>Tabel 4.3 web_dapil</w:t>
-      </w:r>
-      <w:r>
-        <w:rPr>
-          <w:rFonts w:cs="Times New Roman"/>
-          <w:szCs w:val="24"/>
-        </w:rPr>
-        <w:tab/>
-      </w:r>
-      <w:r>
-        <w:rPr>
-          <w:rFonts w:cs="Times New Roman"/>
-          <w:szCs w:val="24"/>
-        </w:rPr>
-        <w:tab/>
-        <w:t>46</w:t>
-      </w:r>
-    </w:p>
-    <w:p>
-      <w:pPr>
-        <w:tabs>
-          <w:tab w:val="left" w:leader="dot" w:pos="7088"/>
-          <w:tab w:val="right" w:pos="7938"/>
-        </w:tabs>
-        <w:spacing w:after="0"/>
-        <w:rPr>
-          <w:rFonts w:cs="Times New Roman"/>
-          <w:szCs w:val="24"/>
-        </w:rPr>
-      </w:pPr>
-      <w:r>
-        <w:rPr>
-          <w:rFonts w:cs="Times New Roman"/>
-          <w:szCs w:val="24"/>
-        </w:rPr>
-        <w:t>Tabel 4.4 web_kecamatan</w:t>
-      </w:r>
-      <w:r>
-        <w:rPr>
-          <w:rFonts w:cs="Times New Roman"/>
-          <w:szCs w:val="24"/>
-        </w:rPr>
-        <w:tab/>
-      </w:r>
-      <w:r>
-        <w:rPr>
-          <w:rFonts w:cs="Times New Roman"/>
-          <w:szCs w:val="24"/>
-        </w:rPr>
-        <w:tab/>
-        <w:t>47</w:t>
-      </w:r>
-    </w:p>
-    <w:p>
-      <w:pPr>
-        <w:tabs>
-          <w:tab w:val="left" w:leader="dot" w:pos="7088"/>
-          <w:tab w:val="right" w:pos="7938"/>
-        </w:tabs>
-        <w:spacing w:after="0"/>
-        <w:rPr>
-          <w:rFonts w:cs="Times New Roman"/>
-          <w:szCs w:val="24"/>
-        </w:rPr>
-      </w:pPr>
-      <w:r>
-        <w:rPr>
-          <w:rFonts w:cs="Times New Roman"/>
-          <w:szCs w:val="24"/>
-        </w:rPr>
-        <w:t>Tabel  4.5 web_komentar</w:t>
-      </w:r>
-      <w:r>
-        <w:rPr>
-          <w:rFonts w:cs="Times New Roman"/>
-          <w:szCs w:val="24"/>
-        </w:rPr>
-        <w:tab/>
-      </w:r>
-      <w:r>
-        <w:rPr>
-          <w:rFonts w:cs="Times New Roman"/>
-          <w:szCs w:val="24"/>
-        </w:rPr>
-        <w:tab/>
-        <w:t>47</w:t>
-      </w:r>
-    </w:p>
-    <w:p>
-      <w:pPr>
-        <w:tabs>
-          <w:tab w:val="left" w:leader="dot" w:pos="7088"/>
-          <w:tab w:val="right" w:pos="7938"/>
-        </w:tabs>
-        <w:spacing w:after="0"/>
-        <w:rPr>
-          <w:rFonts w:cs="Times New Roman"/>
-          <w:szCs w:val="24"/>
-        </w:rPr>
-      </w:pPr>
-      <w:r>
-        <w:rPr>
-          <w:rFonts w:cs="Times New Roman"/>
-          <w:szCs w:val="24"/>
-        </w:rPr>
-        <w:t>Tabel 4.6 web_aspirasi</w:t>
-      </w:r>
-      <w:r>
-        <w:rPr>
-          <w:rFonts w:cs="Times New Roman"/>
-          <w:szCs w:val="24"/>
-        </w:rPr>
-        <w:tab/>
-      </w:r>
-      <w:r>
-        <w:rPr>
-          <w:rFonts w:cs="Times New Roman"/>
-          <w:szCs w:val="24"/>
-        </w:rPr>
-        <w:tab/>
-        <w:t>48</w:t>
-      </w:r>
-    </w:p>
-    <w:p>
-      <w:pPr>
-        <w:tabs>
-          <w:tab w:val="left" w:leader="dot" w:pos="7088"/>
-          <w:tab w:val="right" w:pos="7938"/>
-        </w:tabs>
-        <w:spacing w:after="0"/>
-        <w:rPr>
-          <w:rFonts w:cs="Times New Roman"/>
-          <w:szCs w:val="24"/>
-        </w:rPr>
-      </w:pPr>
-      <w:r>
-        <w:rPr>
-          <w:rFonts w:cs="Times New Roman"/>
-          <w:szCs w:val="24"/>
-        </w:rPr>
-        <w:t xml:space="preserve">Tabel 4.7 </w:t>
-      </w:r>
-      <w:r>
-        <w:rPr>
-          <w:rFonts w:cs="Times New Roman"/>
-          <w:szCs w:val="24"/>
-        </w:rPr>
-        <w:t>web_komisi_label</w:t>
-      </w:r>
-      <w:r>
-        <w:rPr>
-          <w:rFonts w:cs="Times New Roman"/>
-          <w:szCs w:val="24"/>
-        </w:rPr>
-        <w:tab/>
-      </w:r>
-      <w:r>
-        <w:rPr>
-          <w:rFonts w:cs="Times New Roman"/>
-          <w:szCs w:val="24"/>
-        </w:rPr>
-        <w:tab/>
-        <w:t>48</w:t>
-      </w:r>
-    </w:p>
-    <w:p>
-      <w:pPr>
-        <w:tabs>
-          <w:tab w:val="left" w:leader="dot" w:pos="7088"/>
-          <w:tab w:val="right" w:pos="7938"/>
-        </w:tabs>
-        <w:spacing w:after="0"/>
-        <w:rPr>
-          <w:rFonts w:cs="Times New Roman"/>
-          <w:szCs w:val="24"/>
-        </w:rPr>
-      </w:pPr>
-      <w:r>
-        <w:rPr>
-          <w:rFonts w:cs="Times New Roman"/>
-          <w:szCs w:val="24"/>
-        </w:rPr>
-        <w:t>Tabel 4.8 web_komisi_user</w:t>
-      </w:r>
-      <w:r>
-        <w:rPr>
-          <w:rFonts w:cs="Times New Roman"/>
-          <w:szCs w:val="24"/>
-        </w:rPr>
-        <w:tab/>
-      </w:r>
-      <w:r>
-        <w:rPr>
-          <w:rFonts w:cs="Times New Roman"/>
-          <w:szCs w:val="24"/>
-        </w:rPr>
-        <w:tab/>
-        <w:t>48</w:t>
-      </w:r>
-    </w:p>
-    <w:p>
-      <w:pPr>
-        <w:tabs>
-          <w:tab w:val="left" w:leader="dot" w:pos="7088"/>
-          <w:tab w:val="right" w:pos="7938"/>
-        </w:tabs>
-        <w:spacing w:after="0"/>
-        <w:rPr>
-          <w:rFonts w:cs="Times New Roman"/>
-          <w:szCs w:val="24"/>
-        </w:rPr>
-      </w:pPr>
-      <w:r>
-        <w:rPr>
-          <w:rFonts w:cs="Times New Roman"/>
-          <w:szCs w:val="24"/>
-        </w:rPr>
+          <w:i/>
+        </w:rPr>
+        <w:t>Text mining Tokenizing</w:t>
+      </w:r>
+      <w:r>
+        <w:rPr>
+          <w:rFonts w:cs="Times New Roman"/>
+          <w:szCs w:val="24"/>
+        </w:rPr>
+        <w:tab/>
+      </w:r>
+      <w:r>
+        <w:rPr>
+          <w:rFonts w:cs="Times New Roman"/>
+          <w:szCs w:val="24"/>
+        </w:rPr>
+        <w:tab/>
+      </w:r>
+      <w:r>
+        <w:rPr>
+          <w:rFonts w:cs="Times New Roman"/>
+          <w:szCs w:val="24"/>
+          <w:lang w:val="en-ID"/>
+        </w:rPr>
+        <w:t>53</w:t>
+      </w:r>
+    </w:p>
+    <w:p>
+      <w:pPr>
+        <w:tabs>
+          <w:tab w:val="left" w:leader="dot" w:pos="7088"/>
+          <w:tab w:val="right" w:pos="7938"/>
+        </w:tabs>
+        <w:spacing w:after="0"/>
+        <w:rPr>
+          <w:rFonts w:cs="Times New Roman"/>
+          <w:szCs w:val="24"/>
+          <w:lang w:val="en-ID"/>
+        </w:rPr>
+      </w:pPr>
+      <w:r>
+        <w:t>Tabel 4.</w:t>
+      </w:r>
+      <w:r>
+        <w:fldChar w:fldCharType="begin"/>
+      </w:r>
+      <w:r>
+        <w:instrText xml:space="preserve"> SEQ Tabel_4. \* ARABIC </w:instrText>
+      </w:r>
+      <w:r>
+        <w:fldChar w:fldCharType="separate"/>
+      </w:r>
+      <w:r>
+        <w:rPr>
+          <w:noProof/>
+        </w:rPr>
+        <w:t>10</w:t>
+      </w:r>
+      <w:r>
+        <w:fldChar w:fldCharType="end"/>
+      </w:r>
+      <w:r>
+        <w:t xml:space="preserve"> Tahap </w:t>
+      </w:r>
+      <w:r>
+        <w:rPr>
+          <w:i/>
+        </w:rPr>
+        <w:t>Filtering</w:t>
+      </w:r>
+      <w:r>
+        <w:rPr>
+          <w:i/>
+        </w:rPr>
+        <w:t xml:space="preserve"> </w:t>
+      </w:r>
+      <w:r>
+        <w:t>data</w:t>
+      </w:r>
+      <w:r>
+        <w:rPr>
+          <w:rFonts w:cs="Times New Roman"/>
+          <w:szCs w:val="24"/>
+        </w:rPr>
+        <w:tab/>
+      </w:r>
+      <w:r>
+        <w:rPr>
+          <w:rFonts w:cs="Times New Roman"/>
+          <w:szCs w:val="24"/>
+        </w:rPr>
+        <w:tab/>
+      </w:r>
+      <w:r>
+        <w:rPr>
+          <w:rFonts w:cs="Times New Roman"/>
+          <w:szCs w:val="24"/>
+          <w:lang w:val="en-ID"/>
+        </w:rPr>
+        <w:t>54</w:t>
+      </w:r>
+    </w:p>
+    <w:p>
+      <w:pPr>
+        <w:tabs>
+          <w:tab w:val="left" w:leader="dot" w:pos="7088"/>
+          <w:tab w:val="right" w:pos="7938"/>
+        </w:tabs>
+        <w:spacing w:after="0"/>
+        <w:rPr>
+          <w:rFonts w:cs="Times New Roman"/>
+          <w:szCs w:val="24"/>
+          <w:lang w:val="en-ID"/>
+        </w:rPr>
+      </w:pPr>
+      <w:r>
+        <w:t>Tabel 4.</w:t>
+      </w:r>
+      <w:r>
+        <w:fldChar w:fldCharType="begin"/>
+      </w:r>
+      <w:r>
+        <w:instrText xml:space="preserve"> SEQ Tabel_4. \* ARABIC </w:instrText>
+      </w:r>
+      <w:r>
+        <w:fldChar w:fldCharType="separate"/>
+      </w:r>
+      <w:r>
+        <w:rPr>
+          <w:noProof/>
+        </w:rPr>
+        <w:t>11</w:t>
+      </w:r>
+      <w:r>
+        <w:fldChar w:fldCharType="end"/>
+      </w:r>
+      <w:r>
+        <w:t xml:space="preserve"> Tahap </w:t>
+      </w:r>
+      <w:r>
+        <w:rPr>
+          <w:i/>
+        </w:rPr>
+        <w:t>Filtering</w:t>
+      </w:r>
+      <w:r>
+        <w:t xml:space="preserve"> Dan </w:t>
+      </w:r>
+      <w:r>
+        <w:rPr>
+          <w:i/>
+        </w:rPr>
+        <w:t>Stemming</w:t>
+      </w:r>
+      <w:r>
+        <w:rPr>
+          <w:rFonts w:cs="Times New Roman"/>
+          <w:szCs w:val="24"/>
+        </w:rPr>
+        <w:tab/>
+      </w:r>
+      <w:r>
+        <w:rPr>
+          <w:rFonts w:cs="Times New Roman"/>
+          <w:szCs w:val="24"/>
+        </w:rPr>
+        <w:tab/>
+      </w:r>
+      <w:r>
+        <w:rPr>
+          <w:rFonts w:cs="Times New Roman"/>
+          <w:szCs w:val="24"/>
+          <w:lang w:val="en-ID"/>
+        </w:rPr>
+        <w:t>55</w:t>
+      </w:r>
+    </w:p>
+    <w:p>
+      <w:pPr>
+        <w:tabs>
+          <w:tab w:val="left" w:leader="dot" w:pos="7088"/>
+          <w:tab w:val="right" w:pos="7938"/>
+        </w:tabs>
+        <w:spacing w:after="0"/>
+        <w:rPr>
+          <w:rFonts w:cs="Times New Roman"/>
+          <w:szCs w:val="24"/>
+          <w:lang w:val="en-ID"/>
+        </w:rPr>
+      </w:pPr>
+      <w:r>
+        <w:t>Tabel 4.</w:t>
+      </w:r>
+      <w:r>
+        <w:fldChar w:fldCharType="begin"/>
+      </w:r>
+      <w:r>
+        <w:instrText xml:space="preserve"> SEQ Tabel_4. \* ARABIC </w:instrText>
+      </w:r>
+      <w:r>
+        <w:fldChar w:fldCharType="separate"/>
+      </w:r>
+      <w:r>
+        <w:rPr>
+          <w:noProof/>
+        </w:rPr>
+        <w:t>12</w:t>
+      </w:r>
+      <w:r>
+        <w:fldChar w:fldCharType="end"/>
+      </w:r>
+      <w:r>
+        <w:t xml:space="preserve"> Proses </w:t>
+      </w:r>
+      <w:r>
+        <w:rPr>
+          <w:i/>
+        </w:rPr>
+        <w:t>Cosine Similarity</w:t>
+      </w:r>
+      <w:r>
+        <w:tab/>
+      </w:r>
+      <w:r>
+        <w:tab/>
+      </w:r>
+      <w:r>
+        <w:rPr>
+          <w:lang w:val="en-ID"/>
+        </w:rPr>
+        <w:t>56</w:t>
+      </w:r>
+    </w:p>
+    <w:p>
+      <w:pPr>
+        <w:tabs>
+          <w:tab w:val="left" w:leader="dot" w:pos="7088"/>
+          <w:tab w:val="right" w:pos="7938"/>
+        </w:tabs>
+        <w:spacing w:after="0"/>
+        <w:rPr>
+          <w:rFonts w:cs="Times New Roman"/>
+          <w:szCs w:val="24"/>
+          <w:lang w:val="en-ID"/>
+        </w:rPr>
+      </w:pPr>
+      <w:r>
+        <w:rPr>
+          <w:rFonts w:cs="Times New Roman"/>
+          <w:szCs w:val="24"/>
+        </w:rPr>
+        <w:lastRenderedPageBreak/>
         <w:t>Tabel 5.1 Rencana Pengujian</w:t>
       </w:r>
       <w:r>
@@ -4561,42 +5790,216 @@
           <w:szCs w:val="24"/>
         </w:rPr>
         <w:tab/>
-        <w:t>49</w:t>
-      </w:r>
-    </w:p>
-    <w:p>
-      <w:pPr>
-        <w:tabs>
-          <w:tab w:val="left" w:leader="dot" w:pos="7088"/>
-          <w:tab w:val="right" w:pos="7938"/>
-        </w:tabs>
-        <w:spacing w:after="0"/>
-        <w:rPr>
-          <w:rFonts w:cs="Times New Roman"/>
-          <w:szCs w:val="24"/>
-        </w:rPr>
-      </w:pPr>
-      <w:r>
-        <w:rPr>
-          <w:rFonts w:cs="Times New Roman"/>
-          <w:szCs w:val="24"/>
-        </w:rPr>
-        <w:t>Tabel 5.2 Pengujian Fungsional</w:t>
-      </w:r>
-      <w:r>
-        <w:rPr>
-          <w:rFonts w:cs="Times New Roman"/>
-          <w:szCs w:val="24"/>
-        </w:rPr>
-        <w:tab/>
-      </w:r>
-      <w:r>
-        <w:rPr>
-          <w:rFonts w:cs="Times New Roman"/>
-          <w:szCs w:val="24"/>
-        </w:rPr>
-        <w:tab/>
-        <w:t>51</w:t>
+      </w:r>
+      <w:r>
+        <w:rPr>
+          <w:rFonts w:cs="Times New Roman"/>
+          <w:szCs w:val="24"/>
+          <w:lang w:val="en-ID"/>
+        </w:rPr>
+        <w:t>62</w:t>
+      </w:r>
+    </w:p>
+    <w:p>
+      <w:pPr>
+        <w:tabs>
+          <w:tab w:val="left" w:leader="dot" w:pos="7088"/>
+          <w:tab w:val="right" w:pos="7938"/>
+        </w:tabs>
+        <w:spacing w:after="0"/>
+        <w:rPr>
+          <w:rFonts w:cs="Times New Roman"/>
+          <w:szCs w:val="24"/>
+          <w:lang w:val="en-ID"/>
+        </w:rPr>
+      </w:pPr>
+      <w:r>
+        <w:rPr>
+          <w:rFonts w:cs="Times New Roman"/>
+          <w:szCs w:val="24"/>
+        </w:rPr>
+        <w:t xml:space="preserve">Tabel 5.2 </w:t>
+      </w:r>
+      <w:r>
+        <w:rPr>
+          <w:rFonts w:cs="Times New Roman"/>
+          <w:szCs w:val="24"/>
+          <w:lang w:val="en-ID"/>
+        </w:rPr>
+        <w:t>Pengujian Sistem Web Admin</w:t>
+      </w:r>
+      <w:r>
+        <w:rPr>
+          <w:rFonts w:cs="Times New Roman"/>
+          <w:szCs w:val="24"/>
+        </w:rPr>
+        <w:tab/>
+      </w:r>
+      <w:r>
+        <w:rPr>
+          <w:rFonts w:cs="Times New Roman"/>
+          <w:szCs w:val="24"/>
+        </w:rPr>
+        <w:tab/>
+      </w:r>
+      <w:r>
+        <w:rPr>
+          <w:rFonts w:cs="Times New Roman"/>
+          <w:szCs w:val="24"/>
+          <w:lang w:val="en-ID"/>
+        </w:rPr>
+        <w:t>63</w:t>
+      </w:r>
+    </w:p>
+    <w:p>
+      <w:pPr>
+        <w:tabs>
+          <w:tab w:val="left" w:leader="dot" w:pos="7088"/>
+          <w:tab w:val="right" w:pos="7938"/>
+        </w:tabs>
+        <w:spacing w:after="0"/>
+        <w:rPr>
+          <w:szCs w:val="24"/>
+          <w:lang w:val="en-ID"/>
+        </w:rPr>
+      </w:pPr>
+      <w:r>
+        <w:rPr>
+          <w:szCs w:val="24"/>
+        </w:rPr>
+        <w:t xml:space="preserve">Tabel 5. </w:t>
+      </w:r>
+      <w:r>
+        <w:rPr>
+          <w:szCs w:val="24"/>
+        </w:rPr>
+        <w:fldChar w:fldCharType="begin"/>
+      </w:r>
+      <w:r>
+        <w:rPr>
+          <w:szCs w:val="24"/>
+        </w:rPr>
+        <w:instrText xml:space="preserve"> SEQ Tabel_5. \* ARABIC </w:instrText>
+      </w:r>
+      <w:r>
+        <w:rPr>
+          <w:szCs w:val="24"/>
+        </w:rPr>
+        <w:fldChar w:fldCharType="separate"/>
+      </w:r>
+      <w:r>
+        <w:rPr>
+          <w:noProof/>
+          <w:szCs w:val="24"/>
+        </w:rPr>
+        <w:t>3</w:t>
+      </w:r>
+      <w:r>
+        <w:rPr>
+          <w:szCs w:val="24"/>
+        </w:rPr>
+        <w:fldChar w:fldCharType="end"/>
+      </w:r>
+      <w:r>
+        <w:rPr>
+          <w:szCs w:val="24"/>
+          <w:lang w:val="en-ID"/>
+        </w:rPr>
+        <w:t xml:space="preserve"> Sistem Web Komisi</w:t>
+      </w:r>
+      <w:r>
+        <w:rPr>
+          <w:szCs w:val="24"/>
+          <w:lang w:val="en-ID"/>
+        </w:rPr>
+        <w:tab/>
+      </w:r>
+      <w:r>
+        <w:rPr>
+          <w:szCs w:val="24"/>
+          <w:lang w:val="en-ID"/>
+        </w:rPr>
+        <w:tab/>
+      </w:r>
+      <w:r>
+        <w:rPr>
+          <w:szCs w:val="24"/>
+          <w:lang w:val="en-ID"/>
+        </w:rPr>
+        <w:t>70</w:t>
+      </w:r>
+    </w:p>
+    <w:p>
+      <w:pPr>
+        <w:tabs>
+          <w:tab w:val="left" w:leader="dot" w:pos="7088"/>
+          <w:tab w:val="right" w:pos="7938"/>
+        </w:tabs>
+        <w:spacing w:after="0"/>
+        <w:rPr>
+          <w:rFonts w:cs="Times New Roman"/>
+          <w:szCs w:val="24"/>
+          <w:lang w:val="en-ID"/>
+        </w:rPr>
+      </w:pPr>
+      <w:r>
+        <w:rPr>
+          <w:szCs w:val="24"/>
+        </w:rPr>
+        <w:t xml:space="preserve">Tabel 5. </w:t>
+      </w:r>
+      <w:r>
+        <w:rPr>
+          <w:szCs w:val="24"/>
+        </w:rPr>
+        <w:fldChar w:fldCharType="begin"/>
+      </w:r>
+      <w:r>
+        <w:rPr>
+          <w:szCs w:val="24"/>
+        </w:rPr>
+        <w:instrText xml:space="preserve"> SEQ Tabel_5. \* ARABIC </w:instrText>
+      </w:r>
+      <w:r>
+        <w:rPr>
+          <w:szCs w:val="24"/>
+        </w:rPr>
+        <w:fldChar w:fldCharType="separate"/>
+      </w:r>
+      <w:r>
+        <w:rPr>
+          <w:noProof/>
+          <w:szCs w:val="24"/>
+        </w:rPr>
+        <w:t>4</w:t>
+      </w:r>
+      <w:r>
+        <w:rPr>
+          <w:szCs w:val="24"/>
+        </w:rPr>
+        <w:fldChar w:fldCharType="end"/>
+      </w:r>
+      <w:r>
+        <w:rPr>
+          <w:szCs w:val="24"/>
+          <w:lang w:val="en-ID"/>
+        </w:rPr>
+        <w:t xml:space="preserve"> Sistem Android Masyarakat</w:t>
+      </w:r>
+      <w:r>
+        <w:rPr>
+          <w:szCs w:val="24"/>
+          <w:lang w:val="en-ID"/>
+        </w:rPr>
+        <w:tab/>
+      </w:r>
+      <w:r>
+        <w:rPr>
+          <w:szCs w:val="24"/>
+          <w:lang w:val="en-ID"/>
+        </w:rPr>
+        <w:tab/>
+        <w:t>76</w:t>
       </w:r>
     </w:p>
     <w:p>
@@ -4660,644 +6063,358 @@
           <w:color w:val="000000"/>
           <w:szCs w:val="24"/>
         </w:rPr>
-        <w:t>Gambar 2.1 Diagram Kerangka Berpikir</w:t>
-      </w:r>
-      <w:r>
-        <w:rPr>
-          <w:rFonts w:cs="Times New Roman"/>
-          <w:szCs w:val="24"/>
-          <w:lang w:val="en-US"/>
-        </w:rPr>
-        <w:tab/>
-      </w:r>
-      <w:r>
-        <w:rPr>
-          <w:rFonts w:cs="Times New Roman"/>
-          <w:szCs w:val="24"/>
-          <w:lang w:val="en-US"/>
-        </w:rPr>
-        <w:tab/>
+        <w:t>Gambar 2.</w:t>
+      </w:r>
+      <w:r>
+        <w:rPr>
+          <w:rFonts w:cs="Times New Roman"/>
+          <w:color w:val="000000"/>
+          <w:szCs w:val="24"/>
+          <w:lang w:val="en-ID"/>
+        </w:rPr>
+        <w:t xml:space="preserve"> </w:t>
+      </w:r>
+      <w:r>
+        <w:rPr>
+          <w:rFonts w:cs="Times New Roman"/>
+          <w:color w:val="000000"/>
+          <w:szCs w:val="24"/>
+        </w:rPr>
+        <w:t>1 Diagram Kerangka Berpikir</w:t>
+      </w:r>
+      <w:r>
+        <w:rPr>
+          <w:rFonts w:cs="Times New Roman"/>
+          <w:szCs w:val="24"/>
+          <w:lang w:val="en-US"/>
+        </w:rPr>
+        <w:tab/>
+      </w:r>
+      <w:r>
+        <w:rPr>
+          <w:rFonts w:cs="Times New Roman"/>
+          <w:szCs w:val="24"/>
+          <w:lang w:val="en-US"/>
+        </w:rPr>
+        <w:tab/>
+        <w:t>7</w:t>
+      </w:r>
+    </w:p>
+    <w:p>
+      <w:pPr>
+        <w:tabs>
+          <w:tab w:val="left" w:leader="dot" w:pos="7088"/>
+          <w:tab w:val="right" w:pos="7938"/>
+        </w:tabs>
+        <w:spacing w:after="0"/>
+        <w:rPr>
+          <w:rFonts w:cs="Times New Roman"/>
+          <w:szCs w:val="24"/>
+          <w:lang w:val="en-US"/>
+        </w:rPr>
+      </w:pPr>
+      <w:r>
+        <w:rPr>
+          <w:rFonts w:cs="Times New Roman"/>
+          <w:szCs w:val="24"/>
+          <w:lang w:val="en-US"/>
+        </w:rPr>
+        <w:t xml:space="preserve">Gambar 4. </w:t>
+      </w:r>
+      <w:r>
+        <w:rPr>
+          <w:rFonts w:cs="Times New Roman"/>
+          <w:szCs w:val="24"/>
+          <w:lang w:val="en-US"/>
+        </w:rPr>
+        <w:t xml:space="preserve">1 </w:t>
+      </w:r>
+      <w:r>
+        <w:rPr>
+          <w:rFonts w:cs="Times New Roman"/>
+          <w:szCs w:val="24"/>
+          <w:lang w:val="en-US"/>
+        </w:rPr>
+        <w:t>Sistem Yang Sedang Berjalan</w:t>
+      </w:r>
+      <w:r>
+        <w:rPr>
+          <w:rFonts w:cs="Times New Roman"/>
+          <w:szCs w:val="24"/>
+          <w:lang w:val="en-US"/>
+        </w:rPr>
+        <w:tab/>
+      </w:r>
+      <w:r>
+        <w:rPr>
+          <w:rFonts w:cs="Times New Roman"/>
+          <w:szCs w:val="24"/>
+          <w:lang w:val="en-US"/>
+        </w:rPr>
+        <w:tab/>
+        <w:t>39</w:t>
+      </w:r>
+    </w:p>
+    <w:p>
+      <w:pPr>
+        <w:tabs>
+          <w:tab w:val="left" w:leader="dot" w:pos="7088"/>
+          <w:tab w:val="right" w:pos="7938"/>
+        </w:tabs>
+        <w:spacing w:after="0"/>
+        <w:rPr>
+          <w:rFonts w:cs="Times New Roman"/>
+          <w:szCs w:val="24"/>
+          <w:lang w:val="en-US"/>
+        </w:rPr>
+      </w:pPr>
+      <w:r>
+        <w:rPr>
+          <w:rFonts w:cs="Times New Roman"/>
+          <w:szCs w:val="24"/>
+          <w:lang w:val="en-US"/>
+        </w:rPr>
+        <w:t>Gambar 4. 2</w:t>
+      </w:r>
+      <w:r>
+        <w:rPr>
+          <w:rFonts w:cs="Times New Roman"/>
+          <w:szCs w:val="24"/>
+          <w:lang w:val="en-US"/>
+        </w:rPr>
+        <w:t xml:space="preserve"> Use Case Sistem Aplikasi</w:t>
+      </w:r>
+      <w:r>
+        <w:rPr>
+          <w:rFonts w:cs="Times New Roman"/>
+          <w:szCs w:val="24"/>
+          <w:lang w:val="en-US"/>
+        </w:rPr>
+        <w:tab/>
+      </w:r>
+      <w:r>
+        <w:rPr>
+          <w:rFonts w:cs="Times New Roman"/>
+          <w:szCs w:val="24"/>
+          <w:lang w:val="en-US"/>
+        </w:rPr>
+        <w:tab/>
+      </w:r>
+      <w:r>
+        <w:rPr>
+          <w:rFonts w:cs="Times New Roman"/>
+          <w:szCs w:val="24"/>
+          <w:lang w:val="en-US"/>
+        </w:rPr>
+        <w:t>40</w:t>
+      </w:r>
+    </w:p>
+    <w:p>
+      <w:pPr>
+        <w:tabs>
+          <w:tab w:val="left" w:leader="dot" w:pos="7088"/>
+          <w:tab w:val="right" w:pos="7938"/>
+        </w:tabs>
+        <w:spacing w:after="0"/>
+        <w:rPr>
+          <w:rFonts w:cs="Times New Roman"/>
+          <w:szCs w:val="24"/>
+          <w:lang w:val="en-US"/>
+        </w:rPr>
+      </w:pPr>
+      <w:r>
+        <w:rPr>
+          <w:rFonts w:cs="Times New Roman"/>
+          <w:szCs w:val="24"/>
+          <w:lang w:val="en-US"/>
+        </w:rPr>
+        <w:t>Gambar 4. 3</w:t>
+      </w:r>
+      <w:r>
+        <w:rPr>
+          <w:rFonts w:cs="Times New Roman"/>
+          <w:szCs w:val="24"/>
+          <w:lang w:val="en-US"/>
+        </w:rPr>
+        <w:t xml:space="preserve"> Class Diagram</w:t>
+      </w:r>
+      <w:r>
+        <w:rPr>
+          <w:rFonts w:cs="Times New Roman"/>
+          <w:szCs w:val="24"/>
+          <w:lang w:val="en-US"/>
+        </w:rPr>
+        <w:tab/>
+      </w:r>
+      <w:r>
+        <w:rPr>
+          <w:rFonts w:cs="Times New Roman"/>
+          <w:szCs w:val="24"/>
+          <w:lang w:val="en-US"/>
+        </w:rPr>
+        <w:tab/>
+      </w:r>
+      <w:r>
+        <w:rPr>
+          <w:rFonts w:cs="Times New Roman"/>
+          <w:szCs w:val="24"/>
+          <w:lang w:val="en-US"/>
+        </w:rPr>
+        <w:t>41</w:t>
+      </w:r>
+    </w:p>
+    <w:p>
+      <w:pPr>
+        <w:tabs>
+          <w:tab w:val="left" w:leader="dot" w:pos="7088"/>
+          <w:tab w:val="right" w:pos="7938"/>
+        </w:tabs>
+        <w:spacing w:after="0"/>
+        <w:rPr>
+          <w:rFonts w:cs="Times New Roman"/>
+          <w:szCs w:val="24"/>
+          <w:lang w:val="en-US"/>
+        </w:rPr>
+      </w:pPr>
+      <w:r>
+        <w:rPr>
+          <w:rFonts w:cs="Times New Roman"/>
+          <w:szCs w:val="24"/>
+          <w:lang w:val="en-US"/>
+        </w:rPr>
+        <w:t>Gambar 4. 4</w:t>
+      </w:r>
+      <w:r>
+        <w:rPr>
+          <w:rFonts w:cs="Times New Roman"/>
+          <w:szCs w:val="24"/>
+          <w:lang w:val="en-US"/>
+        </w:rPr>
+        <w:t xml:space="preserve"> Activity Diagram</w:t>
+      </w:r>
+      <w:r>
+        <w:rPr>
+          <w:rFonts w:cs="Times New Roman"/>
+          <w:szCs w:val="24"/>
+          <w:lang w:val="en-US"/>
+        </w:rPr>
+        <w:tab/>
+      </w:r>
+      <w:r>
+        <w:rPr>
+          <w:rFonts w:cs="Times New Roman"/>
+          <w:szCs w:val="24"/>
+          <w:lang w:val="en-US"/>
+        </w:rPr>
+        <w:tab/>
+      </w:r>
+      <w:r>
+        <w:rPr>
+          <w:rFonts w:cs="Times New Roman"/>
+          <w:szCs w:val="24"/>
+          <w:lang w:val="en-US"/>
+        </w:rPr>
+        <w:t>42</w:t>
+      </w:r>
+    </w:p>
+    <w:p>
+      <w:pPr>
+        <w:tabs>
+          <w:tab w:val="left" w:leader="dot" w:pos="7088"/>
+          <w:tab w:val="right" w:pos="7938"/>
+        </w:tabs>
+        <w:spacing w:after="0"/>
+        <w:rPr>
+          <w:rFonts w:cs="Times New Roman"/>
+          <w:szCs w:val="24"/>
+          <w:lang w:val="en-US"/>
+        </w:rPr>
+      </w:pPr>
+      <w:r>
+        <w:rPr>
+          <w:rFonts w:cs="Times New Roman"/>
+          <w:szCs w:val="24"/>
+          <w:lang w:val="en-US"/>
+        </w:rPr>
+        <w:t xml:space="preserve">Gambar 4. </w:t>
+      </w:r>
+      <w:r>
+        <w:rPr>
+          <w:rFonts w:cs="Times New Roman"/>
+          <w:szCs w:val="24"/>
+          <w:lang w:val="en-US"/>
+        </w:rPr>
+        <w:t>5</w:t>
+      </w:r>
+      <w:r>
+        <w:rPr>
+          <w:rFonts w:cs="Times New Roman"/>
+          <w:szCs w:val="24"/>
+          <w:lang w:val="en-US"/>
+        </w:rPr>
+        <w:t xml:space="preserve"> Sequence Diagram</w:t>
+      </w:r>
+      <w:r>
+        <w:rPr>
+          <w:rFonts w:cs="Times New Roman"/>
+          <w:szCs w:val="24"/>
+          <w:lang w:val="en-US"/>
+        </w:rPr>
+        <w:tab/>
+      </w:r>
+      <w:r>
+        <w:rPr>
+          <w:rFonts w:cs="Times New Roman"/>
+          <w:szCs w:val="24"/>
+          <w:lang w:val="en-US"/>
+        </w:rPr>
+        <w:tab/>
+      </w:r>
+      <w:r>
+        <w:rPr>
+          <w:rFonts w:cs="Times New Roman"/>
+          <w:szCs w:val="24"/>
+          <w:lang w:val="en-US"/>
+        </w:rPr>
+        <w:t>43</w:t>
+      </w:r>
+    </w:p>
+    <w:p>
+      <w:pPr>
+        <w:tabs>
+          <w:tab w:val="left" w:leader="dot" w:pos="7088"/>
+          <w:tab w:val="right" w:pos="7938"/>
+        </w:tabs>
+        <w:spacing w:after="0"/>
+        <w:rPr>
+          <w:rFonts w:cs="Times New Roman"/>
+          <w:szCs w:val="24"/>
+          <w:lang w:val="en-US"/>
+        </w:rPr>
+      </w:pPr>
+      <w:r>
+        <w:rPr>
+          <w:rFonts w:cs="Times New Roman"/>
+          <w:szCs w:val="24"/>
+          <w:lang w:val="en-US"/>
+        </w:rPr>
+        <w:t xml:space="preserve">Gambar 4. </w:t>
+      </w:r>
+      <w:r>
+        <w:rPr>
+          <w:rFonts w:cs="Times New Roman"/>
+          <w:szCs w:val="24"/>
+          <w:lang w:val="en-US"/>
+        </w:rPr>
         <w:t>6</w:t>
       </w:r>
-    </w:p>
-    <w:p>
-      <w:pPr>
-        <w:tabs>
-          <w:tab w:val="left" w:leader="dot" w:pos="7088"/>
-          <w:tab w:val="right" w:pos="7938"/>
-        </w:tabs>
-        <w:spacing w:after="0"/>
-        <w:rPr>
-          <w:rFonts w:cs="Times New Roman"/>
-          <w:szCs w:val="24"/>
-          <w:lang w:val="en-US"/>
-        </w:rPr>
-      </w:pPr>
-      <w:r>
-        <w:rPr>
-          <w:rFonts w:cs="Times New Roman"/>
-          <w:szCs w:val="24"/>
-          <w:lang w:val="en-US"/>
-        </w:rPr>
-        <w:t>Gambar 4. 1 Use Case Sistem Aplikasi</w:t>
-      </w:r>
-      <w:r>
-        <w:rPr>
-          <w:rFonts w:cs="Times New Roman"/>
-          <w:szCs w:val="24"/>
-          <w:lang w:val="en-US"/>
-        </w:rPr>
-        <w:tab/>
-      </w:r>
-      <w:r>
-        <w:rPr>
-          <w:rFonts w:cs="Times New Roman"/>
-          <w:szCs w:val="24"/>
-          <w:lang w:val="en-US"/>
-        </w:rPr>
-        <w:tab/>
-      </w:r>
-      <w:r>
-        <w:rPr>
-          <w:rFonts w:cs="Times New Roman"/>
-          <w:szCs w:val="24"/>
-          <w:lang w:val="en-US"/>
-        </w:rPr>
-        <w:t>35</w:t>
-      </w:r>
-    </w:p>
-    <w:p>
-      <w:pPr>
-        <w:tabs>
-          <w:tab w:val="left" w:leader="dot" w:pos="7088"/>
-          <w:tab w:val="right" w:pos="7938"/>
-        </w:tabs>
-        <w:spacing w:after="0"/>
-        <w:rPr>
-          <w:rFonts w:cs="Times New Roman"/>
-          <w:szCs w:val="24"/>
-          <w:lang w:val="en-US"/>
-        </w:rPr>
-      </w:pPr>
-      <w:r>
-        <w:rPr>
-          <w:rFonts w:cs="Times New Roman"/>
-          <w:szCs w:val="24"/>
-          <w:lang w:val="en-US"/>
-        </w:rPr>
-        <w:t>Gambar 4. 2 Class Diagram</w:t>
-      </w:r>
-      <w:r>
-        <w:rPr>
-          <w:rFonts w:cs="Times New Roman"/>
-          <w:szCs w:val="24"/>
-          <w:lang w:val="en-US"/>
-        </w:rPr>
-        <w:tab/>
-      </w:r>
-      <w:r>
-        <w:rPr>
-          <w:rFonts w:cs="Times New Roman"/>
-          <w:szCs w:val="24"/>
-          <w:lang w:val="en-US"/>
-        </w:rPr>
-        <w:tab/>
-      </w:r>
-      <w:r>
-        <w:rPr>
-          <w:rFonts w:cs="Times New Roman"/>
-          <w:szCs w:val="24"/>
-          <w:lang w:val="en-US"/>
-        </w:rPr>
-        <w:t>36</w:t>
-      </w:r>
-    </w:p>
-    <w:p>
-      <w:pPr>
-        <w:tabs>
-          <w:tab w:val="left" w:leader="dot" w:pos="7088"/>
-          <w:tab w:val="right" w:pos="7938"/>
-        </w:tabs>
-        <w:spacing w:after="0"/>
-        <w:rPr>
-          <w:rFonts w:cs="Times New Roman"/>
-          <w:szCs w:val="24"/>
-          <w:lang w:val="en-US"/>
-        </w:rPr>
-      </w:pPr>
-      <w:r>
-        <w:rPr>
-          <w:rFonts w:cs="Times New Roman"/>
-          <w:szCs w:val="24"/>
-          <w:lang w:val="en-US"/>
-        </w:rPr>
-        <w:t>Gambar 4. 3 Activity Diagram</w:t>
-      </w:r>
-      <w:r>
-        <w:rPr>
-          <w:rFonts w:cs="Times New Roman"/>
-          <w:szCs w:val="24"/>
-          <w:lang w:val="en-US"/>
-        </w:rPr>
-        <w:tab/>
-      </w:r>
-      <w:r>
-        <w:rPr>
-          <w:rFonts w:cs="Times New Roman"/>
-          <w:szCs w:val="24"/>
-          <w:lang w:val="en-US"/>
-        </w:rPr>
-        <w:tab/>
-      </w:r>
-      <w:r>
-        <w:rPr>
-          <w:rFonts w:cs="Times New Roman"/>
-          <w:szCs w:val="24"/>
-          <w:lang w:val="en-US"/>
-        </w:rPr>
-        <w:t>37</w:t>
-      </w:r>
-    </w:p>
-    <w:p>
-      <w:pPr>
-        <w:tabs>
-          <w:tab w:val="left" w:leader="dot" w:pos="7088"/>
-          <w:tab w:val="right" w:pos="7938"/>
-        </w:tabs>
-        <w:spacing w:after="0"/>
-        <w:rPr>
-          <w:rFonts w:cs="Times New Roman"/>
-          <w:szCs w:val="24"/>
-          <w:lang w:val="en-US"/>
-        </w:rPr>
-      </w:pPr>
-      <w:r>
-        <w:rPr>
-          <w:rFonts w:cs="Times New Roman"/>
-          <w:szCs w:val="24"/>
-          <w:lang w:val="en-US"/>
-        </w:rPr>
-        <w:t>Gambar 4. 4 Sequence Diagram</w:t>
-      </w:r>
-      <w:r>
-        <w:rPr>
-          <w:rFonts w:cs="Times New Roman"/>
-          <w:szCs w:val="24"/>
-          <w:lang w:val="en-US"/>
-        </w:rPr>
-        <w:tab/>
-      </w:r>
-      <w:r>
-        <w:rPr>
-          <w:rFonts w:cs="Times New Roman"/>
-          <w:szCs w:val="24"/>
-          <w:lang w:val="en-US"/>
-        </w:rPr>
-        <w:tab/>
-      </w:r>
-      <w:r>
-        <w:rPr>
-          <w:rFonts w:cs="Times New Roman"/>
-          <w:szCs w:val="24"/>
-          <w:lang w:val="en-US"/>
-        </w:rPr>
-        <w:t>38</w:t>
-      </w:r>
-    </w:p>
-    <w:p>
-      <w:pPr>
-        <w:tabs>
-          <w:tab w:val="left" w:leader="dot" w:pos="7088"/>
-          <w:tab w:val="right" w:pos="7938"/>
-        </w:tabs>
-        <w:spacing w:after="0"/>
-        <w:rPr>
-          <w:rFonts w:cs="Times New Roman"/>
-          <w:szCs w:val="24"/>
-          <w:lang w:val="en-US"/>
-        </w:rPr>
-      </w:pPr>
-      <w:r>
-        <w:rPr>
-          <w:rFonts w:cs="Times New Roman"/>
-          <w:szCs w:val="24"/>
-          <w:lang w:val="en-US"/>
-        </w:rPr>
-        <w:t>Gambar 4. 5 Halaman Utama Admin</w:t>
-      </w:r>
-      <w:r>
-        <w:rPr>
-          <w:rFonts w:cs="Times New Roman"/>
-          <w:szCs w:val="24"/>
-          <w:lang w:val="en-US"/>
-        </w:rPr>
-        <w:tab/>
-      </w:r>
-      <w:r>
-        <w:rPr>
-          <w:rFonts w:cs="Times New Roman"/>
-          <w:szCs w:val="24"/>
-          <w:lang w:val="en-US"/>
-        </w:rPr>
-        <w:tab/>
-      </w:r>
-      <w:r>
-        <w:rPr>
-          <w:rFonts w:cs="Times New Roman"/>
-          <w:szCs w:val="24"/>
-          <w:lang w:val="en-US"/>
-        </w:rPr>
-        <w:t>39</w:t>
-      </w:r>
-    </w:p>
-    <w:p>
-      <w:pPr>
-        <w:tabs>
-          <w:tab w:val="left" w:leader="dot" w:pos="7088"/>
-          <w:tab w:val="right" w:pos="7938"/>
-        </w:tabs>
-        <w:spacing w:after="0"/>
-        <w:rPr>
-          <w:rFonts w:cs="Times New Roman"/>
-          <w:szCs w:val="24"/>
-          <w:lang w:val="en-US"/>
-        </w:rPr>
-      </w:pPr>
-      <w:r>
-        <w:rPr>
-          <w:rFonts w:cs="Times New Roman"/>
-          <w:szCs w:val="24"/>
-          <w:lang w:val="en-US"/>
-        </w:rPr>
-        <w:t>Gambar 4. 6 Daftar Aspirasi</w:t>
-      </w:r>
-      <w:r>
-        <w:rPr>
-          <w:rFonts w:cs="Times New Roman"/>
-          <w:szCs w:val="24"/>
-          <w:lang w:val="en-US"/>
-        </w:rPr>
-        <w:tab/>
-      </w:r>
-      <w:r>
-        <w:rPr>
-          <w:rFonts w:cs="Times New Roman"/>
-          <w:szCs w:val="24"/>
-          <w:lang w:val="en-US"/>
-        </w:rPr>
-        <w:tab/>
-      </w:r>
-      <w:r>
-        <w:rPr>
-          <w:rFonts w:cs="Times New Roman"/>
-          <w:szCs w:val="24"/>
-          <w:lang w:val="en-US"/>
-        </w:rPr>
-        <w:t>39</w:t>
-      </w:r>
-    </w:p>
-    <w:p>
-      <w:pPr>
-        <w:tabs>
-          <w:tab w:val="left" w:leader="dot" w:pos="7088"/>
-          <w:tab w:val="right" w:pos="7938"/>
-        </w:tabs>
-        <w:spacing w:after="0"/>
-        <w:rPr>
-          <w:rFonts w:cs="Times New Roman"/>
-          <w:szCs w:val="24"/>
-          <w:lang w:val="en-US"/>
-        </w:rPr>
-      </w:pPr>
-      <w:r>
-        <w:rPr>
-          <w:rFonts w:cs="Times New Roman"/>
-          <w:szCs w:val="24"/>
-          <w:lang w:val="en-US"/>
-        </w:rPr>
-        <w:t>Gambar 4. 7 Tambah Komisi</w:t>
-      </w:r>
-      <w:r>
-        <w:rPr>
-          <w:rFonts w:cs="Times New Roman"/>
-          <w:szCs w:val="24"/>
-          <w:lang w:val="en-US"/>
-        </w:rPr>
-        <w:tab/>
-      </w:r>
-      <w:r>
-        <w:rPr>
-          <w:rFonts w:cs="Times New Roman"/>
-          <w:szCs w:val="24"/>
-          <w:lang w:val="en-US"/>
-        </w:rPr>
-        <w:tab/>
-      </w:r>
-      <w:r>
-        <w:rPr>
-          <w:rFonts w:cs="Times New Roman"/>
-          <w:szCs w:val="24"/>
-          <w:lang w:val="en-US"/>
-        </w:rPr>
-        <w:t>40</w:t>
-      </w:r>
-    </w:p>
-    <w:p>
-      <w:pPr>
-        <w:tabs>
-          <w:tab w:val="left" w:leader="dot" w:pos="7088"/>
-          <w:tab w:val="right" w:pos="7938"/>
-        </w:tabs>
-        <w:spacing w:after="0"/>
-        <w:rPr>
-          <w:rFonts w:cs="Times New Roman"/>
-          <w:szCs w:val="24"/>
-          <w:lang w:val="en-US"/>
-        </w:rPr>
-      </w:pPr>
-      <w:r>
-        <w:rPr>
-          <w:rFonts w:cs="Times New Roman"/>
-          <w:szCs w:val="24"/>
-          <w:lang w:val="en-US"/>
-        </w:rPr>
-        <w:t>Gambar 4. 8 Mengolah User Komisi</w:t>
-      </w:r>
-      <w:r>
-        <w:rPr>
-          <w:rFonts w:cs="Times New Roman"/>
-          <w:szCs w:val="24"/>
-          <w:lang w:val="en-US"/>
-        </w:rPr>
-        <w:tab/>
-      </w:r>
-      <w:r>
-        <w:rPr>
-          <w:rFonts w:cs="Times New Roman"/>
-          <w:szCs w:val="24"/>
-          <w:lang w:val="en-US"/>
-        </w:rPr>
-        <w:tab/>
-      </w:r>
-      <w:r>
-        <w:rPr>
-          <w:rFonts w:cs="Times New Roman"/>
-          <w:szCs w:val="24"/>
-          <w:lang w:val="en-US"/>
-        </w:rPr>
-        <w:t>40</w:t>
-      </w:r>
-    </w:p>
-    <w:p>
-      <w:pPr>
-        <w:tabs>
-          <w:tab w:val="left" w:leader="dot" w:pos="7088"/>
-          <w:tab w:val="right" w:pos="7938"/>
-        </w:tabs>
-        <w:spacing w:after="0"/>
-        <w:rPr>
-          <w:rFonts w:cs="Times New Roman"/>
-          <w:szCs w:val="24"/>
-          <w:lang w:val="en-US"/>
-        </w:rPr>
-      </w:pPr>
-      <w:r>
-        <w:rPr>
-          <w:rFonts w:cs="Times New Roman"/>
-          <w:szCs w:val="24"/>
-          <w:lang w:val="en-US"/>
-        </w:rPr>
-        <w:t>Gambar 4. 9 Menu Beranda User</w:t>
-      </w:r>
-      <w:r>
-        <w:rPr>
-          <w:rFonts w:cs="Times New Roman"/>
-          <w:szCs w:val="24"/>
-          <w:lang w:val="en-US"/>
-        </w:rPr>
-        <w:tab/>
-      </w:r>
-      <w:r>
-        <w:rPr>
-          <w:rFonts w:cs="Times New Roman"/>
-          <w:szCs w:val="24"/>
-          <w:lang w:val="en-US"/>
-        </w:rPr>
-        <w:tab/>
-      </w:r>
-      <w:r>
-        <w:rPr>
-          <w:rFonts w:cs="Times New Roman"/>
-          <w:szCs w:val="24"/>
-          <w:lang w:val="en-US"/>
-        </w:rPr>
-        <w:t>41</w:t>
-      </w:r>
-    </w:p>
-    <w:p>
-      <w:pPr>
-        <w:tabs>
-          <w:tab w:val="left" w:leader="dot" w:pos="7088"/>
-          <w:tab w:val="right" w:pos="7938"/>
-        </w:tabs>
-        <w:spacing w:after="0"/>
-        <w:rPr>
-          <w:rFonts w:cs="Times New Roman"/>
-          <w:szCs w:val="24"/>
-          <w:lang w:val="en-US"/>
-        </w:rPr>
-      </w:pPr>
-      <w:r>
-        <w:rPr>
-          <w:rFonts w:cs="Times New Roman"/>
-          <w:szCs w:val="24"/>
-          <w:lang w:val="en-US"/>
-        </w:rPr>
-        <w:t>Gambar 4. 10 Output Halaman Daftar</w:t>
-      </w:r>
-      <w:r>
-        <w:rPr>
-          <w:rFonts w:cs="Times New Roman"/>
-          <w:szCs w:val="24"/>
-          <w:lang w:val="en-US"/>
-        </w:rPr>
-        <w:tab/>
-      </w:r>
-      <w:r>
-        <w:rPr>
-          <w:rFonts w:cs="Times New Roman"/>
-          <w:szCs w:val="24"/>
-          <w:lang w:val="en-US"/>
-        </w:rPr>
-        <w:tab/>
-      </w:r>
-      <w:r>
-        <w:rPr>
-          <w:rFonts w:cs="Times New Roman"/>
-          <w:szCs w:val="24"/>
-          <w:lang w:val="en-US"/>
-        </w:rPr>
-        <w:t>41</w:t>
-      </w:r>
-    </w:p>
-    <w:p>
-      <w:pPr>
-        <w:tabs>
-          <w:tab w:val="left" w:leader="dot" w:pos="7088"/>
-          <w:tab w:val="right" w:pos="7938"/>
-        </w:tabs>
-        <w:spacing w:after="0"/>
-        <w:rPr>
-          <w:rFonts w:cs="Times New Roman"/>
-          <w:szCs w:val="24"/>
-          <w:lang w:val="en-US"/>
-        </w:rPr>
-      </w:pPr>
-      <w:r>
-        <w:rPr>
-          <w:rFonts w:cs="Times New Roman"/>
-          <w:szCs w:val="24"/>
-          <w:lang w:val="en-US"/>
-        </w:rPr>
-        <w:t>Gambar 4. 11 Output Halaman Login</w:t>
-      </w:r>
-      <w:r>
-        <w:rPr>
-          <w:rFonts w:cs="Times New Roman"/>
-          <w:szCs w:val="24"/>
-          <w:lang w:val="en-US"/>
-        </w:rPr>
-        <w:tab/>
-      </w:r>
-      <w:r>
-        <w:rPr>
-          <w:rFonts w:cs="Times New Roman"/>
-          <w:szCs w:val="24"/>
-          <w:lang w:val="en-US"/>
-        </w:rPr>
-        <w:tab/>
-      </w:r>
-      <w:r>
-        <w:rPr>
-          <w:rFonts w:cs="Times New Roman"/>
-          <w:szCs w:val="24"/>
-          <w:lang w:val="en-US"/>
-        </w:rPr>
-        <w:t>42</w:t>
-      </w:r>
-    </w:p>
-    <w:p>
-      <w:pPr>
-        <w:tabs>
-          <w:tab w:val="left" w:leader="dot" w:pos="7088"/>
-          <w:tab w:val="right" w:pos="7938"/>
-        </w:tabs>
-        <w:spacing w:after="0"/>
-        <w:rPr>
-          <w:rFonts w:cs="Times New Roman"/>
-          <w:szCs w:val="24"/>
-          <w:lang w:val="en-US"/>
-        </w:rPr>
-      </w:pPr>
-      <w:r>
-        <w:rPr>
-          <w:rFonts w:cs="Times New Roman"/>
-          <w:szCs w:val="24"/>
-          <w:lang w:val="en-US"/>
-        </w:rPr>
-        <w:t>Gambar 4. 12 Menu Sidebar</w:t>
-      </w:r>
-      <w:r>
-        <w:rPr>
-          <w:rFonts w:cs="Times New Roman"/>
-          <w:szCs w:val="24"/>
-          <w:lang w:val="en-US"/>
-        </w:rPr>
-        <w:tab/>
-      </w:r>
-      <w:r>
-        <w:rPr>
-          <w:rFonts w:cs="Times New Roman"/>
-          <w:szCs w:val="24"/>
-          <w:lang w:val="en-US"/>
-        </w:rPr>
-        <w:tab/>
-      </w:r>
-      <w:r>
-        <w:rPr>
-          <w:rFonts w:cs="Times New Roman"/>
-          <w:szCs w:val="24"/>
-          <w:lang w:val="en-US"/>
-        </w:rPr>
-        <w:t>43</w:t>
-      </w:r>
-    </w:p>
-    <w:p>
-      <w:pPr>
-        <w:tabs>
-          <w:tab w:val="left" w:leader="dot" w:pos="7088"/>
-          <w:tab w:val="right" w:pos="7938"/>
-        </w:tabs>
-        <w:spacing w:after="0"/>
-        <w:rPr>
-          <w:rFonts w:cs="Times New Roman"/>
-          <w:szCs w:val="24"/>
-          <w:lang w:val="en-US"/>
-        </w:rPr>
-      </w:pPr>
-      <w:r>
-        <w:rPr>
-          <w:rFonts w:cs="Times New Roman"/>
-          <w:szCs w:val="24"/>
-          <w:lang w:val="en-US"/>
-        </w:rPr>
-        <w:t>Gambar 4. 13 Menu Aspirasi</w:t>
-      </w:r>
-      <w:r>
-        <w:rPr>
-          <w:rFonts w:cs="Times New Roman"/>
-          <w:szCs w:val="24"/>
-          <w:lang w:val="en-US"/>
-        </w:rPr>
-        <w:tab/>
-      </w:r>
-      <w:r>
-        <w:rPr>
-          <w:rFonts w:cs="Times New Roman"/>
-          <w:szCs w:val="24"/>
-          <w:lang w:val="en-US"/>
-        </w:rPr>
-        <w:tab/>
-      </w:r>
-      <w:r>
-        <w:rPr>
-          <w:rFonts w:cs="Times New Roman"/>
-          <w:szCs w:val="24"/>
-          <w:lang w:val="en-US"/>
-        </w:rPr>
-        <w:t>43</w:t>
-      </w:r>
-    </w:p>
-    <w:p>
-      <w:pPr>
-        <w:tabs>
-          <w:tab w:val="left" w:leader="dot" w:pos="7088"/>
-          <w:tab w:val="right" w:pos="7938"/>
-        </w:tabs>
-        <w:spacing w:after="0"/>
-        <w:rPr>
-          <w:rFonts w:cs="Times New Roman"/>
-          <w:szCs w:val="24"/>
-          <w:lang w:val="en-US"/>
-        </w:rPr>
-      </w:pPr>
-      <w:r>
-        <w:rPr>
-          <w:rFonts w:cs="Times New Roman"/>
-          <w:szCs w:val="24"/>
-          <w:lang w:val="en-US"/>
-        </w:rPr>
-        <w:t>Gambar 4. 14  Output Menu Profil</w:t>
+      <w:r>
+        <w:rPr>
+          <w:rFonts w:cs="Times New Roman"/>
+          <w:szCs w:val="24"/>
+          <w:lang w:val="en-US"/>
+        </w:rPr>
+        <w:t xml:space="preserve"> Halaman Utama Admin</w:t>
       </w:r>
       <w:r>
         <w:rPr>
@@ -5343,41 +6460,905 @@
           <w:szCs w:val="24"/>
           <w:lang w:val="en-US"/>
         </w:rPr>
-        <w:t>Gambar 4. 5 Rancangan Relasi Basis data</w:t>
-      </w:r>
-      <w:r>
-        <w:rPr>
-          <w:rFonts w:cs="Times New Roman"/>
-          <w:szCs w:val="24"/>
-          <w:lang w:val="en-US"/>
-        </w:rPr>
-        <w:tab/>
-      </w:r>
-      <w:r>
-        <w:rPr>
-          <w:rFonts w:cs="Times New Roman"/>
-          <w:szCs w:val="24"/>
-          <w:lang w:val="en-US"/>
-        </w:rPr>
-        <w:tab/>
-      </w:r>
-      <w:r>
-        <w:rPr>
-          <w:rFonts w:cs="Times New Roman"/>
-          <w:szCs w:val="24"/>
-          <w:lang w:val="en-US"/>
-        </w:rPr>
-        <w:t>45</w:t>
+        <w:t xml:space="preserve">Gambar 4. </w:t>
+      </w:r>
+      <w:r>
+        <w:rPr>
+          <w:rFonts w:cs="Times New Roman"/>
+          <w:szCs w:val="24"/>
+          <w:lang w:val="en-US"/>
+        </w:rPr>
+        <w:t>7</w:t>
+      </w:r>
+      <w:r>
+        <w:rPr>
+          <w:rFonts w:cs="Times New Roman"/>
+          <w:szCs w:val="24"/>
+          <w:lang w:val="en-US"/>
+        </w:rPr>
+        <w:t xml:space="preserve"> Daftar Aspirasi</w:t>
+      </w:r>
+      <w:r>
+        <w:rPr>
+          <w:rFonts w:cs="Times New Roman"/>
+          <w:szCs w:val="24"/>
+          <w:lang w:val="en-US"/>
+        </w:rPr>
+        <w:tab/>
+      </w:r>
+      <w:r>
+        <w:rPr>
+          <w:rFonts w:cs="Times New Roman"/>
+          <w:szCs w:val="24"/>
+          <w:lang w:val="en-US"/>
+        </w:rPr>
+        <w:tab/>
+      </w:r>
+      <w:r>
+        <w:rPr>
+          <w:rFonts w:cs="Times New Roman"/>
+          <w:szCs w:val="24"/>
+          <w:lang w:val="en-US"/>
+        </w:rPr>
+        <w:t>44</w:t>
+      </w:r>
+    </w:p>
+    <w:p>
+      <w:pPr>
+        <w:tabs>
+          <w:tab w:val="left" w:leader="dot" w:pos="7088"/>
+          <w:tab w:val="right" w:pos="7938"/>
+        </w:tabs>
+        <w:spacing w:after="0"/>
+        <w:rPr>
+          <w:rFonts w:cs="Times New Roman"/>
+          <w:szCs w:val="24"/>
+          <w:lang w:val="en-US"/>
+        </w:rPr>
+      </w:pPr>
+      <w:r>
+        <w:rPr>
+          <w:rFonts w:cs="Times New Roman"/>
+          <w:szCs w:val="24"/>
+          <w:lang w:val="en-US"/>
+        </w:rPr>
+        <w:t xml:space="preserve">Gambar 4. </w:t>
+      </w:r>
+      <w:r>
+        <w:rPr>
+          <w:rFonts w:cs="Times New Roman"/>
+          <w:szCs w:val="24"/>
+          <w:lang w:val="en-US"/>
+        </w:rPr>
+        <w:t>8</w:t>
+      </w:r>
+      <w:r>
+        <w:rPr>
+          <w:rFonts w:cs="Times New Roman"/>
+          <w:szCs w:val="24"/>
+          <w:lang w:val="en-US"/>
+        </w:rPr>
+        <w:t xml:space="preserve"> Tambah Komisi</w:t>
+      </w:r>
+      <w:r>
+        <w:rPr>
+          <w:rFonts w:cs="Times New Roman"/>
+          <w:szCs w:val="24"/>
+          <w:lang w:val="en-US"/>
+        </w:rPr>
+        <w:tab/>
+      </w:r>
+      <w:r>
+        <w:rPr>
+          <w:rFonts w:cs="Times New Roman"/>
+          <w:szCs w:val="24"/>
+          <w:lang w:val="en-US"/>
+        </w:rPr>
+        <w:tab/>
+      </w:r>
+      <w:r>
+        <w:rPr>
+          <w:rFonts w:cs="Times New Roman"/>
+          <w:szCs w:val="24"/>
+          <w:lang w:val="en-US"/>
+        </w:rPr>
+        <w:t>4</w:t>
+      </w:r>
+      <w:r>
+        <w:rPr>
+          <w:rFonts w:cs="Times New Roman"/>
+          <w:szCs w:val="24"/>
+          <w:lang w:val="en-US"/>
+        </w:rPr>
+        <w:t>5</w:t>
+      </w:r>
+    </w:p>
+    <w:p>
+      <w:pPr>
+        <w:tabs>
+          <w:tab w:val="left" w:leader="dot" w:pos="7088"/>
+          <w:tab w:val="right" w:pos="7938"/>
+        </w:tabs>
+        <w:spacing w:after="0"/>
+        <w:rPr>
+          <w:rFonts w:cs="Times New Roman"/>
+          <w:szCs w:val="24"/>
+          <w:lang w:val="en-US"/>
+        </w:rPr>
+      </w:pPr>
+      <w:r>
+        <w:rPr>
+          <w:rFonts w:cs="Times New Roman"/>
+          <w:szCs w:val="24"/>
+          <w:lang w:val="en-US"/>
+        </w:rPr>
+        <w:t xml:space="preserve">Gambar 4. </w:t>
+      </w:r>
+      <w:r>
+        <w:rPr>
+          <w:rFonts w:cs="Times New Roman"/>
+          <w:szCs w:val="24"/>
+          <w:lang w:val="en-US"/>
+        </w:rPr>
+        <w:t>9</w:t>
+      </w:r>
+      <w:r>
+        <w:rPr>
+          <w:rFonts w:cs="Times New Roman"/>
+          <w:szCs w:val="24"/>
+          <w:lang w:val="en-US"/>
+        </w:rPr>
+        <w:t xml:space="preserve"> Mengolah User Komisi</w:t>
+      </w:r>
+      <w:r>
+        <w:rPr>
+          <w:rFonts w:cs="Times New Roman"/>
+          <w:szCs w:val="24"/>
+          <w:lang w:val="en-US"/>
+        </w:rPr>
+        <w:tab/>
+      </w:r>
+      <w:r>
+        <w:rPr>
+          <w:rFonts w:cs="Times New Roman"/>
+          <w:szCs w:val="24"/>
+          <w:lang w:val="en-US"/>
+        </w:rPr>
+        <w:tab/>
+      </w:r>
+      <w:r>
+        <w:rPr>
+          <w:rFonts w:cs="Times New Roman"/>
+          <w:szCs w:val="24"/>
+          <w:lang w:val="en-US"/>
+        </w:rPr>
+        <w:t>4</w:t>
+      </w:r>
+      <w:r>
+        <w:rPr>
+          <w:rFonts w:cs="Times New Roman"/>
+          <w:szCs w:val="24"/>
+          <w:lang w:val="en-US"/>
+        </w:rPr>
+        <w:t>5</w:t>
+      </w:r>
+    </w:p>
+    <w:p>
+      <w:pPr>
+        <w:tabs>
+          <w:tab w:val="left" w:leader="dot" w:pos="7088"/>
+          <w:tab w:val="right" w:pos="7938"/>
+        </w:tabs>
+        <w:spacing w:after="0"/>
+        <w:rPr>
+          <w:rFonts w:cs="Times New Roman"/>
+          <w:szCs w:val="24"/>
+          <w:lang w:val="en-US"/>
+        </w:rPr>
+      </w:pPr>
+      <w:r>
+        <w:rPr>
+          <w:rFonts w:cs="Times New Roman"/>
+          <w:szCs w:val="24"/>
+          <w:lang w:val="en-US"/>
+        </w:rPr>
+        <w:t xml:space="preserve">Gambar 4. </w:t>
+      </w:r>
+      <w:r>
+        <w:rPr>
+          <w:rFonts w:cs="Times New Roman"/>
+          <w:szCs w:val="24"/>
+          <w:lang w:val="en-US"/>
+        </w:rPr>
+        <w:t>10</w:t>
+      </w:r>
+      <w:r>
+        <w:rPr>
+          <w:rFonts w:cs="Times New Roman"/>
+          <w:szCs w:val="24"/>
+          <w:lang w:val="en-US"/>
+        </w:rPr>
+        <w:t xml:space="preserve"> Menu Beranda User</w:t>
+      </w:r>
+      <w:r>
+        <w:rPr>
+          <w:rFonts w:cs="Times New Roman"/>
+          <w:szCs w:val="24"/>
+          <w:lang w:val="en-US"/>
+        </w:rPr>
+        <w:tab/>
+      </w:r>
+      <w:r>
+        <w:rPr>
+          <w:rFonts w:cs="Times New Roman"/>
+          <w:szCs w:val="24"/>
+          <w:lang w:val="en-US"/>
+        </w:rPr>
+        <w:tab/>
+      </w:r>
+      <w:r>
+        <w:rPr>
+          <w:rFonts w:cs="Times New Roman"/>
+          <w:szCs w:val="24"/>
+          <w:lang w:val="en-US"/>
+        </w:rPr>
+        <w:t>4</w:t>
+      </w:r>
+      <w:r>
+        <w:rPr>
+          <w:rFonts w:cs="Times New Roman"/>
+          <w:szCs w:val="24"/>
+          <w:lang w:val="en-US"/>
+        </w:rPr>
+        <w:t>6</w:t>
+      </w:r>
+    </w:p>
+    <w:p>
+      <w:pPr>
+        <w:tabs>
+          <w:tab w:val="left" w:leader="dot" w:pos="7088"/>
+          <w:tab w:val="right" w:pos="7938"/>
+        </w:tabs>
+        <w:spacing w:after="0"/>
+        <w:rPr>
+          <w:rFonts w:cs="Times New Roman"/>
+          <w:szCs w:val="24"/>
+          <w:lang w:val="en-US"/>
+        </w:rPr>
+      </w:pPr>
+      <w:r>
+        <w:t xml:space="preserve">Gambar 4. </w:t>
+      </w:r>
+      <w:r>
+        <w:fldChar w:fldCharType="begin"/>
+      </w:r>
+      <w:r>
+        <w:instrText xml:space="preserve"> SEQ Gambar_4. \* ARABIC </w:instrText>
+      </w:r>
+      <w:r>
+        <w:fldChar w:fldCharType="separate"/>
+      </w:r>
+      <w:r>
+        <w:rPr>
+          <w:noProof/>
+        </w:rPr>
+        <w:t>11</w:t>
+      </w:r>
+      <w:r>
+        <w:fldChar w:fldCharType="end"/>
+      </w:r>
+      <w:r>
+        <w:rPr>
+          <w:lang w:val="en-ID"/>
+        </w:rPr>
+        <w:t xml:space="preserve"> </w:t>
+      </w:r>
+      <w:r>
+        <w:rPr>
+          <w:i/>
+          <w:lang w:val="en-ID"/>
+        </w:rPr>
+        <w:t>Output</w:t>
+      </w:r>
+      <w:r>
+        <w:rPr>
+          <w:lang w:val="en-ID"/>
+        </w:rPr>
+        <w:t xml:space="preserve"> Halaman Daftar</w:t>
+      </w:r>
+      <w:r>
+        <w:rPr>
+          <w:rFonts w:cs="Times New Roman"/>
+          <w:szCs w:val="24"/>
+          <w:lang w:val="en-US"/>
+        </w:rPr>
+        <w:tab/>
+      </w:r>
+      <w:r>
+        <w:rPr>
+          <w:rFonts w:cs="Times New Roman"/>
+          <w:szCs w:val="24"/>
+          <w:lang w:val="en-US"/>
+        </w:rPr>
+        <w:tab/>
+      </w:r>
+      <w:r>
+        <w:rPr>
+          <w:rFonts w:cs="Times New Roman"/>
+          <w:szCs w:val="24"/>
+          <w:lang w:val="en-US"/>
+        </w:rPr>
+        <w:t>4</w:t>
+      </w:r>
+      <w:r>
+        <w:rPr>
+          <w:rFonts w:cs="Times New Roman"/>
+          <w:szCs w:val="24"/>
+          <w:lang w:val="en-US"/>
+        </w:rPr>
+        <w:t>6</w:t>
+      </w:r>
+    </w:p>
+    <w:p>
+      <w:pPr>
+        <w:tabs>
+          <w:tab w:val="left" w:leader="dot" w:pos="7088"/>
+          <w:tab w:val="right" w:pos="7938"/>
+        </w:tabs>
+        <w:spacing w:after="0"/>
+        <w:rPr>
+          <w:rFonts w:cs="Times New Roman"/>
+          <w:szCs w:val="24"/>
+          <w:lang w:val="en-US"/>
+        </w:rPr>
+      </w:pPr>
+      <w:r>
+        <w:t xml:space="preserve">Gambar 4. </w:t>
+      </w:r>
+      <w:r>
+        <w:fldChar w:fldCharType="begin"/>
+      </w:r>
+      <w:r>
+        <w:instrText xml:space="preserve"> SEQ Gambar_4. \* ARABIC </w:instrText>
+      </w:r>
+      <w:r>
+        <w:fldChar w:fldCharType="separate"/>
+      </w:r>
+      <w:r>
+        <w:rPr>
+          <w:noProof/>
+        </w:rPr>
+        <w:t>12</w:t>
+      </w:r>
+      <w:r>
+        <w:fldChar w:fldCharType="end"/>
+      </w:r>
+      <w:r>
+        <w:rPr>
+          <w:lang w:val="en-ID"/>
+        </w:rPr>
+        <w:t xml:space="preserve"> </w:t>
+      </w:r>
+      <w:r>
+        <w:rPr>
+          <w:i/>
+          <w:lang w:val="en-ID"/>
+        </w:rPr>
+        <w:t>Output</w:t>
+      </w:r>
+      <w:r>
+        <w:rPr>
+          <w:lang w:val="en-ID"/>
+        </w:rPr>
+        <w:t xml:space="preserve"> Halaman Login</w:t>
+      </w:r>
+      <w:r>
+        <w:rPr>
+          <w:rFonts w:cs="Times New Roman"/>
+          <w:szCs w:val="24"/>
+          <w:lang w:val="en-US"/>
+        </w:rPr>
+        <w:tab/>
+      </w:r>
+      <w:r>
+        <w:rPr>
+          <w:rFonts w:cs="Times New Roman"/>
+          <w:szCs w:val="24"/>
+          <w:lang w:val="en-US"/>
+        </w:rPr>
+        <w:tab/>
+      </w:r>
+      <w:r>
+        <w:rPr>
+          <w:rFonts w:cs="Times New Roman"/>
+          <w:szCs w:val="24"/>
+          <w:lang w:val="en-US"/>
+        </w:rPr>
+        <w:t>4</w:t>
+      </w:r>
+      <w:r>
+        <w:rPr>
+          <w:rFonts w:cs="Times New Roman"/>
+          <w:szCs w:val="24"/>
+          <w:lang w:val="en-US"/>
+        </w:rPr>
+        <w:t>7</w:t>
+      </w:r>
+    </w:p>
+    <w:p>
+      <w:pPr>
+        <w:tabs>
+          <w:tab w:val="left" w:leader="dot" w:pos="7088"/>
+          <w:tab w:val="right" w:pos="7938"/>
+        </w:tabs>
+        <w:spacing w:after="0"/>
+        <w:rPr>
+          <w:rFonts w:cs="Times New Roman"/>
+          <w:szCs w:val="24"/>
+          <w:lang w:val="en-US"/>
+        </w:rPr>
+      </w:pPr>
+      <w:r>
+        <w:t xml:space="preserve">Gambar 4. </w:t>
+      </w:r>
+      <w:r>
+        <w:fldChar w:fldCharType="begin"/>
+      </w:r>
+      <w:r>
+        <w:instrText xml:space="preserve"> SEQ Gambar_4. \* ARABIC </w:instrText>
+      </w:r>
+      <w:r>
+        <w:fldChar w:fldCharType="separate"/>
+      </w:r>
+      <w:r>
+        <w:rPr>
+          <w:noProof/>
+        </w:rPr>
+        <w:t>13</w:t>
+      </w:r>
+      <w:r>
+        <w:fldChar w:fldCharType="end"/>
+      </w:r>
+      <w:r>
+        <w:rPr>
+          <w:lang w:val="en-ID"/>
+        </w:rPr>
+        <w:t xml:space="preserve"> Menu </w:t>
+      </w:r>
+      <w:r>
+        <w:rPr>
+          <w:i/>
+          <w:lang w:val="en-ID"/>
+        </w:rPr>
+        <w:t>Navigation Bar</w:t>
+      </w:r>
+      <w:r>
+        <w:rPr>
+          <w:rFonts w:cs="Times New Roman"/>
+          <w:szCs w:val="24"/>
+          <w:lang w:val="en-US"/>
+        </w:rPr>
+        <w:tab/>
+      </w:r>
+      <w:r>
+        <w:rPr>
+          <w:rFonts w:cs="Times New Roman"/>
+          <w:szCs w:val="24"/>
+          <w:lang w:val="en-US"/>
+        </w:rPr>
+        <w:tab/>
+      </w:r>
+      <w:r>
+        <w:rPr>
+          <w:rFonts w:cs="Times New Roman"/>
+          <w:szCs w:val="24"/>
+          <w:lang w:val="en-US"/>
+        </w:rPr>
+        <w:t>47</w:t>
+      </w:r>
+    </w:p>
+    <w:p>
+      <w:pPr>
+        <w:tabs>
+          <w:tab w:val="left" w:leader="dot" w:pos="7088"/>
+          <w:tab w:val="right" w:pos="7938"/>
+        </w:tabs>
+        <w:spacing w:after="0"/>
+        <w:rPr>
+          <w:rFonts w:cs="Times New Roman"/>
+          <w:szCs w:val="24"/>
+          <w:lang w:val="en-US"/>
+        </w:rPr>
+      </w:pPr>
+      <w:r>
+        <w:t xml:space="preserve">Gambar 4. </w:t>
+      </w:r>
+      <w:r>
+        <w:fldChar w:fldCharType="begin"/>
+      </w:r>
+      <w:r>
+        <w:instrText xml:space="preserve"> SEQ Gambar_4. \* ARABIC </w:instrText>
+      </w:r>
+      <w:r>
+        <w:fldChar w:fldCharType="separate"/>
+      </w:r>
+      <w:r>
+        <w:rPr>
+          <w:noProof/>
+        </w:rPr>
+        <w:t>14</w:t>
+      </w:r>
+      <w:r>
+        <w:fldChar w:fldCharType="end"/>
+      </w:r>
+      <w:r>
+        <w:rPr>
+          <w:lang w:val="en-ID"/>
+        </w:rPr>
+        <w:t xml:space="preserve"> Menu Aspirasi</w:t>
+      </w:r>
+      <w:r>
+        <w:rPr>
+          <w:rFonts w:cs="Times New Roman"/>
+          <w:szCs w:val="24"/>
+          <w:lang w:val="en-US"/>
+        </w:rPr>
+        <w:tab/>
+      </w:r>
+      <w:r>
+        <w:rPr>
+          <w:rFonts w:cs="Times New Roman"/>
+          <w:szCs w:val="24"/>
+          <w:lang w:val="en-US"/>
+        </w:rPr>
+        <w:tab/>
+      </w:r>
+      <w:r>
+        <w:rPr>
+          <w:rFonts w:cs="Times New Roman"/>
+          <w:szCs w:val="24"/>
+          <w:lang w:val="en-US"/>
+        </w:rPr>
+        <w:t>4</w:t>
+      </w:r>
+      <w:r>
+        <w:rPr>
+          <w:rFonts w:cs="Times New Roman"/>
+          <w:szCs w:val="24"/>
+          <w:lang w:val="en-US"/>
+        </w:rPr>
+        <w:t>8</w:t>
+      </w:r>
+    </w:p>
+    <w:p>
+      <w:pPr>
+        <w:tabs>
+          <w:tab w:val="left" w:leader="dot" w:pos="7088"/>
+          <w:tab w:val="right" w:pos="7938"/>
+        </w:tabs>
+        <w:spacing w:after="0"/>
+        <w:rPr>
+          <w:rFonts w:cs="Times New Roman"/>
+          <w:szCs w:val="24"/>
+          <w:lang w:val="en-US"/>
+        </w:rPr>
+      </w:pPr>
+      <w:r>
+        <w:t xml:space="preserve">Gambar 4. </w:t>
+      </w:r>
+      <w:r>
+        <w:fldChar w:fldCharType="begin"/>
+      </w:r>
+      <w:r>
+        <w:instrText xml:space="preserve"> SEQ Gambar_4. \* ARABIC </w:instrText>
+      </w:r>
+      <w:r>
+        <w:fldChar w:fldCharType="separate"/>
+      </w:r>
+      <w:r>
+        <w:rPr>
+          <w:noProof/>
+        </w:rPr>
+        <w:t>15</w:t>
+      </w:r>
+      <w:r>
+        <w:fldChar w:fldCharType="end"/>
+      </w:r>
+      <w:r>
+        <w:rPr>
+          <w:lang w:val="en-ID"/>
+        </w:rPr>
+        <w:t xml:space="preserve">  </w:t>
+      </w:r>
+      <w:r>
+        <w:rPr>
+          <w:i/>
+          <w:lang w:val="en-ID"/>
+        </w:rPr>
+        <w:t>Output</w:t>
+      </w:r>
+      <w:r>
+        <w:rPr>
+          <w:lang w:val="en-ID"/>
+        </w:rPr>
+        <w:t xml:space="preserve"> Menu Profil</w:t>
+      </w:r>
+      <w:r>
+        <w:rPr>
+          <w:rFonts w:cs="Times New Roman"/>
+          <w:szCs w:val="24"/>
+          <w:lang w:val="en-US"/>
+        </w:rPr>
+        <w:tab/>
+      </w:r>
+      <w:r>
+        <w:rPr>
+          <w:rFonts w:cs="Times New Roman"/>
+          <w:szCs w:val="24"/>
+          <w:lang w:val="en-US"/>
+        </w:rPr>
+        <w:tab/>
+      </w:r>
+      <w:r>
+        <w:rPr>
+          <w:rFonts w:cs="Times New Roman"/>
+          <w:szCs w:val="24"/>
+          <w:lang w:val="en-US"/>
+        </w:rPr>
+        <w:t>4</w:t>
+      </w:r>
+      <w:r>
+        <w:rPr>
+          <w:rFonts w:cs="Times New Roman"/>
+          <w:szCs w:val="24"/>
+          <w:lang w:val="en-US"/>
+        </w:rPr>
+        <w:t>8</w:t>
+      </w:r>
+    </w:p>
+    <w:p>
+      <w:pPr>
+        <w:tabs>
+          <w:tab w:val="left" w:leader="dot" w:pos="7088"/>
+          <w:tab w:val="right" w:pos="7938"/>
+        </w:tabs>
+        <w:spacing w:after="0"/>
+        <w:rPr>
+          <w:rFonts w:cs="Times New Roman"/>
+          <w:szCs w:val="24"/>
+          <w:lang w:val="en-US"/>
+        </w:rPr>
+      </w:pPr>
+      <w:r>
+        <w:t xml:space="preserve">Gambar 4. </w:t>
+      </w:r>
+      <w:r>
+        <w:fldChar w:fldCharType="begin"/>
+      </w:r>
+      <w:r>
+        <w:instrText xml:space="preserve"> SEQ Gambar_4. \* ARABIC </w:instrText>
+      </w:r>
+      <w:r>
+        <w:fldChar w:fldCharType="separate"/>
+      </w:r>
+      <w:r>
+        <w:rPr>
+          <w:noProof/>
+        </w:rPr>
+        <w:t>16</w:t>
+      </w:r>
+      <w:r>
+        <w:fldChar w:fldCharType="end"/>
+      </w:r>
+      <w:r>
+        <w:t xml:space="preserve"> Rancangan Relasi Basis data</w:t>
+      </w:r>
+      <w:r>
+        <w:rPr>
+          <w:rFonts w:cs="Times New Roman"/>
+          <w:szCs w:val="24"/>
+          <w:lang w:val="en-US"/>
+        </w:rPr>
+        <w:tab/>
+      </w:r>
+      <w:r>
+        <w:rPr>
+          <w:rFonts w:cs="Times New Roman"/>
+          <w:szCs w:val="24"/>
+          <w:lang w:val="en-US"/>
+        </w:rPr>
+        <w:tab/>
+      </w:r>
+      <w:r>
+        <w:rPr>
+          <w:rFonts w:cs="Times New Roman"/>
+          <w:szCs w:val="24"/>
+          <w:lang w:val="en-US"/>
+        </w:rPr>
+        <w:t>49</w:t>
+      </w:r>
+    </w:p>
+    <w:p>
+      <w:pPr>
+        <w:tabs>
+          <w:tab w:val="left" w:leader="dot" w:pos="7088"/>
+          <w:tab w:val="right" w:pos="7938"/>
+        </w:tabs>
+        <w:spacing w:after="0"/>
+        <w:rPr>
+          <w:lang w:val="en-ID"/>
+        </w:rPr>
+      </w:pPr>
+      <w:r>
+        <w:t xml:space="preserve">Gambar 4. </w:t>
+      </w:r>
+      <w:r>
+        <w:fldChar w:fldCharType="begin"/>
+      </w:r>
+      <w:r>
+        <w:instrText xml:space="preserve"> SEQ Gambar_4. \* ARABIC </w:instrText>
+      </w:r>
+      <w:r>
+        <w:fldChar w:fldCharType="separate"/>
+      </w:r>
+      <w:r>
+        <w:rPr>
+          <w:noProof/>
+        </w:rPr>
+        <w:t>17</w:t>
+      </w:r>
+      <w:r>
+        <w:fldChar w:fldCharType="end"/>
+      </w:r>
+      <w:r>
+        <w:rPr>
+          <w:lang w:val="en-ID"/>
+        </w:rPr>
+        <w:t xml:space="preserve"> Skenario</w:t>
+      </w:r>
+      <w:r>
+        <w:rPr>
+          <w:i/>
+          <w:lang w:val="en-ID"/>
+        </w:rPr>
+        <w:t xml:space="preserve"> </w:t>
+      </w:r>
+      <w:r>
+        <w:rPr>
+          <w:lang w:val="en-ID"/>
+        </w:rPr>
+        <w:t>sistem web admin</w:t>
+      </w:r>
+      <w:r>
+        <w:rPr>
+          <w:lang w:val="en-ID"/>
+        </w:rPr>
+        <w:tab/>
+      </w:r>
+      <w:r>
+        <w:rPr>
+          <w:lang w:val="en-ID"/>
+        </w:rPr>
+        <w:tab/>
+        <w:t>59</w:t>
+      </w:r>
+    </w:p>
+    <w:p>
+      <w:pPr>
+        <w:tabs>
+          <w:tab w:val="left" w:leader="dot" w:pos="7088"/>
+          <w:tab w:val="right" w:pos="7938"/>
+        </w:tabs>
+        <w:spacing w:after="0"/>
+        <w:rPr>
+          <w:lang w:val="en-ID"/>
+        </w:rPr>
+      </w:pPr>
+      <w:r>
+        <w:t xml:space="preserve">Gambar 4. </w:t>
+      </w:r>
+      <w:r>
+        <w:fldChar w:fldCharType="begin"/>
+      </w:r>
+      <w:r>
+        <w:instrText xml:space="preserve"> SEQ Gambar_4. \* ARABIC </w:instrText>
+      </w:r>
+      <w:r>
+        <w:fldChar w:fldCharType="separate"/>
+      </w:r>
+      <w:r>
+        <w:rPr>
+          <w:noProof/>
+        </w:rPr>
+        <w:t>18</w:t>
+      </w:r>
+      <w:r>
+        <w:fldChar w:fldCharType="end"/>
+      </w:r>
+      <w:r>
+        <w:rPr>
+          <w:lang w:val="en-ID"/>
+        </w:rPr>
+        <w:t xml:space="preserve"> Skenario sistem web komisi</w:t>
+      </w:r>
+      <w:r>
+        <w:rPr>
+          <w:lang w:val="en-ID"/>
+        </w:rPr>
+        <w:tab/>
+      </w:r>
+      <w:r>
+        <w:rPr>
+          <w:lang w:val="en-ID"/>
+        </w:rPr>
+        <w:tab/>
+        <w:t>60</w:t>
+      </w:r>
+    </w:p>
+    <w:p>
+      <w:pPr>
+        <w:tabs>
+          <w:tab w:val="left" w:leader="dot" w:pos="7088"/>
+          <w:tab w:val="right" w:pos="7938"/>
+        </w:tabs>
+        <w:spacing w:after="0"/>
+        <w:rPr>
+          <w:rFonts w:cs="Times New Roman"/>
+          <w:szCs w:val="24"/>
+          <w:lang w:val="en-US"/>
+        </w:rPr>
+      </w:pPr>
+      <w:r>
+        <w:t xml:space="preserve">Gambar 4. </w:t>
+      </w:r>
+      <w:r>
+        <w:fldChar w:fldCharType="begin"/>
+      </w:r>
+      <w:r>
+        <w:instrText xml:space="preserve"> SEQ Gambar_4. \* ARABIC </w:instrText>
+      </w:r>
+      <w:r>
+        <w:fldChar w:fldCharType="separate"/>
+      </w:r>
+      <w:r>
+        <w:rPr>
+          <w:noProof/>
+        </w:rPr>
+        <w:t>19</w:t>
+      </w:r>
+      <w:r>
+        <w:fldChar w:fldCharType="end"/>
+      </w:r>
+      <w:r>
+        <w:rPr>
+          <w:lang w:val="en-ID"/>
+        </w:rPr>
+        <w:t xml:space="preserve"> Skenario sistem android masyarakat</w:t>
+      </w:r>
+      <w:r>
+        <w:rPr>
+          <w:lang w:val="en-ID"/>
+        </w:rPr>
+        <w:tab/>
+      </w:r>
+      <w:r>
+        <w:rPr>
+          <w:lang w:val="en-ID"/>
+        </w:rPr>
+        <w:tab/>
+        <w:t>61</w:t>
       </w:r>
     </w:p>
     <w:sectPr>
-      <w:headerReference w:type="default" r:id="rId14"/>
-      <w:footerReference w:type="default" r:id="rId15"/>
+      <w:headerReference w:type="default" r:id="rId8"/>
+      <w:footerReference w:type="default" r:id="rId9"/>
+      <w:footerReference w:type="first" r:id="rId10"/>
       <w:type w:val="continuous"/>
       <w:pgSz w:w="11907" w:h="16839" w:code="9"/>
       <w:pgMar w:top="2268" w:right="1701" w:bottom="1701" w:left="2268" w:header="720" w:footer="720" w:gutter="0"/>
-      <w:pgNumType w:fmt="lowerRoman"/>
+      <w:pgNumType w:fmt="lowerRoman" w:start="7"/>
       <w:cols w:space="720"/>
+      <w:titlePg/>
       <w:docGrid w:linePitch="360"/>
     </w:sectPr>
   </w:body>
@@ -5411,35 +7392,6 @@
 
 <file path=word/footer1.xml><?xml version="1.0" encoding="utf-8"?>
 <w:ftr xmlns:wpc="http://schemas.microsoft.com/office/word/2010/wordprocessingCanvas" xmlns:mc="http://schemas.openxmlformats.org/markup-compatibility/2006" xmlns:o="urn:schemas-microsoft-com:office:office" xmlns:r="http://schemas.openxmlformats.org/officeDocument/2006/relationships" xmlns:m="http://schemas.openxmlformats.org/officeDocument/2006/math" xmlns:v="urn:schemas-microsoft-com:vml" xmlns:wp14="http://schemas.microsoft.com/office/word/2010/wordprocessingDrawing" xmlns:wp="http://schemas.openxmlformats.org/drawingml/2006/wordprocessingDrawing" xmlns:w10="urn:schemas-microsoft-com:office:word" xmlns:w="http://schemas.openxmlformats.org/wordprocessingml/2006/main" xmlns:w14="http://schemas.microsoft.com/office/word/2010/wordml" xmlns:w15="http://schemas.microsoft.com/office/word/2012/wordml" xmlns:wpg="http://schemas.microsoft.com/office/word/2010/wordprocessingGroup" xmlns:wpi="http://schemas.microsoft.com/office/word/2010/wordprocessingInk" xmlns:wne="http://schemas.microsoft.com/office/word/2006/wordml" xmlns:wps="http://schemas.microsoft.com/office/word/2010/wordprocessingShape" mc:Ignorable="w14 w15 wp14">
-  <w:p>
-    <w:pPr>
-      <w:pStyle w:val="Footer"/>
-      <w:jc w:val="right"/>
-    </w:pPr>
-  </w:p>
-</w:ftr>
-</file>
-
-<file path=word/footer2.xml><?xml version="1.0" encoding="utf-8"?>
-<w:ftr xmlns:wpc="http://schemas.microsoft.com/office/word/2010/wordprocessingCanvas" xmlns:mc="http://schemas.openxmlformats.org/markup-compatibility/2006" xmlns:o="urn:schemas-microsoft-com:office:office" xmlns:r="http://schemas.openxmlformats.org/officeDocument/2006/relationships" xmlns:m="http://schemas.openxmlformats.org/officeDocument/2006/math" xmlns:v="urn:schemas-microsoft-com:vml" xmlns:wp14="http://schemas.microsoft.com/office/word/2010/wordprocessingDrawing" xmlns:wp="http://schemas.openxmlformats.org/drawingml/2006/wordprocessingDrawing" xmlns:w10="urn:schemas-microsoft-com:office:word" xmlns:w="http://schemas.openxmlformats.org/wordprocessingml/2006/main" xmlns:w14="http://schemas.microsoft.com/office/word/2010/wordml" xmlns:w15="http://schemas.microsoft.com/office/word/2012/wordml" xmlns:wpg="http://schemas.microsoft.com/office/word/2010/wordprocessingGroup" xmlns:wpi="http://schemas.microsoft.com/office/word/2010/wordprocessingInk" xmlns:wne="http://schemas.microsoft.com/office/word/2006/wordml" xmlns:wps="http://schemas.microsoft.com/office/word/2010/wordprocessingShape" mc:Ignorable="w14 w15 wp14">
-  <w:sdt>
-    <w:sdtPr>
-      <w:id w:val="974670676"/>
-      <w:docPartObj>
-        <w:docPartGallery w:val="Page Numbers (Bottom of Page)"/>
-        <w:docPartUnique/>
-      </w:docPartObj>
-    </w:sdtPr>
-    <w:sdtEndPr/>
-    <w:sdtContent>
-      <w:p>
-        <w:pPr>
-          <w:pStyle w:val="Footer"/>
-          <w:jc w:val="center"/>
-        </w:pPr>
-      </w:p>
-    </w:sdtContent>
-  </w:sdt>
   <w:p>
     <w:pPr>
       <w:pStyle w:val="Footer"/>
@@ -5453,77 +7405,22 @@
 </w:ftr>
 </file>
 
-<file path=word/footer3.xml><?xml version="1.0" encoding="utf-8"?>
+<file path=word/footer2.xml><?xml version="1.0" encoding="utf-8"?>
 <w:ftr xmlns:wpc="http://schemas.microsoft.com/office/word/2010/wordprocessingCanvas" xmlns:mc="http://schemas.openxmlformats.org/markup-compatibility/2006" xmlns:o="urn:schemas-microsoft-com:office:office" xmlns:r="http://schemas.openxmlformats.org/officeDocument/2006/relationships" xmlns:m="http://schemas.openxmlformats.org/officeDocument/2006/math" xmlns:v="urn:schemas-microsoft-com:vml" xmlns:wp14="http://schemas.microsoft.com/office/word/2010/wordprocessingDrawing" xmlns:wp="http://schemas.openxmlformats.org/drawingml/2006/wordprocessingDrawing" xmlns:w10="urn:schemas-microsoft-com:office:word" xmlns:w="http://schemas.openxmlformats.org/wordprocessingml/2006/main" xmlns:w14="http://schemas.microsoft.com/office/word/2010/wordml" xmlns:w15="http://schemas.microsoft.com/office/word/2012/wordml" xmlns:wpg="http://schemas.microsoft.com/office/word/2010/wordprocessingGroup" xmlns:wpi="http://schemas.microsoft.com/office/word/2010/wordprocessingInk" xmlns:wne="http://schemas.microsoft.com/office/word/2006/wordml" xmlns:wps="http://schemas.microsoft.com/office/word/2010/wordprocessingShape" mc:Ignorable="w14 w15 wp14">
   <w:p>
     <w:pPr>
       <w:pStyle w:val="Footer"/>
       <w:jc w:val="center"/>
       <w:rPr>
-        <w:rFonts w:cs="Times New Roman"/>
-        <w:szCs w:val="24"/>
-        <w:lang w:val="id-ID"/>
+        <w:lang w:val="en-ID"/>
       </w:rPr>
     </w:pPr>
     <w:r>
       <w:rPr>
-        <w:rFonts w:cs="Times New Roman"/>
-        <w:szCs w:val="24"/>
-      </w:rPr>
-      <w:t>iv</w:t>
-    </w:r>
-  </w:p>
-  <w:p>
-    <w:pPr>
-      <w:pStyle w:val="Footer"/>
-      <w:jc w:val="center"/>
-      <w:rPr>
-        <w:rFonts w:cs="Times New Roman"/>
         <w:lang w:val="en-ID"/>
       </w:rPr>
-    </w:pPr>
-  </w:p>
-</w:ftr>
-</file>
-
-<file path=word/footer4.xml><?xml version="1.0" encoding="utf-8"?>
-<w:ftr xmlns:wpc="http://schemas.microsoft.com/office/word/2010/wordprocessingCanvas" xmlns:mc="http://schemas.openxmlformats.org/markup-compatibility/2006" xmlns:o="urn:schemas-microsoft-com:office:office" xmlns:r="http://schemas.openxmlformats.org/officeDocument/2006/relationships" xmlns:m="http://schemas.openxmlformats.org/officeDocument/2006/math" xmlns:v="urn:schemas-microsoft-com:vml" xmlns:wp14="http://schemas.microsoft.com/office/word/2010/wordprocessingDrawing" xmlns:wp="http://schemas.openxmlformats.org/drawingml/2006/wordprocessingDrawing" xmlns:w10="urn:schemas-microsoft-com:office:word" xmlns:w="http://schemas.openxmlformats.org/wordprocessingml/2006/main" xmlns:w14="http://schemas.microsoft.com/office/word/2010/wordml" xmlns:w15="http://schemas.microsoft.com/office/word/2012/wordml" xmlns:wpg="http://schemas.microsoft.com/office/word/2010/wordprocessingGroup" xmlns:wpi="http://schemas.microsoft.com/office/word/2010/wordprocessingInk" xmlns:wne="http://schemas.microsoft.com/office/word/2006/wordml" xmlns:wps="http://schemas.microsoft.com/office/word/2010/wordprocessingShape" mc:Ignorable="w14 w15 wp14">
-  <w:p>
-    <w:pPr>
-      <w:pStyle w:val="Footer"/>
-      <w:jc w:val="center"/>
-    </w:pPr>
-    <w:r>
-      <w:fldChar w:fldCharType="begin"/>
+      <w:t>vii</w:t>
     </w:r>
-    <w:r>
-      <w:instrText xml:space="preserve"> PAGE   \* MERGEFORMAT </w:instrText>
-    </w:r>
-    <w:r>
-      <w:fldChar w:fldCharType="separate"/>
-    </w:r>
-    <w:r>
-      <w:rPr>
-        <w:noProof/>
-      </w:rPr>
-      <w:t>vi</w:t>
-    </w:r>
-    <w:r>
-      <w:rPr>
-        <w:noProof/>
-      </w:rPr>
-      <w:fldChar w:fldCharType="end"/>
-    </w:r>
-  </w:p>
-  <w:p>
-    <w:pPr>
-      <w:pStyle w:val="Footer"/>
-      <w:jc w:val="center"/>
-      <w:rPr>
-        <w:rFonts w:cs="Times New Roman"/>
-        <w:lang w:val="en-ID"/>
-      </w:rPr>
-    </w:pPr>
   </w:p>
 </w:ftr>
 </file>
@@ -5555,111 +7452,9 @@
 
 <file path=word/header1.xml><?xml version="1.0" encoding="utf-8"?>
 <w:hdr xmlns:wpc="http://schemas.microsoft.com/office/word/2010/wordprocessingCanvas" xmlns:mc="http://schemas.openxmlformats.org/markup-compatibility/2006" xmlns:o="urn:schemas-microsoft-com:office:office" xmlns:r="http://schemas.openxmlformats.org/officeDocument/2006/relationships" xmlns:m="http://schemas.openxmlformats.org/officeDocument/2006/math" xmlns:v="urn:schemas-microsoft-com:vml" xmlns:wp14="http://schemas.microsoft.com/office/word/2010/wordprocessingDrawing" xmlns:wp="http://schemas.openxmlformats.org/drawingml/2006/wordprocessingDrawing" xmlns:w10="urn:schemas-microsoft-com:office:word" xmlns:w="http://schemas.openxmlformats.org/wordprocessingml/2006/main" xmlns:w14="http://schemas.microsoft.com/office/word/2010/wordml" xmlns:w15="http://schemas.microsoft.com/office/word/2012/wordml" xmlns:wpg="http://schemas.microsoft.com/office/word/2010/wordprocessingGroup" xmlns:wpi="http://schemas.microsoft.com/office/word/2010/wordprocessingInk" xmlns:wne="http://schemas.microsoft.com/office/word/2006/wordml" xmlns:wps="http://schemas.microsoft.com/office/word/2010/wordprocessingShape" mc:Ignorable="w14 w15 wp14">
-  <w:p>
-    <w:pPr>
-      <w:pStyle w:val="Header"/>
-      <w:jc w:val="right"/>
-      <w:rPr>
-        <w:color w:val="8496B0" w:themeColor="text2" w:themeTint="99"/>
-        <w:szCs w:val="24"/>
-      </w:rPr>
-    </w:pPr>
-    <w:r>
-      <w:rPr>
-        <w:noProof/>
-        <w:color w:val="8496B0" w:themeColor="text2" w:themeTint="99"/>
-        <w:szCs w:val="24"/>
-      </w:rPr>
-      <w:pict w14:anchorId="527E7A51">
-        <v:group id="Group 1" o:spid="_x0000_s2049" style="position:absolute;left:0;text-align:left;margin-left:0;margin-top:22.4pt;width:57.6pt;height:58.3pt;z-index:251659264;mso-position-horizontal:left;mso-position-horizontal-relative:right-margin-area;mso-position-vertical-relative:top-margin-area;mso-width-relative:margin;mso-height-relative:margin" coordorigin=",121" coordsize="7317,7466" o:gfxdata="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">
-          <v:shape id="Freeform 71" o:spid="_x0000_s2055" style="position:absolute;left:2560;top:121;width:4756;height:4733;visibility:visible;mso-wrap-style:square;v-text-anchor:top" coordsize="420,420" o:gfxdata="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" path="m,420r,l416,r4,l,420xe" fillcolor="#8496b0 [1951]" stroked="f">
-            <v:path arrowok="t" o:connecttype="custom" o:connectlocs="0,5332987;0,5332987;5334318,0;5385615,0;0,5332987" o:connectangles="0,0,0,0,0"/>
-          </v:shape>
-          <v:shape id="Freeform 72" o:spid="_x0000_s2054" style="position:absolute;left:1341;top:487;width:5956;height:5927;visibility:visible;mso-wrap-style:square;v-text-anchor:top" coordsize="526,526" o:gfxdata="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" path="m,526r,l522,r4,4l,526xe" fillcolor="#8496b0 [1951]" stroked="f">
-            <v:path arrowok="t" o:connecttype="custom" o:connectlocs="0,6678343;0,6678343;6693185,0;6744479,50785;0,6678343" o:connectangles="0,0,0,0,0"/>
-          </v:shape>
-          <v:shape id="Freeform 73" o:spid="_x0000_s2053" style="position:absolute;left:1463;top:365;width:5854;height:5826;visibility:visible;mso-wrap-style:square;v-text-anchor:top" coordsize="517,517" o:gfxdata="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" path="m,517r,-5l513,r4,l,517xe" fillcolor="#8496b0 [1951]" stroked="f">
-            <v:path arrowok="t" o:connecttype="custom" o:connectlocs="0,6564550;0,6501061;6577688,0;6628981,0;0,6564550" o:connectangles="0,0,0,0,0"/>
-          </v:shape>
-          <v:shape id="Freeform 74" o:spid="_x0000_s2052" style="position:absolute;left:2072;top:975;width:5220;height:5206;visibility:visible;mso-wrap-style:square;v-text-anchor:top" coordsize="461,462" o:gfxdata="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" path="m,462r,l457,r4,5l,462xe" fillcolor="#8496b0 [1951]" stroked="f">
-            <v:path arrowok="t" o:connecttype="custom" o:connectlocs="0,5865945;0,5865945;5859750,0;5911044,63486;0,5865945" o:connectangles="0,0,0,0,0"/>
-          </v:shape>
-          <v:shape id="Freeform 75" o:spid="_x0000_s2051" style="position:absolute;top:365;width:7315;height:7223;visibility:visible;mso-wrap-style:square;v-text-anchor:top" coordsize="646,641" o:gfxdata="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" path="m5,641r-5,l642,r4,l5,641xe" fillcolor="#8496b0 [1951]" stroked="f">
-            <v:path arrowok="t" o:connecttype="custom" o:connectlocs="64114,8138642;0,8138642;8232093,0;8283388,0;64114,8138642" o:connectangles="0,0,0,0,0"/>
-          </v:shape>
-          <v:shapetype id="_x0000_t202" coordsize="21600,21600" o:spt="202" path="m,l,21600r21600,l21600,xe">
-            <v:stroke joinstyle="miter"/>
-            <v:path gradientshapeok="t" o:connecttype="rect"/>
-          </v:shapetype>
-          <v:shape id="Text Box 76" o:spid="_x0000_s2050" type="#_x0000_t202" style="position:absolute;left:731;top:121;width:3563;height:3502;visibility:visible" o:gfxdata="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" filled="f" stroked="f" strokeweight=".5pt">
-            <v:textbox inset="0,0,0,0">
-              <w:txbxContent>
-                <w:p>
-                  <w:pPr>
-                    <w:jc w:val="right"/>
-                  </w:pPr>
-                  <w:r>
-                    <w:rPr>
-                      <w:color w:val="8496B0" w:themeColor="text2" w:themeTint="99"/>
-                      <w:szCs w:val="24"/>
-                    </w:rPr>
-                    <w:fldChar w:fldCharType="begin"/>
-                  </w:r>
-                  <w:r>
-                    <w:rPr>
-                      <w:color w:val="8496B0" w:themeColor="text2" w:themeTint="99"/>
-                      <w:szCs w:val="24"/>
-                    </w:rPr>
-                    <w:instrText xml:space="preserve"> PAGE   \* MERGEFORMAT </w:instrText>
-                  </w:r>
-                  <w:r>
-                    <w:rPr>
-                      <w:color w:val="8496B0" w:themeColor="text2" w:themeTint="99"/>
-                      <w:szCs w:val="24"/>
-                    </w:rPr>
-                    <w:fldChar w:fldCharType="separate"/>
-                  </w:r>
-                  <w:r>
-                    <w:rPr>
-                      <w:noProof/>
-                      <w:color w:val="8496B0" w:themeColor="text2" w:themeTint="99"/>
-                      <w:szCs w:val="24"/>
-                    </w:rPr>
-                    <w:t>ii</w:t>
-                  </w:r>
-                  <w:r>
-                    <w:rPr>
-                      <w:color w:val="8496B0" w:themeColor="text2" w:themeTint="99"/>
-                      <w:szCs w:val="24"/>
-                    </w:rPr>
-                    <w:fldChar w:fldCharType="end"/>
-                  </w:r>
-                </w:p>
-              </w:txbxContent>
-            </v:textbox>
-          </v:shape>
-          <w10:wrap anchorx="margin" anchory="margin"/>
-        </v:group>
-      </w:pict>
-    </w:r>
-  </w:p>
-  <w:p>
-    <w:pPr>
-      <w:pStyle w:val="Header"/>
-      <w:rPr>
-        <w:rFonts w:cs="Times New Roman"/>
-        <w:lang w:val="id-ID"/>
-      </w:rPr>
-    </w:pPr>
-  </w:p>
-</w:hdr>
-</file>
-
-<file path=word/header2.xml><?xml version="1.0" encoding="utf-8"?>
-<w:hdr xmlns:wpc="http://schemas.microsoft.com/office/word/2010/wordprocessingCanvas" xmlns:mc="http://schemas.openxmlformats.org/markup-compatibility/2006" xmlns:o="urn:schemas-microsoft-com:office:office" xmlns:r="http://schemas.openxmlformats.org/officeDocument/2006/relationships" xmlns:m="http://schemas.openxmlformats.org/officeDocument/2006/math" xmlns:v="urn:schemas-microsoft-com:vml" xmlns:wp14="http://schemas.microsoft.com/office/word/2010/wordprocessingDrawing" xmlns:wp="http://schemas.openxmlformats.org/drawingml/2006/wordprocessingDrawing" xmlns:w10="urn:schemas-microsoft-com:office:word" xmlns:w="http://schemas.openxmlformats.org/wordprocessingml/2006/main" xmlns:w14="http://schemas.microsoft.com/office/word/2010/wordml" xmlns:w15="http://schemas.microsoft.com/office/word/2012/wordml" xmlns:wpg="http://schemas.microsoft.com/office/word/2010/wordprocessingGroup" xmlns:wpi="http://schemas.microsoft.com/office/word/2010/wordprocessingInk" xmlns:wne="http://schemas.microsoft.com/office/word/2006/wordml" xmlns:wps="http://schemas.microsoft.com/office/word/2010/wordprocessingShape" mc:Ignorable="w14 w15 wp14">
   <w:sdt>
     <w:sdtPr>
-      <w:id w:val="-176042910"/>
+      <w:id w:val="-162940621"/>
       <w:docPartObj>
         <w:docPartGallery w:val="Page Numbers (Top of Page)"/>
         <w:docPartUnique/>
@@ -5667,9 +7462,7 @@
     </w:sdtPr>
     <w:sdtEndPr>
       <w:rPr>
-        <w:rFonts w:cs="Times New Roman"/>
         <w:noProof/>
-        <w:szCs w:val="24"/>
       </w:rPr>
     </w:sdtEndPr>
     <w:sdtContent>
@@ -5677,95 +7470,31 @@
         <w:pPr>
           <w:pStyle w:val="Header"/>
           <w:jc w:val="right"/>
-          <w:rPr>
-            <w:rFonts w:cs="Times New Roman"/>
-            <w:szCs w:val="24"/>
-          </w:rPr>
         </w:pPr>
         <w:r>
-          <w:rPr>
-            <w:rFonts w:cs="Times New Roman"/>
-            <w:szCs w:val="24"/>
-          </w:rPr>
           <w:fldChar w:fldCharType="begin"/>
         </w:r>
         <w:r>
-          <w:rPr>
-            <w:rFonts w:cs="Times New Roman"/>
-            <w:szCs w:val="24"/>
-          </w:rPr>
           <w:instrText xml:space="preserve"> PAGE   \* MERGEFORMAT </w:instrText>
         </w:r>
         <w:r>
-          <w:rPr>
-            <w:rFonts w:cs="Times New Roman"/>
-            <w:szCs w:val="24"/>
-          </w:rPr>
           <w:fldChar w:fldCharType="separate"/>
         </w:r>
         <w:r>
           <w:rPr>
-            <w:rFonts w:cs="Times New Roman"/>
             <w:noProof/>
-            <w:szCs w:val="24"/>
           </w:rPr>
-          <w:t>v</w:t>
+          <w:t>ix</w:t>
         </w:r>
         <w:r>
           <w:rPr>
-            <w:rFonts w:cs="Times New Roman"/>
             <w:noProof/>
-            <w:szCs w:val="24"/>
           </w:rPr>
           <w:fldChar w:fldCharType="end"/>
         </w:r>
       </w:p>
     </w:sdtContent>
   </w:sdt>
-  <w:p>
-    <w:pPr>
-      <w:pStyle w:val="Header"/>
-      <w:jc w:val="right"/>
-      <w:rPr>
-        <w:rFonts w:cs="Times New Roman"/>
-        <w:lang w:val="en-ID"/>
-      </w:rPr>
-    </w:pPr>
-  </w:p>
-</w:hdr>
-</file>
-
-<file path=word/header3.xml><?xml version="1.0" encoding="utf-8"?>
-<w:hdr xmlns:wpc="http://schemas.microsoft.com/office/word/2010/wordprocessingCanvas" xmlns:mc="http://schemas.openxmlformats.org/markup-compatibility/2006" xmlns:o="urn:schemas-microsoft-com:office:office" xmlns:r="http://schemas.openxmlformats.org/officeDocument/2006/relationships" xmlns:m="http://schemas.openxmlformats.org/officeDocument/2006/math" xmlns:v="urn:schemas-microsoft-com:vml" xmlns:wp14="http://schemas.microsoft.com/office/word/2010/wordprocessingDrawing" xmlns:wp="http://schemas.openxmlformats.org/drawingml/2006/wordprocessingDrawing" xmlns:w10="urn:schemas-microsoft-com:office:word" xmlns:w="http://schemas.openxmlformats.org/wordprocessingml/2006/main" xmlns:w14="http://schemas.microsoft.com/office/word/2010/wordml" xmlns:w15="http://schemas.microsoft.com/office/word/2012/wordml" xmlns:wpg="http://schemas.microsoft.com/office/word/2010/wordprocessingGroup" xmlns:wpi="http://schemas.microsoft.com/office/word/2010/wordprocessingInk" xmlns:wne="http://schemas.microsoft.com/office/word/2006/wordml" xmlns:wps="http://schemas.microsoft.com/office/word/2010/wordprocessingShape" mc:Ignorable="w14 w15 wp14">
-  <w:p>
-    <w:pPr>
-      <w:pStyle w:val="Header"/>
-      <w:tabs>
-        <w:tab w:val="clear" w:pos="4513"/>
-        <w:tab w:val="clear" w:pos="9026"/>
-      </w:tabs>
-      <w:jc w:val="right"/>
-      <w:rPr>
-        <w:rFonts w:cs="Times New Roman"/>
-        <w:lang w:val="id-ID"/>
-      </w:rPr>
-    </w:pPr>
-  </w:p>
-</w:hdr>
-</file>
-
-<file path=word/header4.xml><?xml version="1.0" encoding="utf-8"?>
-<w:hdr xmlns:wpc="http://schemas.microsoft.com/office/word/2010/wordprocessingCanvas" xmlns:mc="http://schemas.openxmlformats.org/markup-compatibility/2006" xmlns:o="urn:schemas-microsoft-com:office:office" xmlns:r="http://schemas.openxmlformats.org/officeDocument/2006/relationships" xmlns:m="http://schemas.openxmlformats.org/officeDocument/2006/math" xmlns:v="urn:schemas-microsoft-com:vml" xmlns:wp14="http://schemas.microsoft.com/office/word/2010/wordprocessingDrawing" xmlns:wp="http://schemas.openxmlformats.org/drawingml/2006/wordprocessingDrawing" xmlns:w10="urn:schemas-microsoft-com:office:word" xmlns:w="http://schemas.openxmlformats.org/wordprocessingml/2006/main" xmlns:w14="http://schemas.microsoft.com/office/word/2010/wordml" xmlns:w15="http://schemas.microsoft.com/office/word/2012/wordml" xmlns:wpg="http://schemas.microsoft.com/office/word/2010/wordprocessingGroup" xmlns:wpi="http://schemas.microsoft.com/office/word/2010/wordprocessingInk" xmlns:wne="http://schemas.microsoft.com/office/word/2006/wordml" xmlns:wps="http://schemas.microsoft.com/office/word/2010/wordprocessingShape" mc:Ignorable="w14 w15 wp14">
-  <w:p>
-    <w:pPr>
-      <w:pStyle w:val="Header"/>
-      <w:jc w:val="center"/>
-      <w:rPr>
-        <w:rFonts w:cs="Times New Roman"/>
-        <w:szCs w:val="24"/>
-      </w:rPr>
-    </w:pPr>
-  </w:p>
   <w:p>
     <w:pPr>
       <w:pStyle w:val="Header"/>
@@ -7455,7 +9184,7 @@
 </file>
 
 <file path=customXml/itemProps1.xml><?xml version="1.0" encoding="utf-8"?>
-<ds:datastoreItem xmlns:ds="http://schemas.openxmlformats.org/officeDocument/2006/customXml" ds:itemID="{F387ADC1-582A-408E-9756-C5C2C5C69EDD}">
+<ds:datastoreItem xmlns:ds="http://schemas.openxmlformats.org/officeDocument/2006/customXml" ds:itemID="{F46FF18A-6E0C-4852-89B2-33FA5967A3CB}">
   <ds:schemaRefs>
     <ds:schemaRef ds:uri="http://schemas.openxmlformats.org/officeDocument/2006/bibliography"/>
   </ds:schemaRefs>
